--- a/TxtMining/Data_Mining-CA2_Report_TextMining_D21124026_CFinnegan January 2022 v1-0 201221.docx
+++ b/TxtMining/Data_Mining-CA2_Report_TextMining_D21124026_CFinnegan January 2022 v1-0 201221.docx
@@ -905,7 +905,27 @@
           <w:szCs w:val="18"/>
           <w:lang w:eastAsia="en-IE"/>
         </w:rPr>
-        <w:t>All programming code and documentation, unless correctly referenced, submitted for assessment or existing in the student’s computer accounts must be the students’ original work or material specifically authorized by the lecturer.</w:t>
+        <w:t xml:space="preserve">All programming code and documentation, unless correctly referenced, submitted for </w:t>
+      </w:r>
+      <w:proofErr w:type="gramStart"/>
+      <w:r>
+        <w:rPr>
+          <w:rFonts w:asciiTheme="minorBidi" w:eastAsia="Times New Roman" w:hAnsiTheme="minorBidi"/>
+          <w:sz w:val="18"/>
+          <w:szCs w:val="18"/>
+          <w:lang w:eastAsia="en-IE"/>
+        </w:rPr>
+        <w:t>assessment</w:t>
+      </w:r>
+      <w:proofErr w:type="gramEnd"/>
+      <w:r>
+        <w:rPr>
+          <w:rFonts w:asciiTheme="minorBidi" w:eastAsia="Times New Roman" w:hAnsiTheme="minorBidi"/>
+          <w:sz w:val="18"/>
+          <w:szCs w:val="18"/>
+          <w:lang w:eastAsia="en-IE"/>
+        </w:rPr>
+        <w:t xml:space="preserve"> or existing in the student’s computer accounts must be the students’ original work or material specifically authorized by the lecturer.</w:t>
       </w:r>
     </w:p>
     <w:p>
@@ -1068,7 +1088,25 @@
           <w:sz w:val="18"/>
           <w:szCs w:val="18"/>
         </w:rPr>
-        <w:t xml:space="preserve">oursework may be submitted to an electronic detection system in order to help ascertain if any plagiarised material is present. If you have queries about what constitutes plagiarism, please speak to your </w:t>
+        <w:t>oursework may be submitted to an electronic detection system </w:t>
+      </w:r>
+      <w:proofErr w:type="gramStart"/>
+      <w:r>
+        <w:rPr>
+          <w:rFonts w:ascii="Arial" w:hAnsi="Arial" w:cs="Arial"/>
+          <w:sz w:val="18"/>
+          <w:szCs w:val="18"/>
+        </w:rPr>
+        <w:t>in order to</w:t>
+      </w:r>
+      <w:proofErr w:type="gramEnd"/>
+      <w:r>
+        <w:rPr>
+          <w:rFonts w:ascii="Arial" w:hAnsi="Arial" w:cs="Arial"/>
+          <w:sz w:val="18"/>
+          <w:szCs w:val="18"/>
+        </w:rPr>
+        <w:t xml:space="preserve"> help ascertain if any plagiarised material is present. If you have queries about what constitutes plagiarism, please speak to your </w:t>
       </w:r>
       <w:r>
         <w:rPr>
@@ -1483,7 +1521,15 @@
     </w:p>
     <w:p>
       <w:r>
-        <w:t>Rotten Tomatoes is a very well know movie database that allows critics and the general public (defined as ‘users’ in this assignment) to upload reviews and scores on new movie releases.</w:t>
+        <w:t xml:space="preserve">Rotten Tomatoes is a very well know movie database that allows critics and the </w:t>
+      </w:r>
+      <w:proofErr w:type="gramStart"/>
+      <w:r>
+        <w:t>general public</w:t>
+      </w:r>
+      <w:proofErr w:type="gramEnd"/>
+      <w:r>
+        <w:t xml:space="preserve"> (defined as ‘users’ in this assignment) to upload reviews and scores on new movie releases.</w:t>
       </w:r>
     </w:p>
     <w:p/>
@@ -1613,7 +1659,17 @@
     <w:p/>
     <w:p>
       <w:r>
-        <w:t>For simplicity, the assignment focuses on the Word Cloud analysis of the reviews for the Marvel movie ‘Eternals’. However, the Python code is build in a generic way to extract and analyse the review data from any given move on the Rotten Tomatoe website.</w:t>
+        <w:t xml:space="preserve">For simplicity, the assignment focuses on the Word Cloud analysis of the reviews for the Marvel movie ‘Eternals’. However, the Python code is </w:t>
+      </w:r>
+      <w:proofErr w:type="spellStart"/>
+      <w:proofErr w:type="gramStart"/>
+      <w:r>
+        <w:t>build</w:t>
+      </w:r>
+      <w:proofErr w:type="spellEnd"/>
+      <w:proofErr w:type="gramEnd"/>
+      <w:r>
+        <w:t xml:space="preserve"> in a generic way to extract and analyse the review data from any given move on the Rotten Tomatoe website.</w:t>
       </w:r>
     </w:p>
     <w:p/>
@@ -1650,8 +1706,13 @@
       <w:r>
         <w:t xml:space="preserve">Based on technical specifications and code snippets from </w:t>
       </w:r>
-      <w:r>
-        <w:t>StackOverflow[x], two functions were written to separately extract the critics and the users movie reviews.</w:t>
+      <w:proofErr w:type="spellStart"/>
+      <w:r>
+        <w:t>StackOverflow</w:t>
+      </w:r>
+      <w:proofErr w:type="spellEnd"/>
+      <w:r>
+        <w:t>[x], two functions were written to separately extract the critics and the users movie reviews.</w:t>
       </w:r>
     </w:p>
     <w:p/>
@@ -1685,24 +1746,12 @@
     </w:p>
     <w:p>
       <w:r>
-        <w:t>&lt;</w:t>
-      </w:r>
-      <w:r>
-        <w:t>Code Segment for User Reviews</w:t>
-      </w:r>
-      <w:r>
-        <w:t>&gt;</w:t>
-      </w:r>
-    </w:p>
-    <w:p>
-      <w:r>
-        <w:t xml:space="preserve">Fig x – Code </w:t>
-      </w:r>
-      <w:r>
-        <w:t>Snippet to Invoke APIS</w:t>
-      </w:r>
-      <w:r>
-        <w:t xml:space="preserve"> for User Reviews</w:t>
+        <w:t>&lt;Code Segment for User Reviews&gt;</w:t>
+      </w:r>
+    </w:p>
+    <w:p>
+      <w:r>
+        <w:t>Fig x – Code Snippet to Invoke APIS for User Reviews</w:t>
       </w:r>
     </w:p>
     <w:p>
@@ -1720,7 +1769,15 @@
         <w:t xml:space="preserve">Obviously, it would be better programming practice to have a single function to extract reviews and parse the API call using a flag in the function parameter. </w:t>
       </w:r>
       <w:r>
-        <w:t>For a number of reasons</w:t>
+        <w:t xml:space="preserve">For </w:t>
+      </w:r>
+      <w:proofErr w:type="gramStart"/>
+      <w:r>
+        <w:t>a number of</w:t>
+      </w:r>
+      <w:proofErr w:type="gramEnd"/>
+      <w:r>
+        <w:t xml:space="preserve"> reasons</w:t>
       </w:r>
       <w:r>
         <w:t>, I kept the functions separate, despite the duplication in code</w:t>
@@ -1747,7 +1804,23 @@
           <w:sz w:val="24"/>
           <w:szCs w:val="24"/>
         </w:rPr>
-        <w:t>Simplicity. The primary focus of this assignment is intended to be on setting optimal parameters for the Word Cloud display an I wanted to move quickly to that stage of development.</w:t>
+        <w:t xml:space="preserve">Simplicity. The primary focus of this assignment is intended to be on setting optimal parameters for the Word Cloud display </w:t>
+      </w:r>
+      <w:proofErr w:type="gramStart"/>
+      <w:r>
+        <w:rPr>
+          <w:sz w:val="24"/>
+          <w:szCs w:val="24"/>
+        </w:rPr>
+        <w:t>an</w:t>
+      </w:r>
+      <w:proofErr w:type="gramEnd"/>
+      <w:r>
+        <w:rPr>
+          <w:sz w:val="24"/>
+          <w:szCs w:val="24"/>
+        </w:rPr>
+        <w:t xml:space="preserve"> I wanted to move quickly to that stage of development.</w:t>
       </w:r>
     </w:p>
     <w:p/>
@@ -1813,7 +1886,15 @@
     <w:p/>
     <w:p>
       <w:r>
-        <w:t>The output from the APIs populate dataframe</w:t>
+        <w:t xml:space="preserve">The output from the APIs </w:t>
+      </w:r>
+      <w:proofErr w:type="gramStart"/>
+      <w:r>
+        <w:t>populate</w:t>
+      </w:r>
+      <w:proofErr w:type="gramEnd"/>
+      <w:r>
+        <w:t xml:space="preserve"> dataframe</w:t>
       </w:r>
       <w:r>
         <w:t>s</w:t>
@@ -1836,141 +1917,75 @@
     </w:p>
     <w:p>
       <w:r>
+        <w:t>Fig x – Dataframe for Critics Reviews</w:t>
+      </w:r>
+    </w:p>
+    <w:p/>
+    <w:p/>
+    <w:p>
+      <w:r>
+        <w:t>&lt;Image of code – head – and users dataframe&gt;</w:t>
+      </w:r>
+    </w:p>
+    <w:p>
+      <w:r>
+        <w:t>Fig x – Dataframe for User Reviews</w:t>
+      </w:r>
+    </w:p>
+    <w:p/>
+    <w:p/>
+    <w:p>
+      <w:r>
+        <w:t xml:space="preserve">Running a simple line of code pulls out and concatenates all the review text from each dataframe. </w:t>
+      </w:r>
+    </w:p>
+    <w:p/>
+    <w:p>
+      <w:r>
+        <w:t>The ‘quote’ column contains the text from Critic reviews for ‘Eternals’.</w:t>
+      </w:r>
+    </w:p>
+    <w:p/>
+    <w:p>
+      <w:r>
+        <w:t>&lt;Image of creating critics text&gt;</w:t>
+      </w:r>
+    </w:p>
+    <w:p>
+      <w:r>
+        <w:t>Fig x – Extract and Concatenate Critic Reviews into Tex</w:t>
+      </w:r>
+      <w:r>
+        <w:t>t Variable</w:t>
+      </w:r>
+    </w:p>
+    <w:p/>
+    <w:p/>
+    <w:p>
+      <w:r>
+        <w:t>The ‘review’ column contains the text from User reviews for ‘Eternals’.</w:t>
+      </w:r>
+    </w:p>
+    <w:p/>
+    <w:p>
+      <w:r>
+        <w:t>&lt;Image of creating users text&gt;</w:t>
+      </w:r>
+    </w:p>
+    <w:p>
+      <w:r>
         <w:t xml:space="preserve">Fig x – </w:t>
       </w:r>
       <w:r>
-        <w:t>Dataframe</w:t>
-      </w:r>
-      <w:r>
-        <w:t xml:space="preserve"> for </w:t>
-      </w:r>
-      <w:r>
-        <w:t>Critics</w:t>
-      </w:r>
-      <w:r>
-        <w:t xml:space="preserve"> Reviews</w:t>
-      </w:r>
-    </w:p>
-    <w:p/>
-    <w:p/>
-    <w:p>
-      <w:r>
-        <w:t xml:space="preserve">&lt;Image of </w:t>
-      </w:r>
-      <w:r>
-        <w:t>code – head – and users</w:t>
-      </w:r>
-      <w:r>
-        <w:t xml:space="preserve"> dataframe&gt;</w:t>
-      </w:r>
-    </w:p>
-    <w:p>
-      <w:r>
-        <w:t>Fig x – Dataframe for User Reviews</w:t>
-      </w:r>
-    </w:p>
-    <w:p/>
-    <w:p/>
-    <w:p>
-      <w:r>
-        <w:t xml:space="preserve">Running a simple line of code pulls out and concatenates all the review text from each dataframe. </w:t>
-      </w:r>
-    </w:p>
-    <w:p/>
-    <w:p>
-      <w:r>
-        <w:t>The ‘quote’ column contains the text from Critic reviews for ‘Eternals’.</w:t>
-      </w:r>
-    </w:p>
-    <w:p/>
-    <w:p>
-      <w:r>
-        <w:t xml:space="preserve">&lt;Image of </w:t>
-      </w:r>
-      <w:r>
-        <w:t>creating</w:t>
-      </w:r>
-      <w:r>
-        <w:t xml:space="preserve"> critics </w:t>
-      </w:r>
-      <w:r>
-        <w:t>text</w:t>
-      </w:r>
-      <w:r>
-        <w:t>&gt;</w:t>
-      </w:r>
-    </w:p>
-    <w:p>
-      <w:r>
-        <w:t xml:space="preserve">Fig x – </w:t>
-      </w:r>
-      <w:r>
-        <w:t>Extract and Concatenate Critic Reviews into Tex</w:t>
-      </w:r>
-      <w:r>
-        <w:t>t Variable</w:t>
-      </w:r>
-    </w:p>
-    <w:p/>
-    <w:p/>
-    <w:p>
-      <w:r>
-        <w:t>The ‘</w:t>
-      </w:r>
-      <w:r>
-        <w:t>review</w:t>
-      </w:r>
-      <w:r>
-        <w:t xml:space="preserve">’ column contains the text from </w:t>
-      </w:r>
-      <w:r>
-        <w:t>User</w:t>
-      </w:r>
-      <w:r>
-        <w:t xml:space="preserve"> reviews for ‘Eternals’.</w:t>
-      </w:r>
-    </w:p>
-    <w:p/>
-    <w:p>
-      <w:r>
-        <w:t xml:space="preserve">&lt;Image of creating </w:t>
-      </w:r>
-      <w:r>
-        <w:t>users</w:t>
-      </w:r>
-      <w:r>
-        <w:t xml:space="preserve"> text&gt;</w:t>
-      </w:r>
-    </w:p>
-    <w:p>
-      <w:r>
-        <w:t xml:space="preserve">Fig x – </w:t>
-      </w:r>
-      <w:r>
-        <w:t xml:space="preserve">Extract and Concatenate </w:t>
-      </w:r>
-      <w:r>
-        <w:t>User</w:t>
-      </w:r>
-      <w:r>
-        <w:t xml:space="preserve"> Reviews into Text Variable</w:t>
-      </w:r>
-    </w:p>
-    <w:p/>
-    <w:p/>
-    <w:p/>
-    <w:p>
-      <w:r>
-        <w:t>These</w:t>
-      </w:r>
-      <w:r>
-        <w:t xml:space="preserve"> text </w:t>
-      </w:r>
-      <w:r>
-        <w:t xml:space="preserve">variables </w:t>
-      </w:r>
-      <w:r>
-        <w:t>then form the starting point of the data preparation phase in the following section.</w:t>
+        <w:t>Extract and Concatenate User Reviews into Text Variable</w:t>
+      </w:r>
+    </w:p>
+    <w:p/>
+    <w:p/>
+    <w:p/>
+    <w:p>
+      <w:r>
+        <w:t>These text variables then form the starting point of the data preparation phase in the following section.</w:t>
       </w:r>
     </w:p>
     <w:p/>
@@ -2065,6 +2080,467 @@
       </w:r>
     </w:p>
     <w:p/>
+    <w:p>
+      <w:pPr>
+        <w:rPr>
+          <w:rFonts w:ascii="Raleway" w:hAnsi="Raleway"/>
+          <w:color w:val="666666"/>
+          <w:sz w:val="20"/>
+          <w:szCs w:val="20"/>
+          <w:u w:val="single"/>
+          <w:shd w:val="clear" w:color="auto" w:fill="FFFFFF"/>
+        </w:rPr>
+      </w:pPr>
+      <w:r>
+        <w:rPr>
+          <w:rFonts w:ascii="Raleway" w:hAnsi="Raleway"/>
+          <w:color w:val="666666"/>
+          <w:sz w:val="20"/>
+          <w:szCs w:val="20"/>
+          <w:u w:val="single"/>
+          <w:shd w:val="clear" w:color="auto" w:fill="FFFFFF"/>
+        </w:rPr>
+        <w:t>3 – Tokenize the Words</w:t>
+      </w:r>
+    </w:p>
+    <w:p>
+      <w:pPr>
+        <w:rPr>
+          <w:rFonts w:ascii="Raleway" w:hAnsi="Raleway"/>
+          <w:color w:val="666666"/>
+          <w:sz w:val="20"/>
+          <w:szCs w:val="20"/>
+          <w:u w:val="single"/>
+          <w:shd w:val="clear" w:color="auto" w:fill="FFFFFF"/>
+        </w:rPr>
+      </w:pPr>
+    </w:p>
+    <w:p>
+      <w:pPr>
+        <w:rPr>
+          <w:rFonts w:ascii="Raleway" w:hAnsi="Raleway"/>
+          <w:color w:val="666666"/>
+          <w:sz w:val="20"/>
+          <w:szCs w:val="20"/>
+          <w:shd w:val="clear" w:color="auto" w:fill="FFFFFF"/>
+        </w:rPr>
+      </w:pPr>
+      <w:r>
+        <w:rPr>
+          <w:rFonts w:ascii="Raleway" w:hAnsi="Raleway"/>
+          <w:color w:val="666666"/>
+          <w:sz w:val="20"/>
+          <w:szCs w:val="20"/>
+          <w:shd w:val="clear" w:color="auto" w:fill="FFFFFF"/>
+        </w:rPr>
+        <w:t>The next step is to Tokenize the text. This breaks the text into individual words.</w:t>
+      </w:r>
+    </w:p>
+    <w:p>
+      <w:pPr>
+        <w:rPr>
+          <w:rFonts w:ascii="Raleway" w:hAnsi="Raleway"/>
+          <w:color w:val="666666"/>
+          <w:sz w:val="20"/>
+          <w:szCs w:val="20"/>
+          <w:u w:val="single"/>
+          <w:shd w:val="clear" w:color="auto" w:fill="FFFFFF"/>
+        </w:rPr>
+      </w:pPr>
+    </w:p>
+    <w:p>
+      <w:pPr>
+        <w:rPr>
+          <w:rFonts w:ascii="Raleway" w:hAnsi="Raleway"/>
+          <w:color w:val="666666"/>
+          <w:sz w:val="20"/>
+          <w:szCs w:val="20"/>
+          <w:u w:val="single"/>
+          <w:shd w:val="clear" w:color="auto" w:fill="FFFFFF"/>
+        </w:rPr>
+      </w:pPr>
+    </w:p>
+    <w:p>
+      <w:pPr>
+        <w:rPr>
+          <w:rFonts w:ascii="Raleway" w:hAnsi="Raleway"/>
+          <w:color w:val="666666"/>
+          <w:sz w:val="20"/>
+          <w:szCs w:val="20"/>
+          <w:shd w:val="clear" w:color="auto" w:fill="FFFFFF"/>
+        </w:rPr>
+      </w:pPr>
+    </w:p>
+    <w:p>
+      <w:pPr>
+        <w:rPr>
+          <w:rFonts w:ascii="Raleway" w:hAnsi="Raleway"/>
+          <w:color w:val="666666"/>
+          <w:sz w:val="20"/>
+          <w:szCs w:val="20"/>
+          <w:shd w:val="clear" w:color="auto" w:fill="FFFFFF"/>
+        </w:rPr>
+      </w:pPr>
+    </w:p>
+    <w:p>
+      <w:pPr>
+        <w:rPr>
+          <w:rFonts w:ascii="Raleway" w:hAnsi="Raleway"/>
+          <w:color w:val="666666"/>
+          <w:sz w:val="20"/>
+          <w:szCs w:val="20"/>
+          <w:u w:val="single"/>
+          <w:shd w:val="clear" w:color="auto" w:fill="FFFFFF"/>
+        </w:rPr>
+      </w:pPr>
+      <w:r>
+        <w:rPr>
+          <w:rFonts w:ascii="Raleway" w:hAnsi="Raleway"/>
+          <w:color w:val="666666"/>
+          <w:sz w:val="20"/>
+          <w:szCs w:val="20"/>
+          <w:u w:val="single"/>
+          <w:shd w:val="clear" w:color="auto" w:fill="FFFFFF"/>
+        </w:rPr>
+        <w:t>4 – Filter words, Remove Numbers &amp; Punctuation</w:t>
+      </w:r>
+    </w:p>
+    <w:p>
+      <w:pPr>
+        <w:rPr>
+          <w:rFonts w:ascii="Raleway" w:hAnsi="Raleway"/>
+          <w:color w:val="666666"/>
+          <w:sz w:val="20"/>
+          <w:szCs w:val="20"/>
+          <w:u w:val="single"/>
+          <w:shd w:val="clear" w:color="auto" w:fill="FFFFFF"/>
+        </w:rPr>
+      </w:pPr>
+    </w:p>
+    <w:p>
+      <w:pPr>
+        <w:rPr>
+          <w:rFonts w:ascii="Raleway" w:hAnsi="Raleway"/>
+          <w:color w:val="666666"/>
+          <w:sz w:val="20"/>
+          <w:szCs w:val="20"/>
+          <w:shd w:val="clear" w:color="auto" w:fill="FFFFFF"/>
+        </w:rPr>
+      </w:pPr>
+      <w:r>
+        <w:rPr>
+          <w:rFonts w:ascii="Raleway" w:hAnsi="Raleway"/>
+          <w:color w:val="666666"/>
+          <w:sz w:val="20"/>
+          <w:szCs w:val="20"/>
+          <w:shd w:val="clear" w:color="auto" w:fill="FFFFFF"/>
+        </w:rPr>
+        <w:t>There will be a lot of things in the text that we don’t want included in the analyse. We want the text to only contain words. The following extracts the words and ignores numbers, punctuation, etc.</w:t>
+      </w:r>
+    </w:p>
+    <w:p>
+      <w:pPr>
+        <w:rPr>
+          <w:rFonts w:ascii="Raleway" w:hAnsi="Raleway"/>
+          <w:color w:val="666666"/>
+          <w:sz w:val="20"/>
+          <w:szCs w:val="20"/>
+          <w:shd w:val="clear" w:color="auto" w:fill="FFFFFF"/>
+        </w:rPr>
+      </w:pPr>
+    </w:p>
+    <w:p>
+      <w:pPr>
+        <w:rPr>
+          <w:rFonts w:ascii="Raleway" w:hAnsi="Raleway"/>
+          <w:color w:val="666666"/>
+          <w:sz w:val="20"/>
+          <w:szCs w:val="20"/>
+          <w:u w:val="single"/>
+          <w:shd w:val="clear" w:color="auto" w:fill="FFFFFF"/>
+        </w:rPr>
+      </w:pPr>
+    </w:p>
+    <w:p>
+      <w:pPr>
+        <w:rPr>
+          <w:rFonts w:ascii="Raleway" w:hAnsi="Raleway"/>
+          <w:color w:val="666666"/>
+          <w:sz w:val="20"/>
+          <w:szCs w:val="20"/>
+          <w:u w:val="single"/>
+          <w:shd w:val="clear" w:color="auto" w:fill="FFFFFF"/>
+        </w:rPr>
+      </w:pPr>
+    </w:p>
+    <w:p>
+      <w:pPr>
+        <w:rPr>
+          <w:rFonts w:ascii="Raleway" w:hAnsi="Raleway"/>
+          <w:color w:val="666666"/>
+          <w:sz w:val="20"/>
+          <w:szCs w:val="20"/>
+          <w:u w:val="single"/>
+          <w:shd w:val="clear" w:color="auto" w:fill="FFFFFF"/>
+        </w:rPr>
+      </w:pPr>
+    </w:p>
+    <w:p>
+      <w:pPr>
+        <w:rPr>
+          <w:rFonts w:ascii="Raleway" w:hAnsi="Raleway"/>
+          <w:color w:val="666666"/>
+          <w:sz w:val="20"/>
+          <w:szCs w:val="20"/>
+          <w:u w:val="single"/>
+          <w:shd w:val="clear" w:color="auto" w:fill="FFFFFF"/>
+        </w:rPr>
+      </w:pPr>
+    </w:p>
+    <w:p>
+      <w:pPr>
+        <w:rPr>
+          <w:rFonts w:ascii="Raleway" w:hAnsi="Raleway"/>
+          <w:color w:val="666666"/>
+          <w:sz w:val="20"/>
+          <w:szCs w:val="20"/>
+          <w:u w:val="single"/>
+          <w:shd w:val="clear" w:color="auto" w:fill="FFFFFF"/>
+        </w:rPr>
+      </w:pPr>
+      <w:r>
+        <w:rPr>
+          <w:rFonts w:ascii="Raleway" w:hAnsi="Raleway"/>
+          <w:color w:val="666666"/>
+          <w:sz w:val="20"/>
+          <w:szCs w:val="20"/>
+          <w:u w:val="single"/>
+          <w:shd w:val="clear" w:color="auto" w:fill="FFFFFF"/>
+        </w:rPr>
+        <w:t>5 – Setup Stop Words</w:t>
+      </w:r>
+    </w:p>
+    <w:p>
+      <w:pPr>
+        <w:rPr>
+          <w:rFonts w:ascii="Raleway" w:hAnsi="Raleway"/>
+          <w:color w:val="666666"/>
+          <w:sz w:val="20"/>
+          <w:szCs w:val="20"/>
+          <w:u w:val="single"/>
+          <w:shd w:val="clear" w:color="auto" w:fill="FFFFFF"/>
+        </w:rPr>
+      </w:pPr>
+    </w:p>
+    <w:p>
+      <w:pPr>
+        <w:rPr>
+          <w:rFonts w:ascii="Raleway" w:hAnsi="Raleway"/>
+          <w:color w:val="666666"/>
+          <w:sz w:val="20"/>
+          <w:szCs w:val="20"/>
+          <w:u w:val="single"/>
+          <w:shd w:val="clear" w:color="auto" w:fill="FFFFFF"/>
+        </w:rPr>
+      </w:pPr>
+    </w:p>
+    <w:p>
+      <w:pPr>
+        <w:rPr>
+          <w:rFonts w:ascii="Raleway" w:hAnsi="Raleway"/>
+          <w:color w:val="666666"/>
+          <w:sz w:val="20"/>
+          <w:szCs w:val="20"/>
+          <w:shd w:val="clear" w:color="auto" w:fill="FFFFFF"/>
+        </w:rPr>
+      </w:pPr>
+      <w:r>
+        <w:rPr>
+          <w:rFonts w:ascii="Raleway" w:hAnsi="Raleway"/>
+          <w:color w:val="666666"/>
+          <w:sz w:val="20"/>
+          <w:szCs w:val="20"/>
+          <w:shd w:val="clear" w:color="auto" w:fill="FFFFFF"/>
+        </w:rPr>
+        <w:t xml:space="preserve">Stop words are general words in a language that doesn’t contain any </w:t>
+      </w:r>
+      <w:proofErr w:type="gramStart"/>
+      <w:r>
+        <w:rPr>
+          <w:rFonts w:ascii="Raleway" w:hAnsi="Raleway"/>
+          <w:color w:val="666666"/>
+          <w:sz w:val="20"/>
+          <w:szCs w:val="20"/>
+          <w:shd w:val="clear" w:color="auto" w:fill="FFFFFF"/>
+        </w:rPr>
+        <w:t>meanings</w:t>
+      </w:r>
+      <w:proofErr w:type="gramEnd"/>
+      <w:r>
+        <w:rPr>
+          <w:rFonts w:ascii="Raleway" w:hAnsi="Raleway"/>
+          <w:color w:val="666666"/>
+          <w:sz w:val="20"/>
+          <w:szCs w:val="20"/>
+          <w:shd w:val="clear" w:color="auto" w:fill="FFFFFF"/>
+        </w:rPr>
+        <w:t xml:space="preserve"> and these can be removed from the data set. Python NLTK comes with a set of stop words defined for most languages.</w:t>
+      </w:r>
+    </w:p>
+    <w:p>
+      <w:pPr>
+        <w:rPr>
+          <w:rFonts w:ascii="Raleway" w:hAnsi="Raleway"/>
+          <w:color w:val="666666"/>
+          <w:sz w:val="20"/>
+          <w:szCs w:val="20"/>
+          <w:shd w:val="clear" w:color="auto" w:fill="FFFFFF"/>
+        </w:rPr>
+      </w:pPr>
+    </w:p>
+    <w:p>
+      <w:pPr>
+        <w:rPr>
+          <w:rFonts w:ascii="Raleway" w:hAnsi="Raleway"/>
+          <w:color w:val="666666"/>
+          <w:sz w:val="20"/>
+          <w:szCs w:val="20"/>
+          <w:shd w:val="clear" w:color="auto" w:fill="FFFFFF"/>
+        </w:rPr>
+      </w:pPr>
+    </w:p>
+    <w:p>
+      <w:pPr>
+        <w:rPr>
+          <w:rFonts w:ascii="Raleway" w:hAnsi="Raleway"/>
+          <w:color w:val="666666"/>
+          <w:sz w:val="20"/>
+          <w:szCs w:val="20"/>
+          <w:shd w:val="clear" w:color="auto" w:fill="FFFFFF"/>
+        </w:rPr>
+      </w:pPr>
+    </w:p>
+    <w:p>
+      <w:pPr>
+        <w:rPr>
+          <w:rFonts w:ascii="Raleway" w:hAnsi="Raleway"/>
+          <w:color w:val="666666"/>
+          <w:sz w:val="20"/>
+          <w:szCs w:val="20"/>
+          <w:shd w:val="clear" w:color="auto" w:fill="FFFFFF"/>
+        </w:rPr>
+      </w:pPr>
+      <w:r>
+        <w:rPr>
+          <w:rFonts w:ascii="Raleway" w:hAnsi="Raleway"/>
+          <w:color w:val="666666"/>
+          <w:sz w:val="20"/>
+          <w:szCs w:val="20"/>
+          <w:shd w:val="clear" w:color="auto" w:fill="FFFFFF"/>
+        </w:rPr>
+        <w:t>Additional stop words can be added to this list. I added the words listed below. Some of these you might expect to be in the stop word list, others are to remove certain words that appeared in the various manifestos that don’t have a lot of meaning. I also added the name of the parties  and some Irish words to the stop words list.</w:t>
+      </w:r>
+    </w:p>
+    <w:p>
+      <w:pPr>
+        <w:rPr>
+          <w:rFonts w:ascii="Raleway" w:hAnsi="Raleway"/>
+          <w:color w:val="666666"/>
+          <w:sz w:val="20"/>
+          <w:szCs w:val="20"/>
+          <w:shd w:val="clear" w:color="auto" w:fill="FFFFFF"/>
+        </w:rPr>
+      </w:pPr>
+    </w:p>
+    <w:p>
+      <w:pPr>
+        <w:rPr>
+          <w:rFonts w:ascii="Raleway" w:hAnsi="Raleway"/>
+          <w:color w:val="666666"/>
+          <w:sz w:val="20"/>
+          <w:szCs w:val="20"/>
+          <w:u w:val="single"/>
+          <w:shd w:val="clear" w:color="auto" w:fill="FFFFFF"/>
+        </w:rPr>
+      </w:pPr>
+    </w:p>
+    <w:p>
+      <w:pPr>
+        <w:rPr>
+          <w:rFonts w:ascii="Raleway" w:hAnsi="Raleway"/>
+          <w:color w:val="666666"/>
+          <w:sz w:val="20"/>
+          <w:szCs w:val="20"/>
+          <w:u w:val="single"/>
+          <w:shd w:val="clear" w:color="auto" w:fill="FFFFFF"/>
+        </w:rPr>
+      </w:pPr>
+    </w:p>
+    <w:p>
+      <w:pPr>
+        <w:rPr>
+          <w:rFonts w:ascii="Raleway" w:hAnsi="Raleway"/>
+          <w:color w:val="666666"/>
+          <w:sz w:val="20"/>
+          <w:szCs w:val="20"/>
+          <w:shd w:val="clear" w:color="auto" w:fill="FFFFFF"/>
+        </w:rPr>
+      </w:pPr>
+      <w:r>
+        <w:rPr>
+          <w:rFonts w:ascii="Raleway" w:hAnsi="Raleway"/>
+          <w:color w:val="666666"/>
+          <w:sz w:val="20"/>
+          <w:szCs w:val="20"/>
+          <w:shd w:val="clear" w:color="auto" w:fill="FFFFFF"/>
+        </w:rPr>
+        <w:t>Now remove these stop words from the list of tokens.</w:t>
+      </w:r>
+    </w:p>
+    <w:p>
+      <w:pPr>
+        <w:rPr>
+          <w:rFonts w:ascii="Raleway" w:hAnsi="Raleway"/>
+          <w:color w:val="666666"/>
+          <w:sz w:val="20"/>
+          <w:szCs w:val="20"/>
+          <w:shd w:val="clear" w:color="auto" w:fill="FFFFFF"/>
+        </w:rPr>
+      </w:pPr>
+    </w:p>
+    <w:p>
+      <w:pPr>
+        <w:rPr>
+          <w:rFonts w:ascii="Raleway" w:hAnsi="Raleway"/>
+          <w:color w:val="666666"/>
+          <w:sz w:val="20"/>
+          <w:szCs w:val="20"/>
+          <w:shd w:val="clear" w:color="auto" w:fill="FFFFFF"/>
+        </w:rPr>
+      </w:pPr>
+    </w:p>
+    <w:p>
+      <w:pPr>
+        <w:rPr>
+          <w:rFonts w:ascii="Raleway" w:hAnsi="Raleway"/>
+          <w:color w:val="666666"/>
+          <w:sz w:val="20"/>
+          <w:szCs w:val="20"/>
+          <w:u w:val="single"/>
+          <w:shd w:val="clear" w:color="auto" w:fill="FFFFFF"/>
+        </w:rPr>
+      </w:pPr>
+      <w:r>
+        <w:rPr>
+          <w:rFonts w:ascii="Raleway" w:hAnsi="Raleway"/>
+          <w:color w:val="666666"/>
+          <w:sz w:val="20"/>
+          <w:szCs w:val="20"/>
+          <w:shd w:val="clear" w:color="auto" w:fill="FFFFFF"/>
+        </w:rPr>
+        <w:t>The number of tokens is reduced to 31,038</w:t>
+      </w:r>
+    </w:p>
     <w:p/>
     <w:p>
       <w:pPr>
@@ -2114,6 +2590,12 @@
       </w:r>
     </w:p>
     <w:p/>
+    <w:p>
+      <w:r>
+        <w:t>Building the WordCloud</w:t>
+      </w:r>
+    </w:p>
+    <w:p/>
     <w:p/>
     <w:p>
       <w:pPr>
@@ -2290,7 +2772,15 @@
         </w:rPr>
       </w:pPr>
       <w:r>
-        <w:t>Of particular note was an article written by</w:t>
+        <w:t xml:space="preserve">Of </w:t>
+      </w:r>
+      <w:proofErr w:type="gramStart"/>
+      <w:r>
+        <w:t>particular note</w:t>
+      </w:r>
+      <w:proofErr w:type="gramEnd"/>
+      <w:r>
+        <w:t xml:space="preserve"> was an article written by</w:t>
       </w:r>
       <w:r>
         <w:t xml:space="preserve"> in </w:t>
@@ -2307,14 +2797,52 @@
         </w:rPr>
         <w:t xml:space="preserve"> </w:t>
       </w:r>
+      <w:proofErr w:type="spellStart"/>
       <w:r>
         <w:rPr>
           <w:rFonts w:cstheme="minorHAnsi"/>
           <w:color w:val="000000"/>
           <w:shd w:val="clear" w:color="auto" w:fill="FFFFFF"/>
         </w:rPr>
-        <w:t>Hensinger, Flaounas and Cristianini</w:t>
-      </w:r>
+        <w:t>Hensinger</w:t>
+      </w:r>
+      <w:proofErr w:type="spellEnd"/>
+      <w:r>
+        <w:rPr>
+          <w:rFonts w:cstheme="minorHAnsi"/>
+          <w:color w:val="000000"/>
+          <w:shd w:val="clear" w:color="auto" w:fill="FFFFFF"/>
+        </w:rPr>
+        <w:t xml:space="preserve">, </w:t>
+      </w:r>
+      <w:proofErr w:type="spellStart"/>
+      <w:r>
+        <w:rPr>
+          <w:rFonts w:cstheme="minorHAnsi"/>
+          <w:color w:val="000000"/>
+          <w:shd w:val="clear" w:color="auto" w:fill="FFFFFF"/>
+        </w:rPr>
+        <w:t>Flaounas</w:t>
+      </w:r>
+      <w:proofErr w:type="spellEnd"/>
+      <w:r>
+        <w:rPr>
+          <w:rFonts w:cstheme="minorHAnsi"/>
+          <w:color w:val="000000"/>
+          <w:shd w:val="clear" w:color="auto" w:fill="FFFFFF"/>
+        </w:rPr>
+        <w:t xml:space="preserve"> and </w:t>
+      </w:r>
+      <w:proofErr w:type="spellStart"/>
+      <w:r>
+        <w:rPr>
+          <w:rFonts w:cstheme="minorHAnsi"/>
+          <w:color w:val="000000"/>
+          <w:shd w:val="clear" w:color="auto" w:fill="FFFFFF"/>
+        </w:rPr>
+        <w:t>Cristianini</w:t>
+      </w:r>
+      <w:proofErr w:type="spellEnd"/>
       <w:r>
         <w:rPr>
           <w:rFonts w:cstheme="minorHAnsi"/>
@@ -2365,7 +2893,25 @@
           <w:color w:val="000000"/>
           <w:shd w:val="clear" w:color="auto" w:fill="FFFFFF"/>
         </w:rPr>
-        <w:t>This technique seemed to fit well with the objective of this assignment and I followed their</w:t>
+        <w:t xml:space="preserve">This technique seemed to fit well with the objective of this </w:t>
+      </w:r>
+      <w:proofErr w:type="gramStart"/>
+      <w:r>
+        <w:rPr>
+          <w:rFonts w:cstheme="minorHAnsi"/>
+          <w:color w:val="000000"/>
+          <w:shd w:val="clear" w:color="auto" w:fill="FFFFFF"/>
+        </w:rPr>
+        <w:t>assignment</w:t>
+      </w:r>
+      <w:proofErr w:type="gramEnd"/>
+      <w:r>
+        <w:rPr>
+          <w:rFonts w:cstheme="minorHAnsi"/>
+          <w:color w:val="000000"/>
+          <w:shd w:val="clear" w:color="auto" w:fill="FFFFFF"/>
+        </w:rPr>
+        <w:t xml:space="preserve"> and I followed their</w:t>
       </w:r>
       <w:r>
         <w:rPr>
@@ -2484,13 +3030,41 @@
         </w:rPr>
         <w:t xml:space="preserve">, the focus on displaying single words was removing some valuable context. Looking at related research on sentiment analysis from Rotten Tomatoes there was a reference in the paper from </w:t>
       </w:r>
+      <w:proofErr w:type="spellStart"/>
       <w:r>
         <w:rPr>
           <w:rFonts w:cstheme="minorHAnsi"/>
           <w:color w:val="000000"/>
           <w:shd w:val="clear" w:color="auto" w:fill="FFFFFF"/>
         </w:rPr>
-        <w:t xml:space="preserve">Sorostinean, M., Sana, K., Mohamed, M. and Targhi, A., 2017. </w:t>
+        <w:t>Sorostinean</w:t>
+      </w:r>
+      <w:proofErr w:type="spellEnd"/>
+      <w:r>
+        <w:rPr>
+          <w:rFonts w:cstheme="minorHAnsi"/>
+          <w:color w:val="000000"/>
+          <w:shd w:val="clear" w:color="auto" w:fill="FFFFFF"/>
+        </w:rPr>
+        <w:t xml:space="preserve">, M., Sana, K., Mohamed, M. and </w:t>
+      </w:r>
+      <w:proofErr w:type="spellStart"/>
+      <w:r>
+        <w:rPr>
+          <w:rFonts w:cstheme="minorHAnsi"/>
+          <w:color w:val="000000"/>
+          <w:shd w:val="clear" w:color="auto" w:fill="FFFFFF"/>
+        </w:rPr>
+        <w:t>Targhi</w:t>
+      </w:r>
+      <w:proofErr w:type="spellEnd"/>
+      <w:r>
+        <w:rPr>
+          <w:rFonts w:cstheme="minorHAnsi"/>
+          <w:color w:val="000000"/>
+          <w:shd w:val="clear" w:color="auto" w:fill="FFFFFF"/>
+        </w:rPr>
+        <w:t xml:space="preserve">, A., 2017. </w:t>
       </w:r>
       <w:r>
         <w:rPr>
@@ -2881,6 +3455,7 @@
         </w:rPr>
         <w:t xml:space="preserve">My initial Python code used the </w:t>
       </w:r>
+      <w:proofErr w:type="spellStart"/>
       <w:r>
         <w:rPr>
           <w:rFonts w:cstheme="minorHAnsi"/>
@@ -2890,6 +3465,7 @@
         </w:rPr>
         <w:t>BeautifulSoup</w:t>
       </w:r>
+      <w:proofErr w:type="spellEnd"/>
       <w:r>
         <w:rPr>
           <w:rFonts w:cstheme="minorHAnsi"/>
@@ -2918,7 +3494,57 @@
           <w:rFonts w:cstheme="minorHAnsi"/>
           <w:shd w:val="clear" w:color="auto" w:fill="FFFFFF"/>
         </w:rPr>
-        <w:t>This has a immediate limitation in that it only returned the text for the reviews actually visible on the first web page. There were a number of online resources that provided guidance on URL manipulation as a possible solution. However, the Rotten Tomatoes website is constantly evolving in terms of its structure and the BeautifulSoup approach was not proving very robust in the face of these changes.</w:t>
+        <w:t xml:space="preserve">This has </w:t>
+      </w:r>
+      <w:proofErr w:type="spellStart"/>
+      <w:proofErr w:type="gramStart"/>
+      <w:r>
+        <w:rPr>
+          <w:rFonts w:cstheme="minorHAnsi"/>
+          <w:shd w:val="clear" w:color="auto" w:fill="FFFFFF"/>
+        </w:rPr>
+        <w:t>a</w:t>
+      </w:r>
+      <w:proofErr w:type="spellEnd"/>
+      <w:proofErr w:type="gramEnd"/>
+      <w:r>
+        <w:rPr>
+          <w:rFonts w:cstheme="minorHAnsi"/>
+          <w:shd w:val="clear" w:color="auto" w:fill="FFFFFF"/>
+        </w:rPr>
+        <w:t xml:space="preserve"> immediate limitation in that it only returned the text for the reviews actually visible on the first web page. There were </w:t>
+      </w:r>
+      <w:proofErr w:type="gramStart"/>
+      <w:r>
+        <w:rPr>
+          <w:rFonts w:cstheme="minorHAnsi"/>
+          <w:shd w:val="clear" w:color="auto" w:fill="FFFFFF"/>
+        </w:rPr>
+        <w:t>a number of</w:t>
+      </w:r>
+      <w:proofErr w:type="gramEnd"/>
+      <w:r>
+        <w:rPr>
+          <w:rFonts w:cstheme="minorHAnsi"/>
+          <w:shd w:val="clear" w:color="auto" w:fill="FFFFFF"/>
+        </w:rPr>
+        <w:t xml:space="preserve"> online resources that provided guidance on URL manipulation as a possible solution. However, the Rotten Tomatoes website is constantly evolving in terms of its structure and the </w:t>
+      </w:r>
+      <w:proofErr w:type="spellStart"/>
+      <w:r>
+        <w:rPr>
+          <w:rFonts w:cstheme="minorHAnsi"/>
+          <w:shd w:val="clear" w:color="auto" w:fill="FFFFFF"/>
+        </w:rPr>
+        <w:t>BeautifulSoup</w:t>
+      </w:r>
+      <w:proofErr w:type="spellEnd"/>
+      <w:r>
+        <w:rPr>
+          <w:rFonts w:cstheme="minorHAnsi"/>
+          <w:shd w:val="clear" w:color="auto" w:fill="FFFFFF"/>
+        </w:rPr>
+        <w:t xml:space="preserve"> approach was not proving very robust in the face of these changes.</w:t>
       </w:r>
     </w:p>
     <w:p>
@@ -2943,12 +3569,21 @@
         </w:rPr>
         <w:t xml:space="preserve">Looking over online research papers in the area of movie reviews and text mining, I found a </w:t>
       </w:r>
-      <w:r>
-        <w:rPr>
-          <w:rFonts w:cstheme="minorHAnsi"/>
-          <w:shd w:val="clear" w:color="auto" w:fill="FFFFFF"/>
-        </w:rPr>
-        <w:t>others had begun their projects[x] by using the publicly available APIs that websites such as Rotten Tomatoes provide for data retrieval. Following this trail of breadcrumbs led to online technical specifications and sample code that greatly simplified the extraction of Rotten Tomatoes review data.</w:t>
+      <w:proofErr w:type="gramStart"/>
+      <w:r>
+        <w:rPr>
+          <w:rFonts w:cstheme="minorHAnsi"/>
+          <w:shd w:val="clear" w:color="auto" w:fill="FFFFFF"/>
+        </w:rPr>
+        <w:t>others</w:t>
+      </w:r>
+      <w:proofErr w:type="gramEnd"/>
+      <w:r>
+        <w:rPr>
+          <w:rFonts w:cstheme="minorHAnsi"/>
+          <w:shd w:val="clear" w:color="auto" w:fill="FFFFFF"/>
+        </w:rPr>
+        <w:t xml:space="preserve"> had begun their projects[x] by using the publicly available APIs that websites such as Rotten Tomatoes provide for data retrieval. Following this trail of breadcrumbs led to online technical specifications and sample code that greatly simplified the extraction of Rotten Tomatoes review data.</w:t>
       </w:r>
     </w:p>
     <w:p>
@@ -3086,7 +3721,23 @@
           <w:i/>
           <w:iCs/>
         </w:rPr>
-        <w:t xml:space="preserve">&lt;insert select Task Name here e.g. </w:t>
+        <w:t xml:space="preserve">&lt;insert select Task Name here </w:t>
+      </w:r>
+      <w:proofErr w:type="gramStart"/>
+      <w:r>
+        <w:rPr>
+          <w:i/>
+          <w:iCs/>
+        </w:rPr>
+        <w:t>e.g.</w:t>
+      </w:r>
+      <w:proofErr w:type="gramEnd"/>
+      <w:r>
+        <w:rPr>
+          <w:i/>
+          <w:iCs/>
+        </w:rPr>
+        <w:t xml:space="preserve"> </w:t>
       </w:r>
       <w:r>
         <w:rPr>
@@ -3326,7 +3977,29 @@
           <w:szCs w:val="24"/>
           <w:u w:val="single"/>
         </w:rPr>
-        <w:t>Comparison with other Research</w:t>
+        <w:t xml:space="preserve">Comparison with </w:t>
+      </w:r>
+      <w:proofErr w:type="gramStart"/>
+      <w:r>
+        <w:rPr>
+          <w:b/>
+          <w:bCs/>
+          <w:sz w:val="24"/>
+          <w:szCs w:val="24"/>
+          <w:u w:val="single"/>
+        </w:rPr>
+        <w:t>other</w:t>
+      </w:r>
+      <w:proofErr w:type="gramEnd"/>
+      <w:r>
+        <w:rPr>
+          <w:b/>
+          <w:bCs/>
+          <w:sz w:val="24"/>
+          <w:szCs w:val="24"/>
+          <w:u w:val="single"/>
+        </w:rPr>
+        <w:t xml:space="preserve"> Research</w:t>
       </w:r>
     </w:p>
     <w:p>
@@ -3452,7 +4125,23 @@
           <w:i/>
           <w:iCs/>
         </w:rPr>
-        <w:t xml:space="preserve">&lt;insert select Task Name here e.g. </w:t>
+        <w:t xml:space="preserve">&lt;insert select Task Name here </w:t>
+      </w:r>
+      <w:proofErr w:type="gramStart"/>
+      <w:r>
+        <w:rPr>
+          <w:i/>
+          <w:iCs/>
+        </w:rPr>
+        <w:t>e.g.</w:t>
+      </w:r>
+      <w:proofErr w:type="gramEnd"/>
+      <w:r>
+        <w:rPr>
+          <w:i/>
+          <w:iCs/>
+        </w:rPr>
+        <w:t xml:space="preserve"> </w:t>
       </w:r>
       <w:r>
         <w:rPr>
@@ -3692,7 +4381,29 @@
           <w:szCs w:val="24"/>
           <w:u w:val="single"/>
         </w:rPr>
-        <w:t>Comparison with other Research</w:t>
+        <w:t xml:space="preserve">Comparison with </w:t>
+      </w:r>
+      <w:proofErr w:type="gramStart"/>
+      <w:r>
+        <w:rPr>
+          <w:b/>
+          <w:bCs/>
+          <w:sz w:val="24"/>
+          <w:szCs w:val="24"/>
+          <w:u w:val="single"/>
+        </w:rPr>
+        <w:t>other</w:t>
+      </w:r>
+      <w:proofErr w:type="gramEnd"/>
+      <w:r>
+        <w:rPr>
+          <w:b/>
+          <w:bCs/>
+          <w:sz w:val="24"/>
+          <w:szCs w:val="24"/>
+          <w:u w:val="single"/>
+        </w:rPr>
+        <w:t xml:space="preserve"> Research</w:t>
       </w:r>
     </w:p>
     <w:p>
@@ -3822,7 +4533,23 @@
           <w:i/>
           <w:iCs/>
         </w:rPr>
-        <w:t xml:space="preserve">&lt;insert select Task Name here e.g. </w:t>
+        <w:t xml:space="preserve">&lt;insert select Task Name here </w:t>
+      </w:r>
+      <w:proofErr w:type="gramStart"/>
+      <w:r>
+        <w:rPr>
+          <w:i/>
+          <w:iCs/>
+        </w:rPr>
+        <w:t>e.g.</w:t>
+      </w:r>
+      <w:proofErr w:type="gramEnd"/>
+      <w:r>
+        <w:rPr>
+          <w:i/>
+          <w:iCs/>
+        </w:rPr>
+        <w:t xml:space="preserve"> </w:t>
       </w:r>
       <w:r>
         <w:rPr>

--- a/TxtMining/Data_Mining-CA2_Report_TextMining_D21124026_CFinnegan January 2022 v1-0 201221.docx
+++ b/TxtMining/Data_Mining-CA2_Report_TextMining_D21124026_CFinnegan January 2022 v1-0 201221.docx
@@ -905,27 +905,7 @@
           <w:szCs w:val="18"/>
           <w:lang w:eastAsia="en-IE"/>
         </w:rPr>
-        <w:t xml:space="preserve">All programming code and documentation, unless correctly referenced, submitted for </w:t>
-      </w:r>
-      <w:proofErr w:type="gramStart"/>
-      <w:r>
-        <w:rPr>
-          <w:rFonts w:asciiTheme="minorBidi" w:eastAsia="Times New Roman" w:hAnsiTheme="minorBidi"/>
-          <w:sz w:val="18"/>
-          <w:szCs w:val="18"/>
-          <w:lang w:eastAsia="en-IE"/>
-        </w:rPr>
-        <w:t>assessment</w:t>
-      </w:r>
-      <w:proofErr w:type="gramEnd"/>
-      <w:r>
-        <w:rPr>
-          <w:rFonts w:asciiTheme="minorBidi" w:eastAsia="Times New Roman" w:hAnsiTheme="minorBidi"/>
-          <w:sz w:val="18"/>
-          <w:szCs w:val="18"/>
-          <w:lang w:eastAsia="en-IE"/>
-        </w:rPr>
-        <w:t xml:space="preserve"> or existing in the student’s computer accounts must be the students’ original work or material specifically authorized by the lecturer.</w:t>
+        <w:t>All programming code and documentation, unless correctly referenced, submitted for assessment or existing in the student’s computer accounts must be the students’ original work or material specifically authorized by the lecturer.</w:t>
       </w:r>
     </w:p>
     <w:p>
@@ -1088,25 +1068,7 @@
           <w:sz w:val="18"/>
           <w:szCs w:val="18"/>
         </w:rPr>
-        <w:t>oursework may be submitted to an electronic detection system </w:t>
-      </w:r>
-      <w:proofErr w:type="gramStart"/>
-      <w:r>
-        <w:rPr>
-          <w:rFonts w:ascii="Arial" w:hAnsi="Arial" w:cs="Arial"/>
-          <w:sz w:val="18"/>
-          <w:szCs w:val="18"/>
-        </w:rPr>
-        <w:t>in order to</w:t>
-      </w:r>
-      <w:proofErr w:type="gramEnd"/>
-      <w:r>
-        <w:rPr>
-          <w:rFonts w:ascii="Arial" w:hAnsi="Arial" w:cs="Arial"/>
-          <w:sz w:val="18"/>
-          <w:szCs w:val="18"/>
-        </w:rPr>
-        <w:t xml:space="preserve"> help ascertain if any plagiarised material is present. If you have queries about what constitutes plagiarism, please speak to your </w:t>
+        <w:t xml:space="preserve">oursework may be submitted to an electronic detection system in order to help ascertain if any plagiarised material is present. If you have queries about what constitutes plagiarism, please speak to your </w:t>
       </w:r>
       <w:r>
         <w:rPr>
@@ -1494,42 +1456,8 @@
       </w:r>
     </w:p>
     <w:p>
-      <w:pPr>
-        <w:rPr>
-          <w:color w:val="7F7F7F" w:themeColor="text1" w:themeTint="80"/>
-          <w:sz w:val="21"/>
-          <w:szCs w:val="21"/>
-        </w:rPr>
-      </w:pPr>
-      <w:r>
-        <w:rPr>
-          <w:color w:val="7F7F7F" w:themeColor="text1" w:themeTint="80"/>
-          <w:sz w:val="21"/>
-          <w:szCs w:val="21"/>
-        </w:rPr>
-        <w:t>Clearly state the problem definition, what type of data mining task is it, where was the data set sourced from, etc.</w:t>
-      </w:r>
-    </w:p>
-    <w:p>
-      <w:pPr>
-        <w:rPr>
-          <w:color w:val="7F7F7F" w:themeColor="text1" w:themeTint="80"/>
-          <w:sz w:val="21"/>
-          <w:szCs w:val="21"/>
-        </w:rPr>
-      </w:pPr>
-    </w:p>
-    <w:p>
-      <w:r>
-        <w:t xml:space="preserve">Rotten Tomatoes is a very well know movie database that allows critics and the </w:t>
-      </w:r>
-      <w:proofErr w:type="gramStart"/>
-      <w:r>
-        <w:t>general public</w:t>
-      </w:r>
-      <w:proofErr w:type="gramEnd"/>
-      <w:r>
-        <w:t xml:space="preserve"> (defined as ‘users’ in this assignment) to upload reviews and scores on new movie releases.</w:t>
+      <w:r>
+        <w:t>Rotten Tomatoes is a very well know movie database that allows critics and the general public (defined as ‘users’ in this assignment) to upload reviews and scores on new movie releases.</w:t>
       </w:r>
     </w:p>
     <w:p/>
@@ -1592,6 +1520,7 @@
         <w:t>Cloud analyse will provide a visual indication of the disparity, if any, between the reviews from critics and users.</w:t>
       </w:r>
     </w:p>
+    <w:p/>
     <w:p>
       <w:pPr>
         <w:rPr>
@@ -1602,14 +1531,6 @@
           <w:lang w:val="en-IE" w:eastAsia="en-US"/>
         </w:rPr>
       </w:pPr>
-      <w:r>
-        <w:rPr>
-          <w:b/>
-          <w:bCs/>
-          <w:u w:val="single"/>
-        </w:rPr>
-        <w:br w:type="page"/>
-      </w:r>
     </w:p>
     <w:p>
       <w:pPr>
@@ -1635,41 +1556,12 @@
           <w:szCs w:val="24"/>
           <w:u w:val="single"/>
         </w:rPr>
-        <w:lastRenderedPageBreak/>
         <w:t>Data Exploration &amp; Descriptive Analytics</w:t>
       </w:r>
     </w:p>
     <w:p>
-      <w:pPr>
-        <w:rPr>
-          <w:color w:val="7F7F7F" w:themeColor="text1" w:themeTint="80"/>
-          <w:sz w:val="21"/>
-          <w:szCs w:val="21"/>
-        </w:rPr>
-      </w:pPr>
-      <w:r>
-        <w:rPr>
-          <w:color w:val="7F7F7F" w:themeColor="text1" w:themeTint="80"/>
-          <w:sz w:val="21"/>
-          <w:szCs w:val="21"/>
-        </w:rPr>
-        <w:t xml:space="preserve">Include any data insights discovered </w:t>
-      </w:r>
-    </w:p>
-    <w:p/>
-    <w:p>
-      <w:r>
-        <w:t xml:space="preserve">For simplicity, the assignment focuses on the Word Cloud analysis of the reviews for the Marvel movie ‘Eternals’. However, the Python code is </w:t>
-      </w:r>
-      <w:proofErr w:type="spellStart"/>
-      <w:proofErr w:type="gramStart"/>
-      <w:r>
-        <w:t>build</w:t>
-      </w:r>
-      <w:proofErr w:type="spellEnd"/>
-      <w:proofErr w:type="gramEnd"/>
-      <w:r>
-        <w:t xml:space="preserve"> in a generic way to extract and analyse the review data from any given move on the Rotten Tomatoe website.</w:t>
+      <w:r>
+        <w:t>For simplicity, the assignment focuses on the Word Cloud analysis of the reviews for the Marvel movie ‘Eternals’. However, the Python code is build in a generic way to extract and analyse the review data from any given move on the Rotten Tomatoe website.</w:t>
       </w:r>
     </w:p>
     <w:p/>
@@ -1706,13 +1598,8 @@
       <w:r>
         <w:t xml:space="preserve">Based on technical specifications and code snippets from </w:t>
       </w:r>
-      <w:proofErr w:type="spellStart"/>
-      <w:r>
-        <w:t>StackOverflow</w:t>
-      </w:r>
-      <w:proofErr w:type="spellEnd"/>
-      <w:r>
-        <w:t>[x], two functions were written to separately extract the critics and the users movie reviews.</w:t>
+      <w:r>
+        <w:t>StackOverflow[x], two functions were written to separately extract the critics and the users movie reviews.</w:t>
       </w:r>
     </w:p>
     <w:p/>
@@ -1751,6 +1638,7 @@
     </w:p>
     <w:p>
       <w:r>
+        <w:lastRenderedPageBreak/>
         <w:t>Fig x – Code Snippet to Invoke APIS for User Reviews</w:t>
       </w:r>
     </w:p>
@@ -1769,15 +1657,7 @@
         <w:t xml:space="preserve">Obviously, it would be better programming practice to have a single function to extract reviews and parse the API call using a flag in the function parameter. </w:t>
       </w:r>
       <w:r>
-        <w:t xml:space="preserve">For </w:t>
-      </w:r>
-      <w:proofErr w:type="gramStart"/>
-      <w:r>
-        <w:t>a number of</w:t>
-      </w:r>
-      <w:proofErr w:type="gramEnd"/>
-      <w:r>
-        <w:t xml:space="preserve"> reasons</w:t>
+        <w:t>For a number of reasons</w:t>
       </w:r>
       <w:r>
         <w:t>, I kept the functions separate, despite the duplication in code</w:t>
@@ -1804,23 +1684,7 @@
           <w:sz w:val="24"/>
           <w:szCs w:val="24"/>
         </w:rPr>
-        <w:t xml:space="preserve">Simplicity. The primary focus of this assignment is intended to be on setting optimal parameters for the Word Cloud display </w:t>
-      </w:r>
-      <w:proofErr w:type="gramStart"/>
-      <w:r>
-        <w:rPr>
-          <w:sz w:val="24"/>
-          <w:szCs w:val="24"/>
-        </w:rPr>
-        <w:t>an</w:t>
-      </w:r>
-      <w:proofErr w:type="gramEnd"/>
-      <w:r>
-        <w:rPr>
-          <w:sz w:val="24"/>
-          <w:szCs w:val="24"/>
-        </w:rPr>
-        <w:t xml:space="preserve"> I wanted to move quickly to that stage of development.</w:t>
+        <w:t>Simplicity. The primary focus of this assignment is intended to be on setting optimal parameters for the Word Cloud display an I wanted to move quickly to that stage of development.</w:t>
       </w:r>
     </w:p>
     <w:p/>
@@ -1862,11 +1726,7 @@
         </w:rPr>
       </w:pPr>
     </w:p>
-    <w:p>
-      <w:r>
-        <w:br w:type="page"/>
-      </w:r>
-    </w:p>
+    <w:p/>
     <w:p>
       <w:pPr>
         <w:rPr>
@@ -1879,22 +1739,13 @@
           <w:i/>
           <w:iCs/>
         </w:rPr>
-        <w:lastRenderedPageBreak/>
         <w:t>Working with Dataframes</w:t>
       </w:r>
     </w:p>
     <w:p/>
     <w:p>
       <w:r>
-        <w:t xml:space="preserve">The output from the APIs </w:t>
-      </w:r>
-      <w:proofErr w:type="gramStart"/>
-      <w:r>
-        <w:t>populate</w:t>
-      </w:r>
-      <w:proofErr w:type="gramEnd"/>
-      <w:r>
-        <w:t xml:space="preserve"> dataframe</w:t>
+        <w:t>The output from the APIs populate dataframe</w:t>
       </w:r>
       <w:r>
         <w:t>s</w:t>
@@ -1991,48 +1842,13 @@
     <w:p/>
     <w:p>
       <w:pPr>
+        <w:pStyle w:val="ListParagraph"/>
         <w:rPr>
           <w:b/>
           <w:bCs/>
           <w:u w:val="single"/>
         </w:rPr>
       </w:pPr>
-    </w:p>
-    <w:p>
-      <w:pPr>
-        <w:pStyle w:val="ListParagraph"/>
-        <w:rPr>
-          <w:b/>
-          <w:bCs/>
-          <w:sz w:val="24"/>
-          <w:szCs w:val="24"/>
-          <w:u w:val="single"/>
-        </w:rPr>
-      </w:pPr>
-    </w:p>
-    <w:p>
-      <w:pPr>
-        <w:pStyle w:val="ListParagraph"/>
-        <w:numPr>
-          <w:ilvl w:val="0"/>
-          <w:numId w:val="10"/>
-        </w:numPr>
-        <w:rPr>
-          <w:b/>
-          <w:bCs/>
-          <w:u w:val="single"/>
-        </w:rPr>
-      </w:pPr>
-      <w:r>
-        <w:rPr>
-          <w:b/>
-          <w:bCs/>
-          <w:sz w:val="24"/>
-          <w:szCs w:val="24"/>
-          <w:u w:val="single"/>
-        </w:rPr>
-        <w:br w:type="page"/>
-      </w:r>
     </w:p>
     <w:p>
       <w:pPr>
@@ -2058,28 +1874,457 @@
           <w:szCs w:val="24"/>
           <w:u w:val="single"/>
         </w:rPr>
+        <w:t>Data Preparation</w:t>
+      </w:r>
+    </w:p>
+    <w:p>
+      <w:pPr>
+        <w:rPr>
+          <w:rFonts w:cstheme="minorHAnsi"/>
+          <w:color w:val="666666"/>
+          <w:shd w:val="clear" w:color="auto" w:fill="FFFFFF"/>
+        </w:rPr>
+      </w:pPr>
+      <w:r>
+        <w:rPr>
+          <w:rStyle w:val="Strong"/>
+          <w:rFonts w:cstheme="minorHAnsi"/>
+          <w:color w:val="222222"/>
+          <w:shd w:val="clear" w:color="auto" w:fill="FFFFFF"/>
+        </w:rPr>
+        <w:t>NLTK</w:t>
+      </w:r>
+      <w:r>
+        <w:rPr>
+          <w:rFonts w:cstheme="minorHAnsi"/>
+          <w:color w:val="222222"/>
+          <w:shd w:val="clear" w:color="auto" w:fill="FFFFFF"/>
+        </w:rPr>
+        <w:t>, or </w:t>
+      </w:r>
+      <w:r>
+        <w:rPr>
+          <w:rFonts w:cstheme="minorHAnsi"/>
+          <w:shd w:val="clear" w:color="auto" w:fill="FFFFFF"/>
+        </w:rPr>
+        <w:t>Natural Language Toolkit</w:t>
+      </w:r>
+      <w:r>
+        <w:rPr>
+          <w:rFonts w:cstheme="minorHAnsi"/>
+          <w:color w:val="222222"/>
+          <w:shd w:val="clear" w:color="auto" w:fill="FFFFFF"/>
+        </w:rPr>
+        <w:t xml:space="preserve">, is a Python package that we will use to  carry out </w:t>
+      </w:r>
+      <w:r>
+        <w:rPr>
+          <w:rStyle w:val="Strong"/>
+          <w:rFonts w:cstheme="minorHAnsi"/>
+          <w:b w:val="0"/>
+          <w:bCs w:val="0"/>
+          <w:color w:val="222222"/>
+          <w:shd w:val="clear" w:color="auto" w:fill="FFFFFF"/>
+        </w:rPr>
+        <w:t xml:space="preserve">text </w:t>
+      </w:r>
+      <w:r>
+        <w:rPr>
+          <w:rStyle w:val="Strong"/>
+          <w:rFonts w:cstheme="minorHAnsi"/>
+          <w:b w:val="0"/>
+          <w:bCs w:val="0"/>
+          <w:color w:val="222222"/>
+          <w:shd w:val="clear" w:color="auto" w:fill="FFFFFF"/>
+        </w:rPr>
+        <w:t>pre-processing</w:t>
+      </w:r>
+      <w:r>
+        <w:rPr>
+          <w:rFonts w:cstheme="minorHAnsi"/>
+          <w:b/>
+          <w:bCs/>
+          <w:color w:val="222222"/>
+          <w:shd w:val="clear" w:color="auto" w:fill="FFFFFF"/>
+        </w:rPr>
+        <w:t> </w:t>
+      </w:r>
+      <w:r>
+        <w:rPr>
+          <w:rFonts w:cstheme="minorHAnsi"/>
+          <w:color w:val="222222"/>
+          <w:shd w:val="clear" w:color="auto" w:fill="FFFFFF"/>
+        </w:rPr>
+        <w:t>tasks before creating the WordClouds.</w:t>
+      </w:r>
+    </w:p>
+    <w:p/>
+    <w:p>
+      <w:pPr>
+        <w:rPr>
+          <w:rFonts w:cstheme="minorHAnsi"/>
+          <w:i/>
+          <w:iCs/>
+          <w:shd w:val="clear" w:color="auto" w:fill="FFFFFF"/>
+        </w:rPr>
+      </w:pPr>
+      <w:r>
+        <w:rPr>
+          <w:rFonts w:cstheme="minorHAnsi"/>
+          <w:i/>
+          <w:iCs/>
+          <w:shd w:val="clear" w:color="auto" w:fill="FFFFFF"/>
+        </w:rPr>
+        <w:t>Tokenize the Words</w:t>
+      </w:r>
+    </w:p>
+    <w:p>
+      <w:pPr>
+        <w:rPr>
+          <w:rFonts w:cstheme="minorHAnsi"/>
+          <w:u w:val="single"/>
+          <w:shd w:val="clear" w:color="auto" w:fill="FFFFFF"/>
+        </w:rPr>
+      </w:pPr>
+    </w:p>
+    <w:p>
+      <w:pPr>
+        <w:rPr>
+          <w:rFonts w:cstheme="minorHAnsi"/>
+          <w:shd w:val="clear" w:color="auto" w:fill="FFFFFF"/>
+        </w:rPr>
+      </w:pPr>
+      <w:r>
+        <w:rPr>
+          <w:rFonts w:cstheme="minorHAnsi"/>
+          <w:shd w:val="clear" w:color="auto" w:fill="FFFFFF"/>
+        </w:rPr>
+        <w:t xml:space="preserve">The </w:t>
+      </w:r>
+      <w:r>
+        <w:rPr>
+          <w:rFonts w:cstheme="minorHAnsi"/>
+          <w:shd w:val="clear" w:color="auto" w:fill="FFFFFF"/>
+        </w:rPr>
+        <w:t>first</w:t>
+      </w:r>
+      <w:r>
+        <w:rPr>
+          <w:rFonts w:cstheme="minorHAnsi"/>
+          <w:shd w:val="clear" w:color="auto" w:fill="FFFFFF"/>
+        </w:rPr>
+        <w:t xml:space="preserve"> step </w:t>
+      </w:r>
+      <w:r>
+        <w:rPr>
+          <w:rFonts w:cstheme="minorHAnsi"/>
+          <w:shd w:val="clear" w:color="auto" w:fill="FFFFFF"/>
+        </w:rPr>
+        <w:t xml:space="preserve">in the data preparation process </w:t>
+      </w:r>
+      <w:r>
+        <w:rPr>
+          <w:rFonts w:cstheme="minorHAnsi"/>
+          <w:shd w:val="clear" w:color="auto" w:fill="FFFFFF"/>
+        </w:rPr>
+        <w:t xml:space="preserve">is to Tokenize the text. </w:t>
+      </w:r>
+      <w:r>
+        <w:rPr>
+          <w:rFonts w:cstheme="minorHAnsi"/>
+          <w:shd w:val="clear" w:color="auto" w:fill="FFFFFF"/>
+        </w:rPr>
+        <w:t xml:space="preserve">This begins the process of </w:t>
+      </w:r>
+      <w:r>
+        <w:rPr>
+          <w:rFonts w:cstheme="minorHAnsi"/>
+          <w:shd w:val="clear" w:color="auto" w:fill="FFFFFF"/>
+        </w:rPr>
+        <w:t xml:space="preserve">turning unstructured data into structured data, which </w:t>
+      </w:r>
+      <w:r>
+        <w:rPr>
+          <w:rFonts w:cstheme="minorHAnsi"/>
+          <w:shd w:val="clear" w:color="auto" w:fill="FFFFFF"/>
+        </w:rPr>
+        <w:t>will be</w:t>
+      </w:r>
+      <w:r>
+        <w:rPr>
+          <w:rFonts w:cstheme="minorHAnsi"/>
+          <w:shd w:val="clear" w:color="auto" w:fill="FFFFFF"/>
+        </w:rPr>
+        <w:t xml:space="preserve"> easier to </w:t>
+      </w:r>
+      <w:r>
+        <w:rPr>
+          <w:rFonts w:cstheme="minorHAnsi"/>
+          <w:shd w:val="clear" w:color="auto" w:fill="FFFFFF"/>
+        </w:rPr>
+        <w:t>analyse and present in WordClouds.</w:t>
+      </w:r>
+      <w:r>
+        <w:rPr>
+          <w:rFonts w:cstheme="minorHAnsi"/>
+          <w:shd w:val="clear" w:color="auto" w:fill="FFFFFF"/>
+        </w:rPr>
+        <w:t xml:space="preserve"> In our Python code we begin by breaking the critic and user reviews into individual words.</w:t>
+      </w:r>
+    </w:p>
+    <w:p>
+      <w:pPr>
+        <w:rPr>
+          <w:rFonts w:cstheme="minorHAnsi"/>
+          <w:shd w:val="clear" w:color="auto" w:fill="FFFFFF"/>
+        </w:rPr>
+      </w:pPr>
+    </w:p>
+    <w:p>
+      <w:pPr>
+        <w:rPr>
+          <w:rFonts w:cstheme="minorHAnsi"/>
+          <w:shd w:val="clear" w:color="auto" w:fill="FFFFFF"/>
+        </w:rPr>
+      </w:pPr>
+      <w:r>
+        <w:rPr>
+          <w:rFonts w:cstheme="minorHAnsi"/>
+          <w:shd w:val="clear" w:color="auto" w:fill="FFFFFF"/>
+        </w:rPr>
+        <w:drawing>
+          <wp:inline distT="0" distB="0" distL="0" distR="0" wp14:anchorId="11ACA19E" wp14:editId="26C0F840">
+            <wp:extent cx="3397425" cy="1720938"/>
+            <wp:effectExtent l="0" t="0" r="0" b="0"/>
+            <wp:docPr id="1" name="Picture 1" descr="Graphical user interface, text, application, email&#10;&#10;Description automatically generated"/>
+            <wp:cNvGraphicFramePr>
+              <a:graphicFrameLocks xmlns:a="http://schemas.openxmlformats.org/drawingml/2006/main" noChangeAspect="1"/>
+            </wp:cNvGraphicFramePr>
+            <a:graphic xmlns:a="http://schemas.openxmlformats.org/drawingml/2006/main">
+              <a:graphicData uri="http://schemas.openxmlformats.org/drawingml/2006/picture">
+                <pic:pic xmlns:pic="http://schemas.openxmlformats.org/drawingml/2006/picture">
+                  <pic:nvPicPr>
+                    <pic:cNvPr id="1" name="Picture 1" descr="Graphical user interface, text, application, email&#10;&#10;Description automatically generated"/>
+                    <pic:cNvPicPr/>
+                  </pic:nvPicPr>
+                  <pic:blipFill>
+                    <a:blip r:embed="rId9"/>
+                    <a:stretch>
+                      <a:fillRect/>
+                    </a:stretch>
+                  </pic:blipFill>
+                  <pic:spPr>
+                    <a:xfrm>
+                      <a:off x="0" y="0"/>
+                      <a:ext cx="3397425" cy="1720938"/>
+                    </a:xfrm>
+                    <a:prstGeom prst="rect">
+                      <a:avLst/>
+                    </a:prstGeom>
+                  </pic:spPr>
+                </pic:pic>
+              </a:graphicData>
+            </a:graphic>
+          </wp:inline>
+        </w:drawing>
+      </w:r>
+    </w:p>
+    <w:p>
+      <w:pPr>
+        <w:rPr>
+          <w:rFonts w:cstheme="minorHAnsi"/>
+          <w:shd w:val="clear" w:color="auto" w:fill="FFFFFF"/>
+        </w:rPr>
+      </w:pPr>
+      <w:r>
+        <w:rPr>
+          <w:rFonts w:cstheme="minorHAnsi"/>
+          <w:shd w:val="clear" w:color="auto" w:fill="FFFFFF"/>
+        </w:rPr>
+        <w:t>Fig x – Critic Reviews Tokenized</w:t>
+      </w:r>
+    </w:p>
+    <w:p>
+      <w:pPr>
+        <w:rPr>
+          <w:rFonts w:cstheme="minorHAnsi"/>
+          <w:shd w:val="clear" w:color="auto" w:fill="FFFFFF"/>
+        </w:rPr>
+      </w:pPr>
+    </w:p>
+    <w:p>
+      <w:pPr>
+        <w:rPr>
+          <w:rFonts w:cstheme="minorHAnsi"/>
+          <w:shd w:val="clear" w:color="auto" w:fill="FFFFFF"/>
+        </w:rPr>
+      </w:pPr>
+      <w:r>
+        <w:rPr>
+          <w:rFonts w:cstheme="minorHAnsi"/>
+          <w:shd w:val="clear" w:color="auto" w:fill="FFFFFF"/>
+        </w:rPr>
+        <w:drawing>
+          <wp:inline distT="0" distB="0" distL="0" distR="0" wp14:anchorId="259D1C48" wp14:editId="61D22A7E">
+            <wp:extent cx="1924050" cy="2235200"/>
+            <wp:effectExtent l="0" t="0" r="0" b="0"/>
+            <wp:docPr id="3" name="Picture 3" descr="A picture containing table&#10;&#10;Description automatically generated"/>
+            <wp:cNvGraphicFramePr>
+              <a:graphicFrameLocks xmlns:a="http://schemas.openxmlformats.org/drawingml/2006/main" noChangeAspect="1"/>
+            </wp:cNvGraphicFramePr>
+            <a:graphic xmlns:a="http://schemas.openxmlformats.org/drawingml/2006/main">
+              <a:graphicData uri="http://schemas.openxmlformats.org/drawingml/2006/picture">
+                <pic:pic xmlns:pic="http://schemas.openxmlformats.org/drawingml/2006/picture">
+                  <pic:nvPicPr>
+                    <pic:cNvPr id="3" name="Picture 3" descr="A picture containing table&#10;&#10;Description automatically generated"/>
+                    <pic:cNvPicPr/>
+                  </pic:nvPicPr>
+                  <pic:blipFill>
+                    <a:blip r:embed="rId10"/>
+                    <a:stretch>
+                      <a:fillRect/>
+                    </a:stretch>
+                  </pic:blipFill>
+                  <pic:spPr>
+                    <a:xfrm>
+                      <a:off x="0" y="0"/>
+                      <a:ext cx="1924151" cy="2235317"/>
+                    </a:xfrm>
+                    <a:prstGeom prst="rect">
+                      <a:avLst/>
+                    </a:prstGeom>
+                  </pic:spPr>
+                </pic:pic>
+              </a:graphicData>
+            </a:graphic>
+          </wp:inline>
+        </w:drawing>
+      </w:r>
+    </w:p>
+    <w:p>
+      <w:pPr>
+        <w:rPr>
+          <w:rFonts w:cstheme="minorHAnsi"/>
+          <w:shd w:val="clear" w:color="auto" w:fill="FFFFFF"/>
+        </w:rPr>
+      </w:pPr>
+      <w:r>
+        <w:rPr>
+          <w:rFonts w:cstheme="minorHAnsi"/>
+          <w:shd w:val="clear" w:color="auto" w:fill="FFFFFF"/>
+        </w:rPr>
+        <w:t xml:space="preserve">Fig x – </w:t>
+      </w:r>
+      <w:r>
+        <w:rPr>
+          <w:rFonts w:cstheme="minorHAnsi"/>
+          <w:shd w:val="clear" w:color="auto" w:fill="FFFFFF"/>
+        </w:rPr>
+        <w:t xml:space="preserve">Partial View of Tokens for </w:t>
+      </w:r>
+      <w:r>
+        <w:rPr>
+          <w:rFonts w:cstheme="minorHAnsi"/>
+          <w:shd w:val="clear" w:color="auto" w:fill="FFFFFF"/>
+        </w:rPr>
+        <w:t xml:space="preserve">Critic Reviews </w:t>
+      </w:r>
+    </w:p>
+    <w:p>
+      <w:pPr>
+        <w:rPr>
+          <w:rFonts w:cstheme="minorHAnsi"/>
+          <w:shd w:val="clear" w:color="auto" w:fill="FFFFFF"/>
+        </w:rPr>
+      </w:pPr>
+    </w:p>
+    <w:p>
+      <w:pPr>
+        <w:rPr>
+          <w:rFonts w:cstheme="minorHAnsi"/>
+          <w:shd w:val="clear" w:color="auto" w:fill="FFFFFF"/>
+        </w:rPr>
+      </w:pPr>
+    </w:p>
+    <w:p>
+      <w:pPr>
+        <w:rPr>
+          <w:rFonts w:cstheme="minorHAnsi"/>
+          <w:shd w:val="clear" w:color="auto" w:fill="FFFFFF"/>
+        </w:rPr>
+      </w:pPr>
+      <w:r>
+        <w:rPr>
+          <w:rFonts w:cstheme="minorHAnsi"/>
+          <w:shd w:val="clear" w:color="auto" w:fill="FFFFFF"/>
+        </w:rPr>
         <w:lastRenderedPageBreak/>
-        <w:t>Data Preparation</w:t>
-      </w:r>
-    </w:p>
-    <w:p>
-      <w:pPr>
-        <w:rPr>
-          <w:color w:val="7F7F7F" w:themeColor="text1" w:themeTint="80"/>
-          <w:sz w:val="21"/>
-          <w:szCs w:val="21"/>
-        </w:rPr>
-      </w:pPr>
-      <w:r>
-        <w:rPr>
-          <w:color w:val="7F7F7F" w:themeColor="text1" w:themeTint="80"/>
-          <w:sz w:val="21"/>
-          <w:szCs w:val="21"/>
-        </w:rPr>
-        <w:t>Include details of any data cleaning, transformations, data enrichment, feature engineering, feature reduction, etc</w:t>
-      </w:r>
-    </w:p>
-    <w:p/>
+        <w:drawing>
+          <wp:inline distT="0" distB="0" distL="0" distR="0" wp14:anchorId="544BABE3" wp14:editId="760DF3B6">
+            <wp:extent cx="3321221" cy="952549"/>
+            <wp:effectExtent l="0" t="0" r="0" b="0"/>
+            <wp:docPr id="2" name="Picture 2" descr="Graphical user interface, text&#10;&#10;Description automatically generated"/>
+            <wp:cNvGraphicFramePr>
+              <a:graphicFrameLocks xmlns:a="http://schemas.openxmlformats.org/drawingml/2006/main" noChangeAspect="1"/>
+            </wp:cNvGraphicFramePr>
+            <a:graphic xmlns:a="http://schemas.openxmlformats.org/drawingml/2006/main">
+              <a:graphicData uri="http://schemas.openxmlformats.org/drawingml/2006/picture">
+                <pic:pic xmlns:pic="http://schemas.openxmlformats.org/drawingml/2006/picture">
+                  <pic:nvPicPr>
+                    <pic:cNvPr id="2" name="Picture 2" descr="Graphical user interface, text&#10;&#10;Description automatically generated"/>
+                    <pic:cNvPicPr/>
+                  </pic:nvPicPr>
+                  <pic:blipFill>
+                    <a:blip r:embed="rId11"/>
+                    <a:stretch>
+                      <a:fillRect/>
+                    </a:stretch>
+                  </pic:blipFill>
+                  <pic:spPr>
+                    <a:xfrm>
+                      <a:off x="0" y="0"/>
+                      <a:ext cx="3321221" cy="952549"/>
+                    </a:xfrm>
+                    <a:prstGeom prst="rect">
+                      <a:avLst/>
+                    </a:prstGeom>
+                  </pic:spPr>
+                </pic:pic>
+              </a:graphicData>
+            </a:graphic>
+          </wp:inline>
+        </w:drawing>
+      </w:r>
+    </w:p>
+    <w:p>
+      <w:pPr>
+        <w:rPr>
+          <w:rFonts w:cstheme="minorHAnsi"/>
+          <w:shd w:val="clear" w:color="auto" w:fill="FFFFFF"/>
+        </w:rPr>
+      </w:pPr>
+      <w:r>
+        <w:rPr>
+          <w:rFonts w:cstheme="minorHAnsi"/>
+          <w:shd w:val="clear" w:color="auto" w:fill="FFFFFF"/>
+        </w:rPr>
+        <w:t xml:space="preserve">Fig x – </w:t>
+      </w:r>
+      <w:r>
+        <w:rPr>
+          <w:rFonts w:cstheme="minorHAnsi"/>
+          <w:shd w:val="clear" w:color="auto" w:fill="FFFFFF"/>
+        </w:rPr>
+        <w:t>User</w:t>
+      </w:r>
+      <w:r>
+        <w:rPr>
+          <w:rFonts w:cstheme="minorHAnsi"/>
+          <w:shd w:val="clear" w:color="auto" w:fill="FFFFFF"/>
+        </w:rPr>
+        <w:t xml:space="preserve"> Reviews Tokenized</w:t>
+      </w:r>
+    </w:p>
     <w:p>
       <w:pPr>
         <w:rPr>
@@ -2091,16 +2336,197 @@
           <w:shd w:val="clear" w:color="auto" w:fill="FFFFFF"/>
         </w:rPr>
       </w:pPr>
-      <w:r>
+    </w:p>
+    <w:p>
+      <w:pPr>
         <w:rPr>
           <w:rFonts w:ascii="Raleway" w:hAnsi="Raleway"/>
           <w:color w:val="666666"/>
           <w:sz w:val="20"/>
           <w:szCs w:val="20"/>
-          <w:u w:val="single"/>
-          <w:shd w:val="clear" w:color="auto" w:fill="FFFFFF"/>
-        </w:rPr>
-        <w:t>3 – Tokenize the Words</w:t>
+          <w:shd w:val="clear" w:color="auto" w:fill="FFFFFF"/>
+        </w:rPr>
+      </w:pPr>
+    </w:p>
+    <w:p>
+      <w:pPr>
+        <w:rPr>
+          <w:rFonts w:cstheme="minorHAnsi"/>
+          <w:i/>
+          <w:iCs/>
+          <w:shd w:val="clear" w:color="auto" w:fill="FFFFFF"/>
+        </w:rPr>
+      </w:pPr>
+      <w:r>
+        <w:rPr>
+          <w:rFonts w:cstheme="minorHAnsi"/>
+          <w:i/>
+          <w:iCs/>
+          <w:shd w:val="clear" w:color="auto" w:fill="FFFFFF"/>
+        </w:rPr>
+        <w:t xml:space="preserve">Remove Numbers </w:t>
+      </w:r>
+      <w:r>
+        <w:rPr>
+          <w:rFonts w:cstheme="minorHAnsi"/>
+          <w:i/>
+          <w:iCs/>
+          <w:shd w:val="clear" w:color="auto" w:fill="FFFFFF"/>
+        </w:rPr>
+        <w:t>and</w:t>
+      </w:r>
+      <w:r>
+        <w:rPr>
+          <w:rFonts w:cstheme="minorHAnsi"/>
+          <w:i/>
+          <w:iCs/>
+          <w:shd w:val="clear" w:color="auto" w:fill="FFFFFF"/>
+        </w:rPr>
+        <w:t xml:space="preserve"> Punctuation</w:t>
+      </w:r>
+      <w:r>
+        <w:rPr>
+          <w:rFonts w:cstheme="minorHAnsi"/>
+          <w:i/>
+          <w:iCs/>
+          <w:shd w:val="clear" w:color="auto" w:fill="FFFFFF"/>
+        </w:rPr>
+        <w:t>: Filter Tokens</w:t>
+      </w:r>
+    </w:p>
+    <w:p>
+      <w:pPr>
+        <w:rPr>
+          <w:rFonts w:cstheme="minorHAnsi"/>
+          <w:b/>
+          <w:bCs/>
+          <w:u w:val="single"/>
+          <w:shd w:val="clear" w:color="auto" w:fill="FFFFFF"/>
+        </w:rPr>
+      </w:pPr>
+    </w:p>
+    <w:p>
+      <w:pPr>
+        <w:rPr>
+          <w:rFonts w:cstheme="minorHAnsi"/>
+          <w:shd w:val="clear" w:color="auto" w:fill="FFFFFF"/>
+        </w:rPr>
+      </w:pPr>
+      <w:r>
+        <w:rPr>
+          <w:rFonts w:cstheme="minorHAnsi"/>
+          <w:shd w:val="clear" w:color="auto" w:fill="FFFFFF"/>
+        </w:rPr>
+        <w:t>The text of the reviews only needs to contain words. Numbers and punction will be of now value in the analysis we present in the WordClouds.</w:t>
+      </w:r>
+    </w:p>
+    <w:p>
+      <w:pPr>
+        <w:rPr>
+          <w:rFonts w:cstheme="minorHAnsi"/>
+          <w:shd w:val="clear" w:color="auto" w:fill="FFFFFF"/>
+        </w:rPr>
+      </w:pPr>
+    </w:p>
+    <w:p>
+      <w:pPr>
+        <w:rPr>
+          <w:rFonts w:cstheme="minorHAnsi"/>
+          <w:shd w:val="clear" w:color="auto" w:fill="FFFFFF"/>
+        </w:rPr>
+      </w:pPr>
+      <w:r>
+        <w:rPr>
+          <w:rFonts w:cstheme="minorHAnsi"/>
+          <w:shd w:val="clear" w:color="auto" w:fill="FFFFFF"/>
+        </w:rPr>
+        <w:t>The following code will filter the tokens and eliminate the text that is not required.</w:t>
+      </w:r>
+      <w:r>
+        <w:rPr>
+          <w:rFonts w:cstheme="minorHAnsi"/>
+          <w:shd w:val="clear" w:color="auto" w:fill="FFFFFF"/>
+        </w:rPr>
+        <w:t xml:space="preserve"> It is also good practice to reduce all characters to lower case.</w:t>
+      </w:r>
+    </w:p>
+    <w:p>
+      <w:pPr>
+        <w:rPr>
+          <w:rFonts w:cstheme="minorHAnsi"/>
+          <w:shd w:val="clear" w:color="auto" w:fill="FFFFFF"/>
+        </w:rPr>
+      </w:pPr>
+    </w:p>
+    <w:p>
+      <w:pPr>
+        <w:rPr>
+          <w:rFonts w:cstheme="minorHAnsi"/>
+          <w:shd w:val="clear" w:color="auto" w:fill="FFFFFF"/>
+        </w:rPr>
+      </w:pPr>
+      <w:r>
+        <w:rPr>
+          <w:rFonts w:cstheme="minorHAnsi"/>
+          <w:shd w:val="clear" w:color="auto" w:fill="FFFFFF"/>
+        </w:rPr>
+        <w:drawing>
+          <wp:inline distT="0" distB="0" distL="0" distR="0" wp14:anchorId="6163EA37" wp14:editId="511D2954">
+            <wp:extent cx="5397777" cy="1111307"/>
+            <wp:effectExtent l="0" t="0" r="0" b="0"/>
+            <wp:docPr id="5" name="Picture 5" descr="Graphical user interface, text, application, chat or text message&#10;&#10;Description automatically generated"/>
+            <wp:cNvGraphicFramePr>
+              <a:graphicFrameLocks xmlns:a="http://schemas.openxmlformats.org/drawingml/2006/main" noChangeAspect="1"/>
+            </wp:cNvGraphicFramePr>
+            <a:graphic xmlns:a="http://schemas.openxmlformats.org/drawingml/2006/main">
+              <a:graphicData uri="http://schemas.openxmlformats.org/drawingml/2006/picture">
+                <pic:pic xmlns:pic="http://schemas.openxmlformats.org/drawingml/2006/picture">
+                  <pic:nvPicPr>
+                    <pic:cNvPr id="5" name="Picture 5" descr="Graphical user interface, text, application, chat or text message&#10;&#10;Description automatically generated"/>
+                    <pic:cNvPicPr/>
+                  </pic:nvPicPr>
+                  <pic:blipFill>
+                    <a:blip r:embed="rId12"/>
+                    <a:stretch>
+                      <a:fillRect/>
+                    </a:stretch>
+                  </pic:blipFill>
+                  <pic:spPr>
+                    <a:xfrm>
+                      <a:off x="0" y="0"/>
+                      <a:ext cx="5397777" cy="1111307"/>
+                    </a:xfrm>
+                    <a:prstGeom prst="rect">
+                      <a:avLst/>
+                    </a:prstGeom>
+                  </pic:spPr>
+                </pic:pic>
+              </a:graphicData>
+            </a:graphic>
+          </wp:inline>
+        </w:drawing>
+      </w:r>
+    </w:p>
+    <w:p>
+      <w:pPr>
+        <w:rPr>
+          <w:rFonts w:cstheme="minorHAnsi"/>
+          <w:shd w:val="clear" w:color="auto" w:fill="FFFFFF"/>
+        </w:rPr>
+      </w:pPr>
+      <w:r>
+        <w:rPr>
+          <w:rFonts w:cstheme="minorHAnsi"/>
+          <w:shd w:val="clear" w:color="auto" w:fill="FFFFFF"/>
+        </w:rPr>
+        <w:t xml:space="preserve">Fig x – Critic Reviews </w:t>
+      </w:r>
+      <w:r>
+        <w:rPr>
+          <w:rFonts w:cstheme="minorHAnsi"/>
+          <w:shd w:val="clear" w:color="auto" w:fill="FFFFFF"/>
+        </w:rPr>
+        <w:t>Filtered for Punctuation and Numbers</w:t>
       </w:r>
     </w:p>
     <w:p>
@@ -2110,7 +2536,6 @@
           <w:color w:val="666666"/>
           <w:sz w:val="20"/>
           <w:szCs w:val="20"/>
-          <w:u w:val="single"/>
           <w:shd w:val="clear" w:color="auto" w:fill="FFFFFF"/>
         </w:rPr>
       </w:pPr>
@@ -2125,7 +2550,9 @@
           <w:shd w:val="clear" w:color="auto" w:fill="FFFFFF"/>
         </w:rPr>
       </w:pPr>
-      <w:r>
+    </w:p>
+    <w:p>
+      <w:pPr>
         <w:rPr>
           <w:rFonts w:ascii="Raleway" w:hAnsi="Raleway"/>
           <w:color w:val="666666"/>
@@ -2133,20 +2560,167 @@
           <w:szCs w:val="20"/>
           <w:shd w:val="clear" w:color="auto" w:fill="FFFFFF"/>
         </w:rPr>
-        <w:t>The next step is to Tokenize the text. This breaks the text into individual words.</w:t>
-      </w:r>
-    </w:p>
-    <w:p>
-      <w:pPr>
+      </w:pPr>
+      <w:r>
         <w:rPr>
           <w:rFonts w:ascii="Raleway" w:hAnsi="Raleway"/>
           <w:color w:val="666666"/>
           <w:sz w:val="20"/>
           <w:szCs w:val="20"/>
-          <w:u w:val="single"/>
-          <w:shd w:val="clear" w:color="auto" w:fill="FFFFFF"/>
-        </w:rPr>
-      </w:pPr>
+          <w:shd w:val="clear" w:color="auto" w:fill="FFFFFF"/>
+        </w:rPr>
+        <w:drawing>
+          <wp:inline distT="0" distB="0" distL="0" distR="0" wp14:anchorId="62945404" wp14:editId="6F680860">
+            <wp:extent cx="2425825" cy="2063856"/>
+            <wp:effectExtent l="0" t="0" r="0" b="0"/>
+            <wp:docPr id="6" name="Picture 6" descr="Table&#10;&#10;Description automatically generated with medium confidence"/>
+            <wp:cNvGraphicFramePr>
+              <a:graphicFrameLocks xmlns:a="http://schemas.openxmlformats.org/drawingml/2006/main" noChangeAspect="1"/>
+            </wp:cNvGraphicFramePr>
+            <a:graphic xmlns:a="http://schemas.openxmlformats.org/drawingml/2006/main">
+              <a:graphicData uri="http://schemas.openxmlformats.org/drawingml/2006/picture">
+                <pic:pic xmlns:pic="http://schemas.openxmlformats.org/drawingml/2006/picture">
+                  <pic:nvPicPr>
+                    <pic:cNvPr id="6" name="Picture 6" descr="Table&#10;&#10;Description automatically generated with medium confidence"/>
+                    <pic:cNvPicPr/>
+                  </pic:nvPicPr>
+                  <pic:blipFill>
+                    <a:blip r:embed="rId13"/>
+                    <a:stretch>
+                      <a:fillRect/>
+                    </a:stretch>
+                  </pic:blipFill>
+                  <pic:spPr>
+                    <a:xfrm>
+                      <a:off x="0" y="0"/>
+                      <a:ext cx="2425825" cy="2063856"/>
+                    </a:xfrm>
+                    <a:prstGeom prst="rect">
+                      <a:avLst/>
+                    </a:prstGeom>
+                  </pic:spPr>
+                </pic:pic>
+              </a:graphicData>
+            </a:graphic>
+          </wp:inline>
+        </w:drawing>
+      </w:r>
+    </w:p>
+    <w:p>
+      <w:pPr>
+        <w:rPr>
+          <w:rFonts w:cstheme="minorHAnsi"/>
+          <w:shd w:val="clear" w:color="auto" w:fill="FFFFFF"/>
+        </w:rPr>
+      </w:pPr>
+      <w:r>
+        <w:rPr>
+          <w:rFonts w:cstheme="minorHAnsi"/>
+          <w:shd w:val="clear" w:color="auto" w:fill="FFFFFF"/>
+        </w:rPr>
+        <w:t xml:space="preserve">Fig x – Critic Reviews </w:t>
+      </w:r>
+      <w:r>
+        <w:rPr>
+          <w:rFonts w:cstheme="minorHAnsi"/>
+          <w:shd w:val="clear" w:color="auto" w:fill="FFFFFF"/>
+        </w:rPr>
+        <w:t>– Filtered (sample)</w:t>
+      </w:r>
+    </w:p>
+    <w:p>
+      <w:pPr>
+        <w:rPr>
+          <w:rFonts w:cstheme="minorHAnsi"/>
+          <w:shd w:val="clear" w:color="auto" w:fill="FFFFFF"/>
+        </w:rPr>
+      </w:pPr>
+    </w:p>
+    <w:p>
+      <w:pPr>
+        <w:rPr>
+          <w:rFonts w:cstheme="minorHAnsi"/>
+          <w:shd w:val="clear" w:color="auto" w:fill="FFFFFF"/>
+        </w:rPr>
+      </w:pPr>
+    </w:p>
+    <w:p>
+      <w:pPr>
+        <w:rPr>
+          <w:rFonts w:cstheme="minorHAnsi"/>
+          <w:shd w:val="clear" w:color="auto" w:fill="FFFFFF"/>
+        </w:rPr>
+      </w:pPr>
+      <w:r>
+        <w:rPr>
+          <w:rFonts w:cstheme="minorHAnsi"/>
+          <w:shd w:val="clear" w:color="auto" w:fill="FFFFFF"/>
+        </w:rPr>
+        <w:drawing>
+          <wp:inline distT="0" distB="0" distL="0" distR="0" wp14:anchorId="10DD9F3D" wp14:editId="2132A9B3">
+            <wp:extent cx="5283472" cy="1054154"/>
+            <wp:effectExtent l="0" t="0" r="0" b="0"/>
+            <wp:docPr id="7" name="Picture 7" descr="Graphical user interface, text, application, chat or text message&#10;&#10;Description automatically generated"/>
+            <wp:cNvGraphicFramePr>
+              <a:graphicFrameLocks xmlns:a="http://schemas.openxmlformats.org/drawingml/2006/main" noChangeAspect="1"/>
+            </wp:cNvGraphicFramePr>
+            <a:graphic xmlns:a="http://schemas.openxmlformats.org/drawingml/2006/main">
+              <a:graphicData uri="http://schemas.openxmlformats.org/drawingml/2006/picture">
+                <pic:pic xmlns:pic="http://schemas.openxmlformats.org/drawingml/2006/picture">
+                  <pic:nvPicPr>
+                    <pic:cNvPr id="7" name="Picture 7" descr="Graphical user interface, text, application, chat or text message&#10;&#10;Description automatically generated"/>
+                    <pic:cNvPicPr/>
+                  </pic:nvPicPr>
+                  <pic:blipFill>
+                    <a:blip r:embed="rId14"/>
+                    <a:stretch>
+                      <a:fillRect/>
+                    </a:stretch>
+                  </pic:blipFill>
+                  <pic:spPr>
+                    <a:xfrm>
+                      <a:off x="0" y="0"/>
+                      <a:ext cx="5283472" cy="1054154"/>
+                    </a:xfrm>
+                    <a:prstGeom prst="rect">
+                      <a:avLst/>
+                    </a:prstGeom>
+                  </pic:spPr>
+                </pic:pic>
+              </a:graphicData>
+            </a:graphic>
+          </wp:inline>
+        </w:drawing>
+      </w:r>
+    </w:p>
+    <w:p>
+      <w:pPr>
+        <w:rPr>
+          <w:rFonts w:cstheme="minorHAnsi"/>
+          <w:shd w:val="clear" w:color="auto" w:fill="FFFFFF"/>
+        </w:rPr>
+      </w:pPr>
+      <w:r>
+        <w:rPr>
+          <w:rFonts w:cstheme="minorHAnsi"/>
+          <w:shd w:val="clear" w:color="auto" w:fill="FFFFFF"/>
+        </w:rPr>
+        <w:t xml:space="preserve">Fig x – </w:t>
+      </w:r>
+      <w:r>
+        <w:rPr>
+          <w:rFonts w:cstheme="minorHAnsi"/>
+          <w:shd w:val="clear" w:color="auto" w:fill="FFFFFF"/>
+        </w:rPr>
+        <w:t>User</w:t>
+      </w:r>
+      <w:r>
+        <w:rPr>
+          <w:rFonts w:cstheme="minorHAnsi"/>
+          <w:shd w:val="clear" w:color="auto" w:fill="FFFFFF"/>
+        </w:rPr>
+        <w:t xml:space="preserve"> Reviews Filtered for Punctuation and Numbers</w:t>
+      </w:r>
     </w:p>
     <w:p>
       <w:pPr>
@@ -2155,7 +2729,6 @@
           <w:color w:val="666666"/>
           <w:sz w:val="20"/>
           <w:szCs w:val="20"/>
-          <w:u w:val="single"/>
           <w:shd w:val="clear" w:color="auto" w:fill="FFFFFF"/>
         </w:rPr>
       </w:pPr>
@@ -2167,9 +2740,264 @@
           <w:color w:val="666666"/>
           <w:sz w:val="20"/>
           <w:szCs w:val="20"/>
-          <w:shd w:val="clear" w:color="auto" w:fill="FFFFFF"/>
-        </w:rPr>
-      </w:pPr>
+          <w:u w:val="single"/>
+          <w:shd w:val="clear" w:color="auto" w:fill="FFFFFF"/>
+        </w:rPr>
+      </w:pPr>
+    </w:p>
+    <w:p>
+      <w:pPr>
+        <w:rPr>
+          <w:rFonts w:ascii="Raleway" w:hAnsi="Raleway"/>
+          <w:b/>
+          <w:bCs/>
+          <w:color w:val="666666"/>
+          <w:sz w:val="20"/>
+          <w:szCs w:val="20"/>
+          <w:u w:val="single"/>
+          <w:shd w:val="clear" w:color="auto" w:fill="FFFFFF"/>
+        </w:rPr>
+      </w:pPr>
+    </w:p>
+    <w:p>
+      <w:pPr>
+        <w:rPr>
+          <w:rFonts w:ascii="Raleway" w:hAnsi="Raleway"/>
+          <w:b/>
+          <w:bCs/>
+          <w:color w:val="666666"/>
+          <w:sz w:val="20"/>
+          <w:szCs w:val="20"/>
+          <w:u w:val="single"/>
+          <w:shd w:val="clear" w:color="auto" w:fill="FFFFFF"/>
+        </w:rPr>
+      </w:pPr>
+    </w:p>
+    <w:p>
+      <w:pPr>
+        <w:rPr>
+          <w:rFonts w:cstheme="minorHAnsi"/>
+          <w:i/>
+          <w:iCs/>
+          <w:shd w:val="clear" w:color="auto" w:fill="FFFFFF"/>
+        </w:rPr>
+      </w:pPr>
+      <w:r>
+        <w:rPr>
+          <w:rFonts w:cstheme="minorHAnsi"/>
+          <w:i/>
+          <w:iCs/>
+          <w:shd w:val="clear" w:color="auto" w:fill="FFFFFF"/>
+        </w:rPr>
+        <w:t>Setup Stop Words</w:t>
+      </w:r>
+    </w:p>
+    <w:p>
+      <w:pPr>
+        <w:rPr>
+          <w:rFonts w:cstheme="minorHAnsi"/>
+          <w:u w:val="single"/>
+          <w:shd w:val="clear" w:color="auto" w:fill="FFFFFF"/>
+        </w:rPr>
+      </w:pPr>
+    </w:p>
+    <w:p>
+      <w:pPr>
+        <w:rPr>
+          <w:rFonts w:cstheme="minorHAnsi"/>
+          <w:shd w:val="clear" w:color="auto" w:fill="FFFFFF"/>
+        </w:rPr>
+      </w:pPr>
+      <w:r>
+        <w:rPr>
+          <w:rStyle w:val="Strong"/>
+          <w:rFonts w:cstheme="minorHAnsi"/>
+          <w:shd w:val="clear" w:color="auto" w:fill="FFFFFF"/>
+        </w:rPr>
+        <w:t>Stop words</w:t>
+      </w:r>
+      <w:r>
+        <w:rPr>
+          <w:rFonts w:cstheme="minorHAnsi"/>
+          <w:shd w:val="clear" w:color="auto" w:fill="FFFFFF"/>
+        </w:rPr>
+        <w:t xml:space="preserve"> are words that </w:t>
+      </w:r>
+      <w:r>
+        <w:rPr>
+          <w:rFonts w:cstheme="minorHAnsi"/>
+          <w:shd w:val="clear" w:color="auto" w:fill="FFFFFF"/>
+        </w:rPr>
+        <w:t>should be</w:t>
+      </w:r>
+      <w:r>
+        <w:rPr>
+          <w:rFonts w:cstheme="minorHAnsi"/>
+          <w:shd w:val="clear" w:color="auto" w:fill="FFFFFF"/>
+        </w:rPr>
+        <w:t xml:space="preserve"> to ignore</w:t>
+      </w:r>
+      <w:r>
+        <w:rPr>
+          <w:rFonts w:cstheme="minorHAnsi"/>
+          <w:shd w:val="clear" w:color="auto" w:fill="FFFFFF"/>
+        </w:rPr>
+        <w:t>d</w:t>
+      </w:r>
+      <w:r>
+        <w:rPr>
+          <w:rFonts w:cstheme="minorHAnsi"/>
+          <w:shd w:val="clear" w:color="auto" w:fill="FFFFFF"/>
+        </w:rPr>
+        <w:t xml:space="preserve">, </w:t>
+      </w:r>
+      <w:r>
+        <w:rPr>
+          <w:rFonts w:cstheme="minorHAnsi"/>
+          <w:shd w:val="clear" w:color="auto" w:fill="FFFFFF"/>
+        </w:rPr>
+        <w:t>and will be filtered out in this stage of text pre-processing</w:t>
+      </w:r>
+      <w:r>
+        <w:rPr>
+          <w:rFonts w:cstheme="minorHAnsi"/>
+          <w:shd w:val="clear" w:color="auto" w:fill="FFFFFF"/>
+        </w:rPr>
+        <w:t xml:space="preserve">. </w:t>
+      </w:r>
+    </w:p>
+    <w:p>
+      <w:pPr>
+        <w:rPr>
+          <w:rFonts w:cstheme="minorHAnsi"/>
+          <w:shd w:val="clear" w:color="auto" w:fill="FFFFFF"/>
+        </w:rPr>
+      </w:pPr>
+    </w:p>
+    <w:p>
+      <w:pPr>
+        <w:rPr>
+          <w:rFonts w:cstheme="minorHAnsi"/>
+          <w:shd w:val="clear" w:color="auto" w:fill="FFFFFF"/>
+        </w:rPr>
+      </w:pPr>
+      <w:r>
+        <w:rPr>
+          <w:rFonts w:cstheme="minorHAnsi"/>
+          <w:shd w:val="clear" w:color="auto" w:fill="FFFFFF"/>
+        </w:rPr>
+        <w:t>Very common words like </w:t>
+      </w:r>
+      <w:r>
+        <w:rPr>
+          <w:rStyle w:val="HTMLCode"/>
+          <w:rFonts w:asciiTheme="minorHAnsi" w:eastAsiaTheme="minorEastAsia" w:hAnsiTheme="minorHAnsi" w:cstheme="minorHAnsi"/>
+          <w:sz w:val="24"/>
+          <w:szCs w:val="24"/>
+          <w:shd w:val="clear" w:color="auto" w:fill="FFFFFF"/>
+        </w:rPr>
+        <w:t>'in'</w:t>
+      </w:r>
+      <w:r>
+        <w:rPr>
+          <w:rFonts w:cstheme="minorHAnsi"/>
+          <w:shd w:val="clear" w:color="auto" w:fill="FFFFFF"/>
+        </w:rPr>
+        <w:t>, </w:t>
+      </w:r>
+      <w:r>
+        <w:rPr>
+          <w:rStyle w:val="HTMLCode"/>
+          <w:rFonts w:asciiTheme="minorHAnsi" w:eastAsiaTheme="minorEastAsia" w:hAnsiTheme="minorHAnsi" w:cstheme="minorHAnsi"/>
+          <w:sz w:val="24"/>
+          <w:szCs w:val="24"/>
+          <w:shd w:val="clear" w:color="auto" w:fill="FFFFFF"/>
+        </w:rPr>
+        <w:t>'is'</w:t>
+      </w:r>
+      <w:r>
+        <w:rPr>
+          <w:rFonts w:cstheme="minorHAnsi"/>
+          <w:shd w:val="clear" w:color="auto" w:fill="FFFFFF"/>
+        </w:rPr>
+        <w:t>, and </w:t>
+      </w:r>
+      <w:r>
+        <w:rPr>
+          <w:rStyle w:val="HTMLCode"/>
+          <w:rFonts w:asciiTheme="minorHAnsi" w:eastAsiaTheme="minorEastAsia" w:hAnsiTheme="minorHAnsi" w:cstheme="minorHAnsi"/>
+          <w:sz w:val="24"/>
+          <w:szCs w:val="24"/>
+          <w:shd w:val="clear" w:color="auto" w:fill="FFFFFF"/>
+        </w:rPr>
+        <w:t>'an'</w:t>
+      </w:r>
+      <w:r>
+        <w:rPr>
+          <w:rFonts w:cstheme="minorHAnsi"/>
+          <w:shd w:val="clear" w:color="auto" w:fill="FFFFFF"/>
+        </w:rPr>
+        <w:t xml:space="preserve"> are often used as stop words </w:t>
+      </w:r>
+      <w:r>
+        <w:rPr>
+          <w:rFonts w:cstheme="minorHAnsi"/>
+          <w:shd w:val="clear" w:color="auto" w:fill="FFFFFF"/>
+        </w:rPr>
+        <w:t>as</w:t>
+      </w:r>
+      <w:r>
+        <w:rPr>
+          <w:rFonts w:cstheme="minorHAnsi"/>
+          <w:shd w:val="clear" w:color="auto" w:fill="FFFFFF"/>
+        </w:rPr>
+        <w:t xml:space="preserve"> they </w:t>
+      </w:r>
+      <w:r>
+        <w:rPr>
+          <w:rFonts w:cstheme="minorHAnsi"/>
+          <w:shd w:val="clear" w:color="auto" w:fill="FFFFFF"/>
+        </w:rPr>
+        <w:t>offer little</w:t>
+      </w:r>
+      <w:r>
+        <w:rPr>
+          <w:rFonts w:cstheme="minorHAnsi"/>
+          <w:shd w:val="clear" w:color="auto" w:fill="FFFFFF"/>
+        </w:rPr>
+        <w:t xml:space="preserve"> meaning to a text in and of themselves.</w:t>
+      </w:r>
+    </w:p>
+    <w:p>
+      <w:pPr>
+        <w:rPr>
+          <w:rFonts w:cstheme="minorHAnsi"/>
+          <w:shd w:val="clear" w:color="auto" w:fill="FFFFFF"/>
+        </w:rPr>
+      </w:pPr>
+    </w:p>
+    <w:p>
+      <w:pPr>
+        <w:rPr>
+          <w:rFonts w:cstheme="minorHAnsi"/>
+          <w:u w:val="single"/>
+          <w:shd w:val="clear" w:color="auto" w:fill="FFFFFF"/>
+        </w:rPr>
+      </w:pPr>
+      <w:r>
+        <w:rPr>
+          <w:rFonts w:cstheme="minorHAnsi"/>
+          <w:shd w:val="clear" w:color="auto" w:fill="FFFFFF"/>
+        </w:rPr>
+        <w:t xml:space="preserve">The Python NLTK library contains </w:t>
+      </w:r>
+      <w:r>
+        <w:rPr>
+          <w:rFonts w:cstheme="minorHAnsi"/>
+          <w:shd w:val="clear" w:color="auto" w:fill="FFFFFF"/>
+        </w:rPr>
+        <w:t>a number of pre-defined English stop words, which shall be removed first.</w:t>
+      </w:r>
     </w:p>
     <w:p>
       <w:pPr>
@@ -2178,6 +3006,7 @@
           <w:color w:val="666666"/>
           <w:sz w:val="20"/>
           <w:szCs w:val="20"/>
+          <w:u w:val="single"/>
           <w:shd w:val="clear" w:color="auto" w:fill="FFFFFF"/>
         </w:rPr>
       </w:pPr>
@@ -2202,346 +3031,537 @@
           <w:u w:val="single"/>
           <w:shd w:val="clear" w:color="auto" w:fill="FFFFFF"/>
         </w:rPr>
-        <w:t>4 – Filter words, Remove Numbers &amp; Punctuation</w:t>
+        <w:drawing>
+          <wp:inline distT="0" distB="0" distL="0" distR="0" wp14:anchorId="49C369D1" wp14:editId="68BF540F">
+            <wp:extent cx="4019757" cy="577880"/>
+            <wp:effectExtent l="0" t="0" r="0" b="0"/>
+            <wp:docPr id="8" name="Picture 8" descr="Graphical user interface, text&#10;&#10;Description automatically generated"/>
+            <wp:cNvGraphicFramePr>
+              <a:graphicFrameLocks xmlns:a="http://schemas.openxmlformats.org/drawingml/2006/main" noChangeAspect="1"/>
+            </wp:cNvGraphicFramePr>
+            <a:graphic xmlns:a="http://schemas.openxmlformats.org/drawingml/2006/main">
+              <a:graphicData uri="http://schemas.openxmlformats.org/drawingml/2006/picture">
+                <pic:pic xmlns:pic="http://schemas.openxmlformats.org/drawingml/2006/picture">
+                  <pic:nvPicPr>
+                    <pic:cNvPr id="8" name="Picture 8" descr="Graphical user interface, text&#10;&#10;Description automatically generated"/>
+                    <pic:cNvPicPr/>
+                  </pic:nvPicPr>
+                  <pic:blipFill>
+                    <a:blip r:embed="rId15"/>
+                    <a:stretch>
+                      <a:fillRect/>
+                    </a:stretch>
+                  </pic:blipFill>
+                  <pic:spPr>
+                    <a:xfrm>
+                      <a:off x="0" y="0"/>
+                      <a:ext cx="4019757" cy="577880"/>
+                    </a:xfrm>
+                    <a:prstGeom prst="rect">
+                      <a:avLst/>
+                    </a:prstGeom>
+                  </pic:spPr>
+                </pic:pic>
+              </a:graphicData>
+            </a:graphic>
+          </wp:inline>
+        </w:drawing>
+      </w:r>
+    </w:p>
+    <w:p>
+      <w:pPr>
+        <w:rPr>
+          <w:rFonts w:cstheme="minorHAnsi"/>
+          <w:color w:val="666666"/>
+          <w:u w:val="single"/>
+          <w:shd w:val="clear" w:color="auto" w:fill="FFFFFF"/>
+        </w:rPr>
+      </w:pPr>
+      <w:r>
+        <w:rPr>
+          <w:rFonts w:cstheme="minorHAnsi"/>
+          <w:shd w:val="clear" w:color="auto" w:fill="FFFFFF"/>
+        </w:rPr>
+        <w:t xml:space="preserve">Fig x – </w:t>
+      </w:r>
+      <w:r>
+        <w:rPr>
+          <w:rFonts w:cstheme="minorHAnsi"/>
+          <w:shd w:val="clear" w:color="auto" w:fill="FFFFFF"/>
+        </w:rPr>
+        <w:t>Set Up Standard English ‘Stop Words’</w:t>
+      </w:r>
+    </w:p>
+    <w:p>
+      <w:pPr>
+        <w:rPr>
+          <w:rFonts w:cstheme="minorHAnsi"/>
+          <w:shd w:val="clear" w:color="auto" w:fill="FFFFFF"/>
+        </w:rPr>
+      </w:pPr>
+    </w:p>
+    <w:p>
+      <w:pPr>
+        <w:rPr>
+          <w:rFonts w:cstheme="minorHAnsi"/>
+          <w:shd w:val="clear" w:color="auto" w:fill="FFFFFF"/>
+        </w:rPr>
+      </w:pPr>
+      <w:r>
+        <w:rPr>
+          <w:rFonts w:cstheme="minorHAnsi"/>
+          <w:shd w:val="clear" w:color="auto" w:fill="FFFFFF"/>
+        </w:rPr>
+        <w:t xml:space="preserve">The quality of </w:t>
+      </w:r>
+      <w:r>
+        <w:rPr>
+          <w:rFonts w:cstheme="minorHAnsi"/>
+          <w:shd w:val="clear" w:color="auto" w:fill="FFFFFF"/>
+        </w:rPr>
+        <w:t xml:space="preserve">the analysis presented by the WordClouds will be improved by adding additional step words to the list. In this assignment </w:t>
+      </w:r>
+      <w:r>
+        <w:rPr>
+          <w:rFonts w:cstheme="minorHAnsi"/>
+          <w:shd w:val="clear" w:color="auto" w:fill="FFFFFF"/>
+        </w:rPr>
+        <w:t xml:space="preserve">as </w:t>
+      </w:r>
+      <w:r>
+        <w:rPr>
+          <w:rFonts w:cstheme="minorHAnsi"/>
+          <w:shd w:val="clear" w:color="auto" w:fill="FFFFFF"/>
+        </w:rPr>
+        <w:t>the analysis focused on Marvel movies</w:t>
+      </w:r>
+      <w:r>
+        <w:rPr>
+          <w:rFonts w:cstheme="minorHAnsi"/>
+          <w:shd w:val="clear" w:color="auto" w:fill="FFFFFF"/>
+        </w:rPr>
+        <w:t xml:space="preserve"> </w:t>
+      </w:r>
+      <w:r>
+        <w:rPr>
+          <w:rFonts w:cstheme="minorHAnsi"/>
+          <w:shd w:val="clear" w:color="auto" w:fill="FFFFFF"/>
+        </w:rPr>
+        <w:t>both sets of reviewers would use words like ‘mcu’,</w:t>
+      </w:r>
+      <w:r>
+        <w:rPr>
+          <w:rFonts w:cstheme="minorHAnsi"/>
+          <w:shd w:val="clear" w:color="auto" w:fill="FFFFFF"/>
+        </w:rPr>
+        <w:t xml:space="preserve"> </w:t>
+      </w:r>
+      <w:r>
+        <w:rPr>
+          <w:rFonts w:cstheme="minorHAnsi"/>
+          <w:shd w:val="clear" w:color="auto" w:fill="FFFFFF"/>
+        </w:rPr>
+        <w:t>’film’,</w:t>
+      </w:r>
+      <w:r>
+        <w:rPr>
+          <w:rFonts w:cstheme="minorHAnsi"/>
+          <w:shd w:val="clear" w:color="auto" w:fill="FFFFFF"/>
+        </w:rPr>
+        <w:t xml:space="preserve"> </w:t>
+      </w:r>
+      <w:r>
+        <w:rPr>
+          <w:rFonts w:cstheme="minorHAnsi"/>
+          <w:shd w:val="clear" w:color="auto" w:fill="FFFFFF"/>
+        </w:rPr>
+        <w:t>’universe’,</w:t>
+      </w:r>
+      <w:r>
+        <w:rPr>
+          <w:rFonts w:cstheme="minorHAnsi"/>
+          <w:shd w:val="clear" w:color="auto" w:fill="FFFFFF"/>
+        </w:rPr>
+        <w:t xml:space="preserve"> </w:t>
+      </w:r>
+      <w:r>
+        <w:rPr>
+          <w:rFonts w:cstheme="minorHAnsi"/>
+          <w:shd w:val="clear" w:color="auto" w:fill="FFFFFF"/>
+        </w:rPr>
+        <w:t xml:space="preserve">’comic’ </w:t>
+      </w:r>
+      <w:r>
+        <w:rPr>
+          <w:rFonts w:cstheme="minorHAnsi"/>
+          <w:shd w:val="clear" w:color="auto" w:fill="FFFFFF"/>
+        </w:rPr>
+        <w:t xml:space="preserve">and so on </w:t>
+      </w:r>
+      <w:r>
+        <w:rPr>
+          <w:rFonts w:cstheme="minorHAnsi"/>
+          <w:shd w:val="clear" w:color="auto" w:fill="FFFFFF"/>
+        </w:rPr>
+        <w:t xml:space="preserve">that did not </w:t>
+      </w:r>
+      <w:r>
+        <w:rPr>
+          <w:rFonts w:cstheme="minorHAnsi"/>
+          <w:shd w:val="clear" w:color="auto" w:fill="FFFFFF"/>
+        </w:rPr>
+        <w:t>provide useful context or differentiation.</w:t>
+      </w:r>
+      <w:r>
+        <w:rPr>
+          <w:rFonts w:cstheme="minorHAnsi"/>
+          <w:shd w:val="clear" w:color="auto" w:fill="FFFFFF"/>
+        </w:rPr>
+        <w:t xml:space="preserve"> </w:t>
+      </w:r>
+      <w:r>
+        <w:rPr>
+          <w:rFonts w:cstheme="minorHAnsi"/>
+          <w:shd w:val="clear" w:color="auto" w:fill="FFFFFF"/>
+        </w:rPr>
+        <w:t>The title of the film was also the most common phrase in both sets of reviews so that was also removed.</w:t>
+      </w:r>
+    </w:p>
+    <w:p>
+      <w:pPr>
+        <w:rPr>
+          <w:rFonts w:cstheme="minorHAnsi"/>
+          <w:shd w:val="clear" w:color="auto" w:fill="FFFFFF"/>
+        </w:rPr>
+      </w:pPr>
+    </w:p>
+    <w:p>
+      <w:pPr>
+        <w:rPr>
+          <w:rFonts w:cstheme="minorHAnsi"/>
+          <w:shd w:val="clear" w:color="auto" w:fill="FFFFFF"/>
+        </w:rPr>
+      </w:pPr>
+      <w:r>
+        <w:rPr>
+          <w:rFonts w:cstheme="minorHAnsi"/>
+          <w:shd w:val="clear" w:color="auto" w:fill="FFFFFF"/>
+        </w:rPr>
+        <w:t xml:space="preserve">The final list of custom stop words was arrived </w:t>
+      </w:r>
+      <w:r>
+        <w:rPr>
+          <w:rFonts w:cstheme="minorHAnsi"/>
+          <w:shd w:val="clear" w:color="auto" w:fill="FFFFFF"/>
+        </w:rPr>
+        <w:t>after an iteration process that generated WordClouds and identified words and phrase that added little value to the data visualisation.</w:t>
+      </w:r>
+    </w:p>
+    <w:p>
+      <w:pPr>
+        <w:rPr>
+          <w:rFonts w:cstheme="minorHAnsi"/>
+          <w:shd w:val="clear" w:color="auto" w:fill="FFFFFF"/>
+        </w:rPr>
+      </w:pPr>
+    </w:p>
+    <w:p>
+      <w:pPr>
+        <w:rPr>
+          <w:rFonts w:cstheme="minorHAnsi"/>
+          <w:shd w:val="clear" w:color="auto" w:fill="FFFFFF"/>
+        </w:rPr>
+      </w:pPr>
+      <w:r>
+        <w:rPr>
+          <w:rFonts w:cstheme="minorHAnsi"/>
+          <w:shd w:val="clear" w:color="auto" w:fill="FFFFFF"/>
+        </w:rPr>
+        <w:drawing>
+          <wp:inline distT="0" distB="0" distL="0" distR="0" wp14:anchorId="43CA1326" wp14:editId="3A4D7C29">
+            <wp:extent cx="5721644" cy="1054154"/>
+            <wp:effectExtent l="0" t="0" r="0" b="0"/>
+            <wp:docPr id="12" name="Picture 12" descr="Scatter chart&#10;&#10;Description automatically generated"/>
+            <wp:cNvGraphicFramePr>
+              <a:graphicFrameLocks xmlns:a="http://schemas.openxmlformats.org/drawingml/2006/main" noChangeAspect="1"/>
+            </wp:cNvGraphicFramePr>
+            <a:graphic xmlns:a="http://schemas.openxmlformats.org/drawingml/2006/main">
+              <a:graphicData uri="http://schemas.openxmlformats.org/drawingml/2006/picture">
+                <pic:pic xmlns:pic="http://schemas.openxmlformats.org/drawingml/2006/picture">
+                  <pic:nvPicPr>
+                    <pic:cNvPr id="12" name="Picture 12" descr="Scatter chart&#10;&#10;Description automatically generated"/>
+                    <pic:cNvPicPr/>
+                  </pic:nvPicPr>
+                  <pic:blipFill>
+                    <a:blip r:embed="rId16"/>
+                    <a:stretch>
+                      <a:fillRect/>
+                    </a:stretch>
+                  </pic:blipFill>
+                  <pic:spPr>
+                    <a:xfrm>
+                      <a:off x="0" y="0"/>
+                      <a:ext cx="5721644" cy="1054154"/>
+                    </a:xfrm>
+                    <a:prstGeom prst="rect">
+                      <a:avLst/>
+                    </a:prstGeom>
+                  </pic:spPr>
+                </pic:pic>
+              </a:graphicData>
+            </a:graphic>
+          </wp:inline>
+        </w:drawing>
+      </w:r>
+    </w:p>
+    <w:p>
+      <w:pPr>
+        <w:rPr>
+          <w:rFonts w:cstheme="minorHAnsi"/>
+          <w:color w:val="666666"/>
+          <w:u w:val="single"/>
+          <w:shd w:val="clear" w:color="auto" w:fill="FFFFFF"/>
+        </w:rPr>
+      </w:pPr>
+      <w:r>
+        <w:rPr>
+          <w:rFonts w:cstheme="minorHAnsi"/>
+          <w:shd w:val="clear" w:color="auto" w:fill="FFFFFF"/>
+        </w:rPr>
+        <w:t>Fig x –</w:t>
+      </w:r>
+      <w:r>
+        <w:rPr>
+          <w:rFonts w:cstheme="minorHAnsi"/>
+          <w:shd w:val="clear" w:color="auto" w:fill="FFFFFF"/>
+        </w:rPr>
+        <w:t xml:space="preserve"> Add Additional Assignment Specific</w:t>
+      </w:r>
+      <w:r>
+        <w:rPr>
+          <w:rFonts w:cstheme="minorHAnsi"/>
+          <w:shd w:val="clear" w:color="auto" w:fill="FFFFFF"/>
+        </w:rPr>
+        <w:t xml:space="preserve"> ‘Stop Words’</w:t>
+      </w:r>
+    </w:p>
+    <w:p>
+      <w:pPr>
+        <w:rPr>
+          <w:rFonts w:cstheme="minorHAnsi"/>
+          <w:shd w:val="clear" w:color="auto" w:fill="FFFFFF"/>
+        </w:rPr>
+      </w:pPr>
+    </w:p>
+    <w:p>
+      <w:pPr>
+        <w:rPr>
+          <w:rFonts w:cstheme="minorHAnsi"/>
+          <w:shd w:val="clear" w:color="auto" w:fill="FFFFFF"/>
+        </w:rPr>
+      </w:pPr>
+      <w:r>
+        <w:rPr>
+          <w:rFonts w:cstheme="minorHAnsi"/>
+          <w:shd w:val="clear" w:color="auto" w:fill="FFFFFF"/>
+        </w:rPr>
+        <w:t xml:space="preserve">These steps reduce the </w:t>
+      </w:r>
+      <w:r>
+        <w:rPr>
+          <w:rFonts w:cstheme="minorHAnsi"/>
+          <w:shd w:val="clear" w:color="auto" w:fill="FFFFFF"/>
+        </w:rPr>
+        <w:t xml:space="preserve">number of token in each </w:t>
+      </w:r>
+      <w:r>
+        <w:rPr>
+          <w:rFonts w:cstheme="minorHAnsi"/>
+          <w:shd w:val="clear" w:color="auto" w:fill="FFFFFF"/>
+        </w:rPr>
+        <w:t>set of reviews.</w:t>
+      </w:r>
+    </w:p>
+    <w:p>
+      <w:pPr>
+        <w:rPr>
+          <w:rFonts w:cstheme="minorHAnsi"/>
+          <w:shd w:val="clear" w:color="auto" w:fill="FFFFFF"/>
+        </w:rPr>
+      </w:pPr>
+    </w:p>
+    <w:p>
+      <w:pPr>
+        <w:rPr>
+          <w:rFonts w:cstheme="minorHAnsi"/>
+          <w:shd w:val="clear" w:color="auto" w:fill="FFFFFF"/>
+        </w:rPr>
+      </w:pPr>
+      <w:r>
+        <w:rPr>
+          <w:rFonts w:cstheme="minorHAnsi"/>
+          <w:shd w:val="clear" w:color="auto" w:fill="FFFFFF"/>
+        </w:rPr>
+        <w:drawing>
+          <wp:inline distT="0" distB="0" distL="0" distR="0" wp14:anchorId="6EAEDD9E" wp14:editId="4578DDF3">
+            <wp:extent cx="5473981" cy="1111307"/>
+            <wp:effectExtent l="0" t="0" r="0" b="0"/>
+            <wp:docPr id="10" name="Picture 10" descr="Graphical user interface, text, application&#10;&#10;Description automatically generated"/>
+            <wp:cNvGraphicFramePr>
+              <a:graphicFrameLocks xmlns:a="http://schemas.openxmlformats.org/drawingml/2006/main" noChangeAspect="1"/>
+            </wp:cNvGraphicFramePr>
+            <a:graphic xmlns:a="http://schemas.openxmlformats.org/drawingml/2006/main">
+              <a:graphicData uri="http://schemas.openxmlformats.org/drawingml/2006/picture">
+                <pic:pic xmlns:pic="http://schemas.openxmlformats.org/drawingml/2006/picture">
+                  <pic:nvPicPr>
+                    <pic:cNvPr id="10" name="Picture 10" descr="Graphical user interface, text, application&#10;&#10;Description automatically generated"/>
+                    <pic:cNvPicPr/>
+                  </pic:nvPicPr>
+                  <pic:blipFill>
+                    <a:blip r:embed="rId17"/>
+                    <a:stretch>
+                      <a:fillRect/>
+                    </a:stretch>
+                  </pic:blipFill>
+                  <pic:spPr>
+                    <a:xfrm>
+                      <a:off x="0" y="0"/>
+                      <a:ext cx="5473981" cy="1111307"/>
+                    </a:xfrm>
+                    <a:prstGeom prst="rect">
+                      <a:avLst/>
+                    </a:prstGeom>
+                  </pic:spPr>
+                </pic:pic>
+              </a:graphicData>
+            </a:graphic>
+          </wp:inline>
+        </w:drawing>
+      </w:r>
+    </w:p>
+    <w:p>
+      <w:pPr>
+        <w:rPr>
+          <w:rFonts w:cstheme="minorHAnsi"/>
+          <w:shd w:val="clear" w:color="auto" w:fill="FFFFFF"/>
+        </w:rPr>
+      </w:pPr>
+      <w:r>
+        <w:rPr>
+          <w:rFonts w:cstheme="minorHAnsi"/>
+          <w:shd w:val="clear" w:color="auto" w:fill="FFFFFF"/>
+        </w:rPr>
+        <w:t xml:space="preserve">Fig x – </w:t>
+      </w:r>
+      <w:r>
+        <w:rPr>
+          <w:rFonts w:cstheme="minorHAnsi"/>
+          <w:shd w:val="clear" w:color="auto" w:fill="FFFFFF"/>
+        </w:rPr>
+        <w:t>Filter Stop Words from Critic Review Text</w:t>
+      </w:r>
+    </w:p>
+    <w:p>
+      <w:pPr>
+        <w:rPr>
+          <w:rFonts w:cstheme="minorHAnsi"/>
+          <w:shd w:val="clear" w:color="auto" w:fill="FFFFFF"/>
+        </w:rPr>
+      </w:pPr>
+    </w:p>
+    <w:p>
+      <w:pPr>
+        <w:rPr>
+          <w:rFonts w:cstheme="minorHAnsi"/>
+          <w:color w:val="666666"/>
+          <w:u w:val="single"/>
+          <w:shd w:val="clear" w:color="auto" w:fill="FFFFFF"/>
+        </w:rPr>
+      </w:pPr>
+      <w:r>
+        <w:rPr>
+          <w:rFonts w:cstheme="minorHAnsi"/>
+          <w:color w:val="666666"/>
+          <w:u w:val="single"/>
+          <w:shd w:val="clear" w:color="auto" w:fill="FFFFFF"/>
+        </w:rPr>
+        <w:lastRenderedPageBreak/>
+        <w:drawing>
+          <wp:inline distT="0" distB="0" distL="0" distR="0" wp14:anchorId="766C36F0" wp14:editId="3084819C">
+            <wp:extent cx="5245370" cy="1111307"/>
+            <wp:effectExtent l="0" t="0" r="0" b="0"/>
+            <wp:docPr id="11" name="Picture 11" descr="Graphical user interface, text, application&#10;&#10;Description automatically generated"/>
+            <wp:cNvGraphicFramePr>
+              <a:graphicFrameLocks xmlns:a="http://schemas.openxmlformats.org/drawingml/2006/main" noChangeAspect="1"/>
+            </wp:cNvGraphicFramePr>
+            <a:graphic xmlns:a="http://schemas.openxmlformats.org/drawingml/2006/main">
+              <a:graphicData uri="http://schemas.openxmlformats.org/drawingml/2006/picture">
+                <pic:pic xmlns:pic="http://schemas.openxmlformats.org/drawingml/2006/picture">
+                  <pic:nvPicPr>
+                    <pic:cNvPr id="11" name="Picture 11" descr="Graphical user interface, text, application&#10;&#10;Description automatically generated"/>
+                    <pic:cNvPicPr/>
+                  </pic:nvPicPr>
+                  <pic:blipFill>
+                    <a:blip r:embed="rId18"/>
+                    <a:stretch>
+                      <a:fillRect/>
+                    </a:stretch>
+                  </pic:blipFill>
+                  <pic:spPr>
+                    <a:xfrm>
+                      <a:off x="0" y="0"/>
+                      <a:ext cx="5245370" cy="1111307"/>
+                    </a:xfrm>
+                    <a:prstGeom prst="rect">
+                      <a:avLst/>
+                    </a:prstGeom>
+                  </pic:spPr>
+                </pic:pic>
+              </a:graphicData>
+            </a:graphic>
+          </wp:inline>
+        </w:drawing>
       </w:r>
     </w:p>
     <w:p>
       <w:pPr>
         <w:rPr>
           <w:rFonts w:ascii="Raleway" w:hAnsi="Raleway"/>
-          <w:color w:val="666666"/>
           <w:sz w:val="20"/>
           <w:szCs w:val="20"/>
-          <w:u w:val="single"/>
-          <w:shd w:val="clear" w:color="auto" w:fill="FFFFFF"/>
-        </w:rPr>
-      </w:pPr>
-    </w:p>
-    <w:p>
-      <w:pPr>
-        <w:rPr>
-          <w:rFonts w:ascii="Raleway" w:hAnsi="Raleway"/>
-          <w:color w:val="666666"/>
-          <w:sz w:val="20"/>
-          <w:szCs w:val="20"/>
-          <w:shd w:val="clear" w:color="auto" w:fill="FFFFFF"/>
-        </w:rPr>
-      </w:pPr>
-      <w:r>
-        <w:rPr>
-          <w:rFonts w:ascii="Raleway" w:hAnsi="Raleway"/>
-          <w:color w:val="666666"/>
-          <w:sz w:val="20"/>
-          <w:szCs w:val="20"/>
-          <w:shd w:val="clear" w:color="auto" w:fill="FFFFFF"/>
-        </w:rPr>
-        <w:t>There will be a lot of things in the text that we don’t want included in the analyse. We want the text to only contain words. The following extracts the words and ignores numbers, punctuation, etc.</w:t>
-      </w:r>
-    </w:p>
-    <w:p>
-      <w:pPr>
-        <w:rPr>
-          <w:rFonts w:ascii="Raleway" w:hAnsi="Raleway"/>
-          <w:color w:val="666666"/>
-          <w:sz w:val="20"/>
-          <w:szCs w:val="20"/>
-          <w:shd w:val="clear" w:color="auto" w:fill="FFFFFF"/>
-        </w:rPr>
-      </w:pPr>
-    </w:p>
-    <w:p>
-      <w:pPr>
-        <w:rPr>
-          <w:rFonts w:ascii="Raleway" w:hAnsi="Raleway"/>
-          <w:color w:val="666666"/>
-          <w:sz w:val="20"/>
-          <w:szCs w:val="20"/>
-          <w:u w:val="single"/>
-          <w:shd w:val="clear" w:color="auto" w:fill="FFFFFF"/>
-        </w:rPr>
-      </w:pPr>
-    </w:p>
-    <w:p>
-      <w:pPr>
-        <w:rPr>
-          <w:rFonts w:ascii="Raleway" w:hAnsi="Raleway"/>
-          <w:color w:val="666666"/>
-          <w:sz w:val="20"/>
-          <w:szCs w:val="20"/>
-          <w:u w:val="single"/>
-          <w:shd w:val="clear" w:color="auto" w:fill="FFFFFF"/>
-        </w:rPr>
-      </w:pPr>
-    </w:p>
-    <w:p>
-      <w:pPr>
-        <w:rPr>
-          <w:rFonts w:ascii="Raleway" w:hAnsi="Raleway"/>
-          <w:color w:val="666666"/>
-          <w:sz w:val="20"/>
-          <w:szCs w:val="20"/>
-          <w:u w:val="single"/>
-          <w:shd w:val="clear" w:color="auto" w:fill="FFFFFF"/>
-        </w:rPr>
-      </w:pPr>
-    </w:p>
-    <w:p>
-      <w:pPr>
-        <w:rPr>
-          <w:rFonts w:ascii="Raleway" w:hAnsi="Raleway"/>
-          <w:color w:val="666666"/>
-          <w:sz w:val="20"/>
-          <w:szCs w:val="20"/>
-          <w:u w:val="single"/>
-          <w:shd w:val="clear" w:color="auto" w:fill="FFFFFF"/>
-        </w:rPr>
-      </w:pPr>
-    </w:p>
-    <w:p>
-      <w:pPr>
-        <w:rPr>
-          <w:rFonts w:ascii="Raleway" w:hAnsi="Raleway"/>
-          <w:color w:val="666666"/>
-          <w:sz w:val="20"/>
-          <w:szCs w:val="20"/>
-          <w:u w:val="single"/>
-          <w:shd w:val="clear" w:color="auto" w:fill="FFFFFF"/>
-        </w:rPr>
-      </w:pPr>
-      <w:r>
-        <w:rPr>
-          <w:rFonts w:ascii="Raleway" w:hAnsi="Raleway"/>
-          <w:color w:val="666666"/>
-          <w:sz w:val="20"/>
-          <w:szCs w:val="20"/>
-          <w:u w:val="single"/>
-          <w:shd w:val="clear" w:color="auto" w:fill="FFFFFF"/>
-        </w:rPr>
-        <w:t>5 – Setup Stop Words</w:t>
-      </w:r>
-    </w:p>
-    <w:p>
-      <w:pPr>
-        <w:rPr>
-          <w:rFonts w:ascii="Raleway" w:hAnsi="Raleway"/>
-          <w:color w:val="666666"/>
-          <w:sz w:val="20"/>
-          <w:szCs w:val="20"/>
-          <w:u w:val="single"/>
-          <w:shd w:val="clear" w:color="auto" w:fill="FFFFFF"/>
-        </w:rPr>
-      </w:pPr>
-    </w:p>
-    <w:p>
-      <w:pPr>
-        <w:rPr>
-          <w:rFonts w:ascii="Raleway" w:hAnsi="Raleway"/>
-          <w:color w:val="666666"/>
-          <w:sz w:val="20"/>
-          <w:szCs w:val="20"/>
-          <w:u w:val="single"/>
-          <w:shd w:val="clear" w:color="auto" w:fill="FFFFFF"/>
-        </w:rPr>
-      </w:pPr>
-    </w:p>
-    <w:p>
-      <w:pPr>
-        <w:rPr>
-          <w:rFonts w:ascii="Raleway" w:hAnsi="Raleway"/>
-          <w:color w:val="666666"/>
-          <w:sz w:val="20"/>
-          <w:szCs w:val="20"/>
-          <w:shd w:val="clear" w:color="auto" w:fill="FFFFFF"/>
-        </w:rPr>
-      </w:pPr>
-      <w:r>
-        <w:rPr>
-          <w:rFonts w:ascii="Raleway" w:hAnsi="Raleway"/>
-          <w:color w:val="666666"/>
-          <w:sz w:val="20"/>
-          <w:szCs w:val="20"/>
-          <w:shd w:val="clear" w:color="auto" w:fill="FFFFFF"/>
-        </w:rPr>
-        <w:t xml:space="preserve">Stop words are general words in a language that doesn’t contain any </w:t>
-      </w:r>
-      <w:proofErr w:type="gramStart"/>
-      <w:r>
-        <w:rPr>
-          <w:rFonts w:ascii="Raleway" w:hAnsi="Raleway"/>
-          <w:color w:val="666666"/>
-          <w:sz w:val="20"/>
-          <w:szCs w:val="20"/>
-          <w:shd w:val="clear" w:color="auto" w:fill="FFFFFF"/>
-        </w:rPr>
-        <w:t>meanings</w:t>
-      </w:r>
-      <w:proofErr w:type="gramEnd"/>
-      <w:r>
-        <w:rPr>
-          <w:rFonts w:ascii="Raleway" w:hAnsi="Raleway"/>
-          <w:color w:val="666666"/>
-          <w:sz w:val="20"/>
-          <w:szCs w:val="20"/>
-          <w:shd w:val="clear" w:color="auto" w:fill="FFFFFF"/>
-        </w:rPr>
-        <w:t xml:space="preserve"> and these can be removed from the data set. Python NLTK comes with a set of stop words defined for most languages.</w:t>
-      </w:r>
-    </w:p>
-    <w:p>
-      <w:pPr>
-        <w:rPr>
-          <w:rFonts w:ascii="Raleway" w:hAnsi="Raleway"/>
-          <w:color w:val="666666"/>
-          <w:sz w:val="20"/>
-          <w:szCs w:val="20"/>
-          <w:shd w:val="clear" w:color="auto" w:fill="FFFFFF"/>
-        </w:rPr>
-      </w:pPr>
-    </w:p>
-    <w:p>
-      <w:pPr>
-        <w:rPr>
-          <w:rFonts w:ascii="Raleway" w:hAnsi="Raleway"/>
-          <w:color w:val="666666"/>
-          <w:sz w:val="20"/>
-          <w:szCs w:val="20"/>
-          <w:shd w:val="clear" w:color="auto" w:fill="FFFFFF"/>
-        </w:rPr>
-      </w:pPr>
-    </w:p>
-    <w:p>
-      <w:pPr>
-        <w:rPr>
-          <w:rFonts w:ascii="Raleway" w:hAnsi="Raleway"/>
-          <w:color w:val="666666"/>
-          <w:sz w:val="20"/>
-          <w:szCs w:val="20"/>
-          <w:shd w:val="clear" w:color="auto" w:fill="FFFFFF"/>
-        </w:rPr>
-      </w:pPr>
-    </w:p>
-    <w:p>
-      <w:pPr>
-        <w:rPr>
-          <w:rFonts w:ascii="Raleway" w:hAnsi="Raleway"/>
-          <w:color w:val="666666"/>
-          <w:sz w:val="20"/>
-          <w:szCs w:val="20"/>
-          <w:shd w:val="clear" w:color="auto" w:fill="FFFFFF"/>
-        </w:rPr>
-      </w:pPr>
-      <w:r>
-        <w:rPr>
-          <w:rFonts w:ascii="Raleway" w:hAnsi="Raleway"/>
-          <w:color w:val="666666"/>
-          <w:sz w:val="20"/>
-          <w:szCs w:val="20"/>
-          <w:shd w:val="clear" w:color="auto" w:fill="FFFFFF"/>
-        </w:rPr>
-        <w:t>Additional stop words can be added to this list. I added the words listed below. Some of these you might expect to be in the stop word list, others are to remove certain words that appeared in the various manifestos that don’t have a lot of meaning. I also added the name of the parties  and some Irish words to the stop words list.</w:t>
-      </w:r>
-    </w:p>
-    <w:p>
-      <w:pPr>
-        <w:rPr>
-          <w:rFonts w:ascii="Raleway" w:hAnsi="Raleway"/>
-          <w:color w:val="666666"/>
-          <w:sz w:val="20"/>
-          <w:szCs w:val="20"/>
-          <w:shd w:val="clear" w:color="auto" w:fill="FFFFFF"/>
-        </w:rPr>
-      </w:pPr>
-    </w:p>
-    <w:p>
-      <w:pPr>
-        <w:rPr>
-          <w:rFonts w:ascii="Raleway" w:hAnsi="Raleway"/>
-          <w:color w:val="666666"/>
-          <w:sz w:val="20"/>
-          <w:szCs w:val="20"/>
-          <w:u w:val="single"/>
-          <w:shd w:val="clear" w:color="auto" w:fill="FFFFFF"/>
-        </w:rPr>
-      </w:pPr>
-    </w:p>
-    <w:p>
-      <w:pPr>
-        <w:rPr>
-          <w:rFonts w:ascii="Raleway" w:hAnsi="Raleway"/>
-          <w:color w:val="666666"/>
-          <w:sz w:val="20"/>
-          <w:szCs w:val="20"/>
-          <w:u w:val="single"/>
-          <w:shd w:val="clear" w:color="auto" w:fill="FFFFFF"/>
-        </w:rPr>
-      </w:pPr>
-    </w:p>
-    <w:p>
-      <w:pPr>
-        <w:rPr>
-          <w:rFonts w:ascii="Raleway" w:hAnsi="Raleway"/>
-          <w:color w:val="666666"/>
-          <w:sz w:val="20"/>
-          <w:szCs w:val="20"/>
-          <w:shd w:val="clear" w:color="auto" w:fill="FFFFFF"/>
-        </w:rPr>
-      </w:pPr>
-      <w:r>
-        <w:rPr>
-          <w:rFonts w:ascii="Raleway" w:hAnsi="Raleway"/>
-          <w:color w:val="666666"/>
-          <w:sz w:val="20"/>
-          <w:szCs w:val="20"/>
-          <w:shd w:val="clear" w:color="auto" w:fill="FFFFFF"/>
-        </w:rPr>
-        <w:t>Now remove these stop words from the list of tokens.</w:t>
-      </w:r>
-    </w:p>
-    <w:p>
-      <w:pPr>
-        <w:rPr>
-          <w:rFonts w:ascii="Raleway" w:hAnsi="Raleway"/>
-          <w:color w:val="666666"/>
-          <w:sz w:val="20"/>
-          <w:szCs w:val="20"/>
-          <w:shd w:val="clear" w:color="auto" w:fill="FFFFFF"/>
-        </w:rPr>
-      </w:pPr>
-    </w:p>
-    <w:p>
-      <w:pPr>
-        <w:rPr>
-          <w:rFonts w:ascii="Raleway" w:hAnsi="Raleway"/>
-          <w:color w:val="666666"/>
-          <w:sz w:val="20"/>
-          <w:szCs w:val="20"/>
-          <w:shd w:val="clear" w:color="auto" w:fill="FFFFFF"/>
-        </w:rPr>
-      </w:pPr>
-    </w:p>
-    <w:p>
-      <w:pPr>
-        <w:rPr>
-          <w:rFonts w:ascii="Raleway" w:hAnsi="Raleway"/>
-          <w:color w:val="666666"/>
-          <w:sz w:val="20"/>
-          <w:szCs w:val="20"/>
-          <w:u w:val="single"/>
-          <w:shd w:val="clear" w:color="auto" w:fill="FFFFFF"/>
-        </w:rPr>
-      </w:pPr>
-      <w:r>
-        <w:rPr>
-          <w:rFonts w:ascii="Raleway" w:hAnsi="Raleway"/>
-          <w:color w:val="666666"/>
-          <w:sz w:val="20"/>
-          <w:szCs w:val="20"/>
-          <w:shd w:val="clear" w:color="auto" w:fill="FFFFFF"/>
-        </w:rPr>
-        <w:t>The number of tokens is reduced to 31,038</w:t>
-      </w:r>
-    </w:p>
-    <w:p/>
+          <w:shd w:val="clear" w:color="auto" w:fill="FFFFFF"/>
+        </w:rPr>
+      </w:pPr>
+    </w:p>
+    <w:p>
+      <w:pPr>
+        <w:rPr>
+          <w:rFonts w:cstheme="minorHAnsi"/>
+          <w:shd w:val="clear" w:color="auto" w:fill="FFFFFF"/>
+        </w:rPr>
+      </w:pPr>
+      <w:r>
+        <w:rPr>
+          <w:rFonts w:cstheme="minorHAnsi"/>
+          <w:shd w:val="clear" w:color="auto" w:fill="FFFFFF"/>
+        </w:rPr>
+        <w:t xml:space="preserve">Fig x – Filter Stop Words from </w:t>
+      </w:r>
+      <w:r>
+        <w:rPr>
+          <w:rFonts w:cstheme="minorHAnsi"/>
+          <w:shd w:val="clear" w:color="auto" w:fill="FFFFFF"/>
+        </w:rPr>
+        <w:t>User</w:t>
+      </w:r>
+      <w:r>
+        <w:rPr>
+          <w:rFonts w:cstheme="minorHAnsi"/>
+          <w:shd w:val="clear" w:color="auto" w:fill="FFFFFF"/>
+        </w:rPr>
+        <w:t xml:space="preserve"> Review Text</w:t>
+      </w:r>
+    </w:p>
     <w:p>
       <w:pPr>
         <w:rPr>
@@ -2552,14 +3572,6 @@
           <w:lang w:val="en-IE" w:eastAsia="en-US"/>
         </w:rPr>
       </w:pPr>
-      <w:r>
-        <w:rPr>
-          <w:b/>
-          <w:bCs/>
-          <w:u w:val="single"/>
-        </w:rPr>
-        <w:br w:type="page"/>
-      </w:r>
     </w:p>
     <w:p>
       <w:pPr>
@@ -2585,18 +3597,911 @@
           <w:szCs w:val="24"/>
           <w:u w:val="single"/>
         </w:rPr>
+        <w:t>Configuration</w:t>
+      </w:r>
+      <w:r>
+        <w:rPr>
+          <w:b/>
+          <w:bCs/>
+          <w:sz w:val="24"/>
+          <w:szCs w:val="24"/>
+          <w:u w:val="single"/>
+        </w:rPr>
+        <w:t xml:space="preserve"> of WordCloud Parameters</w:t>
+      </w:r>
+    </w:p>
+    <w:p>
+      <w:pPr>
+        <w:rPr>
+          <w:rFonts w:cstheme="minorHAnsi"/>
+        </w:rPr>
+      </w:pPr>
+      <w:r>
+        <w:rPr>
+          <w:rFonts w:cstheme="minorHAnsi"/>
+          <w:color w:val="000000"/>
+          <w:shd w:val="clear" w:color="auto" w:fill="FFFFFF"/>
+        </w:rPr>
+        <w:t xml:space="preserve">At this point in the assignment the next step is to </w:t>
+      </w:r>
+      <w:r>
+        <w:rPr>
+          <w:rFonts w:cstheme="minorHAnsi"/>
+          <w:color w:val="000000"/>
+          <w:shd w:val="clear" w:color="auto" w:fill="FFFFFF"/>
+        </w:rPr>
+        <w:t xml:space="preserve">create a </w:t>
+      </w:r>
+      <w:r>
+        <w:rPr>
+          <w:rFonts w:cstheme="minorHAnsi"/>
+          <w:color w:val="000000"/>
+          <w:shd w:val="clear" w:color="auto" w:fill="FFFFFF"/>
+        </w:rPr>
+        <w:t>W</w:t>
+      </w:r>
+      <w:r>
+        <w:rPr>
+          <w:rFonts w:cstheme="minorHAnsi"/>
+          <w:color w:val="000000"/>
+          <w:shd w:val="clear" w:color="auto" w:fill="FFFFFF"/>
+        </w:rPr>
+        <w:t>ord</w:t>
+      </w:r>
+      <w:r>
+        <w:rPr>
+          <w:rFonts w:cstheme="minorHAnsi"/>
+          <w:color w:val="000000"/>
+          <w:shd w:val="clear" w:color="auto" w:fill="FFFFFF"/>
+        </w:rPr>
+        <w:t>C</w:t>
+      </w:r>
+      <w:r>
+        <w:rPr>
+          <w:rFonts w:cstheme="minorHAnsi"/>
+          <w:color w:val="000000"/>
+          <w:shd w:val="clear" w:color="auto" w:fill="FFFFFF"/>
+        </w:rPr>
+        <w:t xml:space="preserve">loud </w:t>
+      </w:r>
+      <w:r>
+        <w:rPr>
+          <w:rFonts w:cstheme="minorHAnsi"/>
+          <w:color w:val="000000"/>
+          <w:shd w:val="clear" w:color="auto" w:fill="FFFFFF"/>
+        </w:rPr>
+        <w:t xml:space="preserve">for each </w:t>
+      </w:r>
+      <w:r>
+        <w:rPr>
+          <w:rFonts w:cstheme="minorHAnsi"/>
+          <w:color w:val="000000"/>
+          <w:shd w:val="clear" w:color="auto" w:fill="FFFFFF"/>
+        </w:rPr>
+        <w:t>finalised data set of tokenised words</w:t>
+      </w:r>
+      <w:r>
+        <w:rPr>
+          <w:rFonts w:cstheme="minorHAnsi"/>
+          <w:color w:val="000000"/>
+          <w:shd w:val="clear" w:color="auto" w:fill="FFFFFF"/>
+        </w:rPr>
+        <w:t xml:space="preserve"> for reviews</w:t>
+      </w:r>
+      <w:r>
+        <w:rPr>
+          <w:rFonts w:cstheme="minorHAnsi"/>
+          <w:color w:val="000000"/>
+          <w:shd w:val="clear" w:color="auto" w:fill="FFFFFF"/>
+        </w:rPr>
+        <w:t xml:space="preserve">. </w:t>
+      </w:r>
+      <w:r>
+        <w:rPr>
+          <w:rFonts w:cstheme="minorHAnsi"/>
+          <w:color w:val="000000"/>
+          <w:shd w:val="clear" w:color="auto" w:fill="FFFFFF"/>
+        </w:rPr>
+        <w:t>The</w:t>
+      </w:r>
+      <w:r>
+        <w:rPr>
+          <w:rFonts w:cstheme="minorHAnsi"/>
+          <w:color w:val="000000"/>
+          <w:shd w:val="clear" w:color="auto" w:fill="FFFFFF"/>
+        </w:rPr>
+        <w:t xml:space="preserve"> WordCloud </w:t>
+      </w:r>
+      <w:r>
+        <w:rPr>
+          <w:rFonts w:cstheme="minorHAnsi"/>
+          <w:color w:val="000000"/>
+          <w:shd w:val="clear" w:color="auto" w:fill="FFFFFF"/>
+        </w:rPr>
+        <w:t xml:space="preserve">Python </w:t>
+      </w:r>
+      <w:r>
+        <w:rPr>
+          <w:rFonts w:cstheme="minorHAnsi"/>
+          <w:color w:val="000000"/>
+          <w:shd w:val="clear" w:color="auto" w:fill="FFFFFF"/>
+        </w:rPr>
+        <w:t xml:space="preserve">library </w:t>
+      </w:r>
+      <w:r>
+        <w:rPr>
+          <w:rFonts w:cstheme="minorHAnsi"/>
+          <w:color w:val="000000"/>
+          <w:shd w:val="clear" w:color="auto" w:fill="FFFFFF"/>
+        </w:rPr>
+        <w:t>will</w:t>
+      </w:r>
+      <w:r>
+        <w:rPr>
+          <w:rFonts w:cstheme="minorHAnsi"/>
+          <w:color w:val="000000"/>
+          <w:shd w:val="clear" w:color="auto" w:fill="FFFFFF"/>
+        </w:rPr>
+        <w:t xml:space="preserve"> create the </w:t>
+      </w:r>
+      <w:r>
+        <w:rPr>
+          <w:rFonts w:cstheme="minorHAnsi"/>
+          <w:color w:val="000000"/>
+          <w:shd w:val="clear" w:color="auto" w:fill="FFFFFF"/>
+        </w:rPr>
+        <w:t>W</w:t>
+      </w:r>
+      <w:r>
+        <w:rPr>
+          <w:rFonts w:cstheme="minorHAnsi"/>
+          <w:color w:val="000000"/>
+          <w:shd w:val="clear" w:color="auto" w:fill="FFFFFF"/>
+        </w:rPr>
+        <w:t>ord</w:t>
+      </w:r>
+      <w:r>
+        <w:rPr>
+          <w:rFonts w:cstheme="minorHAnsi"/>
+          <w:color w:val="000000"/>
+          <w:shd w:val="clear" w:color="auto" w:fill="FFFFFF"/>
+        </w:rPr>
+        <w:t>C</w:t>
+      </w:r>
+      <w:r>
+        <w:rPr>
+          <w:rFonts w:cstheme="minorHAnsi"/>
+          <w:color w:val="000000"/>
+          <w:shd w:val="clear" w:color="auto" w:fill="FFFFFF"/>
+        </w:rPr>
+        <w:t>loud</w:t>
+      </w:r>
+      <w:r>
+        <w:rPr>
+          <w:rFonts w:cstheme="minorHAnsi"/>
+          <w:color w:val="000000"/>
+          <w:shd w:val="clear" w:color="auto" w:fill="FFFFFF"/>
+        </w:rPr>
+        <w:t>s, which will then be displayed as side by side subplots by the matplotlib library.</w:t>
+      </w:r>
+    </w:p>
+    <w:p/>
+    <w:p>
+      <w:pPr>
+        <w:rPr>
+          <w:i/>
+          <w:iCs/>
+        </w:rPr>
+      </w:pPr>
+      <w:r>
+        <w:rPr>
+          <w:i/>
+          <w:iCs/>
+        </w:rPr>
+        <w:t>Shaping</w:t>
+      </w:r>
+      <w:r>
+        <w:rPr>
+          <w:i/>
+          <w:iCs/>
+        </w:rPr>
+        <w:t xml:space="preserve"> the WordCloud</w:t>
+      </w:r>
+      <w:r>
+        <w:rPr>
+          <w:i/>
+          <w:iCs/>
+        </w:rPr>
+        <w:t>s</w:t>
+      </w:r>
+    </w:p>
+    <w:p/>
+    <w:p>
+      <w:r>
+        <w:t xml:space="preserve">In order </w:t>
+      </w:r>
+      <w:r>
+        <w:t xml:space="preserve">to make the WordClouds more visually appealing, the shape of the display is being </w:t>
+      </w:r>
+      <w:r>
+        <w:t xml:space="preserve">converted from a square into a cloud outline (the image could also be interpreted as a ‘think bubble’. </w:t>
+      </w:r>
+    </w:p>
+    <w:p/>
+    <w:p>
+      <w:r>
+        <w:t>The critics reviews ‘cloud’ will be presented in the upper part of the subplot display in black. The User Reviews will render in red using an inverted cloud image as the outline.</w:t>
+      </w:r>
+    </w:p>
+    <w:p/>
+    <w:p>
+      <w:r>
+        <w:t xml:space="preserve">To create the ‘mask’ for the WordCloud function parameter, two </w:t>
+      </w:r>
+      <w:r>
+        <w:rPr>
+          <w:i/>
+          <w:iCs/>
+        </w:rPr>
+        <w:t>png</w:t>
+      </w:r>
+      <w:r>
+        <w:t xml:space="preserve"> images were created and added to the assignment file directory.</w:t>
+      </w:r>
+    </w:p>
+    <w:p/>
+    <w:p>
+      <w:r>
+        <w:rPr>
+          <w:noProof/>
+        </w:rPr>
+        <w:drawing>
+          <wp:inline distT="0" distB="0" distL="0" distR="0" wp14:anchorId="5798A062" wp14:editId="50B568CA">
+            <wp:extent cx="1453613" cy="831850"/>
+            <wp:effectExtent l="0" t="0" r="0" b="6350"/>
+            <wp:docPr id="13" name="Picture 13" descr="A picture containing bowed instrument, spectacles&#10;&#10;Description automatically generated"/>
+            <wp:cNvGraphicFramePr>
+              <a:graphicFrameLocks xmlns:a="http://schemas.openxmlformats.org/drawingml/2006/main" noChangeAspect="1"/>
+            </wp:cNvGraphicFramePr>
+            <a:graphic xmlns:a="http://schemas.openxmlformats.org/drawingml/2006/main">
+              <a:graphicData uri="http://schemas.openxmlformats.org/drawingml/2006/picture">
+                <pic:pic xmlns:pic="http://schemas.openxmlformats.org/drawingml/2006/picture">
+                  <pic:nvPicPr>
+                    <pic:cNvPr id="13" name="Picture 13" descr="A picture containing bowed instrument, spectacles&#10;&#10;Description automatically generated"/>
+                    <pic:cNvPicPr/>
+                  </pic:nvPicPr>
+                  <pic:blipFill>
+                    <a:blip r:embed="rId19" cstate="print">
+                      <a:extLst>
+                        <a:ext uri="{28A0092B-C50C-407E-A947-70E740481C1C}">
+                          <a14:useLocalDpi xmlns:a14="http://schemas.microsoft.com/office/drawing/2010/main" val="0"/>
+                        </a:ext>
+                      </a:extLst>
+                    </a:blip>
+                    <a:stretch>
+                      <a:fillRect/>
+                    </a:stretch>
+                  </pic:blipFill>
+                  <pic:spPr>
+                    <a:xfrm>
+                      <a:off x="0" y="0"/>
+                      <a:ext cx="1458108" cy="834422"/>
+                    </a:xfrm>
+                    <a:prstGeom prst="rect">
+                      <a:avLst/>
+                    </a:prstGeom>
+                  </pic:spPr>
+                </pic:pic>
+              </a:graphicData>
+            </a:graphic>
+          </wp:inline>
+        </w:drawing>
+      </w:r>
+      <w:r>
+        <w:rPr>
+          <w:noProof/>
+        </w:rPr>
+        <w:drawing>
+          <wp:inline distT="0" distB="0" distL="0" distR="0" wp14:anchorId="2541F121" wp14:editId="690989E5">
+            <wp:extent cx="1542383" cy="882650"/>
+            <wp:effectExtent l="0" t="0" r="1270" b="0"/>
+            <wp:docPr id="14" name="Picture 14" descr="A pair of sunglasses&#10;&#10;Description automatically generated with medium confidence"/>
+            <wp:cNvGraphicFramePr>
+              <a:graphicFrameLocks xmlns:a="http://schemas.openxmlformats.org/drawingml/2006/main" noChangeAspect="1"/>
+            </wp:cNvGraphicFramePr>
+            <a:graphic xmlns:a="http://schemas.openxmlformats.org/drawingml/2006/main">
+              <a:graphicData uri="http://schemas.openxmlformats.org/drawingml/2006/picture">
+                <pic:pic xmlns:pic="http://schemas.openxmlformats.org/drawingml/2006/picture">
+                  <pic:nvPicPr>
+                    <pic:cNvPr id="14" name="Picture 14" descr="A pair of sunglasses&#10;&#10;Description automatically generated with medium confidence"/>
+                    <pic:cNvPicPr/>
+                  </pic:nvPicPr>
+                  <pic:blipFill>
+                    <a:blip r:embed="rId20" cstate="print">
+                      <a:extLst>
+                        <a:ext uri="{28A0092B-C50C-407E-A947-70E740481C1C}">
+                          <a14:useLocalDpi xmlns:a14="http://schemas.microsoft.com/office/drawing/2010/main" val="0"/>
+                        </a:ext>
+                      </a:extLst>
+                    </a:blip>
+                    <a:stretch>
+                      <a:fillRect/>
+                    </a:stretch>
+                  </pic:blipFill>
+                  <pic:spPr>
+                    <a:xfrm>
+                      <a:off x="0" y="0"/>
+                      <a:ext cx="1556019" cy="890454"/>
+                    </a:xfrm>
+                    <a:prstGeom prst="rect">
+                      <a:avLst/>
+                    </a:prstGeom>
+                  </pic:spPr>
+                </pic:pic>
+              </a:graphicData>
+            </a:graphic>
+          </wp:inline>
+        </w:drawing>
+      </w:r>
+    </w:p>
+    <w:p>
+      <w:pPr>
+        <w:rPr>
+          <w:rFonts w:cstheme="minorHAnsi"/>
+          <w:shd w:val="clear" w:color="auto" w:fill="FFFFFF"/>
+        </w:rPr>
+      </w:pPr>
+      <w:r>
+        <w:rPr>
+          <w:rFonts w:cstheme="minorHAnsi"/>
+          <w:shd w:val="clear" w:color="auto" w:fill="FFFFFF"/>
+        </w:rPr>
+        <w:drawing>
+          <wp:inline distT="0" distB="0" distL="0" distR="0" wp14:anchorId="59FC376E" wp14:editId="3BE75DEA">
+            <wp:extent cx="3397425" cy="425472"/>
+            <wp:effectExtent l="0" t="0" r="0" b="0"/>
+            <wp:docPr id="15" name="Picture 15" descr="Text&#10;&#10;Description automatically generated with medium confidence"/>
+            <wp:cNvGraphicFramePr>
+              <a:graphicFrameLocks xmlns:a="http://schemas.openxmlformats.org/drawingml/2006/main" noChangeAspect="1"/>
+            </wp:cNvGraphicFramePr>
+            <a:graphic xmlns:a="http://schemas.openxmlformats.org/drawingml/2006/main">
+              <a:graphicData uri="http://schemas.openxmlformats.org/drawingml/2006/picture">
+                <pic:pic xmlns:pic="http://schemas.openxmlformats.org/drawingml/2006/picture">
+                  <pic:nvPicPr>
+                    <pic:cNvPr id="15" name="Picture 15" descr="Text&#10;&#10;Description automatically generated with medium confidence"/>
+                    <pic:cNvPicPr/>
+                  </pic:nvPicPr>
+                  <pic:blipFill>
+                    <a:blip r:embed="rId21"/>
+                    <a:stretch>
+                      <a:fillRect/>
+                    </a:stretch>
+                  </pic:blipFill>
+                  <pic:spPr>
+                    <a:xfrm>
+                      <a:off x="0" y="0"/>
+                      <a:ext cx="3397425" cy="425472"/>
+                    </a:xfrm>
+                    <a:prstGeom prst="rect">
+                      <a:avLst/>
+                    </a:prstGeom>
+                  </pic:spPr>
+                </pic:pic>
+              </a:graphicData>
+            </a:graphic>
+          </wp:inline>
+        </w:drawing>
+      </w:r>
+    </w:p>
+    <w:p>
+      <w:pPr>
+        <w:rPr>
+          <w:rFonts w:cstheme="minorHAnsi"/>
+          <w:shd w:val="clear" w:color="auto" w:fill="FFFFFF"/>
+        </w:rPr>
+      </w:pPr>
+      <w:r>
+        <w:rPr>
+          <w:rFonts w:cstheme="minorHAnsi"/>
+          <w:shd w:val="clear" w:color="auto" w:fill="FFFFFF"/>
+        </w:rPr>
+        <w:t>Fig x –</w:t>
+      </w:r>
+      <w:r>
+        <w:rPr>
+          <w:rFonts w:cstheme="minorHAnsi"/>
+          <w:shd w:val="clear" w:color="auto" w:fill="FFFFFF"/>
+        </w:rPr>
+        <w:t xml:space="preserve"> </w:t>
+      </w:r>
+      <w:r>
+        <w:rPr>
+          <w:rFonts w:cstheme="minorHAnsi"/>
+          <w:shd w:val="clear" w:color="auto" w:fill="FFFFFF"/>
+        </w:rPr>
+        <w:t>Outline Images to Shape WordClouds</w:t>
+      </w:r>
+    </w:p>
+    <w:p>
+      <w:pPr>
+        <w:rPr>
+          <w:rFonts w:cstheme="minorHAnsi"/>
+          <w:shd w:val="clear" w:color="auto" w:fill="FFFFFF"/>
+        </w:rPr>
+      </w:pPr>
+    </w:p>
+    <w:p>
+      <w:r>
+        <w:t>The application of these masks is explained in the following section on WordCloud function parameters.</w:t>
+      </w:r>
+    </w:p>
+    <w:p>
+      <w:pPr>
+        <w:rPr>
+          <w:i/>
+          <w:iCs/>
+        </w:rPr>
+      </w:pPr>
+    </w:p>
+    <w:p>
+      <w:pPr>
+        <w:rPr>
+          <w:i/>
+          <w:iCs/>
+        </w:rPr>
+      </w:pPr>
+      <w:r>
+        <w:rPr>
+          <w:i/>
+          <w:iCs/>
+        </w:rPr>
+        <w:t>Configuring the WordClouds</w:t>
+      </w:r>
+    </w:p>
+    <w:p/>
+    <w:p>
+      <w:r>
+        <w:t xml:space="preserve">The </w:t>
+      </w:r>
+      <w:r>
+        <w:t>initial objective of the WordClouds in this assignment was to give visual prominence to words</w:t>
+      </w:r>
+      <w:r>
+        <w:t xml:space="preserve"> </w:t>
+      </w:r>
+      <w:r>
+        <w:t>most frequently used by Critics and Users, and compare the displays.</w:t>
+      </w:r>
+    </w:p>
+    <w:p/>
+    <w:p>
+      <w:r>
+        <w:t xml:space="preserve">That did provide some interesting comparisons but additional research on WordClouds used during recent American political campaigns[] indicated that more value might be extracted if </w:t>
+      </w:r>
+      <w:r>
         <w:lastRenderedPageBreak/>
-        <w:t>Details of Algorithms &amp; Configurations</w:t>
+        <w:t>short phrases were included. Therefore the parameters were set on the WordCloud to look at bigrams (token more frequently seen in sequence</w:t>
+      </w:r>
+      <w:r>
+        <w:t>)</w:t>
+      </w:r>
+      <w:r>
+        <w:t>.</w:t>
       </w:r>
     </w:p>
     <w:p/>
     <w:p>
       <w:r>
-        <w:t>Building the WordCloud</w:t>
+        <w:t>The configuration for the Critic Review WordCloud is given in the following diagram:</w:t>
+      </w:r>
+    </w:p>
+    <w:p>
+      <w:r>
+        <w:drawing>
+          <wp:inline distT="0" distB="0" distL="0" distR="0" wp14:anchorId="4D70B725" wp14:editId="782EDB42">
+            <wp:extent cx="3238666" cy="723937"/>
+            <wp:effectExtent l="0" t="0" r="0" b="0"/>
+            <wp:docPr id="19" name="Picture 19" descr="Graphical user interface, text&#10;&#10;Description automatically generated"/>
+            <wp:cNvGraphicFramePr>
+              <a:graphicFrameLocks xmlns:a="http://schemas.openxmlformats.org/drawingml/2006/main" noChangeAspect="1"/>
+            </wp:cNvGraphicFramePr>
+            <a:graphic xmlns:a="http://schemas.openxmlformats.org/drawingml/2006/main">
+              <a:graphicData uri="http://schemas.openxmlformats.org/drawingml/2006/picture">
+                <pic:pic xmlns:pic="http://schemas.openxmlformats.org/drawingml/2006/picture">
+                  <pic:nvPicPr>
+                    <pic:cNvPr id="19" name="Picture 19" descr="Graphical user interface, text&#10;&#10;Description automatically generated"/>
+                    <pic:cNvPicPr/>
+                  </pic:nvPicPr>
+                  <pic:blipFill>
+                    <a:blip r:embed="rId22"/>
+                    <a:stretch>
+                      <a:fillRect/>
+                    </a:stretch>
+                  </pic:blipFill>
+                  <pic:spPr>
+                    <a:xfrm>
+                      <a:off x="0" y="0"/>
+                      <a:ext cx="3238666" cy="723937"/>
+                    </a:xfrm>
+                    <a:prstGeom prst="rect">
+                      <a:avLst/>
+                    </a:prstGeom>
+                  </pic:spPr>
+                </pic:pic>
+              </a:graphicData>
+            </a:graphic>
+          </wp:inline>
+        </w:drawing>
+      </w:r>
+    </w:p>
+    <w:p>
+      <w:r>
+        <w:drawing>
+          <wp:inline distT="0" distB="0" distL="0" distR="0" wp14:anchorId="6507F0AA" wp14:editId="7B68A9D9">
+            <wp:extent cx="5755640" cy="1663700"/>
+            <wp:effectExtent l="0" t="0" r="0" b="0"/>
+            <wp:docPr id="16" name="Picture 16" descr="Text, letter&#10;&#10;Description automatically generated"/>
+            <wp:cNvGraphicFramePr>
+              <a:graphicFrameLocks xmlns:a="http://schemas.openxmlformats.org/drawingml/2006/main" noChangeAspect="1"/>
+            </wp:cNvGraphicFramePr>
+            <a:graphic xmlns:a="http://schemas.openxmlformats.org/drawingml/2006/main">
+              <a:graphicData uri="http://schemas.openxmlformats.org/drawingml/2006/picture">
+                <pic:pic xmlns:pic="http://schemas.openxmlformats.org/drawingml/2006/picture">
+                  <pic:nvPicPr>
+                    <pic:cNvPr id="16" name="Picture 16" descr="Text, letter&#10;&#10;Description automatically generated"/>
+                    <pic:cNvPicPr/>
+                  </pic:nvPicPr>
+                  <pic:blipFill>
+                    <a:blip r:embed="rId23"/>
+                    <a:stretch>
+                      <a:fillRect/>
+                    </a:stretch>
+                  </pic:blipFill>
+                  <pic:spPr>
+                    <a:xfrm>
+                      <a:off x="0" y="0"/>
+                      <a:ext cx="5755640" cy="1663700"/>
+                    </a:xfrm>
+                    <a:prstGeom prst="rect">
+                      <a:avLst/>
+                    </a:prstGeom>
+                  </pic:spPr>
+                </pic:pic>
+              </a:graphicData>
+            </a:graphic>
+          </wp:inline>
+        </w:drawing>
+      </w:r>
+    </w:p>
+    <w:p>
+      <w:pPr>
+        <w:rPr>
+          <w:rFonts w:cstheme="minorHAnsi"/>
+          <w:shd w:val="clear" w:color="auto" w:fill="FFFFFF"/>
+        </w:rPr>
+      </w:pPr>
+      <w:r>
+        <w:rPr>
+          <w:rFonts w:cstheme="minorHAnsi"/>
+          <w:shd w:val="clear" w:color="auto" w:fill="FFFFFF"/>
+        </w:rPr>
+        <w:t xml:space="preserve">Fig x – </w:t>
+      </w:r>
+      <w:r>
+        <w:rPr>
+          <w:rFonts w:cstheme="minorHAnsi"/>
+          <w:shd w:val="clear" w:color="auto" w:fill="FFFFFF"/>
+        </w:rPr>
+        <w:t>Critic Reviews:</w:t>
+      </w:r>
+      <w:r>
+        <w:rPr>
+          <w:rFonts w:cstheme="minorHAnsi"/>
+          <w:shd w:val="clear" w:color="auto" w:fill="FFFFFF"/>
+        </w:rPr>
+        <w:t xml:space="preserve"> WordCloud</w:t>
+      </w:r>
+      <w:r>
+        <w:rPr>
+          <w:rFonts w:cstheme="minorHAnsi"/>
+          <w:shd w:val="clear" w:color="auto" w:fill="FFFFFF"/>
+        </w:rPr>
+        <w:t xml:space="preserve"> Function Parameters</w:t>
+      </w:r>
+    </w:p>
+    <w:p>
+      <w:pPr>
+        <w:rPr>
+          <w:rFonts w:cstheme="minorHAnsi"/>
+          <w:shd w:val="clear" w:color="auto" w:fill="FFFFFF"/>
+        </w:rPr>
+      </w:pPr>
+    </w:p>
+    <w:p>
+      <w:pPr>
+        <w:rPr>
+          <w:rFonts w:cstheme="minorHAnsi"/>
+          <w:shd w:val="clear" w:color="auto" w:fill="FFFFFF"/>
+        </w:rPr>
+      </w:pPr>
+      <w:r>
+        <w:rPr>
+          <w:rFonts w:cstheme="minorHAnsi"/>
+          <w:shd w:val="clear" w:color="auto" w:fill="FFFFFF"/>
+        </w:rPr>
+        <w:t>The colour of the Critics review word cloud is determined by the black colour of the mask used.</w:t>
+      </w:r>
+    </w:p>
+    <w:p>
+      <w:pPr>
+        <w:rPr>
+          <w:rFonts w:cstheme="minorHAnsi"/>
+          <w:shd w:val="clear" w:color="auto" w:fill="FFFFFF"/>
+        </w:rPr>
+      </w:pPr>
+    </w:p>
+    <w:p>
+      <w:pPr>
+        <w:rPr>
+          <w:rFonts w:cstheme="minorHAnsi"/>
+          <w:shd w:val="clear" w:color="auto" w:fill="FFFFFF"/>
+        </w:rPr>
+      </w:pPr>
+      <w:r>
+        <w:rPr>
+          <w:rFonts w:cstheme="minorHAnsi"/>
+          <w:shd w:val="clear" w:color="auto" w:fill="FFFFFF"/>
+        </w:rPr>
+        <w:drawing>
+          <wp:inline distT="0" distB="0" distL="0" distR="0" wp14:anchorId="15626384" wp14:editId="7A907619">
+            <wp:extent cx="2991004" cy="342918"/>
+            <wp:effectExtent l="0" t="0" r="0" b="0"/>
+            <wp:docPr id="18" name="Picture 18" descr="A picture containing diagram&#10;&#10;Description automatically generated"/>
+            <wp:cNvGraphicFramePr>
+              <a:graphicFrameLocks xmlns:a="http://schemas.openxmlformats.org/drawingml/2006/main" noChangeAspect="1"/>
+            </wp:cNvGraphicFramePr>
+            <a:graphic xmlns:a="http://schemas.openxmlformats.org/drawingml/2006/main">
+              <a:graphicData uri="http://schemas.openxmlformats.org/drawingml/2006/picture">
+                <pic:pic xmlns:pic="http://schemas.openxmlformats.org/drawingml/2006/picture">
+                  <pic:nvPicPr>
+                    <pic:cNvPr id="18" name="Picture 18" descr="A picture containing diagram&#10;&#10;Description automatically generated"/>
+                    <pic:cNvPicPr/>
+                  </pic:nvPicPr>
+                  <pic:blipFill>
+                    <a:blip r:embed="rId24"/>
+                    <a:stretch>
+                      <a:fillRect/>
+                    </a:stretch>
+                  </pic:blipFill>
+                  <pic:spPr>
+                    <a:xfrm>
+                      <a:off x="0" y="0"/>
+                      <a:ext cx="2991004" cy="342918"/>
+                    </a:xfrm>
+                    <a:prstGeom prst="rect">
+                      <a:avLst/>
+                    </a:prstGeom>
+                  </pic:spPr>
+                </pic:pic>
+              </a:graphicData>
+            </a:graphic>
+          </wp:inline>
+        </w:drawing>
+      </w:r>
+    </w:p>
+    <w:p>
+      <w:pPr>
+        <w:rPr>
+          <w:rFonts w:cstheme="minorHAnsi"/>
+          <w:shd w:val="clear" w:color="auto" w:fill="FFFFFF"/>
+        </w:rPr>
+      </w:pPr>
+      <w:r>
+        <w:rPr>
+          <w:rFonts w:cstheme="minorHAnsi"/>
+          <w:shd w:val="clear" w:color="auto" w:fill="FFFFFF"/>
+        </w:rPr>
+        <w:t xml:space="preserve">Fig x – Critic Reviews: </w:t>
+      </w:r>
+      <w:r>
+        <w:rPr>
+          <w:rFonts w:cstheme="minorHAnsi"/>
+          <w:shd w:val="clear" w:color="auto" w:fill="FFFFFF"/>
+        </w:rPr>
+        <w:t>Setting the Colour</w:t>
+      </w:r>
+    </w:p>
+    <w:p>
+      <w:pPr>
+        <w:tabs>
+          <w:tab w:val="left" w:pos="3120"/>
+        </w:tabs>
+      </w:pPr>
+    </w:p>
+    <w:p>
+      <w:r>
+        <w:t xml:space="preserve">The parameters for the User reviews WordCloud are identical, with the exception of another lines to alter the colour to </w:t>
+      </w:r>
+      <w:r>
+        <w:rPr>
+          <w:b/>
+          <w:bCs/>
+          <w:i/>
+          <w:iCs/>
+          <w:color w:val="FF0000"/>
+        </w:rPr>
+        <w:t>red</w:t>
+      </w:r>
+      <w:r>
+        <w:t>.</w:t>
+      </w:r>
+    </w:p>
+    <w:p/>
+    <w:p>
+      <w:r>
+        <w:drawing>
+          <wp:inline distT="0" distB="0" distL="0" distR="0" wp14:anchorId="6552E077" wp14:editId="377A22DA">
+            <wp:extent cx="4457929" cy="304816"/>
+            <wp:effectExtent l="0" t="0" r="0" b="0"/>
+            <wp:docPr id="20" name="Picture 20"/>
+            <wp:cNvGraphicFramePr>
+              <a:graphicFrameLocks xmlns:a="http://schemas.openxmlformats.org/drawingml/2006/main" noChangeAspect="1"/>
+            </wp:cNvGraphicFramePr>
+            <a:graphic xmlns:a="http://schemas.openxmlformats.org/drawingml/2006/main">
+              <a:graphicData uri="http://schemas.openxmlformats.org/drawingml/2006/picture">
+                <pic:pic xmlns:pic="http://schemas.openxmlformats.org/drawingml/2006/picture">
+                  <pic:nvPicPr>
+                    <pic:cNvPr id="1" name=""/>
+                    <pic:cNvPicPr/>
+                  </pic:nvPicPr>
+                  <pic:blipFill>
+                    <a:blip r:embed="rId25"/>
+                    <a:stretch>
+                      <a:fillRect/>
+                    </a:stretch>
+                  </pic:blipFill>
+                  <pic:spPr>
+                    <a:xfrm>
+                      <a:off x="0" y="0"/>
+                      <a:ext cx="4457929" cy="304816"/>
+                    </a:xfrm>
+                    <a:prstGeom prst="rect">
+                      <a:avLst/>
+                    </a:prstGeom>
+                  </pic:spPr>
+                </pic:pic>
+              </a:graphicData>
+            </a:graphic>
+          </wp:inline>
+        </w:drawing>
+      </w:r>
+    </w:p>
+    <w:p>
+      <w:r>
+        <w:rPr>
+          <w:rFonts w:cstheme="minorHAnsi"/>
+          <w:shd w:val="clear" w:color="auto" w:fill="FFFFFF"/>
+        </w:rPr>
+        <w:t xml:space="preserve">Fig x – </w:t>
+      </w:r>
+      <w:r>
+        <w:rPr>
+          <w:rFonts w:cstheme="minorHAnsi"/>
+          <w:shd w:val="clear" w:color="auto" w:fill="FFFFFF"/>
+        </w:rPr>
+        <w:t>User</w:t>
+      </w:r>
+      <w:r>
+        <w:rPr>
+          <w:rFonts w:cstheme="minorHAnsi"/>
+          <w:shd w:val="clear" w:color="auto" w:fill="FFFFFF"/>
+        </w:rPr>
+        <w:t xml:space="preserve"> Reviews: Setting the Colour</w:t>
+      </w:r>
+    </w:p>
+    <w:p/>
+    <w:p>
+      <w:r>
+        <w:t xml:space="preserve">The key </w:t>
+      </w:r>
+      <w:r>
+        <w:t>WordCloud function parameters, and their purpose in this assignment, can be briefly described as;</w:t>
+      </w:r>
+    </w:p>
+    <w:p/>
+    <w:p>
+      <w:pPr>
+        <w:pStyle w:val="ListParagraph"/>
+        <w:numPr>
+          <w:ilvl w:val="0"/>
+          <w:numId w:val="10"/>
+        </w:numPr>
+      </w:pPr>
+      <w:r>
+        <w:rPr>
+          <w:b/>
+          <w:bCs/>
+          <w:i/>
+          <w:iCs/>
+        </w:rPr>
+        <w:t>collocations</w:t>
+      </w:r>
+      <w:r>
+        <w:t>=True</w:t>
+      </w:r>
+      <w:r>
+        <w:t xml:space="preserve"> </w:t>
+      </w:r>
+      <w:r>
+        <w:t>: Allows two word phrases to be displayed. The result of this is evident in the final WordCloud display.</w:t>
+      </w:r>
+    </w:p>
+    <w:p>
+      <w:pPr>
+        <w:pStyle w:val="ListParagraph"/>
+        <w:numPr>
+          <w:ilvl w:val="0"/>
+          <w:numId w:val="10"/>
+        </w:numPr>
+      </w:pPr>
+      <w:r>
+        <w:rPr>
+          <w:b/>
+          <w:bCs/>
+        </w:rPr>
+        <w:t>min_word_length</w:t>
+      </w:r>
+      <w:r>
+        <w:t>=4</w:t>
+      </w:r>
+      <w:r>
+        <w:t xml:space="preserve"> : Avoids smaller less meaningful words/phrases</w:t>
+      </w:r>
+    </w:p>
+    <w:p>
+      <w:pPr>
+        <w:pStyle w:val="ListParagraph"/>
+        <w:numPr>
+          <w:ilvl w:val="0"/>
+          <w:numId w:val="10"/>
+        </w:numPr>
+      </w:pPr>
+      <w:r>
+        <w:rPr>
+          <w:b/>
+          <w:bCs/>
+        </w:rPr>
+        <w:t>collocation_threshold</w:t>
+      </w:r>
+      <w:r>
+        <w:t>=3</w:t>
+      </w:r>
+      <w:r>
+        <w:t xml:space="preserve"> : This sets a threshold above which a bigram must be score to be considered for the wordcloud</w:t>
+      </w:r>
+    </w:p>
+    <w:p>
+      <w:r>
+        <w:t>The ‘</w:t>
+      </w:r>
+      <w:r>
+        <w:rPr>
+          <w:i/>
+          <w:iCs/>
+        </w:rPr>
+        <w:t>collocation_threshold’</w:t>
+      </w:r>
+      <w:r>
+        <w:t xml:space="preserve"> was a value and concept that was somewhat challenging to comprehend but, through trial and error, it did help generate interesting visual comparisons in the review WordClouds.</w:t>
       </w:r>
     </w:p>
     <w:p/>
     <w:p/>
+    <w:p>
+      <w:pPr>
+        <w:pStyle w:val="ListParagraph"/>
+      </w:pPr>
+    </w:p>
     <w:p>
       <w:pPr>
         <w:rPr>
@@ -2613,6 +4518,7 @@
           <w:bCs/>
           <w:u w:val="single"/>
         </w:rPr>
+        <w:lastRenderedPageBreak/>
         <w:br w:type="page"/>
       </w:r>
     </w:p>
@@ -2641,15 +4547,164 @@
           <w:u w:val="single"/>
         </w:rPr>
         <w:lastRenderedPageBreak/>
-        <w:t>Model Performance Metrics &amp; Evaluation of Results</w:t>
-      </w:r>
-    </w:p>
-    <w:p>
-      <w:pPr>
-        <w:pStyle w:val="ListParagraph"/>
-      </w:pPr>
-    </w:p>
-    <w:p/>
+        <w:t>WordCloud Displays</w:t>
+      </w:r>
+    </w:p>
+    <w:p>
+      <w:r>
+        <w:t xml:space="preserve">Some simple </w:t>
+      </w:r>
+      <w:r>
+        <w:t>Python code rendered the WordClouds for Critic and User reviews of the Marvel movie ‘Eternals’.</w:t>
+      </w:r>
+    </w:p>
+    <w:p>
+      <w:r>
+        <w:drawing>
+          <wp:inline distT="0" distB="0" distL="0" distR="0" wp14:anchorId="55118DBC" wp14:editId="741A7BD9">
+            <wp:extent cx="5755640" cy="1181100"/>
+            <wp:effectExtent l="0" t="0" r="0" b="0"/>
+            <wp:docPr id="21" name="Picture 21" descr="Graphical user interface&#10;&#10;Description automatically generated with medium confidence"/>
+            <wp:cNvGraphicFramePr>
+              <a:graphicFrameLocks xmlns:a="http://schemas.openxmlformats.org/drawingml/2006/main" noChangeAspect="1"/>
+            </wp:cNvGraphicFramePr>
+            <a:graphic xmlns:a="http://schemas.openxmlformats.org/drawingml/2006/main">
+              <a:graphicData uri="http://schemas.openxmlformats.org/drawingml/2006/picture">
+                <pic:pic xmlns:pic="http://schemas.openxmlformats.org/drawingml/2006/picture">
+                  <pic:nvPicPr>
+                    <pic:cNvPr id="21" name="Picture 21" descr="Graphical user interface&#10;&#10;Description automatically generated with medium confidence"/>
+                    <pic:cNvPicPr/>
+                  </pic:nvPicPr>
+                  <pic:blipFill>
+                    <a:blip r:embed="rId26"/>
+                    <a:stretch>
+                      <a:fillRect/>
+                    </a:stretch>
+                  </pic:blipFill>
+                  <pic:spPr>
+                    <a:xfrm>
+                      <a:off x="0" y="0"/>
+                      <a:ext cx="5755640" cy="1181100"/>
+                    </a:xfrm>
+                    <a:prstGeom prst="rect">
+                      <a:avLst/>
+                    </a:prstGeom>
+                  </pic:spPr>
+                </pic:pic>
+              </a:graphicData>
+            </a:graphic>
+          </wp:inline>
+        </w:drawing>
+      </w:r>
+    </w:p>
+    <w:p>
+      <w:pPr>
+        <w:rPr>
+          <w:rFonts w:cstheme="minorHAnsi"/>
+          <w:shd w:val="clear" w:color="auto" w:fill="FFFFFF"/>
+        </w:rPr>
+      </w:pPr>
+      <w:r>
+        <w:rPr>
+          <w:rFonts w:cstheme="minorHAnsi"/>
+          <w:shd w:val="clear" w:color="auto" w:fill="FFFFFF"/>
+        </w:rPr>
+        <w:t xml:space="preserve">Fig x – </w:t>
+      </w:r>
+      <w:r>
+        <w:rPr>
+          <w:rFonts w:cstheme="minorHAnsi"/>
+          <w:shd w:val="clear" w:color="auto" w:fill="FFFFFF"/>
+        </w:rPr>
+        <w:t>Render and Format Position of Review WordClouds</w:t>
+      </w:r>
+    </w:p>
+    <w:p>
+      <w:pPr>
+        <w:rPr>
+          <w:rFonts w:cstheme="minorHAnsi"/>
+          <w:shd w:val="clear" w:color="auto" w:fill="FFFFFF"/>
+        </w:rPr>
+      </w:pPr>
+    </w:p>
+    <w:p>
+      <w:pPr>
+        <w:rPr>
+          <w:rFonts w:cstheme="minorHAnsi"/>
+          <w:shd w:val="clear" w:color="auto" w:fill="FFFFFF"/>
+        </w:rPr>
+      </w:pPr>
+      <w:r>
+        <w:rPr>
+          <w:rFonts w:cstheme="minorHAnsi"/>
+          <w:shd w:val="clear" w:color="auto" w:fill="FFFFFF"/>
+        </w:rPr>
+        <w:t>The resulting sub-plots provide interesting insight into the differences between the review</w:t>
+      </w:r>
+      <w:r>
+        <w:rPr>
+          <w:rFonts w:cstheme="minorHAnsi"/>
+          <w:shd w:val="clear" w:color="auto" w:fill="FFFFFF"/>
+        </w:rPr>
+        <w:t>s</w:t>
+      </w:r>
+      <w:r>
+        <w:rPr>
+          <w:rFonts w:cstheme="minorHAnsi"/>
+          <w:shd w:val="clear" w:color="auto" w:fill="FFFFFF"/>
+        </w:rPr>
+        <w:t>.</w:t>
+      </w:r>
+    </w:p>
+    <w:p>
+      <w:pPr>
+        <w:rPr>
+          <w:rFonts w:cstheme="minorHAnsi"/>
+          <w:shd w:val="clear" w:color="auto" w:fill="FFFFFF"/>
+        </w:rPr>
+      </w:pPr>
+      <w:r>
+        <w:rPr>
+          <w:rFonts w:cstheme="minorHAnsi"/>
+          <w:shd w:val="clear" w:color="auto" w:fill="FFFFFF"/>
+        </w:rPr>
+        <w:drawing>
+          <wp:inline distT="0" distB="0" distL="0" distR="0" wp14:anchorId="33001E3C" wp14:editId="5CE805E5">
+            <wp:extent cx="5755640" cy="3136900"/>
+            <wp:effectExtent l="0" t="0" r="0" b="6350"/>
+            <wp:docPr id="22" name="Picture 22" descr="A close-up of a sign&#10;&#10;Description automatically generated with low confidence"/>
+            <wp:cNvGraphicFramePr>
+              <a:graphicFrameLocks xmlns:a="http://schemas.openxmlformats.org/drawingml/2006/main" noChangeAspect="1"/>
+            </wp:cNvGraphicFramePr>
+            <a:graphic xmlns:a="http://schemas.openxmlformats.org/drawingml/2006/main">
+              <a:graphicData uri="http://schemas.openxmlformats.org/drawingml/2006/picture">
+                <pic:pic xmlns:pic="http://schemas.openxmlformats.org/drawingml/2006/picture">
+                  <pic:nvPicPr>
+                    <pic:cNvPr id="22" name="Picture 22" descr="A close-up of a sign&#10;&#10;Description automatically generated with low confidence"/>
+                    <pic:cNvPicPr/>
+                  </pic:nvPicPr>
+                  <pic:blipFill>
+                    <a:blip r:embed="rId27"/>
+                    <a:stretch>
+                      <a:fillRect/>
+                    </a:stretch>
+                  </pic:blipFill>
+                  <pic:spPr>
+                    <a:xfrm>
+                      <a:off x="0" y="0"/>
+                      <a:ext cx="5755640" cy="3136900"/>
+                    </a:xfrm>
+                    <a:prstGeom prst="rect">
+                      <a:avLst/>
+                    </a:prstGeom>
+                  </pic:spPr>
+                </pic:pic>
+              </a:graphicData>
+            </a:graphic>
+          </wp:inline>
+        </w:drawing>
+      </w:r>
+    </w:p>
     <w:p>
       <w:pPr>
         <w:rPr>
@@ -2660,6 +4715,43 @@
           <w:lang w:val="en-IE" w:eastAsia="en-US"/>
         </w:rPr>
       </w:pPr>
+      <w:r>
+        <w:drawing>
+          <wp:inline distT="0" distB="0" distL="0" distR="0" wp14:anchorId="2A28EA5C" wp14:editId="0BBB7375">
+            <wp:extent cx="5755640" cy="3111500"/>
+            <wp:effectExtent l="0" t="0" r="0" b="0"/>
+            <wp:docPr id="25" name="Picture 25" descr="Text&#10;&#10;Description automatically generated"/>
+            <wp:cNvGraphicFramePr>
+              <a:graphicFrameLocks xmlns:a="http://schemas.openxmlformats.org/drawingml/2006/main" noChangeAspect="1"/>
+            </wp:cNvGraphicFramePr>
+            <a:graphic xmlns:a="http://schemas.openxmlformats.org/drawingml/2006/main">
+              <a:graphicData uri="http://schemas.openxmlformats.org/drawingml/2006/picture">
+                <pic:pic xmlns:pic="http://schemas.openxmlformats.org/drawingml/2006/picture">
+                  <pic:nvPicPr>
+                    <pic:cNvPr id="25" name="Picture 25" descr="Text&#10;&#10;Description automatically generated"/>
+                    <pic:cNvPicPr/>
+                  </pic:nvPicPr>
+                  <pic:blipFill>
+                    <a:blip r:embed="rId28"/>
+                    <a:stretch>
+                      <a:fillRect/>
+                    </a:stretch>
+                  </pic:blipFill>
+                  <pic:spPr>
+                    <a:xfrm>
+                      <a:off x="0" y="0"/>
+                      <a:ext cx="5755640" cy="3111500"/>
+                    </a:xfrm>
+                    <a:prstGeom prst="rect">
+                      <a:avLst/>
+                    </a:prstGeom>
+                  </pic:spPr>
+                </pic:pic>
+              </a:graphicData>
+            </a:graphic>
+          </wp:inline>
+        </w:drawing>
+      </w:r>
       <w:r>
         <w:rPr>
           <w:b/>
@@ -2710,40 +4802,6 @@
     <w:p>
       <w:pPr>
         <w:rPr>
-          <w:color w:val="7F7F7F" w:themeColor="text1" w:themeTint="80"/>
-          <w:sz w:val="21"/>
-          <w:szCs w:val="21"/>
-        </w:rPr>
-      </w:pPr>
-      <w:r>
-        <w:rPr>
-          <w:color w:val="7F7F7F" w:themeColor="text1" w:themeTint="80"/>
-          <w:sz w:val="21"/>
-          <w:szCs w:val="21"/>
-        </w:rPr>
-        <w:t>Compare your results to at least three other researchers</w:t>
-      </w:r>
-      <w:r>
-        <w:rPr>
-          <w:color w:val="7F7F7F" w:themeColor="text1" w:themeTint="80"/>
-          <w:sz w:val="21"/>
-          <w:szCs w:val="21"/>
-        </w:rPr>
-        <w:t xml:space="preserve"> (maximum of five)</w:t>
-      </w:r>
-      <w:r>
-        <w:rPr>
-          <w:color w:val="7F7F7F" w:themeColor="text1" w:themeTint="80"/>
-          <w:sz w:val="21"/>
-          <w:szCs w:val="21"/>
-        </w:rPr>
-        <w:t xml:space="preserve"> who used the same data set. What lessons did you learning from doing this? How can your work be improved? Did you include any improvements in your work and what impact did it have?</w:t>
-      </w:r>
-    </w:p>
-    <w:p/>
-    <w:p>
-      <w:pPr>
-        <w:rPr>
           <w:i/>
           <w:iCs/>
         </w:rPr>
@@ -2772,15 +4830,7 @@
         </w:rPr>
       </w:pPr>
       <w:r>
-        <w:t xml:space="preserve">Of </w:t>
-      </w:r>
-      <w:proofErr w:type="gramStart"/>
-      <w:r>
-        <w:t>particular note</w:t>
-      </w:r>
-      <w:proofErr w:type="gramEnd"/>
-      <w:r>
-        <w:t xml:space="preserve"> was an article written by</w:t>
+        <w:t>Of particular note was an article written by</w:t>
       </w:r>
       <w:r>
         <w:t xml:space="preserve"> in </w:t>
@@ -2797,52 +4847,14 @@
         </w:rPr>
         <w:t xml:space="preserve"> </w:t>
       </w:r>
-      <w:proofErr w:type="spellStart"/>
       <w:r>
         <w:rPr>
           <w:rFonts w:cstheme="minorHAnsi"/>
           <w:color w:val="000000"/>
           <w:shd w:val="clear" w:color="auto" w:fill="FFFFFF"/>
         </w:rPr>
-        <w:t>Hensinger</w:t>
-      </w:r>
-      <w:proofErr w:type="spellEnd"/>
-      <w:r>
-        <w:rPr>
-          <w:rFonts w:cstheme="minorHAnsi"/>
-          <w:color w:val="000000"/>
-          <w:shd w:val="clear" w:color="auto" w:fill="FFFFFF"/>
-        </w:rPr>
-        <w:t xml:space="preserve">, </w:t>
-      </w:r>
-      <w:proofErr w:type="spellStart"/>
-      <w:r>
-        <w:rPr>
-          <w:rFonts w:cstheme="minorHAnsi"/>
-          <w:color w:val="000000"/>
-          <w:shd w:val="clear" w:color="auto" w:fill="FFFFFF"/>
-        </w:rPr>
-        <w:t>Flaounas</w:t>
-      </w:r>
-      <w:proofErr w:type="spellEnd"/>
-      <w:r>
-        <w:rPr>
-          <w:rFonts w:cstheme="minorHAnsi"/>
-          <w:color w:val="000000"/>
-          <w:shd w:val="clear" w:color="auto" w:fill="FFFFFF"/>
-        </w:rPr>
-        <w:t xml:space="preserve"> and </w:t>
-      </w:r>
-      <w:proofErr w:type="spellStart"/>
-      <w:r>
-        <w:rPr>
-          <w:rFonts w:cstheme="minorHAnsi"/>
-          <w:color w:val="000000"/>
-          <w:shd w:val="clear" w:color="auto" w:fill="FFFFFF"/>
-        </w:rPr>
-        <w:t>Cristianini</w:t>
-      </w:r>
-      <w:proofErr w:type="spellEnd"/>
+        <w:t>Hensinger, Flaounas and Cristianini</w:t>
+      </w:r>
       <w:r>
         <w:rPr>
           <w:rFonts w:cstheme="minorHAnsi"/>
@@ -2893,25 +4905,7 @@
           <w:color w:val="000000"/>
           <w:shd w:val="clear" w:color="auto" w:fill="FFFFFF"/>
         </w:rPr>
-        <w:t xml:space="preserve">This technique seemed to fit well with the objective of this </w:t>
-      </w:r>
-      <w:proofErr w:type="gramStart"/>
-      <w:r>
-        <w:rPr>
-          <w:rFonts w:cstheme="minorHAnsi"/>
-          <w:color w:val="000000"/>
-          <w:shd w:val="clear" w:color="auto" w:fill="FFFFFF"/>
-        </w:rPr>
-        <w:t>assignment</w:t>
-      </w:r>
-      <w:proofErr w:type="gramEnd"/>
-      <w:r>
-        <w:rPr>
-          <w:rFonts w:cstheme="minorHAnsi"/>
-          <w:color w:val="000000"/>
-          <w:shd w:val="clear" w:color="auto" w:fill="FFFFFF"/>
-        </w:rPr>
-        <w:t xml:space="preserve"> and I followed their</w:t>
+        <w:t>This technique seemed to fit well with the objective of this assignment and I followed their</w:t>
       </w:r>
       <w:r>
         <w:rPr>
@@ -3030,41 +5024,13 @@
         </w:rPr>
         <w:t xml:space="preserve">, the focus on displaying single words was removing some valuable context. Looking at related research on sentiment analysis from Rotten Tomatoes there was a reference in the paper from </w:t>
       </w:r>
-      <w:proofErr w:type="spellStart"/>
       <w:r>
         <w:rPr>
           <w:rFonts w:cstheme="minorHAnsi"/>
           <w:color w:val="000000"/>
           <w:shd w:val="clear" w:color="auto" w:fill="FFFFFF"/>
         </w:rPr>
-        <w:t>Sorostinean</w:t>
-      </w:r>
-      <w:proofErr w:type="spellEnd"/>
-      <w:r>
-        <w:rPr>
-          <w:rFonts w:cstheme="minorHAnsi"/>
-          <w:color w:val="000000"/>
-          <w:shd w:val="clear" w:color="auto" w:fill="FFFFFF"/>
-        </w:rPr>
-        <w:t xml:space="preserve">, M., Sana, K., Mohamed, M. and </w:t>
-      </w:r>
-      <w:proofErr w:type="spellStart"/>
-      <w:r>
-        <w:rPr>
-          <w:rFonts w:cstheme="minorHAnsi"/>
-          <w:color w:val="000000"/>
-          <w:shd w:val="clear" w:color="auto" w:fill="FFFFFF"/>
-        </w:rPr>
-        <w:t>Targhi</w:t>
-      </w:r>
-      <w:proofErr w:type="spellEnd"/>
-      <w:r>
-        <w:rPr>
-          <w:rFonts w:cstheme="minorHAnsi"/>
-          <w:color w:val="000000"/>
-          <w:shd w:val="clear" w:color="auto" w:fill="FFFFFF"/>
-        </w:rPr>
-        <w:t xml:space="preserve">, A., 2017. </w:t>
+        <w:t xml:space="preserve">Sorostinean, M., Sana, K., Mohamed, M. and Targhi, A., 2017. </w:t>
       </w:r>
       <w:r>
         <w:rPr>
@@ -3455,7 +5421,6 @@
         </w:rPr>
         <w:t xml:space="preserve">My initial Python code used the </w:t>
       </w:r>
-      <w:proofErr w:type="spellStart"/>
       <w:r>
         <w:rPr>
           <w:rFonts w:cstheme="minorHAnsi"/>
@@ -3465,7 +5430,6 @@
         </w:rPr>
         <w:t>BeautifulSoup</w:t>
       </w:r>
-      <w:proofErr w:type="spellEnd"/>
       <w:r>
         <w:rPr>
           <w:rFonts w:cstheme="minorHAnsi"/>
@@ -3494,57 +5458,7 @@
           <w:rFonts w:cstheme="minorHAnsi"/>
           <w:shd w:val="clear" w:color="auto" w:fill="FFFFFF"/>
         </w:rPr>
-        <w:t xml:space="preserve">This has </w:t>
-      </w:r>
-      <w:proofErr w:type="spellStart"/>
-      <w:proofErr w:type="gramStart"/>
-      <w:r>
-        <w:rPr>
-          <w:rFonts w:cstheme="minorHAnsi"/>
-          <w:shd w:val="clear" w:color="auto" w:fill="FFFFFF"/>
-        </w:rPr>
-        <w:t>a</w:t>
-      </w:r>
-      <w:proofErr w:type="spellEnd"/>
-      <w:proofErr w:type="gramEnd"/>
-      <w:r>
-        <w:rPr>
-          <w:rFonts w:cstheme="minorHAnsi"/>
-          <w:shd w:val="clear" w:color="auto" w:fill="FFFFFF"/>
-        </w:rPr>
-        <w:t xml:space="preserve"> immediate limitation in that it only returned the text for the reviews actually visible on the first web page. There were </w:t>
-      </w:r>
-      <w:proofErr w:type="gramStart"/>
-      <w:r>
-        <w:rPr>
-          <w:rFonts w:cstheme="minorHAnsi"/>
-          <w:shd w:val="clear" w:color="auto" w:fill="FFFFFF"/>
-        </w:rPr>
-        <w:t>a number of</w:t>
-      </w:r>
-      <w:proofErr w:type="gramEnd"/>
-      <w:r>
-        <w:rPr>
-          <w:rFonts w:cstheme="minorHAnsi"/>
-          <w:shd w:val="clear" w:color="auto" w:fill="FFFFFF"/>
-        </w:rPr>
-        <w:t xml:space="preserve"> online resources that provided guidance on URL manipulation as a possible solution. However, the Rotten Tomatoes website is constantly evolving in terms of its structure and the </w:t>
-      </w:r>
-      <w:proofErr w:type="spellStart"/>
-      <w:r>
-        <w:rPr>
-          <w:rFonts w:cstheme="minorHAnsi"/>
-          <w:shd w:val="clear" w:color="auto" w:fill="FFFFFF"/>
-        </w:rPr>
-        <w:t>BeautifulSoup</w:t>
-      </w:r>
-      <w:proofErr w:type="spellEnd"/>
-      <w:r>
-        <w:rPr>
-          <w:rFonts w:cstheme="minorHAnsi"/>
-          <w:shd w:val="clear" w:color="auto" w:fill="FFFFFF"/>
-        </w:rPr>
-        <w:t xml:space="preserve"> approach was not proving very robust in the face of these changes.</w:t>
+        <w:t>This has a immediate limitation in that it only returned the text for the reviews actually visible on the first web page. There were a number of online resources that provided guidance on URL manipulation as a possible solution. However, the Rotten Tomatoes website is constantly evolving in terms of its structure and the BeautifulSoup approach was not proving very robust in the face of these changes.</w:t>
       </w:r>
     </w:p>
     <w:p>
@@ -3569,21 +5483,12 @@
         </w:rPr>
         <w:t xml:space="preserve">Looking over online research papers in the area of movie reviews and text mining, I found a </w:t>
       </w:r>
-      <w:proofErr w:type="gramStart"/>
-      <w:r>
-        <w:rPr>
-          <w:rFonts w:cstheme="minorHAnsi"/>
-          <w:shd w:val="clear" w:color="auto" w:fill="FFFFFF"/>
-        </w:rPr>
-        <w:t>others</w:t>
-      </w:r>
-      <w:proofErr w:type="gramEnd"/>
-      <w:r>
-        <w:rPr>
-          <w:rFonts w:cstheme="minorHAnsi"/>
-          <w:shd w:val="clear" w:color="auto" w:fill="FFFFFF"/>
-        </w:rPr>
-        <w:t xml:space="preserve"> had begun their projects[x] by using the publicly available APIs that websites such as Rotten Tomatoes provide for data retrieval. Following this trail of breadcrumbs led to online technical specifications and sample code that greatly simplified the extraction of Rotten Tomatoes review data.</w:t>
+      <w:r>
+        <w:rPr>
+          <w:rFonts w:cstheme="minorHAnsi"/>
+          <w:shd w:val="clear" w:color="auto" w:fill="FFFFFF"/>
+        </w:rPr>
+        <w:t>others had begun their projects[x] by using the publicly available APIs that websites such as Rotten Tomatoes provide for data retrieval. Following this trail of breadcrumbs led to online technical specifications and sample code that greatly simplified the extraction of Rotten Tomatoes review data.</w:t>
       </w:r>
     </w:p>
     <w:p>
@@ -3615,19 +5520,131 @@
     <w:p>
       <w:pPr>
         <w:rPr>
+          <w:rFonts w:cstheme="minorHAnsi"/>
+          <w:i/>
+          <w:iCs/>
+        </w:rPr>
+      </w:pPr>
+      <w:r>
+        <w:rPr>
+          <w:rFonts w:cstheme="minorHAnsi"/>
+          <w:i/>
+          <w:iCs/>
+        </w:rPr>
+        <w:t>Reflections</w:t>
+      </w:r>
+    </w:p>
+    <w:p>
+      <w:pPr>
+        <w:rPr>
+          <w:rFonts w:cstheme="minorHAnsi"/>
+          <w:i/>
+          <w:iCs/>
+        </w:rPr>
+      </w:pPr>
+    </w:p>
+    <w:p>
+      <w:pPr>
+        <w:rPr>
+          <w:rFonts w:cstheme="minorHAnsi"/>
+        </w:rPr>
+      </w:pPr>
+      <w:r>
+        <w:rPr>
+          <w:rFonts w:cstheme="minorHAnsi"/>
+        </w:rPr>
+        <w:t xml:space="preserve">The </w:t>
+      </w:r>
+      <w:r>
+        <w:rPr>
+          <w:rFonts w:cstheme="minorHAnsi"/>
+        </w:rPr>
+        <w:t>inclusion</w:t>
+      </w:r>
+      <w:r>
+        <w:rPr>
+          <w:rFonts w:cstheme="minorHAnsi"/>
+        </w:rPr>
+        <w:t xml:space="preserve"> of short two word phrases helps show, through our WordClouds, that critics tend to focus on directors and more technical aspects</w:t>
+      </w:r>
+      <w:r>
+        <w:rPr>
+          <w:rFonts w:cstheme="minorHAnsi"/>
+        </w:rPr>
+        <w:t xml:space="preserve"> of the movie</w:t>
+      </w:r>
+      <w:r>
+        <w:rPr>
+          <w:rFonts w:cstheme="minorHAnsi"/>
+        </w:rPr>
+        <w:t xml:space="preserve">, while users are more direct with their emotional enthusiasm. </w:t>
+      </w:r>
+    </w:p>
+    <w:p>
+      <w:pPr>
+        <w:rPr>
+          <w:rFonts w:cstheme="minorHAnsi"/>
+        </w:rPr>
+      </w:pPr>
+    </w:p>
+    <w:p>
+      <w:pPr>
+        <w:rPr>
+          <w:rFonts w:cstheme="minorHAnsi"/>
+        </w:rPr>
+      </w:pPr>
+      <w:r>
+        <w:rPr>
+          <w:rFonts w:cstheme="minorHAnsi"/>
+        </w:rPr>
+        <w:t>Our WordCloud for Users was able to capture phrases like ‘really good’ and ‘really enjoyed</w:t>
+      </w:r>
+      <w:r>
+        <w:rPr>
+          <w:rFonts w:cstheme="minorHAnsi"/>
+        </w:rPr>
+        <w:t>’</w:t>
+      </w:r>
+      <w:r>
+        <w:rPr>
+          <w:rFonts w:cstheme="minorHAnsi"/>
+        </w:rPr>
+        <w:t xml:space="preserve">. This type of phrase is conspicuous by it’s absence in the critic reviews, although I did enjoy reading the phrases ‘colossal bore’ and ‘glacial pace’ </w:t>
+      </w:r>
+      <w:r>
+        <w:rPr>
+          <w:rFonts w:cstheme="minorHAnsi"/>
+        </w:rPr>
+        <w:t>buried in the Critics WordCloud for ‘Eternals’.</w:t>
+      </w:r>
+    </w:p>
+    <w:p>
+      <w:pPr>
+        <w:rPr>
+          <w:rFonts w:cstheme="minorHAnsi"/>
+        </w:rPr>
+      </w:pPr>
+    </w:p>
+    <w:p>
+      <w:pPr>
+        <w:rPr>
           <w:rFonts w:eastAsiaTheme="minorHAnsi"/>
-          <w:b/>
-          <w:bCs/>
-          <w:u w:val="single"/>
+          <w:i/>
+          <w:iCs/>
           <w:lang w:val="en-IE" w:eastAsia="en-US"/>
         </w:rPr>
       </w:pPr>
       <w:r>
         <w:rPr>
           <w:rFonts w:cstheme="minorHAnsi"/>
-          <w:b/>
-          <w:bCs/>
-          <w:u w:val="single"/>
+        </w:rPr>
+        <w:t>Our assignment was worked through with one sample move but attached as image files are three other recent Marvel movie Critic v User WordClouds.</w:t>
+      </w:r>
+      <w:r>
+        <w:rPr>
+          <w:rFonts w:cstheme="minorHAnsi"/>
+          <w:i/>
+          <w:iCs/>
         </w:rPr>
         <w:br w:type="page"/>
       </w:r>
@@ -3639,7 +5656,10 @@
           <w:ilvl w:val="0"/>
           <w:numId w:val="3"/>
         </w:numPr>
+        <w:spacing w:after="336" w:line="360" w:lineRule="auto"/>
         <w:ind w:left="426"/>
+      </w:pPr>
+      <w:r>
         <w:rPr>
           <w:b/>
           <w:bCs/>
@@ -3647,8 +5667,207 @@
           <w:szCs w:val="24"/>
           <w:u w:val="single"/>
         </w:rPr>
-      </w:pPr>
-      <w:r>
+        <w:lastRenderedPageBreak/>
+        <w:t>References</w:t>
+      </w:r>
+    </w:p>
+    <w:p>
+      <w:pPr>
+        <w:spacing w:after="336" w:line="360" w:lineRule="auto"/>
+        <w:ind w:left="360"/>
+        <w:rPr>
+          <w:rFonts w:cstheme="minorHAnsi"/>
+        </w:rPr>
+      </w:pPr>
+      <w:r>
+        <w:rPr>
+          <w:rFonts w:cstheme="minorHAnsi"/>
+        </w:rPr>
+        <w:t xml:space="preserve">Adriaansen, R., 2021. </w:t>
+      </w:r>
+      <w:r>
+        <w:rPr>
+          <w:rFonts w:cstheme="minorHAnsi"/>
+          <w:i/>
+        </w:rPr>
+        <w:t>Scraping all reviews of a movie from Rotten Tomato using soup</w:t>
+      </w:r>
+      <w:r>
+        <w:rPr>
+          <w:rFonts w:cstheme="minorHAnsi"/>
+        </w:rPr>
+        <w:t>. [online] Stack Overflow. Available at: &lt;https://stackoverflow.com/questions/69963743/scraping-all-reviews-of-a-movie-from-rotten-tomato-using-soup&gt; [Accessed 20 December 2021].</w:t>
+      </w:r>
+    </w:p>
+    <w:p>
+      <w:pPr>
+        <w:spacing w:after="336" w:line="360" w:lineRule="auto"/>
+        <w:ind w:left="360"/>
+        <w:rPr>
+          <w:rFonts w:cstheme="minorHAnsi"/>
+        </w:rPr>
+      </w:pPr>
+      <w:r>
+        <w:rPr>
+          <w:rFonts w:cstheme="minorHAnsi"/>
+        </w:rPr>
+        <w:t xml:space="preserve">Dickenson, B., 2020. </w:t>
+      </w:r>
+      <w:r>
+        <w:rPr>
+          <w:rFonts w:cstheme="minorHAnsi"/>
+          <w:i/>
+        </w:rPr>
+        <w:t>Generate Meaningful Word Clouds in Python</w:t>
+      </w:r>
+      <w:r>
+        <w:rPr>
+          <w:rFonts w:cstheme="minorHAnsi"/>
+        </w:rPr>
+        <w:t>. [online] towardsdatascience.com. Available at: &lt;https://towardsdatascience.com/generate-meaningful-word-clouds-in-python-5b85f5668eeb&gt; [Accessed 20 December 2021].</w:t>
+      </w:r>
+    </w:p>
+    <w:p>
+      <w:pPr>
+        <w:spacing w:after="336" w:line="360" w:lineRule="auto"/>
+        <w:ind w:left="360"/>
+        <w:rPr>
+          <w:rFonts w:cstheme="minorHAnsi"/>
+        </w:rPr>
+      </w:pPr>
+      <w:r>
+        <w:rPr>
+          <w:rFonts w:cstheme="minorHAnsi"/>
+        </w:rPr>
+        <w:t xml:space="preserve">Hensinger, E., Flaounas, I. and Cristianini, N., 2012. </w:t>
+      </w:r>
+      <w:r>
+        <w:rPr>
+          <w:rFonts w:cstheme="minorHAnsi"/>
+          <w:i/>
+        </w:rPr>
+        <w:t>The Appeal of Politics on Online Readers</w:t>
+      </w:r>
+      <w:r>
+        <w:rPr>
+          <w:rFonts w:cstheme="minorHAnsi"/>
+        </w:rPr>
+        <w:t>. [online] Blogs.oii.ox.ac.uk. Available at: &lt;http://blogs.oii.ox.ac.uk/ipp-conference/sites/ipp/files/documents/HensingerFlaounasCristianini_Oxford2012.pdf&gt; [Accessed 20 December 2021].</w:t>
+      </w:r>
+    </w:p>
+    <w:p>
+      <w:pPr>
+        <w:spacing w:after="336" w:line="360" w:lineRule="auto"/>
+        <w:ind w:left="360"/>
+        <w:rPr>
+          <w:rFonts w:cstheme="minorHAnsi"/>
+        </w:rPr>
+      </w:pPr>
+      <w:r>
+        <w:rPr>
+          <w:rFonts w:cstheme="minorHAnsi"/>
+        </w:rPr>
+        <w:t xml:space="preserve">Schaible, J., Carevic, Z., Hopt, O. and Zapilko, B., 2015. </w:t>
+      </w:r>
+      <w:r>
+        <w:rPr>
+          <w:rFonts w:cstheme="minorHAnsi"/>
+          <w:i/>
+        </w:rPr>
+        <w:t>Utilizing the Open Movie Database API for Predicting the Review Class of Movies</w:t>
+      </w:r>
+      <w:r>
+        <w:rPr>
+          <w:rFonts w:cstheme="minorHAnsi"/>
+        </w:rPr>
+        <w:t>. [online] Citeseerx.ist.psu.edu. Available at: &lt;http://citeseerx.ist.psu.edu/viewdoc/download?doi=10.1.1.1071.6147&amp;rep=rep1&amp;type=pdf&gt; [Accessed 20 December 2021].</w:t>
+      </w:r>
+    </w:p>
+    <w:p>
+      <w:pPr>
+        <w:spacing w:after="336" w:line="360" w:lineRule="auto"/>
+        <w:ind w:left="360"/>
+        <w:rPr>
+          <w:rFonts w:cstheme="minorHAnsi"/>
+        </w:rPr>
+      </w:pPr>
+      <w:r>
+        <w:rPr>
+          <w:rFonts w:cstheme="minorHAnsi"/>
+        </w:rPr>
+        <w:t xml:space="preserve">Sorostinean, M., Sana, K., Mohamed, M. and Targhi, A., 2017. Sentiment Analysis on Movie Reviews. </w:t>
+      </w:r>
+      <w:r>
+        <w:rPr>
+          <w:rFonts w:cstheme="minorHAnsi"/>
+          <w:i/>
+        </w:rPr>
+        <w:t>Journal Agroparistech.</w:t>
+      </w:r>
+      <w:r>
+        <w:rPr>
+          <w:rFonts w:cstheme="minorHAnsi"/>
+        </w:rPr>
+        <w:t>, [online] Available at: &lt;http://www.agroparistech.fr/ufr-info/membres/cornuejols/Teaching/Master-AIC/PROJETS-M2-AIC/PROJETS-2016-2017/main(Amal%20Targhi-%20Mihaela%20SOROSTINEAN-%20Katia%20Sana-Mohamed%20Mohamed).pdf&gt; [Accessed 20 December 2021].</w:t>
+      </w:r>
+    </w:p>
+    <w:p/>
+    <w:p>
+      <w:pPr>
+        <w:rPr>
+          <w:lang w:val="en-IE"/>
+        </w:rPr>
+      </w:pPr>
+      <w:r>
+        <w:rPr>
+          <w:lang w:val="en-IE"/>
+        </w:rPr>
+        <w:br w:type="page"/>
+      </w:r>
+    </w:p>
+    <w:p>
+      <w:pPr>
+        <w:pStyle w:val="Heading1"/>
+      </w:pPr>
+      <w:r>
+        <w:lastRenderedPageBreak/>
+        <w:t xml:space="preserve">TASK </w:t>
+      </w:r>
+      <w:r>
+        <w:t>2</w:t>
+      </w:r>
+      <w:r>
+        <w:t xml:space="preserve"> - </w:t>
+      </w:r>
+      <w:r>
+        <w:rPr>
+          <w:i/>
+          <w:iCs/>
+        </w:rPr>
+        <w:t xml:space="preserve">&lt;insert select Task Name here e.g. </w:t>
+      </w:r>
+      <w:r>
+        <w:rPr>
+          <w:i/>
+          <w:iCs/>
+        </w:rPr>
+        <w:t>Association Rules</w:t>
+      </w:r>
+      <w:r>
+        <w:rPr>
+          <w:i/>
+          <w:iCs/>
+        </w:rPr>
+        <w:t xml:space="preserve"> Problem&gt;</w:t>
+      </w:r>
+    </w:p>
+    <w:p>
+      <w:pPr>
+        <w:pStyle w:val="ListParagraph"/>
+        <w:numPr>
+          <w:ilvl w:val="0"/>
+          <w:numId w:val="5"/>
+        </w:numPr>
         <w:rPr>
           <w:b/>
           <w:bCs/>
@@ -3656,8 +5875,16 @@
           <w:szCs w:val="24"/>
           <w:u w:val="single"/>
         </w:rPr>
-        <w:lastRenderedPageBreak/>
-        <w:t>References</w:t>
+      </w:pPr>
+      <w:r>
+        <w:rPr>
+          <w:b/>
+          <w:bCs/>
+          <w:sz w:val="24"/>
+          <w:szCs w:val="24"/>
+          <w:u w:val="single"/>
+        </w:rPr>
+        <w:t>Definition of Problem</w:t>
       </w:r>
     </w:p>
     <w:p>
@@ -3674,9 +5901,271 @@
           <w:sz w:val="21"/>
           <w:szCs w:val="21"/>
         </w:rPr>
+        <w:t>Clearly state the problem definition, what type of data mining task is it, where was the data set sourced from, etc.</w:t>
+      </w:r>
+    </w:p>
+    <w:p/>
+    <w:p/>
+    <w:p>
+      <w:pPr>
+        <w:pStyle w:val="ListParagraph"/>
+        <w:numPr>
+          <w:ilvl w:val="0"/>
+          <w:numId w:val="5"/>
+        </w:numPr>
+        <w:ind w:left="426"/>
+        <w:rPr>
+          <w:b/>
+          <w:bCs/>
+          <w:sz w:val="24"/>
+          <w:szCs w:val="24"/>
+          <w:u w:val="single"/>
+        </w:rPr>
+      </w:pPr>
+      <w:r>
+        <w:rPr>
+          <w:b/>
+          <w:bCs/>
+          <w:sz w:val="24"/>
+          <w:szCs w:val="24"/>
+          <w:u w:val="single"/>
+        </w:rPr>
+        <w:t>Data Exploration &amp; Descriptive Analytics</w:t>
+      </w:r>
+    </w:p>
+    <w:p>
+      <w:pPr>
+        <w:rPr>
+          <w:color w:val="7F7F7F" w:themeColor="text1" w:themeTint="80"/>
+          <w:sz w:val="21"/>
+          <w:szCs w:val="21"/>
+        </w:rPr>
+      </w:pPr>
+      <w:r>
+        <w:rPr>
+          <w:color w:val="7F7F7F" w:themeColor="text1" w:themeTint="80"/>
+          <w:sz w:val="21"/>
+          <w:szCs w:val="21"/>
+        </w:rPr>
+        <w:t xml:space="preserve">Include any data insights discovered </w:t>
+      </w:r>
+    </w:p>
+    <w:p/>
+    <w:p/>
+    <w:p>
+      <w:pPr>
+        <w:pStyle w:val="ListParagraph"/>
+        <w:numPr>
+          <w:ilvl w:val="0"/>
+          <w:numId w:val="5"/>
+        </w:numPr>
+        <w:ind w:left="426"/>
+        <w:rPr>
+          <w:b/>
+          <w:bCs/>
+          <w:sz w:val="24"/>
+          <w:szCs w:val="24"/>
+          <w:u w:val="single"/>
+        </w:rPr>
+      </w:pPr>
+      <w:r>
+        <w:rPr>
+          <w:b/>
+          <w:bCs/>
+          <w:sz w:val="24"/>
+          <w:szCs w:val="24"/>
+          <w:u w:val="single"/>
+        </w:rPr>
+        <w:t>Data Preparation</w:t>
+      </w:r>
+    </w:p>
+    <w:p>
+      <w:pPr>
+        <w:rPr>
+          <w:color w:val="7F7F7F" w:themeColor="text1" w:themeTint="80"/>
+          <w:sz w:val="21"/>
+          <w:szCs w:val="21"/>
+        </w:rPr>
+      </w:pPr>
+      <w:r>
+        <w:rPr>
+          <w:color w:val="7F7F7F" w:themeColor="text1" w:themeTint="80"/>
+          <w:sz w:val="21"/>
+          <w:szCs w:val="21"/>
+        </w:rPr>
+        <w:t>Include details of any data cleaning, transformations, data enrichment, feature engineering, feature reduction, etc</w:t>
+      </w:r>
+    </w:p>
+    <w:p/>
+    <w:p/>
+    <w:p>
+      <w:pPr>
+        <w:pStyle w:val="ListParagraph"/>
+        <w:numPr>
+          <w:ilvl w:val="0"/>
+          <w:numId w:val="5"/>
+        </w:numPr>
+        <w:ind w:left="426"/>
+        <w:rPr>
+          <w:b/>
+          <w:bCs/>
+          <w:sz w:val="24"/>
+          <w:szCs w:val="24"/>
+          <w:u w:val="single"/>
+        </w:rPr>
+      </w:pPr>
+      <w:r>
+        <w:rPr>
+          <w:b/>
+          <w:bCs/>
+          <w:sz w:val="24"/>
+          <w:szCs w:val="24"/>
+          <w:u w:val="single"/>
+        </w:rPr>
+        <w:t>Details of Algorithms &amp; Configurations</w:t>
+      </w:r>
+    </w:p>
+    <w:p/>
+    <w:p/>
+    <w:p>
+      <w:pPr>
+        <w:pStyle w:val="ListParagraph"/>
+        <w:numPr>
+          <w:ilvl w:val="0"/>
+          <w:numId w:val="5"/>
+        </w:numPr>
+        <w:ind w:left="426"/>
+        <w:rPr>
+          <w:b/>
+          <w:bCs/>
+          <w:sz w:val="24"/>
+          <w:szCs w:val="24"/>
+          <w:u w:val="single"/>
+        </w:rPr>
+      </w:pPr>
+      <w:r>
+        <w:rPr>
+          <w:b/>
+          <w:bCs/>
+          <w:sz w:val="24"/>
+          <w:szCs w:val="24"/>
+          <w:u w:val="single"/>
+        </w:rPr>
+        <w:t>Model Performance Metrics &amp; Evaluation of Results</w:t>
+      </w:r>
+    </w:p>
+    <w:p>
+      <w:pPr>
+        <w:pStyle w:val="ListParagraph"/>
+      </w:pPr>
+    </w:p>
+    <w:p/>
+    <w:p>
+      <w:pPr>
+        <w:pStyle w:val="ListParagraph"/>
+        <w:numPr>
+          <w:ilvl w:val="0"/>
+          <w:numId w:val="5"/>
+        </w:numPr>
+        <w:ind w:left="426"/>
+        <w:rPr>
+          <w:b/>
+          <w:bCs/>
+          <w:sz w:val="24"/>
+          <w:szCs w:val="24"/>
+          <w:u w:val="single"/>
+        </w:rPr>
+      </w:pPr>
+      <w:r>
+        <w:rPr>
+          <w:b/>
+          <w:bCs/>
+          <w:sz w:val="24"/>
+          <w:szCs w:val="24"/>
+          <w:u w:val="single"/>
+        </w:rPr>
+        <w:t>Comparison with other Research</w:t>
+      </w:r>
+    </w:p>
+    <w:p>
+      <w:pPr>
+        <w:rPr>
+          <w:color w:val="7F7F7F" w:themeColor="text1" w:themeTint="80"/>
+          <w:sz w:val="21"/>
+          <w:szCs w:val="21"/>
+        </w:rPr>
+      </w:pPr>
+      <w:r>
+        <w:rPr>
+          <w:color w:val="7F7F7F" w:themeColor="text1" w:themeTint="80"/>
+          <w:sz w:val="21"/>
+          <w:szCs w:val="21"/>
+        </w:rPr>
+        <w:t>Compare your results to at least three other researchers</w:t>
+      </w:r>
+      <w:r>
+        <w:rPr>
+          <w:color w:val="7F7F7F" w:themeColor="text1" w:themeTint="80"/>
+          <w:sz w:val="21"/>
+          <w:szCs w:val="21"/>
+        </w:rPr>
+        <w:t xml:space="preserve"> (maximum of five)</w:t>
+      </w:r>
+      <w:r>
+        <w:rPr>
+          <w:color w:val="7F7F7F" w:themeColor="text1" w:themeTint="80"/>
+          <w:sz w:val="21"/>
+          <w:szCs w:val="21"/>
+        </w:rPr>
+        <w:t xml:space="preserve"> who used the same data set. What lessons did you learning from doing this? How can your work be improved? Did you include any improvements in your work and what impact did it have?</w:t>
+      </w:r>
+    </w:p>
+    <w:p/>
+    <w:p/>
+    <w:p>
+      <w:pPr>
+        <w:pStyle w:val="ListParagraph"/>
+        <w:numPr>
+          <w:ilvl w:val="0"/>
+          <w:numId w:val="5"/>
+        </w:numPr>
+        <w:ind w:left="426"/>
+        <w:rPr>
+          <w:b/>
+          <w:bCs/>
+          <w:sz w:val="24"/>
+          <w:szCs w:val="24"/>
+          <w:u w:val="single"/>
+        </w:rPr>
+      </w:pPr>
+      <w:r>
+        <w:rPr>
+          <w:b/>
+          <w:bCs/>
+          <w:sz w:val="24"/>
+          <w:szCs w:val="24"/>
+          <w:u w:val="single"/>
+        </w:rPr>
+        <w:t>References</w:t>
+      </w:r>
+    </w:p>
+    <w:p>
+      <w:pPr>
+        <w:rPr>
+          <w:color w:val="7F7F7F" w:themeColor="text1" w:themeTint="80"/>
+          <w:sz w:val="21"/>
+          <w:szCs w:val="21"/>
+        </w:rPr>
+      </w:pPr>
+      <w:r>
+        <w:rPr>
+          <w:color w:val="7F7F7F" w:themeColor="text1" w:themeTint="80"/>
+          <w:sz w:val="21"/>
+          <w:szCs w:val="21"/>
+        </w:rPr>
         <w:t xml:space="preserve">Use the IEEE Referencing style. See this guide for details.  </w:t>
       </w:r>
-      <w:hyperlink r:id="rId9" w:history="1">
+      <w:hyperlink r:id="rId29" w:history="1">
         <w:r>
           <w:rPr>
             <w:rStyle w:val="Hyperlink"/>
@@ -3711,7 +6200,7 @@
         <w:t xml:space="preserve">TASK </w:t>
       </w:r>
       <w:r>
-        <w:t>2</w:t>
+        <w:t>3</w:t>
       </w:r>
       <w:r>
         <w:t xml:space="preserve"> - </w:t>
@@ -3721,30 +6210,14 @@
           <w:i/>
           <w:iCs/>
         </w:rPr>
-        <w:t xml:space="preserve">&lt;insert select Task Name here </w:t>
-      </w:r>
-      <w:proofErr w:type="gramStart"/>
+        <w:t xml:space="preserve">&lt;insert select Task Name here e.g. </w:t>
+      </w:r>
       <w:r>
         <w:rPr>
           <w:i/>
           <w:iCs/>
         </w:rPr>
-        <w:t>e.g.</w:t>
-      </w:r>
-      <w:proofErr w:type="gramEnd"/>
-      <w:r>
-        <w:rPr>
-          <w:i/>
-          <w:iCs/>
-        </w:rPr>
-        <w:t xml:space="preserve"> </w:t>
-      </w:r>
-      <w:r>
-        <w:rPr>
-          <w:i/>
-          <w:iCs/>
-        </w:rPr>
-        <w:t>Association Rules</w:t>
+        <w:t>Time Series Analysis</w:t>
       </w:r>
       <w:r>
         <w:rPr>
@@ -3759,7 +6232,7 @@
         <w:pStyle w:val="ListParagraph"/>
         <w:numPr>
           <w:ilvl w:val="0"/>
-          <w:numId w:val="5"/>
+          <w:numId w:val="6"/>
         </w:numPr>
         <w:rPr>
           <w:b/>
@@ -3804,7 +6277,7 @@
         <w:pStyle w:val="ListParagraph"/>
         <w:numPr>
           <w:ilvl w:val="0"/>
-          <w:numId w:val="5"/>
+          <w:numId w:val="6"/>
         </w:numPr>
         <w:ind w:left="426"/>
         <w:rPr>
@@ -3850,7 +6323,7 @@
         <w:pStyle w:val="ListParagraph"/>
         <w:numPr>
           <w:ilvl w:val="0"/>
-          <w:numId w:val="5"/>
+          <w:numId w:val="6"/>
         </w:numPr>
         <w:ind w:left="426"/>
         <w:rPr>
@@ -3896,7 +6369,7 @@
         <w:pStyle w:val="ListParagraph"/>
         <w:numPr>
           <w:ilvl w:val="0"/>
-          <w:numId w:val="5"/>
+          <w:numId w:val="6"/>
         </w:numPr>
         <w:ind w:left="426"/>
         <w:rPr>
@@ -3925,7 +6398,7 @@
         <w:pStyle w:val="ListParagraph"/>
         <w:numPr>
           <w:ilvl w:val="0"/>
-          <w:numId w:val="5"/>
+          <w:numId w:val="6"/>
         </w:numPr>
         <w:ind w:left="426"/>
         <w:rPr>
@@ -3958,7 +6431,7 @@
         <w:pStyle w:val="ListParagraph"/>
         <w:numPr>
           <w:ilvl w:val="0"/>
-          <w:numId w:val="5"/>
+          <w:numId w:val="6"/>
         </w:numPr>
         <w:ind w:left="426"/>
         <w:rPr>
@@ -3977,10 +6450,52 @@
           <w:szCs w:val="24"/>
           <w:u w:val="single"/>
         </w:rPr>
-        <w:t xml:space="preserve">Comparison with </w:t>
-      </w:r>
-      <w:proofErr w:type="gramStart"/>
-      <w:r>
+        <w:t>Comparison with other Research</w:t>
+      </w:r>
+    </w:p>
+    <w:p>
+      <w:pPr>
+        <w:rPr>
+          <w:color w:val="7F7F7F" w:themeColor="text1" w:themeTint="80"/>
+          <w:sz w:val="21"/>
+          <w:szCs w:val="21"/>
+        </w:rPr>
+      </w:pPr>
+      <w:r>
+        <w:rPr>
+          <w:color w:val="7F7F7F" w:themeColor="text1" w:themeTint="80"/>
+          <w:sz w:val="21"/>
+          <w:szCs w:val="21"/>
+        </w:rPr>
+        <w:t>Compare your results to at least three other researchers</w:t>
+      </w:r>
+      <w:r>
+        <w:rPr>
+          <w:color w:val="7F7F7F" w:themeColor="text1" w:themeTint="80"/>
+          <w:sz w:val="21"/>
+          <w:szCs w:val="21"/>
+        </w:rPr>
+        <w:t xml:space="preserve"> (maximum of five)</w:t>
+      </w:r>
+      <w:r>
+        <w:rPr>
+          <w:color w:val="7F7F7F" w:themeColor="text1" w:themeTint="80"/>
+          <w:sz w:val="21"/>
+          <w:szCs w:val="21"/>
+        </w:rPr>
+        <w:t xml:space="preserve"> who used the same data set. What lessons did you learning from doing this? How can your work be improved? Did you include any improvements in your work and what impact did it have?</w:t>
+      </w:r>
+    </w:p>
+    <w:p/>
+    <w:p/>
+    <w:p>
+      <w:pPr>
+        <w:pStyle w:val="ListParagraph"/>
+        <w:numPr>
+          <w:ilvl w:val="0"/>
+          <w:numId w:val="6"/>
+        </w:numPr>
+        <w:ind w:left="426"/>
         <w:rPr>
           <w:b/>
           <w:bCs/>
@@ -3988,9 +6503,7 @@
           <w:szCs w:val="24"/>
           <w:u w:val="single"/>
         </w:rPr>
-        <w:t>other</w:t>
-      </w:r>
-      <w:proofErr w:type="gramEnd"/>
+      </w:pPr>
       <w:r>
         <w:rPr>
           <w:b/>
@@ -3999,7 +6512,7 @@
           <w:szCs w:val="24"/>
           <w:u w:val="single"/>
         </w:rPr>
-        <w:t xml:space="preserve"> Research</w:t>
+        <w:t>References</w:t>
       </w:r>
     </w:p>
     <w:p>
@@ -4016,71 +6529,9 @@
           <w:sz w:val="21"/>
           <w:szCs w:val="21"/>
         </w:rPr>
-        <w:t>Compare your results to at least three other researchers</w:t>
-      </w:r>
-      <w:r>
-        <w:rPr>
-          <w:color w:val="7F7F7F" w:themeColor="text1" w:themeTint="80"/>
-          <w:sz w:val="21"/>
-          <w:szCs w:val="21"/>
-        </w:rPr>
-        <w:t xml:space="preserve"> (maximum of five)</w:t>
-      </w:r>
-      <w:r>
-        <w:rPr>
-          <w:color w:val="7F7F7F" w:themeColor="text1" w:themeTint="80"/>
-          <w:sz w:val="21"/>
-          <w:szCs w:val="21"/>
-        </w:rPr>
-        <w:t xml:space="preserve"> who used the same data set. What lessons did you learning from doing this? How can your work be improved? Did you include any improvements in your work and what impact did it have?</w:t>
-      </w:r>
-    </w:p>
-    <w:p/>
-    <w:p/>
-    <w:p>
-      <w:pPr>
-        <w:pStyle w:val="ListParagraph"/>
-        <w:numPr>
-          <w:ilvl w:val="0"/>
-          <w:numId w:val="5"/>
-        </w:numPr>
-        <w:ind w:left="426"/>
-        <w:rPr>
-          <w:b/>
-          <w:bCs/>
-          <w:sz w:val="24"/>
-          <w:szCs w:val="24"/>
-          <w:u w:val="single"/>
-        </w:rPr>
-      </w:pPr>
-      <w:r>
-        <w:rPr>
-          <w:b/>
-          <w:bCs/>
-          <w:sz w:val="24"/>
-          <w:szCs w:val="24"/>
-          <w:u w:val="single"/>
-        </w:rPr>
-        <w:t>References</w:t>
-      </w:r>
-    </w:p>
-    <w:p>
-      <w:pPr>
-        <w:rPr>
-          <w:color w:val="7F7F7F" w:themeColor="text1" w:themeTint="80"/>
-          <w:sz w:val="21"/>
-          <w:szCs w:val="21"/>
-        </w:rPr>
-      </w:pPr>
-      <w:r>
-        <w:rPr>
-          <w:color w:val="7F7F7F" w:themeColor="text1" w:themeTint="80"/>
-          <w:sz w:val="21"/>
-          <w:szCs w:val="21"/>
-        </w:rPr>
         <w:t xml:space="preserve">Use the IEEE Referencing style. See this guide for details.  </w:t>
       </w:r>
-      <w:hyperlink r:id="rId10" w:history="1">
+      <w:hyperlink r:id="rId30" w:history="1">
         <w:r>
           <w:rPr>
             <w:rStyle w:val="Hyperlink"/>
@@ -4109,13 +6560,17 @@
     <w:p>
       <w:pPr>
         <w:pStyle w:val="Heading1"/>
+        <w:rPr>
+          <w:i/>
+          <w:iCs/>
+        </w:rPr>
       </w:pPr>
       <w:r>
         <w:lastRenderedPageBreak/>
         <w:t xml:space="preserve">TASK </w:t>
       </w:r>
       <w:r>
-        <w:t>3</w:t>
+        <w:t>4</w:t>
       </w:r>
       <w:r>
         <w:t xml:space="preserve"> - </w:t>
@@ -4125,431 +6580,7 @@
           <w:i/>
           <w:iCs/>
         </w:rPr>
-        <w:t xml:space="preserve">&lt;insert select Task Name here </w:t>
-      </w:r>
-      <w:proofErr w:type="gramStart"/>
-      <w:r>
-        <w:rPr>
-          <w:i/>
-          <w:iCs/>
-        </w:rPr>
-        <w:t>e.g.</w:t>
-      </w:r>
-      <w:proofErr w:type="gramEnd"/>
-      <w:r>
-        <w:rPr>
-          <w:i/>
-          <w:iCs/>
-        </w:rPr>
-        <w:t xml:space="preserve"> </w:t>
-      </w:r>
-      <w:r>
-        <w:rPr>
-          <w:i/>
-          <w:iCs/>
-        </w:rPr>
-        <w:t>Time Series Analysis</w:t>
-      </w:r>
-      <w:r>
-        <w:rPr>
-          <w:i/>
-          <w:iCs/>
-        </w:rPr>
-        <w:t xml:space="preserve"> Problem&gt;</w:t>
-      </w:r>
-    </w:p>
-    <w:p>
-      <w:pPr>
-        <w:pStyle w:val="ListParagraph"/>
-        <w:numPr>
-          <w:ilvl w:val="0"/>
-          <w:numId w:val="6"/>
-        </w:numPr>
-        <w:rPr>
-          <w:b/>
-          <w:bCs/>
-          <w:sz w:val="24"/>
-          <w:szCs w:val="24"/>
-          <w:u w:val="single"/>
-        </w:rPr>
-      </w:pPr>
-      <w:r>
-        <w:rPr>
-          <w:b/>
-          <w:bCs/>
-          <w:sz w:val="24"/>
-          <w:szCs w:val="24"/>
-          <w:u w:val="single"/>
-        </w:rPr>
-        <w:t>Definition of Problem</w:t>
-      </w:r>
-    </w:p>
-    <w:p>
-      <w:pPr>
-        <w:rPr>
-          <w:color w:val="7F7F7F" w:themeColor="text1" w:themeTint="80"/>
-          <w:sz w:val="21"/>
-          <w:szCs w:val="21"/>
-        </w:rPr>
-      </w:pPr>
-      <w:r>
-        <w:rPr>
-          <w:color w:val="7F7F7F" w:themeColor="text1" w:themeTint="80"/>
-          <w:sz w:val="21"/>
-          <w:szCs w:val="21"/>
-        </w:rPr>
-        <w:t>Clearly state the problem definition, what type of data mining task is it, where was the data set sourced from, etc.</w:t>
-      </w:r>
-    </w:p>
-    <w:p/>
-    <w:p/>
-    <w:p>
-      <w:pPr>
-        <w:pStyle w:val="ListParagraph"/>
-        <w:numPr>
-          <w:ilvl w:val="0"/>
-          <w:numId w:val="6"/>
-        </w:numPr>
-        <w:ind w:left="426"/>
-        <w:rPr>
-          <w:b/>
-          <w:bCs/>
-          <w:sz w:val="24"/>
-          <w:szCs w:val="24"/>
-          <w:u w:val="single"/>
-        </w:rPr>
-      </w:pPr>
-      <w:r>
-        <w:rPr>
-          <w:b/>
-          <w:bCs/>
-          <w:sz w:val="24"/>
-          <w:szCs w:val="24"/>
-          <w:u w:val="single"/>
-        </w:rPr>
-        <w:t>Data Exploration &amp; Descriptive Analytics</w:t>
-      </w:r>
-    </w:p>
-    <w:p>
-      <w:pPr>
-        <w:rPr>
-          <w:color w:val="7F7F7F" w:themeColor="text1" w:themeTint="80"/>
-          <w:sz w:val="21"/>
-          <w:szCs w:val="21"/>
-        </w:rPr>
-      </w:pPr>
-      <w:r>
-        <w:rPr>
-          <w:color w:val="7F7F7F" w:themeColor="text1" w:themeTint="80"/>
-          <w:sz w:val="21"/>
-          <w:szCs w:val="21"/>
-        </w:rPr>
-        <w:t xml:space="preserve">Include any data insights discovered </w:t>
-      </w:r>
-    </w:p>
-    <w:p/>
-    <w:p/>
-    <w:p>
-      <w:pPr>
-        <w:pStyle w:val="ListParagraph"/>
-        <w:numPr>
-          <w:ilvl w:val="0"/>
-          <w:numId w:val="6"/>
-        </w:numPr>
-        <w:ind w:left="426"/>
-        <w:rPr>
-          <w:b/>
-          <w:bCs/>
-          <w:sz w:val="24"/>
-          <w:szCs w:val="24"/>
-          <w:u w:val="single"/>
-        </w:rPr>
-      </w:pPr>
-      <w:r>
-        <w:rPr>
-          <w:b/>
-          <w:bCs/>
-          <w:sz w:val="24"/>
-          <w:szCs w:val="24"/>
-          <w:u w:val="single"/>
-        </w:rPr>
-        <w:t>Data Preparation</w:t>
-      </w:r>
-    </w:p>
-    <w:p>
-      <w:pPr>
-        <w:rPr>
-          <w:color w:val="7F7F7F" w:themeColor="text1" w:themeTint="80"/>
-          <w:sz w:val="21"/>
-          <w:szCs w:val="21"/>
-        </w:rPr>
-      </w:pPr>
-      <w:r>
-        <w:rPr>
-          <w:color w:val="7F7F7F" w:themeColor="text1" w:themeTint="80"/>
-          <w:sz w:val="21"/>
-          <w:szCs w:val="21"/>
-        </w:rPr>
-        <w:t>Include details of any data cleaning, transformations, data enrichment, feature engineering, feature reduction, etc</w:t>
-      </w:r>
-    </w:p>
-    <w:p/>
-    <w:p/>
-    <w:p>
-      <w:pPr>
-        <w:pStyle w:val="ListParagraph"/>
-        <w:numPr>
-          <w:ilvl w:val="0"/>
-          <w:numId w:val="6"/>
-        </w:numPr>
-        <w:ind w:left="426"/>
-        <w:rPr>
-          <w:b/>
-          <w:bCs/>
-          <w:sz w:val="24"/>
-          <w:szCs w:val="24"/>
-          <w:u w:val="single"/>
-        </w:rPr>
-      </w:pPr>
-      <w:r>
-        <w:rPr>
-          <w:b/>
-          <w:bCs/>
-          <w:sz w:val="24"/>
-          <w:szCs w:val="24"/>
-          <w:u w:val="single"/>
-        </w:rPr>
-        <w:t>Details of Algorithms &amp; Configurations</w:t>
-      </w:r>
-    </w:p>
-    <w:p/>
-    <w:p/>
-    <w:p>
-      <w:pPr>
-        <w:pStyle w:val="ListParagraph"/>
-        <w:numPr>
-          <w:ilvl w:val="0"/>
-          <w:numId w:val="6"/>
-        </w:numPr>
-        <w:ind w:left="426"/>
-        <w:rPr>
-          <w:b/>
-          <w:bCs/>
-          <w:sz w:val="24"/>
-          <w:szCs w:val="24"/>
-          <w:u w:val="single"/>
-        </w:rPr>
-      </w:pPr>
-      <w:r>
-        <w:rPr>
-          <w:b/>
-          <w:bCs/>
-          <w:sz w:val="24"/>
-          <w:szCs w:val="24"/>
-          <w:u w:val="single"/>
-        </w:rPr>
-        <w:t>Model Performance Metrics &amp; Evaluation of Results</w:t>
-      </w:r>
-    </w:p>
-    <w:p>
-      <w:pPr>
-        <w:pStyle w:val="ListParagraph"/>
-      </w:pPr>
-    </w:p>
-    <w:p/>
-    <w:p>
-      <w:pPr>
-        <w:pStyle w:val="ListParagraph"/>
-        <w:numPr>
-          <w:ilvl w:val="0"/>
-          <w:numId w:val="6"/>
-        </w:numPr>
-        <w:ind w:left="426"/>
-        <w:rPr>
-          <w:b/>
-          <w:bCs/>
-          <w:sz w:val="24"/>
-          <w:szCs w:val="24"/>
-          <w:u w:val="single"/>
-        </w:rPr>
-      </w:pPr>
-      <w:r>
-        <w:rPr>
-          <w:b/>
-          <w:bCs/>
-          <w:sz w:val="24"/>
-          <w:szCs w:val="24"/>
-          <w:u w:val="single"/>
-        </w:rPr>
-        <w:t xml:space="preserve">Comparison with </w:t>
-      </w:r>
-      <w:proofErr w:type="gramStart"/>
-      <w:r>
-        <w:rPr>
-          <w:b/>
-          <w:bCs/>
-          <w:sz w:val="24"/>
-          <w:szCs w:val="24"/>
-          <w:u w:val="single"/>
-        </w:rPr>
-        <w:t>other</w:t>
-      </w:r>
-      <w:proofErr w:type="gramEnd"/>
-      <w:r>
-        <w:rPr>
-          <w:b/>
-          <w:bCs/>
-          <w:sz w:val="24"/>
-          <w:szCs w:val="24"/>
-          <w:u w:val="single"/>
-        </w:rPr>
-        <w:t xml:space="preserve"> Research</w:t>
-      </w:r>
-    </w:p>
-    <w:p>
-      <w:pPr>
-        <w:rPr>
-          <w:color w:val="7F7F7F" w:themeColor="text1" w:themeTint="80"/>
-          <w:sz w:val="21"/>
-          <w:szCs w:val="21"/>
-        </w:rPr>
-      </w:pPr>
-      <w:r>
-        <w:rPr>
-          <w:color w:val="7F7F7F" w:themeColor="text1" w:themeTint="80"/>
-          <w:sz w:val="21"/>
-          <w:szCs w:val="21"/>
-        </w:rPr>
-        <w:t>Compare your results to at least three other researchers</w:t>
-      </w:r>
-      <w:r>
-        <w:rPr>
-          <w:color w:val="7F7F7F" w:themeColor="text1" w:themeTint="80"/>
-          <w:sz w:val="21"/>
-          <w:szCs w:val="21"/>
-        </w:rPr>
-        <w:t xml:space="preserve"> (maximum of five)</w:t>
-      </w:r>
-      <w:r>
-        <w:rPr>
-          <w:color w:val="7F7F7F" w:themeColor="text1" w:themeTint="80"/>
-          <w:sz w:val="21"/>
-          <w:szCs w:val="21"/>
-        </w:rPr>
-        <w:t xml:space="preserve"> who used the same data set. What lessons did you learning from doing this? How can your work be improved? Did you include any improvements in your work and what impact did it have?</w:t>
-      </w:r>
-    </w:p>
-    <w:p/>
-    <w:p/>
-    <w:p>
-      <w:pPr>
-        <w:pStyle w:val="ListParagraph"/>
-        <w:numPr>
-          <w:ilvl w:val="0"/>
-          <w:numId w:val="6"/>
-        </w:numPr>
-        <w:ind w:left="426"/>
-        <w:rPr>
-          <w:b/>
-          <w:bCs/>
-          <w:sz w:val="24"/>
-          <w:szCs w:val="24"/>
-          <w:u w:val="single"/>
-        </w:rPr>
-      </w:pPr>
-      <w:r>
-        <w:rPr>
-          <w:b/>
-          <w:bCs/>
-          <w:sz w:val="24"/>
-          <w:szCs w:val="24"/>
-          <w:u w:val="single"/>
-        </w:rPr>
-        <w:t>References</w:t>
-      </w:r>
-    </w:p>
-    <w:p>
-      <w:pPr>
-        <w:rPr>
-          <w:color w:val="7F7F7F" w:themeColor="text1" w:themeTint="80"/>
-          <w:sz w:val="21"/>
-          <w:szCs w:val="21"/>
-        </w:rPr>
-      </w:pPr>
-      <w:r>
-        <w:rPr>
-          <w:color w:val="7F7F7F" w:themeColor="text1" w:themeTint="80"/>
-          <w:sz w:val="21"/>
-          <w:szCs w:val="21"/>
-        </w:rPr>
-        <w:t xml:space="preserve">Use the IEEE Referencing style. See this guide for details.  </w:t>
-      </w:r>
-      <w:hyperlink r:id="rId11" w:history="1">
-        <w:r>
-          <w:rPr>
-            <w:rStyle w:val="Hyperlink"/>
-            <w:color w:val="7F7F7F" w:themeColor="text1" w:themeTint="80"/>
-            <w:sz w:val="21"/>
-            <w:szCs w:val="21"/>
-          </w:rPr>
-          <w:t>https://libraryguides.vu.edu.au/ieeereferencing/gettingstarted</w:t>
-        </w:r>
-      </w:hyperlink>
-    </w:p>
-    <w:p/>
-    <w:p>
-      <w:pPr>
-        <w:rPr>
-          <w:lang w:val="en-IE"/>
-        </w:rPr>
-      </w:pPr>
-      <w:r>
-        <w:rPr>
-          <w:lang w:val="en-IE"/>
-        </w:rPr>
-        <w:br w:type="page"/>
-      </w:r>
-    </w:p>
-    <w:p>
-      <w:pPr>
-        <w:pStyle w:val="Heading1"/>
-        <w:rPr>
-          <w:i/>
-          <w:iCs/>
-        </w:rPr>
-      </w:pPr>
-      <w:r>
-        <w:lastRenderedPageBreak/>
-        <w:t xml:space="preserve">TASK </w:t>
-      </w:r>
-      <w:r>
-        <w:t>4</w:t>
-      </w:r>
-      <w:r>
-        <w:t xml:space="preserve"> - </w:t>
-      </w:r>
-      <w:r>
-        <w:rPr>
-          <w:i/>
-          <w:iCs/>
-        </w:rPr>
-        <w:t xml:space="preserve">&lt;insert select Task Name here </w:t>
-      </w:r>
-      <w:proofErr w:type="gramStart"/>
-      <w:r>
-        <w:rPr>
-          <w:i/>
-          <w:iCs/>
-        </w:rPr>
-        <w:t>e.g.</w:t>
-      </w:r>
-      <w:proofErr w:type="gramEnd"/>
-      <w:r>
-        <w:rPr>
-          <w:i/>
-          <w:iCs/>
-        </w:rPr>
-        <w:t xml:space="preserve"> </w:t>
+        <w:t xml:space="preserve">&lt;insert select Task Name here e.g. </w:t>
       </w:r>
       <w:r>
         <w:rPr>
@@ -5011,8 +7042,8 @@
     </w:p>
     <w:p/>
     <w:sectPr>
-      <w:headerReference w:type="default" r:id="rId12"/>
-      <w:footerReference w:type="default" r:id="rId13"/>
+      <w:headerReference w:type="default" r:id="rId31"/>
+      <w:footerReference w:type="default" r:id="rId32"/>
       <w:pgSz w:w="11900" w:h="16840"/>
       <w:pgMar w:top="1418" w:right="1418" w:bottom="1418" w:left="1418" w:header="709" w:footer="709" w:gutter="0"/>
       <w:cols w:space="708"/>
@@ -5220,7 +7251,7 @@
   <w:abstractNum w:abstractNumId="1" w15:restartNumberingAfterBreak="0">
     <w:nsid w:val="0A32565B"/>
     <w:multiLevelType w:val="hybridMultilevel"/>
-    <w:tmpl w:val="504CF990"/>
+    <w:tmpl w:val="DD2449B8"/>
     <w:lvl w:ilvl="0" w:tplc="18090001">
       <w:start w:val="1"/>
       <w:numFmt w:val="bullet"/>
@@ -6786,6 +8817,30 @@
       <w:color w:val="2F5496" w:themeColor="accent1" w:themeShade="BF"/>
     </w:rPr>
   </w:style>
+  <w:style w:type="character" w:styleId="Strong">
+    <w:name w:val="Strong"/>
+    <w:basedOn w:val="DefaultParagraphFont"/>
+    <w:uiPriority w:val="22"/>
+    <w:qFormat/>
+    <w:rsid w:val="005B7F64"/>
+    <w:rPr>
+      <w:b/>
+      <w:bCs/>
+    </w:rPr>
+  </w:style>
+  <w:style w:type="character" w:styleId="HTMLCode">
+    <w:name w:val="HTML Code"/>
+    <w:basedOn w:val="DefaultParagraphFont"/>
+    <w:uiPriority w:val="99"/>
+    <w:semiHidden/>
+    <w:unhideWhenUsed/>
+    <w:rsid w:val="00192D29"/>
+    <w:rPr>
+      <w:rFonts w:ascii="Courier New" w:eastAsia="Times New Roman" w:hAnsi="Courier New" w:cs="Courier New"/>
+      <w:sz w:val="20"/>
+      <w:szCs w:val="20"/>
+    </w:rPr>
+  </w:style>
 </w:styles>
 </file>
 

--- a/TxtMining/Data_Mining-CA2_Report_TextMining_D21124026_CFinnegan January 2022 v1-0 201221.docx
+++ b/TxtMining/Data_Mining-CA2_Report_TextMining_D21124026_CFinnegan January 2022 v1-0 201221.docx
@@ -1457,7 +1457,25 @@
     </w:p>
     <w:p>
       <w:r>
-        <w:t>Rotten Tomatoes is a very well know movie database that allows critics and the general public (defined as ‘users’ in this assignment) to upload reviews and scores on new movie releases.</w:t>
+        <w:t xml:space="preserve">Rotten Tomatoes is a very well know movie database </w:t>
+      </w:r>
+      <w:r>
+        <w:t xml:space="preserve">website </w:t>
+      </w:r>
+      <w:r>
+        <w:t xml:space="preserve">that allows critics and the </w:t>
+      </w:r>
+      <w:r>
+        <w:t>public</w:t>
+      </w:r>
+      <w:r>
+        <w:t xml:space="preserve"> (defined as ‘</w:t>
+      </w:r>
+      <w:r>
+        <w:t>U</w:t>
+      </w:r>
+      <w:r>
+        <w:t>sers’ in this assignment) to upload reviews and scores on new movie releases.</w:t>
       </w:r>
     </w:p>
     <w:p/>
@@ -1561,7 +1579,25 @@
     </w:p>
     <w:p>
       <w:r>
-        <w:t>For simplicity, the assignment focuses on the Word Cloud analysis of the reviews for the Marvel movie ‘Eternals’. However, the Python code is build in a generic way to extract and analyse the review data from any given move on the Rotten Tomatoe website.</w:t>
+        <w:t>For simplicity, the assignment focuses on the Word Cloud analysis of the reviews for the Marvel movie ‘Eternals’</w:t>
+      </w:r>
+      <w:r>
+        <w:t xml:space="preserve"> in particular</w:t>
+      </w:r>
+      <w:r>
+        <w:t xml:space="preserve">. However, the Python code is </w:t>
+      </w:r>
+      <w:r>
+        <w:t>built</w:t>
+      </w:r>
+      <w:r>
+        <w:t xml:space="preserve"> in a generic way to extract and analyse the review data from any given move on the Rotten Tomatoe</w:t>
+      </w:r>
+      <w:r>
+        <w:t>s</w:t>
+      </w:r>
+      <w:r>
+        <w:t xml:space="preserve"> website.</w:t>
       </w:r>
     </w:p>
     <w:p/>
@@ -1599,18 +1635,144 @@
         <w:t xml:space="preserve">Based on technical specifications and code snippets from </w:t>
       </w:r>
       <w:r>
-        <w:t>StackOverflow[x], two functions were written to separately extract the critics and the users movie reviews.</w:t>
+        <w:t xml:space="preserve">a </w:t>
+      </w:r>
+      <w:r>
+        <w:t>StackOverflow</w:t>
+      </w:r>
+      <w:r>
+        <w:t xml:space="preserve"> article</w:t>
+      </w:r>
+      <w:r>
+        <w:rPr>
+          <w:b/>
+          <w:bCs/>
+          <w:vertAlign w:val="superscript"/>
+        </w:rPr>
+        <w:t>[</w:t>
+      </w:r>
+      <w:r>
+        <w:rPr>
+          <w:b/>
+          <w:bCs/>
+          <w:vertAlign w:val="superscript"/>
+        </w:rPr>
+        <w:t>1</w:t>
+      </w:r>
+      <w:r>
+        <w:rPr>
+          <w:b/>
+          <w:bCs/>
+          <w:vertAlign w:val="superscript"/>
+        </w:rPr>
+        <w:t>]</w:t>
+      </w:r>
+      <w:r>
+        <w:t>, two functions were written to separately extract the critics and the users movie reviews.</w:t>
       </w:r>
     </w:p>
     <w:p/>
     <w:p>
       <w:r>
-        <w:t>&lt;Critics function&gt;</w:t>
-      </w:r>
-    </w:p>
-    <w:p>
-      <w:r>
-        <w:t>Fig x – Python Function to Extract Movie Reviews from Critics for ‘Eternals’</w:t>
+        <w:drawing>
+          <wp:inline distT="0" distB="0" distL="0" distR="0" wp14:anchorId="7AB9E01C" wp14:editId="2615C59D">
+            <wp:extent cx="5755640" cy="953135"/>
+            <wp:effectExtent l="0" t="0" r="0" b="0"/>
+            <wp:docPr id="4" name="Picture 4" descr="Text&#10;&#10;Description automatically generated"/>
+            <wp:cNvGraphicFramePr>
+              <a:graphicFrameLocks xmlns:a="http://schemas.openxmlformats.org/drawingml/2006/main" noChangeAspect="1"/>
+            </wp:cNvGraphicFramePr>
+            <a:graphic xmlns:a="http://schemas.openxmlformats.org/drawingml/2006/main">
+              <a:graphicData uri="http://schemas.openxmlformats.org/drawingml/2006/picture">
+                <pic:pic xmlns:pic="http://schemas.openxmlformats.org/drawingml/2006/picture">
+                  <pic:nvPicPr>
+                    <pic:cNvPr id="4" name="Picture 4" descr="Text&#10;&#10;Description automatically generated"/>
+                    <pic:cNvPicPr/>
+                  </pic:nvPicPr>
+                  <pic:blipFill>
+                    <a:blip r:embed="rId9"/>
+                    <a:stretch>
+                      <a:fillRect/>
+                    </a:stretch>
+                  </pic:blipFill>
+                  <pic:spPr>
+                    <a:xfrm>
+                      <a:off x="0" y="0"/>
+                      <a:ext cx="5755640" cy="953135"/>
+                    </a:xfrm>
+                    <a:prstGeom prst="rect">
+                      <a:avLst/>
+                    </a:prstGeom>
+                  </pic:spPr>
+                </pic:pic>
+              </a:graphicData>
+            </a:graphic>
+          </wp:inline>
+        </w:drawing>
+      </w:r>
+      <w:r>
+        <w:t xml:space="preserve">Fig </w:t>
+      </w:r>
+      <w:r>
+        <w:t>1</w:t>
+      </w:r>
+      <w:r>
+        <w:t xml:space="preserve"> – </w:t>
+      </w:r>
+      <w:r>
+        <w:t>Setting up ‘header’ variable for API Call</w:t>
+      </w:r>
+      <w:r>
+        <w:br w:type="page"/>
+      </w:r>
+    </w:p>
+    <w:p>
+      <w:r>
+        <w:lastRenderedPageBreak/>
+        <w:drawing>
+          <wp:inline distT="0" distB="0" distL="0" distR="0" wp14:anchorId="75A7B764" wp14:editId="17861C4B">
+            <wp:extent cx="5755640" cy="3657600"/>
+            <wp:effectExtent l="0" t="0" r="0" b="0"/>
+            <wp:docPr id="9" name="Picture 9" descr="Text&#10;&#10;Description automatically generated"/>
+            <wp:cNvGraphicFramePr>
+              <a:graphicFrameLocks xmlns:a="http://schemas.openxmlformats.org/drawingml/2006/main" noChangeAspect="1"/>
+            </wp:cNvGraphicFramePr>
+            <a:graphic xmlns:a="http://schemas.openxmlformats.org/drawingml/2006/main">
+              <a:graphicData uri="http://schemas.openxmlformats.org/drawingml/2006/picture">
+                <pic:pic xmlns:pic="http://schemas.openxmlformats.org/drawingml/2006/picture">
+                  <pic:nvPicPr>
+                    <pic:cNvPr id="9" name="Picture 9" descr="Text&#10;&#10;Description automatically generated"/>
+                    <pic:cNvPicPr/>
+                  </pic:nvPicPr>
+                  <pic:blipFill>
+                    <a:blip r:embed="rId10"/>
+                    <a:stretch>
+                      <a:fillRect/>
+                    </a:stretch>
+                  </pic:blipFill>
+                  <pic:spPr>
+                    <a:xfrm>
+                      <a:off x="0" y="0"/>
+                      <a:ext cx="5755640" cy="3657600"/>
+                    </a:xfrm>
+                    <a:prstGeom prst="rect">
+                      <a:avLst/>
+                    </a:prstGeom>
+                  </pic:spPr>
+                </pic:pic>
+              </a:graphicData>
+            </a:graphic>
+          </wp:inline>
+        </w:drawing>
+      </w:r>
+      <w:r>
+        <w:t xml:space="preserve">Fig </w:t>
+      </w:r>
+      <w:r>
+        <w:t>2</w:t>
+      </w:r>
+      <w:r>
+        <w:t xml:space="preserve"> – Python Function to Extract Movie Reviews from Critics for ‘Eternals’</w:t>
       </w:r>
     </w:p>
     <w:p/>
@@ -1633,13 +1795,50 @@
     </w:p>
     <w:p>
       <w:r>
-        <w:t>&lt;Code Segment for User Reviews&gt;</w:t>
-      </w:r>
-    </w:p>
-    <w:p>
-      <w:r>
-        <w:lastRenderedPageBreak/>
-        <w:t>Fig x – Code Snippet to Invoke APIS for User Reviews</w:t>
+        <w:drawing>
+          <wp:inline distT="0" distB="0" distL="0" distR="0" wp14:anchorId="291E8EA1" wp14:editId="0DB40572">
+            <wp:extent cx="5755640" cy="394970"/>
+            <wp:effectExtent l="0" t="0" r="0" b="5080"/>
+            <wp:docPr id="17" name="Picture 17"/>
+            <wp:cNvGraphicFramePr>
+              <a:graphicFrameLocks xmlns:a="http://schemas.openxmlformats.org/drawingml/2006/main" noChangeAspect="1"/>
+            </wp:cNvGraphicFramePr>
+            <a:graphic xmlns:a="http://schemas.openxmlformats.org/drawingml/2006/main">
+              <a:graphicData uri="http://schemas.openxmlformats.org/drawingml/2006/picture">
+                <pic:pic xmlns:pic="http://schemas.openxmlformats.org/drawingml/2006/picture">
+                  <pic:nvPicPr>
+                    <pic:cNvPr id="1" name=""/>
+                    <pic:cNvPicPr/>
+                  </pic:nvPicPr>
+                  <pic:blipFill>
+                    <a:blip r:embed="rId11"/>
+                    <a:stretch>
+                      <a:fillRect/>
+                    </a:stretch>
+                  </pic:blipFill>
+                  <pic:spPr>
+                    <a:xfrm>
+                      <a:off x="0" y="0"/>
+                      <a:ext cx="5755640" cy="394970"/>
+                    </a:xfrm>
+                    <a:prstGeom prst="rect">
+                      <a:avLst/>
+                    </a:prstGeom>
+                  </pic:spPr>
+                </pic:pic>
+              </a:graphicData>
+            </a:graphic>
+          </wp:inline>
+        </w:drawing>
+      </w:r>
+      <w:r>
+        <w:t xml:space="preserve">Fig </w:t>
+      </w:r>
+      <w:r>
+        <w:t>3</w:t>
+      </w:r>
+      <w:r>
+        <w:t xml:space="preserve"> – Code Snippet to Invoke APIS for User Reviews</w:t>
       </w:r>
     </w:p>
     <w:p>
@@ -1651,13 +1850,24 @@
         </w:rPr>
       </w:pPr>
     </w:p>
+    <w:p>
+      <w:r>
+        <w:t>I borrowed heavily from publicly available code to call the API call because of the challenges of web scrapping that were impeding my progress on the assignment.</w:t>
+      </w:r>
+    </w:p>
     <w:p/>
     <w:p>
       <w:r>
         <w:t xml:space="preserve">Obviously, it would be better programming practice to have a single function to extract reviews and parse the API call using a flag in the function parameter. </w:t>
       </w:r>
       <w:r>
-        <w:t>For a number of reasons</w:t>
+        <w:t xml:space="preserve">For </w:t>
+      </w:r>
+      <w:r>
+        <w:t>several</w:t>
+      </w:r>
+      <w:r>
+        <w:t xml:space="preserve"> reasons</w:t>
       </w:r>
       <w:r>
         <w:t>, I kept the functions separate, despite the duplication in code</w:t>
@@ -1684,7 +1894,21 @@
           <w:sz w:val="24"/>
           <w:szCs w:val="24"/>
         </w:rPr>
-        <w:t>Simplicity. The primary focus of this assignment is intended to be on setting optimal parameters for the Word Cloud display an I wanted to move quickly to that stage of development.</w:t>
+        <w:t xml:space="preserve">Simplicity. The primary focus of this assignment is intended to be on setting optimal parameters for the Word Cloud display </w:t>
+      </w:r>
+      <w:r>
+        <w:rPr>
+          <w:sz w:val="24"/>
+          <w:szCs w:val="24"/>
+        </w:rPr>
+        <w:t>and</w:t>
+      </w:r>
+      <w:r>
+        <w:rPr>
+          <w:sz w:val="24"/>
+          <w:szCs w:val="24"/>
+        </w:rPr>
+        <w:t xml:space="preserve"> I wanted to move quickly to that stage of development.</w:t>
       </w:r>
     </w:p>
     <w:p/>
@@ -1739,13 +1963,35 @@
           <w:i/>
           <w:iCs/>
         </w:rPr>
+        <w:br w:type="page"/>
+      </w:r>
+    </w:p>
+    <w:p>
+      <w:pPr>
+        <w:rPr>
+          <w:i/>
+          <w:iCs/>
+        </w:rPr>
+      </w:pPr>
+      <w:r>
+        <w:rPr>
+          <w:i/>
+          <w:iCs/>
+        </w:rPr>
+        <w:lastRenderedPageBreak/>
         <w:t>Working with Dataframes</w:t>
       </w:r>
     </w:p>
     <w:p/>
     <w:p>
       <w:r>
-        <w:t>The output from the APIs populate dataframe</w:t>
+        <w:t xml:space="preserve">The output from the APIs </w:t>
+      </w:r>
+      <w:r>
+        <w:t>populates</w:t>
+      </w:r>
+      <w:r>
+        <w:t xml:space="preserve"> dataframe</w:t>
       </w:r>
       <w:r>
         <w:t>s</w:t>
@@ -1763,75 +2009,233 @@
     <w:p/>
     <w:p>
       <w:r>
-        <w:t>&lt;Image of code – head – and critics dataframe&gt;</w:t>
-      </w:r>
-    </w:p>
-    <w:p>
-      <w:r>
-        <w:t>Fig x – Dataframe for Critics Reviews</w:t>
+        <w:drawing>
+          <wp:inline distT="0" distB="0" distL="0" distR="0" wp14:anchorId="3B14EE69" wp14:editId="6E9DD6A7">
+            <wp:extent cx="5755640" cy="2799080"/>
+            <wp:effectExtent l="0" t="0" r="0" b="1270"/>
+            <wp:docPr id="23" name="Picture 23" descr="Graphical user interface, text, application, email&#10;&#10;Description automatically generated"/>
+            <wp:cNvGraphicFramePr>
+              <a:graphicFrameLocks xmlns:a="http://schemas.openxmlformats.org/drawingml/2006/main" noChangeAspect="1"/>
+            </wp:cNvGraphicFramePr>
+            <a:graphic xmlns:a="http://schemas.openxmlformats.org/drawingml/2006/main">
+              <a:graphicData uri="http://schemas.openxmlformats.org/drawingml/2006/picture">
+                <pic:pic xmlns:pic="http://schemas.openxmlformats.org/drawingml/2006/picture">
+                  <pic:nvPicPr>
+                    <pic:cNvPr id="23" name="Picture 23" descr="Graphical user interface, text, application, email&#10;&#10;Description automatically generated"/>
+                    <pic:cNvPicPr/>
+                  </pic:nvPicPr>
+                  <pic:blipFill>
+                    <a:blip r:embed="rId12"/>
+                    <a:stretch>
+                      <a:fillRect/>
+                    </a:stretch>
+                  </pic:blipFill>
+                  <pic:spPr>
+                    <a:xfrm>
+                      <a:off x="0" y="0"/>
+                      <a:ext cx="5755640" cy="2799080"/>
+                    </a:xfrm>
+                    <a:prstGeom prst="rect">
+                      <a:avLst/>
+                    </a:prstGeom>
+                  </pic:spPr>
+                </pic:pic>
+              </a:graphicData>
+            </a:graphic>
+          </wp:inline>
+        </w:drawing>
+      </w:r>
+      <w:r>
+        <w:t xml:space="preserve">Fig </w:t>
+      </w:r>
+      <w:r>
+        <w:t>4</w:t>
+      </w:r>
+      <w:r>
+        <w:t xml:space="preserve"> – Dataframe for Critics Reviews</w:t>
+      </w:r>
+    </w:p>
+    <w:p/>
+    <w:p>
+      <w:r>
+        <w:t>Better Python coding practice would have been to set up a dictionary of the movie URLs and run the process through a loop to generate WordClouds. For simplicity in this assignment, I just created one Jupyter Notebook per movie.</w:t>
+      </w:r>
+    </w:p>
+    <w:p/>
+    <w:p>
+      <w:r>
+        <w:drawing>
+          <wp:inline distT="0" distB="0" distL="0" distR="0" wp14:anchorId="057AC0D5" wp14:editId="2BADEA46">
+            <wp:extent cx="5755640" cy="3289935"/>
+            <wp:effectExtent l="0" t="0" r="0" b="5715"/>
+            <wp:docPr id="24" name="Picture 24" descr="Table&#10;&#10;Description automatically generated with medium confidence"/>
+            <wp:cNvGraphicFramePr>
+              <a:graphicFrameLocks xmlns:a="http://schemas.openxmlformats.org/drawingml/2006/main" noChangeAspect="1"/>
+            </wp:cNvGraphicFramePr>
+            <a:graphic xmlns:a="http://schemas.openxmlformats.org/drawingml/2006/main">
+              <a:graphicData uri="http://schemas.openxmlformats.org/drawingml/2006/picture">
+                <pic:pic xmlns:pic="http://schemas.openxmlformats.org/drawingml/2006/picture">
+                  <pic:nvPicPr>
+                    <pic:cNvPr id="24" name="Picture 24" descr="Table&#10;&#10;Description automatically generated with medium confidence"/>
+                    <pic:cNvPicPr/>
+                  </pic:nvPicPr>
+                  <pic:blipFill>
+                    <a:blip r:embed="rId13"/>
+                    <a:stretch>
+                      <a:fillRect/>
+                    </a:stretch>
+                  </pic:blipFill>
+                  <pic:spPr>
+                    <a:xfrm>
+                      <a:off x="0" y="0"/>
+                      <a:ext cx="5755640" cy="3289935"/>
+                    </a:xfrm>
+                    <a:prstGeom prst="rect">
+                      <a:avLst/>
+                    </a:prstGeom>
+                  </pic:spPr>
+                </pic:pic>
+              </a:graphicData>
+            </a:graphic>
+          </wp:inline>
+        </w:drawing>
+      </w:r>
+      <w:r>
+        <w:t xml:space="preserve">Fig </w:t>
+      </w:r>
+      <w:r>
+        <w:t>5</w:t>
+      </w:r>
+      <w:r>
+        <w:t xml:space="preserve"> – Dataframe for User Reviews</w:t>
       </w:r>
     </w:p>
     <w:p/>
     <w:p/>
     <w:p>
       <w:r>
-        <w:t>&lt;Image of code – head – and users dataframe&gt;</w:t>
-      </w:r>
-    </w:p>
-    <w:p>
-      <w:r>
-        <w:t>Fig x – Dataframe for User Reviews</w:t>
+        <w:t xml:space="preserve">Running a simple line of code pulls out and concatenates all the review text from each dataframe. </w:t>
+      </w:r>
+    </w:p>
+    <w:p/>
+    <w:p>
+      <w:r>
+        <w:t>The ‘quote’ column contains the text from Critic reviews for ‘Eternals’.</w:t>
+      </w:r>
+    </w:p>
+    <w:p>
+      <w:r>
+        <w:drawing>
+          <wp:inline distT="0" distB="0" distL="0" distR="0" wp14:anchorId="3A7B6610" wp14:editId="2B07366D">
+            <wp:extent cx="4067743" cy="381053"/>
+            <wp:effectExtent l="0" t="0" r="9525" b="0"/>
+            <wp:docPr id="26" name="Picture 26"/>
+            <wp:cNvGraphicFramePr>
+              <a:graphicFrameLocks xmlns:a="http://schemas.openxmlformats.org/drawingml/2006/main" noChangeAspect="1"/>
+            </wp:cNvGraphicFramePr>
+            <a:graphic xmlns:a="http://schemas.openxmlformats.org/drawingml/2006/main">
+              <a:graphicData uri="http://schemas.openxmlformats.org/drawingml/2006/picture">
+                <pic:pic xmlns:pic="http://schemas.openxmlformats.org/drawingml/2006/picture">
+                  <pic:nvPicPr>
+                    <pic:cNvPr id="1" name=""/>
+                    <pic:cNvPicPr/>
+                  </pic:nvPicPr>
+                  <pic:blipFill>
+                    <a:blip r:embed="rId14"/>
+                    <a:stretch>
+                      <a:fillRect/>
+                    </a:stretch>
+                  </pic:blipFill>
+                  <pic:spPr>
+                    <a:xfrm>
+                      <a:off x="0" y="0"/>
+                      <a:ext cx="4067743" cy="381053"/>
+                    </a:xfrm>
+                    <a:prstGeom prst="rect">
+                      <a:avLst/>
+                    </a:prstGeom>
+                  </pic:spPr>
+                </pic:pic>
+              </a:graphicData>
+            </a:graphic>
+          </wp:inline>
+        </w:drawing>
+      </w:r>
+    </w:p>
+    <w:p>
+      <w:r>
+        <w:t xml:space="preserve">Fig </w:t>
+      </w:r>
+      <w:r>
+        <w:t>6</w:t>
+      </w:r>
+      <w:r>
+        <w:t xml:space="preserve"> – Extract and Concatenate Critic Reviews into Tex</w:t>
+      </w:r>
+      <w:r>
+        <w:t>t Variable</w:t>
       </w:r>
     </w:p>
     <w:p/>
     <w:p/>
     <w:p>
       <w:r>
-        <w:t xml:space="preserve">Running a simple line of code pulls out and concatenates all the review text from each dataframe. </w:t>
-      </w:r>
-    </w:p>
-    <w:p/>
-    <w:p>
-      <w:r>
-        <w:t>The ‘quote’ column contains the text from Critic reviews for ‘Eternals’.</w:t>
-      </w:r>
-    </w:p>
-    <w:p/>
-    <w:p>
-      <w:r>
-        <w:t>&lt;Image of creating critics text&gt;</w:t>
-      </w:r>
-    </w:p>
-    <w:p>
-      <w:r>
-        <w:t>Fig x – Extract and Concatenate Critic Reviews into Tex</w:t>
-      </w:r>
-      <w:r>
-        <w:t>t Variable</w:t>
-      </w:r>
-    </w:p>
-    <w:p/>
-    <w:p/>
-    <w:p>
-      <w:r>
         <w:t>The ‘review’ column contains the text from User reviews for ‘Eternals’.</w:t>
       </w:r>
     </w:p>
-    <w:p/>
-    <w:p>
-      <w:r>
-        <w:t>&lt;Image of creating users text&gt;</w:t>
-      </w:r>
-    </w:p>
-    <w:p>
-      <w:r>
-        <w:t xml:space="preserve">Fig x – </w:t>
+    <w:p>
+      <w:r>
+        <w:drawing>
+          <wp:inline distT="0" distB="0" distL="0" distR="0" wp14:anchorId="61420922" wp14:editId="3D6544FA">
+            <wp:extent cx="3820058" cy="381053"/>
+            <wp:effectExtent l="0" t="0" r="9525" b="0"/>
+            <wp:docPr id="27" name="Picture 27"/>
+            <wp:cNvGraphicFramePr>
+              <a:graphicFrameLocks xmlns:a="http://schemas.openxmlformats.org/drawingml/2006/main" noChangeAspect="1"/>
+            </wp:cNvGraphicFramePr>
+            <a:graphic xmlns:a="http://schemas.openxmlformats.org/drawingml/2006/main">
+              <a:graphicData uri="http://schemas.openxmlformats.org/drawingml/2006/picture">
+                <pic:pic xmlns:pic="http://schemas.openxmlformats.org/drawingml/2006/picture">
+                  <pic:nvPicPr>
+                    <pic:cNvPr id="1" name=""/>
+                    <pic:cNvPicPr/>
+                  </pic:nvPicPr>
+                  <pic:blipFill>
+                    <a:blip r:embed="rId15"/>
+                    <a:stretch>
+                      <a:fillRect/>
+                    </a:stretch>
+                  </pic:blipFill>
+                  <pic:spPr>
+                    <a:xfrm>
+                      <a:off x="0" y="0"/>
+                      <a:ext cx="3820058" cy="381053"/>
+                    </a:xfrm>
+                    <a:prstGeom prst="rect">
+                      <a:avLst/>
+                    </a:prstGeom>
+                  </pic:spPr>
+                </pic:pic>
+              </a:graphicData>
+            </a:graphic>
+          </wp:inline>
+        </w:drawing>
+      </w:r>
+    </w:p>
+    <w:p>
+      <w:r>
+        <w:t xml:space="preserve">Fig </w:t>
+      </w:r>
+      <w:r>
+        <w:t>7</w:t>
+      </w:r>
+      <w:r>
+        <w:t xml:space="preserve"> – </w:t>
       </w:r>
       <w:r>
         <w:t>Extract and Concatenate User Reviews into Text Variable</w:t>
       </w:r>
     </w:p>
-    <w:p/>
     <w:p/>
     <w:p/>
     <w:p>
@@ -1926,18 +2330,7 @@
           <w:color w:val="222222"/>
           <w:shd w:val="clear" w:color="auto" w:fill="FFFFFF"/>
         </w:rPr>
-        <w:t xml:space="preserve">text </w:t>
-      </w:r>
-      <w:r>
-        <w:rPr>
-          <w:rStyle w:val="Strong"/>
-          <w:rFonts w:cstheme="minorHAnsi"/>
-          <w:b w:val="0"/>
-          <w:bCs w:val="0"/>
-          <w:color w:val="222222"/>
-          <w:shd w:val="clear" w:color="auto" w:fill="FFFFFF"/>
-        </w:rPr>
-        <w:t>pre-processing</w:t>
+        <w:t>text pre-processing</w:t>
       </w:r>
       <w:r>
         <w:rPr>
@@ -2090,6 +2483,7 @@
       <w:r>
         <w:rPr>
           <w:rFonts w:cstheme="minorHAnsi"/>
+          <w:noProof/>
           <w:shd w:val="clear" w:color="auto" w:fill="FFFFFF"/>
         </w:rPr>
         <w:drawing>
@@ -2108,7 +2502,7 @@
                     <pic:cNvPicPr/>
                   </pic:nvPicPr>
                   <pic:blipFill>
-                    <a:blip r:embed="rId9"/>
+                    <a:blip r:embed="rId16"/>
                     <a:stretch>
                       <a:fillRect/>
                     </a:stretch>
@@ -2141,29 +2535,45 @@
           <w:rFonts w:cstheme="minorHAnsi"/>
           <w:shd w:val="clear" w:color="auto" w:fill="FFFFFF"/>
         </w:rPr>
-        <w:t>Fig x – Critic Reviews Tokenized</w:t>
-      </w:r>
-    </w:p>
-    <w:p>
-      <w:pPr>
-        <w:rPr>
-          <w:rFonts w:cstheme="minorHAnsi"/>
-          <w:shd w:val="clear" w:color="auto" w:fill="FFFFFF"/>
-        </w:rPr>
-      </w:pPr>
-    </w:p>
-    <w:p>
-      <w:pPr>
-        <w:rPr>
-          <w:rFonts w:cstheme="minorHAnsi"/>
-          <w:shd w:val="clear" w:color="auto" w:fill="FFFFFF"/>
-        </w:rPr>
-      </w:pPr>
-      <w:r>
-        <w:rPr>
-          <w:rFonts w:cstheme="minorHAnsi"/>
-          <w:shd w:val="clear" w:color="auto" w:fill="FFFFFF"/>
-        </w:rPr>
+        <w:t xml:space="preserve">Fig </w:t>
+      </w:r>
+      <w:r>
+        <w:rPr>
+          <w:rFonts w:cstheme="minorHAnsi"/>
+          <w:shd w:val="clear" w:color="auto" w:fill="FFFFFF"/>
+        </w:rPr>
+        <w:t>8</w:t>
+      </w:r>
+      <w:r>
+        <w:rPr>
+          <w:rFonts w:cstheme="minorHAnsi"/>
+          <w:shd w:val="clear" w:color="auto" w:fill="FFFFFF"/>
+        </w:rPr>
+        <w:t xml:space="preserve"> – Critic Reviews Tokenized</w:t>
+      </w:r>
+    </w:p>
+    <w:p>
+      <w:pPr>
+        <w:rPr>
+          <w:rFonts w:cstheme="minorHAnsi"/>
+          <w:shd w:val="clear" w:color="auto" w:fill="FFFFFF"/>
+        </w:rPr>
+      </w:pPr>
+    </w:p>
+    <w:p>
+      <w:pPr>
+        <w:rPr>
+          <w:rFonts w:cstheme="minorHAnsi"/>
+          <w:shd w:val="clear" w:color="auto" w:fill="FFFFFF"/>
+        </w:rPr>
+      </w:pPr>
+      <w:r>
+        <w:rPr>
+          <w:rFonts w:cstheme="minorHAnsi"/>
+          <w:noProof/>
+          <w:shd w:val="clear" w:color="auto" w:fill="FFFFFF"/>
+        </w:rPr>
+        <w:lastRenderedPageBreak/>
         <w:drawing>
           <wp:inline distT="0" distB="0" distL="0" distR="0" wp14:anchorId="259D1C48" wp14:editId="61D22A7E">
             <wp:extent cx="1924050" cy="2235200"/>
@@ -2180,7 +2590,7 @@
                     <pic:cNvPicPr/>
                   </pic:nvPicPr>
                   <pic:blipFill>
-                    <a:blip r:embed="rId10"/>
+                    <a:blip r:embed="rId17"/>
                     <a:stretch>
                       <a:fillRect/>
                     </a:stretch>
@@ -2213,52 +2623,44 @@
           <w:rFonts w:cstheme="minorHAnsi"/>
           <w:shd w:val="clear" w:color="auto" w:fill="FFFFFF"/>
         </w:rPr>
-        <w:t xml:space="preserve">Fig x – </w:t>
-      </w:r>
-      <w:r>
-        <w:rPr>
-          <w:rFonts w:cstheme="minorHAnsi"/>
-          <w:shd w:val="clear" w:color="auto" w:fill="FFFFFF"/>
-        </w:rPr>
-        <w:t xml:space="preserve">Partial View of Tokens for </w:t>
-      </w:r>
-      <w:r>
-        <w:rPr>
-          <w:rFonts w:cstheme="minorHAnsi"/>
-          <w:shd w:val="clear" w:color="auto" w:fill="FFFFFF"/>
-        </w:rPr>
-        <w:t xml:space="preserve">Critic Reviews </w:t>
-      </w:r>
-    </w:p>
-    <w:p>
-      <w:pPr>
-        <w:rPr>
-          <w:rFonts w:cstheme="minorHAnsi"/>
-          <w:shd w:val="clear" w:color="auto" w:fill="FFFFFF"/>
-        </w:rPr>
-      </w:pPr>
-    </w:p>
-    <w:p>
-      <w:pPr>
-        <w:rPr>
-          <w:rFonts w:cstheme="minorHAnsi"/>
-          <w:shd w:val="clear" w:color="auto" w:fill="FFFFFF"/>
-        </w:rPr>
-      </w:pPr>
-    </w:p>
-    <w:p>
-      <w:pPr>
-        <w:rPr>
-          <w:rFonts w:cstheme="minorHAnsi"/>
-          <w:shd w:val="clear" w:color="auto" w:fill="FFFFFF"/>
-        </w:rPr>
-      </w:pPr>
-      <w:r>
-        <w:rPr>
-          <w:rFonts w:cstheme="minorHAnsi"/>
-          <w:shd w:val="clear" w:color="auto" w:fill="FFFFFF"/>
-        </w:rPr>
-        <w:lastRenderedPageBreak/>
+        <w:t xml:space="preserve">Fig </w:t>
+      </w:r>
+      <w:r>
+        <w:rPr>
+          <w:rFonts w:cstheme="minorHAnsi"/>
+          <w:shd w:val="clear" w:color="auto" w:fill="FFFFFF"/>
+        </w:rPr>
+        <w:t>9</w:t>
+      </w:r>
+      <w:r>
+        <w:rPr>
+          <w:rFonts w:cstheme="minorHAnsi"/>
+          <w:shd w:val="clear" w:color="auto" w:fill="FFFFFF"/>
+        </w:rPr>
+        <w:t xml:space="preserve"> – Partial View of Tokens for Critic Reviews </w:t>
+      </w:r>
+    </w:p>
+    <w:p>
+      <w:pPr>
+        <w:rPr>
+          <w:rFonts w:cstheme="minorHAnsi"/>
+          <w:shd w:val="clear" w:color="auto" w:fill="FFFFFF"/>
+        </w:rPr>
+      </w:pPr>
+    </w:p>
+    <w:p>
+      <w:pPr>
+        <w:rPr>
+          <w:rFonts w:cstheme="minorHAnsi"/>
+          <w:shd w:val="clear" w:color="auto" w:fill="FFFFFF"/>
+        </w:rPr>
+      </w:pPr>
+      <w:r>
+        <w:rPr>
+          <w:rFonts w:cstheme="minorHAnsi"/>
+          <w:noProof/>
+          <w:shd w:val="clear" w:color="auto" w:fill="FFFFFF"/>
+        </w:rPr>
         <w:drawing>
           <wp:inline distT="0" distB="0" distL="0" distR="0" wp14:anchorId="544BABE3" wp14:editId="760DF3B6">
             <wp:extent cx="3321221" cy="952549"/>
@@ -2275,7 +2677,7 @@
                     <pic:cNvPicPr/>
                   </pic:nvPicPr>
                   <pic:blipFill>
-                    <a:blip r:embed="rId11"/>
+                    <a:blip r:embed="rId18"/>
                     <a:stretch>
                       <a:fillRect/>
                     </a:stretch>
@@ -2308,21 +2710,21 @@
           <w:rFonts w:cstheme="minorHAnsi"/>
           <w:shd w:val="clear" w:color="auto" w:fill="FFFFFF"/>
         </w:rPr>
-        <w:t xml:space="preserve">Fig x – </w:t>
-      </w:r>
-      <w:r>
-        <w:rPr>
-          <w:rFonts w:cstheme="minorHAnsi"/>
-          <w:shd w:val="clear" w:color="auto" w:fill="FFFFFF"/>
-        </w:rPr>
-        <w:t>User</w:t>
-      </w:r>
-      <w:r>
-        <w:rPr>
-          <w:rFonts w:cstheme="minorHAnsi"/>
-          <w:shd w:val="clear" w:color="auto" w:fill="FFFFFF"/>
-        </w:rPr>
-        <w:t xml:space="preserve"> Reviews Tokenized</w:t>
+        <w:t xml:space="preserve">Fig </w:t>
+      </w:r>
+      <w:r>
+        <w:rPr>
+          <w:rFonts w:cstheme="minorHAnsi"/>
+          <w:shd w:val="clear" w:color="auto" w:fill="FFFFFF"/>
+        </w:rPr>
+        <w:t>10</w:t>
+      </w:r>
+      <w:r>
+        <w:rPr>
+          <w:rFonts w:cstheme="minorHAnsi"/>
+          <w:shd w:val="clear" w:color="auto" w:fill="FFFFFF"/>
+        </w:rPr>
+        <w:t xml:space="preserve"> – User Reviews Tokenized</w:t>
       </w:r>
     </w:p>
     <w:p>
@@ -2340,6 +2742,36 @@
     <w:p>
       <w:pPr>
         <w:rPr>
+          <w:rFonts w:cstheme="minorHAnsi"/>
+          <w:shd w:val="clear" w:color="auto" w:fill="FFFFFF"/>
+        </w:rPr>
+      </w:pPr>
+      <w:r>
+        <w:rPr>
+          <w:rFonts w:cstheme="minorHAnsi"/>
+          <w:shd w:val="clear" w:color="auto" w:fill="FFFFFF"/>
+        </w:rPr>
+        <w:t>Note, the signi</w:t>
+      </w:r>
+      <w:r>
+        <w:rPr>
+          <w:rFonts w:cstheme="minorHAnsi"/>
+          <w:shd w:val="clear" w:color="auto" w:fill="FFFFFF"/>
+        </w:rPr>
+        <w:t>ficantly greater volume of User reviews, which took many minutes to extract.</w:t>
+      </w:r>
+    </w:p>
+    <w:p>
+      <w:pPr>
+        <w:rPr>
+          <w:rFonts w:cstheme="minorHAnsi"/>
+          <w:shd w:val="clear" w:color="auto" w:fill="FFFFFF"/>
+        </w:rPr>
+      </w:pPr>
+    </w:p>
+    <w:p>
+      <w:pPr>
+        <w:rPr>
           <w:rFonts w:ascii="Raleway" w:hAnsi="Raleway"/>
           <w:color w:val="666666"/>
           <w:sz w:val="20"/>
@@ -2417,7 +2849,21 @@
           <w:rFonts w:cstheme="minorHAnsi"/>
           <w:shd w:val="clear" w:color="auto" w:fill="FFFFFF"/>
         </w:rPr>
-        <w:t>The text of the reviews only needs to contain words. Numbers and punction will be of now value in the analysis we present in the WordClouds.</w:t>
+        <w:t xml:space="preserve">The text of the reviews only needs to contain words. Numbers and punction will be of </w:t>
+      </w:r>
+      <w:r>
+        <w:rPr>
+          <w:rFonts w:cstheme="minorHAnsi"/>
+          <w:shd w:val="clear" w:color="auto" w:fill="FFFFFF"/>
+        </w:rPr>
+        <w:t>no</w:t>
+      </w:r>
+      <w:r>
+        <w:rPr>
+          <w:rFonts w:cstheme="minorHAnsi"/>
+          <w:shd w:val="clear" w:color="auto" w:fill="FFFFFF"/>
+        </w:rPr>
+        <w:t xml:space="preserve"> value in the analysis we present in the WordClouds.</w:t>
       </w:r>
     </w:p>
     <w:p>
@@ -2468,6 +2914,7 @@
       <w:r>
         <w:rPr>
           <w:rFonts w:cstheme="minorHAnsi"/>
+          <w:noProof/>
           <w:shd w:val="clear" w:color="auto" w:fill="FFFFFF"/>
         </w:rPr>
         <w:drawing>
@@ -2486,7 +2933,7 @@
                     <pic:cNvPicPr/>
                   </pic:nvPicPr>
                   <pic:blipFill>
-                    <a:blip r:embed="rId12"/>
+                    <a:blip r:embed="rId19"/>
                     <a:stretch>
                       <a:fillRect/>
                     </a:stretch>
@@ -2519,7 +2966,21 @@
           <w:rFonts w:cstheme="minorHAnsi"/>
           <w:shd w:val="clear" w:color="auto" w:fill="FFFFFF"/>
         </w:rPr>
-        <w:t xml:space="preserve">Fig x – Critic Reviews </w:t>
+        <w:t xml:space="preserve">Fig </w:t>
+      </w:r>
+      <w:r>
+        <w:rPr>
+          <w:rFonts w:cstheme="minorHAnsi"/>
+          <w:shd w:val="clear" w:color="auto" w:fill="FFFFFF"/>
+        </w:rPr>
+        <w:t>11</w:t>
+      </w:r>
+      <w:r>
+        <w:rPr>
+          <w:rFonts w:cstheme="minorHAnsi"/>
+          <w:shd w:val="clear" w:color="auto" w:fill="FFFFFF"/>
+        </w:rPr>
+        <w:t xml:space="preserve"> – Critic Reviews </w:t>
       </w:r>
       <w:r>
         <w:rPr>
@@ -2564,11 +3025,13 @@
       <w:r>
         <w:rPr>
           <w:rFonts w:ascii="Raleway" w:hAnsi="Raleway"/>
+          <w:noProof/>
           <w:color w:val="666666"/>
           <w:sz w:val="20"/>
           <w:szCs w:val="20"/>
           <w:shd w:val="clear" w:color="auto" w:fill="FFFFFF"/>
         </w:rPr>
+        <w:lastRenderedPageBreak/>
         <w:drawing>
           <wp:inline distT="0" distB="0" distL="0" distR="0" wp14:anchorId="62945404" wp14:editId="6F680860">
             <wp:extent cx="2425825" cy="2063856"/>
@@ -2585,7 +3048,7 @@
                     <pic:cNvPicPr/>
                   </pic:nvPicPr>
                   <pic:blipFill>
-                    <a:blip r:embed="rId13"/>
+                    <a:blip r:embed="rId20"/>
                     <a:stretch>
                       <a:fillRect/>
                     </a:stretch>
@@ -2618,42 +3081,42 @@
           <w:rFonts w:cstheme="minorHAnsi"/>
           <w:shd w:val="clear" w:color="auto" w:fill="FFFFFF"/>
         </w:rPr>
-        <w:t xml:space="preserve">Fig x – Critic Reviews </w:t>
-      </w:r>
-      <w:r>
-        <w:rPr>
-          <w:rFonts w:cstheme="minorHAnsi"/>
-          <w:shd w:val="clear" w:color="auto" w:fill="FFFFFF"/>
-        </w:rPr>
-        <w:t>– Filtered (sample)</w:t>
-      </w:r>
-    </w:p>
-    <w:p>
-      <w:pPr>
-        <w:rPr>
-          <w:rFonts w:cstheme="minorHAnsi"/>
-          <w:shd w:val="clear" w:color="auto" w:fill="FFFFFF"/>
-        </w:rPr>
-      </w:pPr>
-    </w:p>
-    <w:p>
-      <w:pPr>
-        <w:rPr>
-          <w:rFonts w:cstheme="minorHAnsi"/>
-          <w:shd w:val="clear" w:color="auto" w:fill="FFFFFF"/>
-        </w:rPr>
-      </w:pPr>
-    </w:p>
-    <w:p>
-      <w:pPr>
-        <w:rPr>
-          <w:rFonts w:cstheme="minorHAnsi"/>
-          <w:shd w:val="clear" w:color="auto" w:fill="FFFFFF"/>
-        </w:rPr>
-      </w:pPr>
-      <w:r>
-        <w:rPr>
-          <w:rFonts w:cstheme="minorHAnsi"/>
+        <w:t xml:space="preserve">Fig </w:t>
+      </w:r>
+      <w:r>
+        <w:rPr>
+          <w:rFonts w:cstheme="minorHAnsi"/>
+          <w:shd w:val="clear" w:color="auto" w:fill="FFFFFF"/>
+        </w:rPr>
+        <w:t>12</w:t>
+      </w:r>
+      <w:r>
+        <w:rPr>
+          <w:rFonts w:cstheme="minorHAnsi"/>
+          <w:shd w:val="clear" w:color="auto" w:fill="FFFFFF"/>
+        </w:rPr>
+        <w:t xml:space="preserve"> – Critic Reviews – Filtered (sample)</w:t>
+      </w:r>
+    </w:p>
+    <w:p>
+      <w:pPr>
+        <w:rPr>
+          <w:rFonts w:cstheme="minorHAnsi"/>
+          <w:shd w:val="clear" w:color="auto" w:fill="FFFFFF"/>
+        </w:rPr>
+      </w:pPr>
+    </w:p>
+    <w:p>
+      <w:pPr>
+        <w:rPr>
+          <w:rFonts w:cstheme="minorHAnsi"/>
+          <w:shd w:val="clear" w:color="auto" w:fill="FFFFFF"/>
+        </w:rPr>
+      </w:pPr>
+      <w:r>
+        <w:rPr>
+          <w:rFonts w:cstheme="minorHAnsi"/>
+          <w:noProof/>
           <w:shd w:val="clear" w:color="auto" w:fill="FFFFFF"/>
         </w:rPr>
         <w:drawing>
@@ -2672,7 +3135,7 @@
                     <pic:cNvPicPr/>
                   </pic:nvPicPr>
                   <pic:blipFill>
-                    <a:blip r:embed="rId14"/>
+                    <a:blip r:embed="rId21"/>
                     <a:stretch>
                       <a:fillRect/>
                     </a:stretch>
@@ -2705,21 +3168,21 @@
           <w:rFonts w:cstheme="minorHAnsi"/>
           <w:shd w:val="clear" w:color="auto" w:fill="FFFFFF"/>
         </w:rPr>
-        <w:t xml:space="preserve">Fig x – </w:t>
-      </w:r>
-      <w:r>
-        <w:rPr>
-          <w:rFonts w:cstheme="minorHAnsi"/>
-          <w:shd w:val="clear" w:color="auto" w:fill="FFFFFF"/>
-        </w:rPr>
-        <w:t>User</w:t>
-      </w:r>
-      <w:r>
-        <w:rPr>
-          <w:rFonts w:cstheme="minorHAnsi"/>
-          <w:shd w:val="clear" w:color="auto" w:fill="FFFFFF"/>
-        </w:rPr>
-        <w:t xml:space="preserve"> Reviews Filtered for Punctuation and Numbers</w:t>
+        <w:t xml:space="preserve">Fig </w:t>
+      </w:r>
+      <w:r>
+        <w:rPr>
+          <w:rFonts w:cstheme="minorHAnsi"/>
+          <w:shd w:val="clear" w:color="auto" w:fill="FFFFFF"/>
+        </w:rPr>
+        <w:t>13</w:t>
+      </w:r>
+      <w:r>
+        <w:rPr>
+          <w:rFonts w:cstheme="minorHAnsi"/>
+          <w:shd w:val="clear" w:color="auto" w:fill="FFFFFF"/>
+        </w:rPr>
+        <w:t xml:space="preserve"> – User Reviews Filtered for Punctuation and Numbers</w:t>
       </w:r>
     </w:p>
     <w:p>
@@ -2732,6 +3195,275 @@
           <w:shd w:val="clear" w:color="auto" w:fill="FFFFFF"/>
         </w:rPr>
       </w:pPr>
+    </w:p>
+    <w:p>
+      <w:pPr>
+        <w:rPr>
+          <w:rFonts w:cstheme="minorHAnsi"/>
+          <w:shd w:val="clear" w:color="auto" w:fill="FFFFFF"/>
+        </w:rPr>
+      </w:pPr>
+      <w:r>
+        <w:rPr>
+          <w:rFonts w:cstheme="minorHAnsi"/>
+          <w:shd w:val="clear" w:color="auto" w:fill="FFFFFF"/>
+        </w:rPr>
+        <w:t>Again, we significant disparity in word volume.</w:t>
+      </w:r>
+    </w:p>
+    <w:p>
+      <w:pPr>
+        <w:rPr>
+          <w:rFonts w:ascii="Raleway" w:hAnsi="Raleway"/>
+          <w:b/>
+          <w:bCs/>
+          <w:color w:val="666666"/>
+          <w:sz w:val="20"/>
+          <w:szCs w:val="20"/>
+          <w:u w:val="single"/>
+          <w:shd w:val="clear" w:color="auto" w:fill="FFFFFF"/>
+        </w:rPr>
+      </w:pPr>
+    </w:p>
+    <w:p>
+      <w:pPr>
+        <w:rPr>
+          <w:rFonts w:ascii="Raleway" w:hAnsi="Raleway"/>
+          <w:b/>
+          <w:bCs/>
+          <w:color w:val="666666"/>
+          <w:sz w:val="20"/>
+          <w:szCs w:val="20"/>
+          <w:u w:val="single"/>
+          <w:shd w:val="clear" w:color="auto" w:fill="FFFFFF"/>
+        </w:rPr>
+      </w:pPr>
+    </w:p>
+    <w:p>
+      <w:pPr>
+        <w:rPr>
+          <w:rFonts w:cstheme="minorHAnsi"/>
+          <w:i/>
+          <w:iCs/>
+          <w:shd w:val="clear" w:color="auto" w:fill="FFFFFF"/>
+        </w:rPr>
+      </w:pPr>
+      <w:r>
+        <w:rPr>
+          <w:rFonts w:cstheme="minorHAnsi"/>
+          <w:i/>
+          <w:iCs/>
+          <w:shd w:val="clear" w:color="auto" w:fill="FFFFFF"/>
+        </w:rPr>
+        <w:t>Setup Stop Words</w:t>
+      </w:r>
+    </w:p>
+    <w:p>
+      <w:pPr>
+        <w:rPr>
+          <w:rFonts w:cstheme="minorHAnsi"/>
+          <w:u w:val="single"/>
+          <w:shd w:val="clear" w:color="auto" w:fill="FFFFFF"/>
+        </w:rPr>
+      </w:pPr>
+    </w:p>
+    <w:p>
+      <w:pPr>
+        <w:rPr>
+          <w:rFonts w:cstheme="minorHAnsi"/>
+          <w:shd w:val="clear" w:color="auto" w:fill="FFFFFF"/>
+        </w:rPr>
+      </w:pPr>
+      <w:r>
+        <w:rPr>
+          <w:rStyle w:val="Strong"/>
+          <w:rFonts w:cstheme="minorHAnsi"/>
+          <w:shd w:val="clear" w:color="auto" w:fill="FFFFFF"/>
+        </w:rPr>
+        <w:t>Stop words</w:t>
+      </w:r>
+      <w:r>
+        <w:rPr>
+          <w:rFonts w:cstheme="minorHAnsi"/>
+          <w:shd w:val="clear" w:color="auto" w:fill="FFFFFF"/>
+        </w:rPr>
+        <w:t xml:space="preserve"> are words that </w:t>
+      </w:r>
+      <w:r>
+        <w:rPr>
+          <w:rFonts w:cstheme="minorHAnsi"/>
+          <w:shd w:val="clear" w:color="auto" w:fill="FFFFFF"/>
+        </w:rPr>
+        <w:t>should be</w:t>
+      </w:r>
+      <w:r>
+        <w:rPr>
+          <w:rFonts w:cstheme="minorHAnsi"/>
+          <w:shd w:val="clear" w:color="auto" w:fill="FFFFFF"/>
+        </w:rPr>
+        <w:t xml:space="preserve"> to </w:t>
+      </w:r>
+      <w:r>
+        <w:rPr>
+          <w:rFonts w:cstheme="minorHAnsi"/>
+          <w:shd w:val="clear" w:color="auto" w:fill="FFFFFF"/>
+        </w:rPr>
+        <w:t>ignored and</w:t>
+      </w:r>
+      <w:r>
+        <w:rPr>
+          <w:rFonts w:cstheme="minorHAnsi"/>
+          <w:shd w:val="clear" w:color="auto" w:fill="FFFFFF"/>
+        </w:rPr>
+        <w:t xml:space="preserve"> will be filtered out in this stage of text pre-processing</w:t>
+      </w:r>
+      <w:r>
+        <w:rPr>
+          <w:rFonts w:cstheme="minorHAnsi"/>
+          <w:shd w:val="clear" w:color="auto" w:fill="FFFFFF"/>
+        </w:rPr>
+        <w:t xml:space="preserve">. </w:t>
+      </w:r>
+    </w:p>
+    <w:p>
+      <w:pPr>
+        <w:rPr>
+          <w:rFonts w:cstheme="minorHAnsi"/>
+          <w:shd w:val="clear" w:color="auto" w:fill="FFFFFF"/>
+        </w:rPr>
+      </w:pPr>
+    </w:p>
+    <w:p>
+      <w:pPr>
+        <w:rPr>
+          <w:rFonts w:cstheme="minorHAnsi"/>
+          <w:shd w:val="clear" w:color="auto" w:fill="FFFFFF"/>
+        </w:rPr>
+      </w:pPr>
+      <w:r>
+        <w:rPr>
+          <w:rFonts w:cstheme="minorHAnsi"/>
+          <w:shd w:val="clear" w:color="auto" w:fill="FFFFFF"/>
+        </w:rPr>
+        <w:t>Very common words like </w:t>
+      </w:r>
+      <w:r>
+        <w:rPr>
+          <w:rStyle w:val="HTMLCode"/>
+          <w:rFonts w:asciiTheme="minorHAnsi" w:eastAsiaTheme="minorEastAsia" w:hAnsiTheme="minorHAnsi" w:cstheme="minorHAnsi"/>
+          <w:sz w:val="24"/>
+          <w:szCs w:val="24"/>
+          <w:shd w:val="clear" w:color="auto" w:fill="FFFFFF"/>
+        </w:rPr>
+        <w:t>'in'</w:t>
+      </w:r>
+      <w:r>
+        <w:rPr>
+          <w:rFonts w:cstheme="minorHAnsi"/>
+          <w:shd w:val="clear" w:color="auto" w:fill="FFFFFF"/>
+        </w:rPr>
+        <w:t>, </w:t>
+      </w:r>
+      <w:r>
+        <w:rPr>
+          <w:rStyle w:val="HTMLCode"/>
+          <w:rFonts w:asciiTheme="minorHAnsi" w:eastAsiaTheme="minorEastAsia" w:hAnsiTheme="minorHAnsi" w:cstheme="minorHAnsi"/>
+          <w:sz w:val="24"/>
+          <w:szCs w:val="24"/>
+          <w:shd w:val="clear" w:color="auto" w:fill="FFFFFF"/>
+        </w:rPr>
+        <w:t>'is'</w:t>
+      </w:r>
+      <w:r>
+        <w:rPr>
+          <w:rFonts w:cstheme="minorHAnsi"/>
+          <w:shd w:val="clear" w:color="auto" w:fill="FFFFFF"/>
+        </w:rPr>
+        <w:t>, and </w:t>
+      </w:r>
+      <w:r>
+        <w:rPr>
+          <w:rStyle w:val="HTMLCode"/>
+          <w:rFonts w:asciiTheme="minorHAnsi" w:eastAsiaTheme="minorEastAsia" w:hAnsiTheme="minorHAnsi" w:cstheme="minorHAnsi"/>
+          <w:sz w:val="24"/>
+          <w:szCs w:val="24"/>
+          <w:shd w:val="clear" w:color="auto" w:fill="FFFFFF"/>
+        </w:rPr>
+        <w:t>'an'</w:t>
+      </w:r>
+      <w:r>
+        <w:rPr>
+          <w:rFonts w:cstheme="minorHAnsi"/>
+          <w:shd w:val="clear" w:color="auto" w:fill="FFFFFF"/>
+        </w:rPr>
+        <w:t xml:space="preserve"> are often used as stop words </w:t>
+      </w:r>
+      <w:r>
+        <w:rPr>
+          <w:rFonts w:cstheme="minorHAnsi"/>
+          <w:shd w:val="clear" w:color="auto" w:fill="FFFFFF"/>
+        </w:rPr>
+        <w:t>as</w:t>
+      </w:r>
+      <w:r>
+        <w:rPr>
+          <w:rFonts w:cstheme="minorHAnsi"/>
+          <w:shd w:val="clear" w:color="auto" w:fill="FFFFFF"/>
+        </w:rPr>
+        <w:t xml:space="preserve"> they </w:t>
+      </w:r>
+      <w:r>
+        <w:rPr>
+          <w:rFonts w:cstheme="minorHAnsi"/>
+          <w:shd w:val="clear" w:color="auto" w:fill="FFFFFF"/>
+        </w:rPr>
+        <w:t>offer little</w:t>
+      </w:r>
+      <w:r>
+        <w:rPr>
+          <w:rFonts w:cstheme="minorHAnsi"/>
+          <w:shd w:val="clear" w:color="auto" w:fill="FFFFFF"/>
+        </w:rPr>
+        <w:t xml:space="preserve"> meaning to a text in and of themselves.</w:t>
+      </w:r>
+    </w:p>
+    <w:p>
+      <w:pPr>
+        <w:rPr>
+          <w:rFonts w:cstheme="minorHAnsi"/>
+          <w:shd w:val="clear" w:color="auto" w:fill="FFFFFF"/>
+        </w:rPr>
+      </w:pPr>
+    </w:p>
+    <w:p>
+      <w:pPr>
+        <w:rPr>
+          <w:rFonts w:cstheme="minorHAnsi"/>
+          <w:u w:val="single"/>
+          <w:shd w:val="clear" w:color="auto" w:fill="FFFFFF"/>
+        </w:rPr>
+      </w:pPr>
+      <w:r>
+        <w:rPr>
+          <w:rFonts w:cstheme="minorHAnsi"/>
+          <w:shd w:val="clear" w:color="auto" w:fill="FFFFFF"/>
+        </w:rPr>
+        <w:t xml:space="preserve">The Python NLTK library contains </w:t>
+      </w:r>
+      <w:r>
+        <w:rPr>
+          <w:rFonts w:cstheme="minorHAnsi"/>
+          <w:shd w:val="clear" w:color="auto" w:fill="FFFFFF"/>
+        </w:rPr>
+        <w:t>several</w:t>
+      </w:r>
+      <w:r>
+        <w:rPr>
+          <w:rFonts w:cstheme="minorHAnsi"/>
+          <w:shd w:val="clear" w:color="auto" w:fill="FFFFFF"/>
+        </w:rPr>
+        <w:t xml:space="preserve"> pre-defined English stop words, which shall be removed first.</w:t>
+      </w:r>
     </w:p>
     <w:p>
       <w:pPr>
@@ -2749,8 +3481,6 @@
       <w:pPr>
         <w:rPr>
           <w:rFonts w:ascii="Raleway" w:hAnsi="Raleway"/>
-          <w:b/>
-          <w:bCs/>
           <w:color w:val="666666"/>
           <w:sz w:val="20"/>
           <w:szCs w:val="20"/>
@@ -2758,273 +3488,10 @@
           <w:shd w:val="clear" w:color="auto" w:fill="FFFFFF"/>
         </w:rPr>
       </w:pPr>
-    </w:p>
-    <w:p>
-      <w:pPr>
+      <w:r>
         <w:rPr>
           <w:rFonts w:ascii="Raleway" w:hAnsi="Raleway"/>
-          <w:b/>
-          <w:bCs/>
-          <w:color w:val="666666"/>
-          <w:sz w:val="20"/>
-          <w:szCs w:val="20"/>
-          <w:u w:val="single"/>
-          <w:shd w:val="clear" w:color="auto" w:fill="FFFFFF"/>
-        </w:rPr>
-      </w:pPr>
-    </w:p>
-    <w:p>
-      <w:pPr>
-        <w:rPr>
-          <w:rFonts w:cstheme="minorHAnsi"/>
-          <w:i/>
-          <w:iCs/>
-          <w:shd w:val="clear" w:color="auto" w:fill="FFFFFF"/>
-        </w:rPr>
-      </w:pPr>
-      <w:r>
-        <w:rPr>
-          <w:rFonts w:cstheme="minorHAnsi"/>
-          <w:i/>
-          <w:iCs/>
-          <w:shd w:val="clear" w:color="auto" w:fill="FFFFFF"/>
-        </w:rPr>
-        <w:t>Setup Stop Words</w:t>
-      </w:r>
-    </w:p>
-    <w:p>
-      <w:pPr>
-        <w:rPr>
-          <w:rFonts w:cstheme="minorHAnsi"/>
-          <w:u w:val="single"/>
-          <w:shd w:val="clear" w:color="auto" w:fill="FFFFFF"/>
-        </w:rPr>
-      </w:pPr>
-    </w:p>
-    <w:p>
-      <w:pPr>
-        <w:rPr>
-          <w:rFonts w:cstheme="minorHAnsi"/>
-          <w:shd w:val="clear" w:color="auto" w:fill="FFFFFF"/>
-        </w:rPr>
-      </w:pPr>
-      <w:r>
-        <w:rPr>
-          <w:rStyle w:val="Strong"/>
-          <w:rFonts w:cstheme="minorHAnsi"/>
-          <w:shd w:val="clear" w:color="auto" w:fill="FFFFFF"/>
-        </w:rPr>
-        <w:t>Stop words</w:t>
-      </w:r>
-      <w:r>
-        <w:rPr>
-          <w:rFonts w:cstheme="minorHAnsi"/>
-          <w:shd w:val="clear" w:color="auto" w:fill="FFFFFF"/>
-        </w:rPr>
-        <w:t xml:space="preserve"> are words that </w:t>
-      </w:r>
-      <w:r>
-        <w:rPr>
-          <w:rFonts w:cstheme="minorHAnsi"/>
-          <w:shd w:val="clear" w:color="auto" w:fill="FFFFFF"/>
-        </w:rPr>
-        <w:t>should be</w:t>
-      </w:r>
-      <w:r>
-        <w:rPr>
-          <w:rFonts w:cstheme="minorHAnsi"/>
-          <w:shd w:val="clear" w:color="auto" w:fill="FFFFFF"/>
-        </w:rPr>
-        <w:t xml:space="preserve"> to ignore</w:t>
-      </w:r>
-      <w:r>
-        <w:rPr>
-          <w:rFonts w:cstheme="minorHAnsi"/>
-          <w:shd w:val="clear" w:color="auto" w:fill="FFFFFF"/>
-        </w:rPr>
-        <w:t>d</w:t>
-      </w:r>
-      <w:r>
-        <w:rPr>
-          <w:rFonts w:cstheme="minorHAnsi"/>
-          <w:shd w:val="clear" w:color="auto" w:fill="FFFFFF"/>
-        </w:rPr>
-        <w:t xml:space="preserve">, </w:t>
-      </w:r>
-      <w:r>
-        <w:rPr>
-          <w:rFonts w:cstheme="minorHAnsi"/>
-          <w:shd w:val="clear" w:color="auto" w:fill="FFFFFF"/>
-        </w:rPr>
-        <w:t>and will be filtered out in this stage of text pre-processing</w:t>
-      </w:r>
-      <w:r>
-        <w:rPr>
-          <w:rFonts w:cstheme="minorHAnsi"/>
-          <w:shd w:val="clear" w:color="auto" w:fill="FFFFFF"/>
-        </w:rPr>
-        <w:t xml:space="preserve">. </w:t>
-      </w:r>
-    </w:p>
-    <w:p>
-      <w:pPr>
-        <w:rPr>
-          <w:rFonts w:cstheme="minorHAnsi"/>
-          <w:shd w:val="clear" w:color="auto" w:fill="FFFFFF"/>
-        </w:rPr>
-      </w:pPr>
-    </w:p>
-    <w:p>
-      <w:pPr>
-        <w:rPr>
-          <w:rFonts w:cstheme="minorHAnsi"/>
-          <w:shd w:val="clear" w:color="auto" w:fill="FFFFFF"/>
-        </w:rPr>
-      </w:pPr>
-      <w:r>
-        <w:rPr>
-          <w:rFonts w:cstheme="minorHAnsi"/>
-          <w:shd w:val="clear" w:color="auto" w:fill="FFFFFF"/>
-        </w:rPr>
-        <w:t>Very common words like </w:t>
-      </w:r>
-      <w:r>
-        <w:rPr>
-          <w:rStyle w:val="HTMLCode"/>
-          <w:rFonts w:asciiTheme="minorHAnsi" w:eastAsiaTheme="minorEastAsia" w:hAnsiTheme="minorHAnsi" w:cstheme="minorHAnsi"/>
-          <w:sz w:val="24"/>
-          <w:szCs w:val="24"/>
-          <w:shd w:val="clear" w:color="auto" w:fill="FFFFFF"/>
-        </w:rPr>
-        <w:t>'in'</w:t>
-      </w:r>
-      <w:r>
-        <w:rPr>
-          <w:rFonts w:cstheme="minorHAnsi"/>
-          <w:shd w:val="clear" w:color="auto" w:fill="FFFFFF"/>
-        </w:rPr>
-        <w:t>, </w:t>
-      </w:r>
-      <w:r>
-        <w:rPr>
-          <w:rStyle w:val="HTMLCode"/>
-          <w:rFonts w:asciiTheme="minorHAnsi" w:eastAsiaTheme="minorEastAsia" w:hAnsiTheme="minorHAnsi" w:cstheme="minorHAnsi"/>
-          <w:sz w:val="24"/>
-          <w:szCs w:val="24"/>
-          <w:shd w:val="clear" w:color="auto" w:fill="FFFFFF"/>
-        </w:rPr>
-        <w:t>'is'</w:t>
-      </w:r>
-      <w:r>
-        <w:rPr>
-          <w:rFonts w:cstheme="minorHAnsi"/>
-          <w:shd w:val="clear" w:color="auto" w:fill="FFFFFF"/>
-        </w:rPr>
-        <w:t>, and </w:t>
-      </w:r>
-      <w:r>
-        <w:rPr>
-          <w:rStyle w:val="HTMLCode"/>
-          <w:rFonts w:asciiTheme="minorHAnsi" w:eastAsiaTheme="minorEastAsia" w:hAnsiTheme="minorHAnsi" w:cstheme="minorHAnsi"/>
-          <w:sz w:val="24"/>
-          <w:szCs w:val="24"/>
-          <w:shd w:val="clear" w:color="auto" w:fill="FFFFFF"/>
-        </w:rPr>
-        <w:t>'an'</w:t>
-      </w:r>
-      <w:r>
-        <w:rPr>
-          <w:rFonts w:cstheme="minorHAnsi"/>
-          <w:shd w:val="clear" w:color="auto" w:fill="FFFFFF"/>
-        </w:rPr>
-        <w:t xml:space="preserve"> are often used as stop words </w:t>
-      </w:r>
-      <w:r>
-        <w:rPr>
-          <w:rFonts w:cstheme="minorHAnsi"/>
-          <w:shd w:val="clear" w:color="auto" w:fill="FFFFFF"/>
-        </w:rPr>
-        <w:t>as</w:t>
-      </w:r>
-      <w:r>
-        <w:rPr>
-          <w:rFonts w:cstheme="minorHAnsi"/>
-          <w:shd w:val="clear" w:color="auto" w:fill="FFFFFF"/>
-        </w:rPr>
-        <w:t xml:space="preserve"> they </w:t>
-      </w:r>
-      <w:r>
-        <w:rPr>
-          <w:rFonts w:cstheme="minorHAnsi"/>
-          <w:shd w:val="clear" w:color="auto" w:fill="FFFFFF"/>
-        </w:rPr>
-        <w:t>offer little</w:t>
-      </w:r>
-      <w:r>
-        <w:rPr>
-          <w:rFonts w:cstheme="minorHAnsi"/>
-          <w:shd w:val="clear" w:color="auto" w:fill="FFFFFF"/>
-        </w:rPr>
-        <w:t xml:space="preserve"> meaning to a text in and of themselves.</w:t>
-      </w:r>
-    </w:p>
-    <w:p>
-      <w:pPr>
-        <w:rPr>
-          <w:rFonts w:cstheme="minorHAnsi"/>
-          <w:shd w:val="clear" w:color="auto" w:fill="FFFFFF"/>
-        </w:rPr>
-      </w:pPr>
-    </w:p>
-    <w:p>
-      <w:pPr>
-        <w:rPr>
-          <w:rFonts w:cstheme="minorHAnsi"/>
-          <w:u w:val="single"/>
-          <w:shd w:val="clear" w:color="auto" w:fill="FFFFFF"/>
-        </w:rPr>
-      </w:pPr>
-      <w:r>
-        <w:rPr>
-          <w:rFonts w:cstheme="minorHAnsi"/>
-          <w:shd w:val="clear" w:color="auto" w:fill="FFFFFF"/>
-        </w:rPr>
-        <w:t xml:space="preserve">The Python NLTK library contains </w:t>
-      </w:r>
-      <w:r>
-        <w:rPr>
-          <w:rFonts w:cstheme="minorHAnsi"/>
-          <w:shd w:val="clear" w:color="auto" w:fill="FFFFFF"/>
-        </w:rPr>
-        <w:t>a number of pre-defined English stop words, which shall be removed first.</w:t>
-      </w:r>
-    </w:p>
-    <w:p>
-      <w:pPr>
-        <w:rPr>
-          <w:rFonts w:ascii="Raleway" w:hAnsi="Raleway"/>
-          <w:color w:val="666666"/>
-          <w:sz w:val="20"/>
-          <w:szCs w:val="20"/>
-          <w:u w:val="single"/>
-          <w:shd w:val="clear" w:color="auto" w:fill="FFFFFF"/>
-        </w:rPr>
-      </w:pPr>
-    </w:p>
-    <w:p>
-      <w:pPr>
-        <w:rPr>
-          <w:rFonts w:ascii="Raleway" w:hAnsi="Raleway"/>
-          <w:color w:val="666666"/>
-          <w:sz w:val="20"/>
-          <w:szCs w:val="20"/>
-          <w:u w:val="single"/>
-          <w:shd w:val="clear" w:color="auto" w:fill="FFFFFF"/>
-        </w:rPr>
-      </w:pPr>
-      <w:r>
-        <w:rPr>
-          <w:rFonts w:ascii="Raleway" w:hAnsi="Raleway"/>
+          <w:noProof/>
           <w:color w:val="666666"/>
           <w:sz w:val="20"/>
           <w:szCs w:val="20"/>
@@ -3047,7 +3514,7 @@
                     <pic:cNvPicPr/>
                   </pic:nvPicPr>
                   <pic:blipFill>
-                    <a:blip r:embed="rId15"/>
+                    <a:blip r:embed="rId22"/>
                     <a:stretch>
                       <a:fillRect/>
                     </a:stretch>
@@ -3082,14 +3549,21 @@
           <w:rFonts w:cstheme="minorHAnsi"/>
           <w:shd w:val="clear" w:color="auto" w:fill="FFFFFF"/>
         </w:rPr>
-        <w:t xml:space="preserve">Fig x – </w:t>
-      </w:r>
-      <w:r>
-        <w:rPr>
-          <w:rFonts w:cstheme="minorHAnsi"/>
-          <w:shd w:val="clear" w:color="auto" w:fill="FFFFFF"/>
-        </w:rPr>
-        <w:t>Set Up Standard English ‘Stop Words’</w:t>
+        <w:t xml:space="preserve">Fig </w:t>
+      </w:r>
+      <w:r>
+        <w:rPr>
+          <w:rFonts w:cstheme="minorHAnsi"/>
+          <w:shd w:val="clear" w:color="auto" w:fill="FFFFFF"/>
+        </w:rPr>
+        <w:t>14</w:t>
+      </w:r>
+      <w:r>
+        <w:rPr>
+          <w:rFonts w:cstheme="minorHAnsi"/>
+          <w:shd w:val="clear" w:color="auto" w:fill="FFFFFF"/>
+        </w:rPr>
+        <w:t xml:space="preserve"> – Set Up Standard English ‘Stop Words’</w:t>
       </w:r>
     </w:p>
     <w:p>
@@ -3119,7 +3593,35 @@
           <w:rFonts w:cstheme="minorHAnsi"/>
           <w:shd w:val="clear" w:color="auto" w:fill="FFFFFF"/>
         </w:rPr>
-        <w:t xml:space="preserve">the analysis presented by the WordClouds will be improved by adding additional step words to the list. In this assignment </w:t>
+        <w:t>the analysis presented by the WordClouds will be improved by adding additional st</w:t>
+      </w:r>
+      <w:r>
+        <w:rPr>
+          <w:rFonts w:cstheme="minorHAnsi"/>
+          <w:shd w:val="clear" w:color="auto" w:fill="FFFFFF"/>
+        </w:rPr>
+        <w:t>o</w:t>
+      </w:r>
+      <w:r>
+        <w:rPr>
+          <w:rFonts w:cstheme="minorHAnsi"/>
+          <w:shd w:val="clear" w:color="auto" w:fill="FFFFFF"/>
+        </w:rPr>
+        <w:t>p words to the list. In this assignment</w:t>
+      </w:r>
+      <w:r>
+        <w:rPr>
+          <w:rFonts w:cstheme="minorHAnsi"/>
+          <w:shd w:val="clear" w:color="auto" w:fill="FFFFFF"/>
+        </w:rPr>
+        <w:t>,</w:t>
+      </w:r>
+      <w:r>
+        <w:rPr>
+          <w:rFonts w:cstheme="minorHAnsi"/>
+          <w:shd w:val="clear" w:color="auto" w:fill="FFFFFF"/>
+        </w:rPr>
+        <w:t xml:space="preserve"> </w:t>
       </w:r>
       <w:r>
         <w:rPr>
@@ -3140,6 +3642,13 @@
           <w:rFonts w:cstheme="minorHAnsi"/>
           <w:shd w:val="clear" w:color="auto" w:fill="FFFFFF"/>
         </w:rPr>
+        <w:t>,</w:t>
+      </w:r>
+      <w:r>
+        <w:rPr>
+          <w:rFonts w:cstheme="minorHAnsi"/>
+          <w:shd w:val="clear" w:color="auto" w:fill="FFFFFF"/>
+        </w:rPr>
         <w:t xml:space="preserve"> </w:t>
       </w:r>
       <w:r>
@@ -3147,7 +3656,23 @@
           <w:rFonts w:cstheme="minorHAnsi"/>
           <w:shd w:val="clear" w:color="auto" w:fill="FFFFFF"/>
         </w:rPr>
-        <w:t>both sets of reviewers would use words like ‘mcu’,</w:t>
+        <w:t>both sets of reviewers would use words like ‘</w:t>
+      </w:r>
+      <w:r>
+        <w:rPr>
+          <w:rFonts w:cstheme="minorHAnsi"/>
+          <w:i/>
+          <w:iCs/>
+          <w:shd w:val="clear" w:color="auto" w:fill="FFFFFF"/>
+        </w:rPr>
+        <w:t>mcu’</w:t>
+      </w:r>
+      <w:r>
+        <w:rPr>
+          <w:rFonts w:cstheme="minorHAnsi"/>
+          <w:shd w:val="clear" w:color="auto" w:fill="FFFFFF"/>
+        </w:rPr>
+        <w:t>,</w:t>
       </w:r>
       <w:r>
         <w:rPr>
@@ -3159,9 +3684,18 @@
       <w:r>
         <w:rPr>
           <w:rFonts w:cstheme="minorHAnsi"/>
-          <w:shd w:val="clear" w:color="auto" w:fill="FFFFFF"/>
-        </w:rPr>
-        <w:t>’film’,</w:t>
+          <w:i/>
+          <w:iCs/>
+          <w:shd w:val="clear" w:color="auto" w:fill="FFFFFF"/>
+        </w:rPr>
+        <w:t>’film’</w:t>
+      </w:r>
+      <w:r>
+        <w:rPr>
+          <w:rFonts w:cstheme="minorHAnsi"/>
+          <w:shd w:val="clear" w:color="auto" w:fill="FFFFFF"/>
+        </w:rPr>
+        <w:t>,</w:t>
       </w:r>
       <w:r>
         <w:rPr>
@@ -3173,9 +3707,18 @@
       <w:r>
         <w:rPr>
           <w:rFonts w:cstheme="minorHAnsi"/>
-          <w:shd w:val="clear" w:color="auto" w:fill="FFFFFF"/>
-        </w:rPr>
-        <w:t>’universe’,</w:t>
+          <w:i/>
+          <w:iCs/>
+          <w:shd w:val="clear" w:color="auto" w:fill="FFFFFF"/>
+        </w:rPr>
+        <w:t>’universe’</w:t>
+      </w:r>
+      <w:r>
+        <w:rPr>
+          <w:rFonts w:cstheme="minorHAnsi"/>
+          <w:shd w:val="clear" w:color="auto" w:fill="FFFFFF"/>
+        </w:rPr>
+        <w:t>,</w:t>
       </w:r>
       <w:r>
         <w:rPr>
@@ -3187,9 +3730,18 @@
       <w:r>
         <w:rPr>
           <w:rFonts w:cstheme="minorHAnsi"/>
-          <w:shd w:val="clear" w:color="auto" w:fill="FFFFFF"/>
-        </w:rPr>
-        <w:t xml:space="preserve">’comic’ </w:t>
+          <w:i/>
+          <w:iCs/>
+          <w:shd w:val="clear" w:color="auto" w:fill="FFFFFF"/>
+        </w:rPr>
+        <w:t>’comic’</w:t>
+      </w:r>
+      <w:r>
+        <w:rPr>
+          <w:rFonts w:cstheme="minorHAnsi"/>
+          <w:shd w:val="clear" w:color="auto" w:fill="FFFFFF"/>
+        </w:rPr>
+        <w:t xml:space="preserve"> </w:t>
       </w:r>
       <w:r>
         <w:rPr>
@@ -3224,29 +3776,44 @@
           <w:rFonts w:cstheme="minorHAnsi"/>
           <w:shd w:val="clear" w:color="auto" w:fill="FFFFFF"/>
         </w:rPr>
-        <w:t>The title of the film was also the most common phrase in both sets of reviews so that was also removed.</w:t>
-      </w:r>
-    </w:p>
-    <w:p>
-      <w:pPr>
-        <w:rPr>
-          <w:rFonts w:cstheme="minorHAnsi"/>
-          <w:shd w:val="clear" w:color="auto" w:fill="FFFFFF"/>
-        </w:rPr>
-      </w:pPr>
-    </w:p>
-    <w:p>
-      <w:pPr>
-        <w:rPr>
-          <w:rFonts w:cstheme="minorHAnsi"/>
-          <w:shd w:val="clear" w:color="auto" w:fill="FFFFFF"/>
-        </w:rPr>
-      </w:pPr>
-      <w:r>
-        <w:rPr>
-          <w:rFonts w:cstheme="minorHAnsi"/>
-          <w:shd w:val="clear" w:color="auto" w:fill="FFFFFF"/>
-        </w:rPr>
+        <w:t xml:space="preserve">The title of the film was also the most common phrase in both sets of reviews so that was </w:t>
+      </w:r>
+      <w:r>
+        <w:rPr>
+          <w:rFonts w:cstheme="minorHAnsi"/>
+          <w:shd w:val="clear" w:color="auto" w:fill="FFFFFF"/>
+        </w:rPr>
+        <w:t>included in the stop word list</w:t>
+      </w:r>
+      <w:r>
+        <w:rPr>
+          <w:rFonts w:cstheme="minorHAnsi"/>
+          <w:shd w:val="clear" w:color="auto" w:fill="FFFFFF"/>
+        </w:rPr>
+        <w:t>.</w:t>
+      </w:r>
+    </w:p>
+    <w:p>
+      <w:pPr>
+        <w:rPr>
+          <w:rFonts w:cstheme="minorHAnsi"/>
+          <w:shd w:val="clear" w:color="auto" w:fill="FFFFFF"/>
+        </w:rPr>
+      </w:pPr>
+    </w:p>
+    <w:p>
+      <w:pPr>
+        <w:rPr>
+          <w:rFonts w:cstheme="minorHAnsi"/>
+          <w:shd w:val="clear" w:color="auto" w:fill="FFFFFF"/>
+        </w:rPr>
+      </w:pPr>
+      <w:r>
+        <w:rPr>
+          <w:rFonts w:cstheme="minorHAnsi"/>
+          <w:shd w:val="clear" w:color="auto" w:fill="FFFFFF"/>
+        </w:rPr>
+        <w:lastRenderedPageBreak/>
         <w:t xml:space="preserve">The final list of custom stop words was arrived </w:t>
       </w:r>
       <w:r>
@@ -3275,6 +3842,7 @@
       <w:r>
         <w:rPr>
           <w:rFonts w:cstheme="minorHAnsi"/>
+          <w:noProof/>
           <w:shd w:val="clear" w:color="auto" w:fill="FFFFFF"/>
         </w:rPr>
         <w:drawing>
@@ -3293,7 +3861,7 @@
                     <pic:cNvPicPr/>
                   </pic:nvPicPr>
                   <pic:blipFill>
-                    <a:blip r:embed="rId16"/>
+                    <a:blip r:embed="rId23"/>
                     <a:stretch>
                       <a:fillRect/>
                     </a:stretch>
@@ -3328,21 +3896,21 @@
           <w:rFonts w:cstheme="minorHAnsi"/>
           <w:shd w:val="clear" w:color="auto" w:fill="FFFFFF"/>
         </w:rPr>
-        <w:t>Fig x –</w:t>
-      </w:r>
-      <w:r>
-        <w:rPr>
-          <w:rFonts w:cstheme="minorHAnsi"/>
-          <w:shd w:val="clear" w:color="auto" w:fill="FFFFFF"/>
-        </w:rPr>
-        <w:t xml:space="preserve"> Add Additional Assignment Specific</w:t>
-      </w:r>
-      <w:r>
-        <w:rPr>
-          <w:rFonts w:cstheme="minorHAnsi"/>
-          <w:shd w:val="clear" w:color="auto" w:fill="FFFFFF"/>
-        </w:rPr>
-        <w:t xml:space="preserve"> ‘Stop Words’</w:t>
+        <w:t xml:space="preserve">Fig </w:t>
+      </w:r>
+      <w:r>
+        <w:rPr>
+          <w:rFonts w:cstheme="minorHAnsi"/>
+          <w:shd w:val="clear" w:color="auto" w:fill="FFFFFF"/>
+        </w:rPr>
+        <w:t>15</w:t>
+      </w:r>
+      <w:r>
+        <w:rPr>
+          <w:rFonts w:cstheme="minorHAnsi"/>
+          <w:shd w:val="clear" w:color="auto" w:fill="FFFFFF"/>
+        </w:rPr>
+        <w:t xml:space="preserve"> – Add Additional Assignment Specific ‘Stop Words’</w:t>
       </w:r>
     </w:p>
     <w:p>
@@ -3372,7 +3940,21 @@
           <w:rFonts w:cstheme="minorHAnsi"/>
           <w:shd w:val="clear" w:color="auto" w:fill="FFFFFF"/>
         </w:rPr>
-        <w:t xml:space="preserve">number of token in each </w:t>
+        <w:t xml:space="preserve">number of </w:t>
+      </w:r>
+      <w:r>
+        <w:rPr>
+          <w:rFonts w:cstheme="minorHAnsi"/>
+          <w:shd w:val="clear" w:color="auto" w:fill="FFFFFF"/>
+        </w:rPr>
+        <w:t>tokens</w:t>
+      </w:r>
+      <w:r>
+        <w:rPr>
+          <w:rFonts w:cstheme="minorHAnsi"/>
+          <w:shd w:val="clear" w:color="auto" w:fill="FFFFFF"/>
+        </w:rPr>
+        <w:t xml:space="preserve"> in each </w:t>
       </w:r>
       <w:r>
         <w:rPr>
@@ -3389,17 +3971,10 @@
           <w:shd w:val="clear" w:color="auto" w:fill="FFFFFF"/>
         </w:rPr>
       </w:pPr>
-    </w:p>
-    <w:p>
-      <w:pPr>
-        <w:rPr>
-          <w:rFonts w:cstheme="minorHAnsi"/>
-          <w:shd w:val="clear" w:color="auto" w:fill="FFFFFF"/>
-        </w:rPr>
-      </w:pPr>
-      <w:r>
-        <w:rPr>
-          <w:rFonts w:cstheme="minorHAnsi"/>
+      <w:r>
+        <w:rPr>
+          <w:rFonts w:cstheme="minorHAnsi"/>
+          <w:noProof/>
           <w:shd w:val="clear" w:color="auto" w:fill="FFFFFF"/>
         </w:rPr>
         <w:drawing>
@@ -3418,7 +3993,7 @@
                     <pic:cNvPicPr/>
                   </pic:nvPicPr>
                   <pic:blipFill>
-                    <a:blip r:embed="rId17"/>
+                    <a:blip r:embed="rId24"/>
                     <a:stretch>
                       <a:fillRect/>
                     </a:stretch>
@@ -3451,41 +4026,55 @@
           <w:rFonts w:cstheme="minorHAnsi"/>
           <w:shd w:val="clear" w:color="auto" w:fill="FFFFFF"/>
         </w:rPr>
-        <w:t xml:space="preserve">Fig x – </w:t>
-      </w:r>
-      <w:r>
-        <w:rPr>
-          <w:rFonts w:cstheme="minorHAnsi"/>
-          <w:shd w:val="clear" w:color="auto" w:fill="FFFFFF"/>
-        </w:rPr>
-        <w:t>Filter Stop Words from Critic Review Text</w:t>
-      </w:r>
-    </w:p>
-    <w:p>
-      <w:pPr>
-        <w:rPr>
-          <w:rFonts w:cstheme="minorHAnsi"/>
-          <w:shd w:val="clear" w:color="auto" w:fill="FFFFFF"/>
-        </w:rPr>
-      </w:pPr>
-    </w:p>
-    <w:p>
-      <w:pPr>
-        <w:rPr>
-          <w:rFonts w:cstheme="minorHAnsi"/>
+        <w:t xml:space="preserve">Fig </w:t>
+      </w:r>
+      <w:r>
+        <w:rPr>
+          <w:rFonts w:cstheme="minorHAnsi"/>
+          <w:shd w:val="clear" w:color="auto" w:fill="FFFFFF"/>
+        </w:rPr>
+        <w:t>16</w:t>
+      </w:r>
+      <w:r>
+        <w:rPr>
+          <w:rFonts w:cstheme="minorHAnsi"/>
+          <w:shd w:val="clear" w:color="auto" w:fill="FFFFFF"/>
+        </w:rPr>
+        <w:t xml:space="preserve"> – Filter Stop Words from Critic Review Text</w:t>
+      </w:r>
+      <w:r>
+        <w:rPr>
+          <w:rFonts w:cstheme="minorHAnsi"/>
+          <w:shd w:val="clear" w:color="auto" w:fill="FFFFFF"/>
+        </w:rPr>
+        <w:t>: 4075 tokens remain</w:t>
+      </w:r>
+    </w:p>
+    <w:p>
+      <w:pPr>
+        <w:rPr>
+          <w:rFonts w:cstheme="minorHAnsi"/>
+          <w:shd w:val="clear" w:color="auto" w:fill="FFFFFF"/>
+        </w:rPr>
+      </w:pPr>
+    </w:p>
+    <w:p>
+      <w:pPr>
+        <w:rPr>
+          <w:rFonts w:ascii="Raleway" w:hAnsi="Raleway"/>
+          <w:sz w:val="20"/>
+          <w:szCs w:val="20"/>
+          <w:shd w:val="clear" w:color="auto" w:fill="FFFFFF"/>
+        </w:rPr>
+      </w:pPr>
+      <w:r>
+        <w:rPr>
+          <w:rFonts w:cstheme="minorHAnsi"/>
+          <w:noProof/>
           <w:color w:val="666666"/>
           <w:u w:val="single"/>
           <w:shd w:val="clear" w:color="auto" w:fill="FFFFFF"/>
         </w:rPr>
-      </w:pPr>
-      <w:r>
-        <w:rPr>
-          <w:rFonts w:cstheme="minorHAnsi"/>
-          <w:color w:val="666666"/>
-          <w:u w:val="single"/>
-          <w:shd w:val="clear" w:color="auto" w:fill="FFFFFF"/>
-        </w:rPr>
-        <w:lastRenderedPageBreak/>
         <w:drawing>
           <wp:inline distT="0" distB="0" distL="0" distR="0" wp14:anchorId="766C36F0" wp14:editId="3084819C">
             <wp:extent cx="5245370" cy="1111307"/>
@@ -3502,7 +4091,7 @@
                     <pic:cNvPicPr/>
                   </pic:nvPicPr>
                   <pic:blipFill>
-                    <a:blip r:embed="rId18"/>
+                    <a:blip r:embed="rId25"/>
                     <a:stretch>
                       <a:fillRect/>
                     </a:stretch>
@@ -3526,41 +4115,60 @@
     <w:p>
       <w:pPr>
         <w:rPr>
-          <w:rFonts w:ascii="Raleway" w:hAnsi="Raleway"/>
-          <w:sz w:val="20"/>
-          <w:szCs w:val="20"/>
-          <w:shd w:val="clear" w:color="auto" w:fill="FFFFFF"/>
-        </w:rPr>
-      </w:pPr>
-    </w:p>
-    <w:p>
-      <w:pPr>
-        <w:rPr>
-          <w:rFonts w:cstheme="minorHAnsi"/>
-          <w:shd w:val="clear" w:color="auto" w:fill="FFFFFF"/>
-        </w:rPr>
-      </w:pPr>
-      <w:r>
-        <w:rPr>
-          <w:rFonts w:cstheme="minorHAnsi"/>
-          <w:shd w:val="clear" w:color="auto" w:fill="FFFFFF"/>
-        </w:rPr>
-        <w:t xml:space="preserve">Fig x – Filter Stop Words from </w:t>
-      </w:r>
-      <w:r>
-        <w:rPr>
-          <w:rFonts w:cstheme="minorHAnsi"/>
-          <w:shd w:val="clear" w:color="auto" w:fill="FFFFFF"/>
-        </w:rPr>
-        <w:t>User</w:t>
-      </w:r>
-      <w:r>
-        <w:rPr>
-          <w:rFonts w:cstheme="minorHAnsi"/>
-          <w:shd w:val="clear" w:color="auto" w:fill="FFFFFF"/>
-        </w:rPr>
-        <w:t xml:space="preserve"> Review Text</w:t>
-      </w:r>
+          <w:rFonts w:cstheme="minorHAnsi"/>
+          <w:shd w:val="clear" w:color="auto" w:fill="FFFFFF"/>
+        </w:rPr>
+      </w:pPr>
+      <w:r>
+        <w:rPr>
+          <w:rFonts w:cstheme="minorHAnsi"/>
+          <w:shd w:val="clear" w:color="auto" w:fill="FFFFFF"/>
+        </w:rPr>
+        <w:t xml:space="preserve">Fig </w:t>
+      </w:r>
+      <w:r>
+        <w:rPr>
+          <w:rFonts w:cstheme="minorHAnsi"/>
+          <w:shd w:val="clear" w:color="auto" w:fill="FFFFFF"/>
+        </w:rPr>
+        <w:t>17</w:t>
+      </w:r>
+      <w:r>
+        <w:rPr>
+          <w:rFonts w:cstheme="minorHAnsi"/>
+          <w:shd w:val="clear" w:color="auto" w:fill="FFFFFF"/>
+        </w:rPr>
+        <w:t xml:space="preserve"> – Filter Stop Words from User Review Text</w:t>
+      </w:r>
+      <w:r>
+        <w:rPr>
+          <w:rFonts w:cstheme="minorHAnsi"/>
+          <w:shd w:val="clear" w:color="auto" w:fill="FFFFFF"/>
+        </w:rPr>
+        <w:t xml:space="preserve">: </w:t>
+      </w:r>
+      <w:r>
+        <w:rPr>
+          <w:rFonts w:cstheme="minorHAnsi"/>
+          <w:shd w:val="clear" w:color="auto" w:fill="FFFFFF"/>
+        </w:rPr>
+        <w:t>326055</w:t>
+      </w:r>
+      <w:r>
+        <w:rPr>
+          <w:rFonts w:cstheme="minorHAnsi"/>
+          <w:shd w:val="clear" w:color="auto" w:fill="FFFFFF"/>
+        </w:rPr>
+        <w:t xml:space="preserve"> tokens remain</w:t>
+      </w:r>
+    </w:p>
+    <w:p>
+      <w:pPr>
+        <w:rPr>
+          <w:rFonts w:cstheme="minorHAnsi"/>
+          <w:shd w:val="clear" w:color="auto" w:fill="FFFFFF"/>
+        </w:rPr>
+      </w:pPr>
     </w:p>
     <w:p>
       <w:pPr>
@@ -3782,7 +4390,23 @@
           <w:color w:val="000000"/>
           <w:shd w:val="clear" w:color="auto" w:fill="FFFFFF"/>
         </w:rPr>
-        <w:t>s, which will then be displayed as side by side subplots by the matplotlib library.</w:t>
+        <w:t xml:space="preserve">s, which will then be displayed as </w:t>
+      </w:r>
+      <w:r>
+        <w:rPr>
+          <w:rFonts w:cstheme="minorHAnsi"/>
+          <w:color w:val="000000"/>
+          <w:shd w:val="clear" w:color="auto" w:fill="FFFFFF"/>
+        </w:rPr>
+        <w:t>side-by-side</w:t>
+      </w:r>
+      <w:r>
+        <w:rPr>
+          <w:rFonts w:cstheme="minorHAnsi"/>
+          <w:color w:val="000000"/>
+          <w:shd w:val="clear" w:color="auto" w:fill="FFFFFF"/>
+        </w:rPr>
+        <w:t xml:space="preserve"> subplots by the matplotlib library.</w:t>
       </w:r>
     </w:p>
     <w:p/>
@@ -3818,19 +4442,31 @@
     <w:p/>
     <w:p>
       <w:r>
-        <w:t xml:space="preserve">In order </w:t>
-      </w:r>
-      <w:r>
-        <w:t xml:space="preserve">to make the WordClouds more visually appealing, the shape of the display is being </w:t>
-      </w:r>
-      <w:r>
-        <w:t xml:space="preserve">converted from a square into a cloud outline (the image could also be interpreted as a ‘think bubble’. </w:t>
+        <w:t>To</w:t>
+      </w:r>
+      <w:r>
+        <w:t xml:space="preserve"> make the WordClouds more visually appealing, the shape of the display is being </w:t>
+      </w:r>
+      <w:r>
+        <w:t>converted from a square into a cloud outline (the image could also be interpreted as a ‘think bubble’</w:t>
+      </w:r>
+      <w:r>
+        <w:t>)</w:t>
+      </w:r>
+      <w:r>
+        <w:t xml:space="preserve">. </w:t>
       </w:r>
     </w:p>
     <w:p/>
     <w:p>
       <w:r>
-        <w:t>The critics reviews ‘cloud’ will be presented in the upper part of the subplot display in black. The User Reviews will render in red using an inverted cloud image as the outline.</w:t>
+        <w:t xml:space="preserve">The </w:t>
+      </w:r>
+      <w:r>
+        <w:t>C</w:t>
+      </w:r>
+      <w:r>
+        <w:t>ritics reviews ‘cloud’ will be presented in the upper part of the subplot display in black. The User Reviews will render in red using an inverted cloud image as the outline.</w:t>
       </w:r>
     </w:p>
     <w:p/>
@@ -3855,6 +4491,7 @@
         <w:rPr>
           <w:noProof/>
         </w:rPr>
+        <w:lastRenderedPageBreak/>
         <w:drawing>
           <wp:inline distT="0" distB="0" distL="0" distR="0" wp14:anchorId="5798A062" wp14:editId="50B568CA">
             <wp:extent cx="1453613" cy="831850"/>
@@ -3871,7 +4508,7 @@
                     <pic:cNvPicPr/>
                   </pic:nvPicPr>
                   <pic:blipFill>
-                    <a:blip r:embed="rId19" cstate="print">
+                    <a:blip r:embed="rId26" cstate="print">
                       <a:extLst>
                         <a:ext uri="{28A0092B-C50C-407E-A947-70E740481C1C}">
                           <a14:useLocalDpi xmlns:a14="http://schemas.microsoft.com/office/drawing/2010/main" val="0"/>
@@ -3917,7 +4554,7 @@
                     <pic:cNvPicPr/>
                   </pic:nvPicPr>
                   <pic:blipFill>
-                    <a:blip r:embed="rId20" cstate="print">
+                    <a:blip r:embed="rId27" cstate="print">
                       <a:extLst>
                         <a:ext uri="{28A0092B-C50C-407E-A947-70E740481C1C}">
                           <a14:useLocalDpi xmlns:a14="http://schemas.microsoft.com/office/drawing/2010/main" val="0"/>
@@ -3954,6 +4591,7 @@
       <w:r>
         <w:rPr>
           <w:rFonts w:cstheme="minorHAnsi"/>
+          <w:noProof/>
           <w:shd w:val="clear" w:color="auto" w:fill="FFFFFF"/>
         </w:rPr>
         <w:drawing>
@@ -3972,7 +4610,7 @@
                     <pic:cNvPicPr/>
                   </pic:nvPicPr>
                   <pic:blipFill>
-                    <a:blip r:embed="rId21"/>
+                    <a:blip r:embed="rId28"/>
                     <a:stretch>
                       <a:fillRect/>
                     </a:stretch>
@@ -4005,7 +4643,21 @@
           <w:rFonts w:cstheme="minorHAnsi"/>
           <w:shd w:val="clear" w:color="auto" w:fill="FFFFFF"/>
         </w:rPr>
-        <w:t>Fig x –</w:t>
+        <w:t xml:space="preserve">Fig </w:t>
+      </w:r>
+      <w:r>
+        <w:rPr>
+          <w:rFonts w:cstheme="minorHAnsi"/>
+          <w:shd w:val="clear" w:color="auto" w:fill="FFFFFF"/>
+        </w:rPr>
+        <w:t>18</w:t>
+      </w:r>
+      <w:r>
+        <w:rPr>
+          <w:rFonts w:cstheme="minorHAnsi"/>
+          <w:shd w:val="clear" w:color="auto" w:fill="FFFFFF"/>
+        </w:rPr>
+        <w:t xml:space="preserve"> –</w:t>
       </w:r>
       <w:r>
         <w:rPr>
@@ -4070,17 +4722,67 @@
         <w:t xml:space="preserve"> </w:t>
       </w:r>
       <w:r>
-        <w:t>most frequently used by Critics and Users, and compare the displays.</w:t>
+        <w:t xml:space="preserve">most frequently used by Critics and </w:t>
+      </w:r>
+      <w:r>
+        <w:t>Users and</w:t>
+      </w:r>
+      <w:r>
+        <w:t xml:space="preserve"> compare the displays.</w:t>
       </w:r>
     </w:p>
     <w:p/>
     <w:p>
       <w:r>
-        <w:t xml:space="preserve">That did provide some interesting comparisons but additional research on WordClouds used during recent American political campaigns[] indicated that more value might be extracted if </w:t>
-      </w:r>
-      <w:r>
-        <w:lastRenderedPageBreak/>
-        <w:t>short phrases were included. Therefore the parameters were set on the WordCloud to look at bigrams (token more frequently seen in sequence</w:t>
+        <w:t>Single words</w:t>
+      </w:r>
+      <w:r>
+        <w:t xml:space="preserve"> did provide some interesting comparisons but additional research on WordClouds </w:t>
+      </w:r>
+      <w:r>
+        <w:t>generated from the text of speeches in</w:t>
+      </w:r>
+      <w:r>
+        <w:t xml:space="preserve"> recent American political campaigns</w:t>
+      </w:r>
+      <w:r>
+        <w:rPr>
+          <w:b/>
+          <w:bCs/>
+          <w:vertAlign w:val="superscript"/>
+        </w:rPr>
+        <w:t>[</w:t>
+      </w:r>
+      <w:r>
+        <w:rPr>
+          <w:b/>
+          <w:bCs/>
+          <w:vertAlign w:val="superscript"/>
+        </w:rPr>
+        <w:t>2</w:t>
+      </w:r>
+      <w:r>
+        <w:rPr>
+          <w:b/>
+          <w:bCs/>
+          <w:vertAlign w:val="superscript"/>
+        </w:rPr>
+        <w:t>]</w:t>
+      </w:r>
+      <w:r>
+        <w:t xml:space="preserve"> indicated that more value might be extracted if short phrases were included. </w:t>
+      </w:r>
+      <w:r>
+        <w:t>Therefore,</w:t>
+      </w:r>
+      <w:r>
+        <w:t xml:space="preserve"> the parameters were set on the WordCloud to look at bigrams (token</w:t>
+      </w:r>
+      <w:r>
+        <w:t>s</w:t>
+      </w:r>
+      <w:r>
+        <w:t xml:space="preserve"> more frequently seen in sequence</w:t>
       </w:r>
       <w:r>
         <w:t>)</w:t>
@@ -4092,11 +4794,20 @@
     <w:p/>
     <w:p>
       <w:r>
-        <w:t>The configuration for the Critic Review WordCloud is given in the following diagram:</w:t>
-      </w:r>
-    </w:p>
-    <w:p>
-      <w:r>
+        <w:t xml:space="preserve">The configuration for the Critic Review WordCloud </w:t>
+      </w:r>
+      <w:r>
+        <w:t xml:space="preserve">function </w:t>
+      </w:r>
+      <w:r>
+        <w:t>is given in the following diagram:</w:t>
+      </w:r>
+    </w:p>
+    <w:p>
+      <w:r>
+        <w:rPr>
+          <w:noProof/>
+        </w:rPr>
         <w:drawing>
           <wp:inline distT="0" distB="0" distL="0" distR="0" wp14:anchorId="4D70B725" wp14:editId="782EDB42">
             <wp:extent cx="3238666" cy="723937"/>
@@ -4113,7 +4824,7 @@
                     <pic:cNvPicPr/>
                   </pic:nvPicPr>
                   <pic:blipFill>
-                    <a:blip r:embed="rId22"/>
+                    <a:blip r:embed="rId29"/>
                     <a:stretch>
                       <a:fillRect/>
                     </a:stretch>
@@ -4136,6 +4847,9 @@
     </w:p>
     <w:p>
       <w:r>
+        <w:rPr>
+          <w:noProof/>
+        </w:rPr>
         <w:drawing>
           <wp:inline distT="0" distB="0" distL="0" distR="0" wp14:anchorId="6507F0AA" wp14:editId="7B68A9D9">
             <wp:extent cx="5755640" cy="1663700"/>
@@ -4152,7 +4866,7 @@
                     <pic:cNvPicPr/>
                   </pic:nvPicPr>
                   <pic:blipFill>
-                    <a:blip r:embed="rId23"/>
+                    <a:blip r:embed="rId30"/>
                     <a:stretch>
                       <a:fillRect/>
                     </a:stretch>
@@ -4185,71 +4899,93 @@
           <w:rFonts w:cstheme="minorHAnsi"/>
           <w:shd w:val="clear" w:color="auto" w:fill="FFFFFF"/>
         </w:rPr>
-        <w:t xml:space="preserve">Fig x – </w:t>
-      </w:r>
-      <w:r>
-        <w:rPr>
-          <w:rFonts w:cstheme="minorHAnsi"/>
-          <w:shd w:val="clear" w:color="auto" w:fill="FFFFFF"/>
-        </w:rPr>
-        <w:t>Critic Reviews:</w:t>
-      </w:r>
-      <w:r>
-        <w:rPr>
-          <w:rFonts w:cstheme="minorHAnsi"/>
-          <w:shd w:val="clear" w:color="auto" w:fill="FFFFFF"/>
-        </w:rPr>
-        <w:t xml:space="preserve"> WordCloud</w:t>
-      </w:r>
-      <w:r>
-        <w:rPr>
-          <w:rFonts w:cstheme="minorHAnsi"/>
-          <w:shd w:val="clear" w:color="auto" w:fill="FFFFFF"/>
-        </w:rPr>
-        <w:t xml:space="preserve"> Function Parameters</w:t>
-      </w:r>
-    </w:p>
-    <w:p>
-      <w:pPr>
-        <w:rPr>
-          <w:rFonts w:cstheme="minorHAnsi"/>
-          <w:shd w:val="clear" w:color="auto" w:fill="FFFFFF"/>
-        </w:rPr>
-      </w:pPr>
-    </w:p>
-    <w:p>
-      <w:pPr>
-        <w:rPr>
-          <w:rFonts w:cstheme="minorHAnsi"/>
-          <w:shd w:val="clear" w:color="auto" w:fill="FFFFFF"/>
-        </w:rPr>
-      </w:pPr>
-      <w:r>
-        <w:rPr>
-          <w:rFonts w:cstheme="minorHAnsi"/>
-          <w:shd w:val="clear" w:color="auto" w:fill="FFFFFF"/>
-        </w:rPr>
-        <w:t>The colour of the Critics review word cloud is determined by the black colour of the mask used.</w:t>
-      </w:r>
-    </w:p>
-    <w:p>
-      <w:pPr>
-        <w:rPr>
-          <w:rFonts w:cstheme="minorHAnsi"/>
-          <w:shd w:val="clear" w:color="auto" w:fill="FFFFFF"/>
-        </w:rPr>
-      </w:pPr>
-    </w:p>
-    <w:p>
-      <w:pPr>
-        <w:rPr>
-          <w:rFonts w:cstheme="minorHAnsi"/>
-          <w:shd w:val="clear" w:color="auto" w:fill="FFFFFF"/>
-        </w:rPr>
-      </w:pPr>
-      <w:r>
-        <w:rPr>
-          <w:rFonts w:cstheme="minorHAnsi"/>
+        <w:t xml:space="preserve">Fig </w:t>
+      </w:r>
+      <w:r>
+        <w:rPr>
+          <w:rFonts w:cstheme="minorHAnsi"/>
+          <w:shd w:val="clear" w:color="auto" w:fill="FFFFFF"/>
+        </w:rPr>
+        <w:t>19</w:t>
+      </w:r>
+      <w:r>
+        <w:rPr>
+          <w:rFonts w:cstheme="minorHAnsi"/>
+          <w:shd w:val="clear" w:color="auto" w:fill="FFFFFF"/>
+        </w:rPr>
+        <w:t xml:space="preserve"> – Critic Reviews: WordCloud Function Parameters</w:t>
+      </w:r>
+    </w:p>
+    <w:p>
+      <w:pPr>
+        <w:rPr>
+          <w:rFonts w:cstheme="minorHAnsi"/>
+          <w:shd w:val="clear" w:color="auto" w:fill="FFFFFF"/>
+        </w:rPr>
+      </w:pPr>
+    </w:p>
+    <w:p>
+      <w:pPr>
+        <w:rPr>
+          <w:rFonts w:cstheme="minorHAnsi"/>
+          <w:shd w:val="clear" w:color="auto" w:fill="FFFFFF"/>
+        </w:rPr>
+      </w:pPr>
+      <w:r>
+        <w:rPr>
+          <w:rFonts w:cstheme="minorHAnsi"/>
+          <w:shd w:val="clear" w:color="auto" w:fill="FFFFFF"/>
+        </w:rPr>
+        <w:t xml:space="preserve">The colour of the Critics review </w:t>
+      </w:r>
+      <w:r>
+        <w:rPr>
+          <w:rFonts w:cstheme="minorHAnsi"/>
+          <w:shd w:val="clear" w:color="auto" w:fill="FFFFFF"/>
+        </w:rPr>
+        <w:t>W</w:t>
+      </w:r>
+      <w:r>
+        <w:rPr>
+          <w:rFonts w:cstheme="minorHAnsi"/>
+          <w:shd w:val="clear" w:color="auto" w:fill="FFFFFF"/>
+        </w:rPr>
+        <w:t>ord</w:t>
+      </w:r>
+      <w:r>
+        <w:rPr>
+          <w:rFonts w:cstheme="minorHAnsi"/>
+          <w:shd w:val="clear" w:color="auto" w:fill="FFFFFF"/>
+        </w:rPr>
+        <w:t>C</w:t>
+      </w:r>
+      <w:r>
+        <w:rPr>
+          <w:rFonts w:cstheme="minorHAnsi"/>
+          <w:shd w:val="clear" w:color="auto" w:fill="FFFFFF"/>
+        </w:rPr>
+        <w:t>loud is determined by the black colour of the mask used.</w:t>
+      </w:r>
+    </w:p>
+    <w:p>
+      <w:pPr>
+        <w:rPr>
+          <w:rFonts w:cstheme="minorHAnsi"/>
+          <w:shd w:val="clear" w:color="auto" w:fill="FFFFFF"/>
+        </w:rPr>
+      </w:pPr>
+    </w:p>
+    <w:p>
+      <w:pPr>
+        <w:rPr>
+          <w:rFonts w:cstheme="minorHAnsi"/>
+          <w:shd w:val="clear" w:color="auto" w:fill="FFFFFF"/>
+        </w:rPr>
+      </w:pPr>
+      <w:r>
+        <w:rPr>
+          <w:rFonts w:cstheme="minorHAnsi"/>
+          <w:noProof/>
           <w:shd w:val="clear" w:color="auto" w:fill="FFFFFF"/>
         </w:rPr>
         <w:drawing>
@@ -4268,7 +5004,7 @@
                     <pic:cNvPicPr/>
                   </pic:nvPicPr>
                   <pic:blipFill>
-                    <a:blip r:embed="rId24"/>
+                    <a:blip r:embed="rId31"/>
                     <a:stretch>
                       <a:fillRect/>
                     </a:stretch>
@@ -4301,14 +5037,21 @@
           <w:rFonts w:cstheme="minorHAnsi"/>
           <w:shd w:val="clear" w:color="auto" w:fill="FFFFFF"/>
         </w:rPr>
-        <w:t xml:space="preserve">Fig x – Critic Reviews: </w:t>
-      </w:r>
-      <w:r>
-        <w:rPr>
-          <w:rFonts w:cstheme="minorHAnsi"/>
-          <w:shd w:val="clear" w:color="auto" w:fill="FFFFFF"/>
-        </w:rPr>
-        <w:t>Setting the Colour</w:t>
+        <w:t xml:space="preserve">Fig </w:t>
+      </w:r>
+      <w:r>
+        <w:rPr>
+          <w:rFonts w:cstheme="minorHAnsi"/>
+          <w:shd w:val="clear" w:color="auto" w:fill="FFFFFF"/>
+        </w:rPr>
+        <w:t>20</w:t>
+      </w:r>
+      <w:r>
+        <w:rPr>
+          <w:rFonts w:cstheme="minorHAnsi"/>
+          <w:shd w:val="clear" w:color="auto" w:fill="FFFFFF"/>
+        </w:rPr>
+        <w:t xml:space="preserve"> – Critic Reviews: Setting the Colour</w:t>
       </w:r>
     </w:p>
     <w:p>
@@ -4320,7 +5063,14 @@
     </w:p>
     <w:p>
       <w:r>
-        <w:t xml:space="preserve">The parameters for the User reviews WordCloud are identical, with the exception of another lines to alter the colour to </w:t>
+        <w:lastRenderedPageBreak/>
+        <w:t xml:space="preserve">The parameters for the User reviews WordCloud </w:t>
+      </w:r>
+      <w:r>
+        <w:t xml:space="preserve">function </w:t>
+      </w:r>
+      <w:r>
+        <w:t xml:space="preserve">are identical, with the exception of another line to alter the colour to </w:t>
       </w:r>
       <w:r>
         <w:rPr>
@@ -4339,6 +5089,9 @@
     <w:p/>
     <w:p>
       <w:r>
+        <w:rPr>
+          <w:noProof/>
+        </w:rPr>
         <w:drawing>
           <wp:inline distT="0" distB="0" distL="0" distR="0" wp14:anchorId="6552E077" wp14:editId="377A22DA">
             <wp:extent cx="4457929" cy="304816"/>
@@ -4355,7 +5108,7 @@
                     <pic:cNvPicPr/>
                   </pic:nvPicPr>
                   <pic:blipFill>
-                    <a:blip r:embed="rId25"/>
+                    <a:blip r:embed="rId32"/>
                     <a:stretch>
                       <a:fillRect/>
                     </a:stretch>
@@ -4382,21 +5135,21 @@
           <w:rFonts w:cstheme="minorHAnsi"/>
           <w:shd w:val="clear" w:color="auto" w:fill="FFFFFF"/>
         </w:rPr>
-        <w:t xml:space="preserve">Fig x – </w:t>
-      </w:r>
-      <w:r>
-        <w:rPr>
-          <w:rFonts w:cstheme="minorHAnsi"/>
-          <w:shd w:val="clear" w:color="auto" w:fill="FFFFFF"/>
-        </w:rPr>
-        <w:t>User</w:t>
-      </w:r>
-      <w:r>
-        <w:rPr>
-          <w:rFonts w:cstheme="minorHAnsi"/>
-          <w:shd w:val="clear" w:color="auto" w:fill="FFFFFF"/>
-        </w:rPr>
-        <w:t xml:space="preserve"> Reviews: Setting the Colour</w:t>
+        <w:t xml:space="preserve">Fig </w:t>
+      </w:r>
+      <w:r>
+        <w:rPr>
+          <w:rFonts w:cstheme="minorHAnsi"/>
+          <w:shd w:val="clear" w:color="auto" w:fill="FFFFFF"/>
+        </w:rPr>
+        <w:t>21</w:t>
+      </w:r>
+      <w:r>
+        <w:rPr>
+          <w:rFonts w:cstheme="minorHAnsi"/>
+          <w:shd w:val="clear" w:color="auto" w:fill="FFFFFF"/>
+        </w:rPr>
+        <w:t xml:space="preserve"> – User Reviews: Setting the Colour</w:t>
       </w:r>
     </w:p>
     <w:p/>
@@ -4427,13 +5180,16 @@
         <w:t>collocations</w:t>
       </w:r>
       <w:r>
-        <w:t>=True</w:t>
-      </w:r>
-      <w:r>
-        <w:t xml:space="preserve"> </w:t>
-      </w:r>
-      <w:r>
-        <w:t>: Allows two word phrases to be displayed. The result of this is evident in the final WordCloud display.</w:t>
+        <w:t xml:space="preserve">=True </w:t>
+      </w:r>
+      <w:r>
+        <w:t xml:space="preserve">: Allows </w:t>
+      </w:r>
+      <w:r>
+        <w:t>two-word</w:t>
+      </w:r>
+      <w:r>
+        <w:t xml:space="preserve"> phrases to be displayed. The result of this is evident in the final WordCloud display.</w:t>
       </w:r>
     </w:p>
     <w:p>
@@ -4477,7 +5233,10 @@
         <w:t>=3</w:t>
       </w:r>
       <w:r>
-        <w:t xml:space="preserve"> : This sets a threshold above which a bigram must be score to be considered for the wordcloud</w:t>
+        <w:t xml:space="preserve"> : This sets a threshold above which a bigram must score to be considered for the </w:t>
+      </w:r>
+      <w:r>
+        <w:t>WordCloud</w:t>
       </w:r>
     </w:p>
     <w:p>
@@ -4518,7 +5277,6 @@
           <w:bCs/>
           <w:u w:val="single"/>
         </w:rPr>
-        <w:lastRenderedPageBreak/>
         <w:br w:type="page"/>
       </w:r>
     </w:p>
@@ -4560,9 +5318,12 @@
     </w:p>
     <w:p>
       <w:r>
+        <w:rPr>
+          <w:noProof/>
+        </w:rPr>
         <w:drawing>
-          <wp:inline distT="0" distB="0" distL="0" distR="0" wp14:anchorId="55118DBC" wp14:editId="741A7BD9">
-            <wp:extent cx="5755640" cy="1181100"/>
+          <wp:inline distT="0" distB="0" distL="0" distR="0" wp14:anchorId="55118DBC" wp14:editId="374DF71F">
+            <wp:extent cx="5755640" cy="1066800"/>
             <wp:effectExtent l="0" t="0" r="0" b="0"/>
             <wp:docPr id="21" name="Picture 21" descr="Graphical user interface&#10;&#10;Description automatically generated with medium confidence"/>
             <wp:cNvGraphicFramePr>
@@ -4576,7 +5337,7 @@
                     <pic:cNvPicPr/>
                   </pic:nvPicPr>
                   <pic:blipFill>
-                    <a:blip r:embed="rId26"/>
+                    <a:blip r:embed="rId33"/>
                     <a:stretch>
                       <a:fillRect/>
                     </a:stretch>
@@ -4584,7 +5345,7 @@
                   <pic:spPr>
                     <a:xfrm>
                       <a:off x="0" y="0"/>
-                      <a:ext cx="5755640" cy="1181100"/>
+                      <a:ext cx="5755640" cy="1066800"/>
                     </a:xfrm>
                     <a:prstGeom prst="rect">
                       <a:avLst/>
@@ -4609,14 +5370,21 @@
           <w:rFonts w:cstheme="minorHAnsi"/>
           <w:shd w:val="clear" w:color="auto" w:fill="FFFFFF"/>
         </w:rPr>
-        <w:t xml:space="preserve">Fig x – </w:t>
-      </w:r>
-      <w:r>
-        <w:rPr>
-          <w:rFonts w:cstheme="minorHAnsi"/>
-          <w:shd w:val="clear" w:color="auto" w:fill="FFFFFF"/>
-        </w:rPr>
-        <w:t>Render and Format Position of Review WordClouds</w:t>
+        <w:t xml:space="preserve">Fig </w:t>
+      </w:r>
+      <w:r>
+        <w:rPr>
+          <w:rFonts w:cstheme="minorHAnsi"/>
+          <w:shd w:val="clear" w:color="auto" w:fill="FFFFFF"/>
+        </w:rPr>
+        <w:t>22</w:t>
+      </w:r>
+      <w:r>
+        <w:rPr>
+          <w:rFonts w:cstheme="minorHAnsi"/>
+          <w:shd w:val="clear" w:color="auto" w:fill="FFFFFF"/>
+        </w:rPr>
+        <w:t xml:space="preserve"> – Render and Format Position of Review WordClouds</w:t>
       </w:r>
     </w:p>
     <w:p>
@@ -4666,12 +5434,13 @@
       <w:r>
         <w:rPr>
           <w:rFonts w:cstheme="minorHAnsi"/>
+          <w:noProof/>
           <w:shd w:val="clear" w:color="auto" w:fill="FFFFFF"/>
         </w:rPr>
         <w:drawing>
-          <wp:inline distT="0" distB="0" distL="0" distR="0" wp14:anchorId="33001E3C" wp14:editId="5CE805E5">
-            <wp:extent cx="5755640" cy="3136900"/>
-            <wp:effectExtent l="0" t="0" r="0" b="6350"/>
+          <wp:inline distT="0" distB="0" distL="0" distR="0" wp14:anchorId="33001E3C" wp14:editId="2C265A58">
+            <wp:extent cx="5755640" cy="3228975"/>
+            <wp:effectExtent l="0" t="0" r="0" b="9525"/>
             <wp:docPr id="22" name="Picture 22" descr="A close-up of a sign&#10;&#10;Description automatically generated with low confidence"/>
             <wp:cNvGraphicFramePr>
               <a:graphicFrameLocks xmlns:a="http://schemas.openxmlformats.org/drawingml/2006/main" noChangeAspect="1"/>
@@ -4684,7 +5453,7 @@
                     <pic:cNvPicPr/>
                   </pic:nvPicPr>
                   <pic:blipFill>
-                    <a:blip r:embed="rId27"/>
+                    <a:blip r:embed="rId34"/>
                     <a:stretch>
                       <a:fillRect/>
                     </a:stretch>
@@ -4692,7 +5461,7 @@
                   <pic:spPr>
                     <a:xfrm>
                       <a:off x="0" y="0"/>
-                      <a:ext cx="5755640" cy="3136900"/>
+                      <a:ext cx="5755640" cy="3228975"/>
                     </a:xfrm>
                     <a:prstGeom prst="rect">
                       <a:avLst/>
@@ -4716,10 +5485,13 @@
         </w:rPr>
       </w:pPr>
       <w:r>
+        <w:rPr>
+          <w:noProof/>
+        </w:rPr>
         <w:drawing>
-          <wp:inline distT="0" distB="0" distL="0" distR="0" wp14:anchorId="2A28EA5C" wp14:editId="0BBB7375">
-            <wp:extent cx="5755640" cy="3111500"/>
-            <wp:effectExtent l="0" t="0" r="0" b="0"/>
+          <wp:inline distT="0" distB="0" distL="0" distR="0" wp14:anchorId="2A28EA5C" wp14:editId="6E512469">
+            <wp:extent cx="5755640" cy="3209925"/>
+            <wp:effectExtent l="0" t="0" r="0" b="9525"/>
             <wp:docPr id="25" name="Picture 25" descr="Text&#10;&#10;Description automatically generated"/>
             <wp:cNvGraphicFramePr>
               <a:graphicFrameLocks xmlns:a="http://schemas.openxmlformats.org/drawingml/2006/main" noChangeAspect="1"/>
@@ -4732,7 +5504,7 @@
                     <pic:cNvPicPr/>
                   </pic:nvPicPr>
                   <pic:blipFill>
-                    <a:blip r:embed="rId28"/>
+                    <a:blip r:embed="rId35"/>
                     <a:stretch>
                       <a:fillRect/>
                     </a:stretch>
@@ -4740,7 +5512,7 @@
                   <pic:spPr>
                     <a:xfrm>
                       <a:off x="0" y="0"/>
-                      <a:ext cx="5755640" cy="3111500"/>
+                      <a:ext cx="5755640" cy="3209925"/>
                     </a:xfrm>
                     <a:prstGeom prst="rect">
                       <a:avLst/>
@@ -4830,7 +5602,13 @@
         </w:rPr>
       </w:pPr>
       <w:r>
-        <w:t>Of particular note was an article written by</w:t>
+        <w:t xml:space="preserve">Of </w:t>
+      </w:r>
+      <w:r>
+        <w:t>note</w:t>
+      </w:r>
+      <w:r>
+        <w:t xml:space="preserve"> was an article written by</w:t>
       </w:r>
       <w:r>
         <w:t xml:space="preserve"> in </w:t>
@@ -4876,36 +5654,43 @@
       <w:r>
         <w:rPr>
           <w:rFonts w:cstheme="minorHAnsi"/>
+          <w:b/>
+          <w:bCs/>
           <w:color w:val="000000"/>
           <w:shd w:val="clear" w:color="auto" w:fill="FFFFFF"/>
-        </w:rPr>
-        <w:t>[x]. The authors employed an opposing set of WordClouds to show what words most and least appealed to readers in terms of their likelihood to read an article.</w:t>
-      </w:r>
-    </w:p>
-    <w:p>
-      <w:pPr>
-        <w:rPr>
-          <w:rFonts w:cstheme="minorHAnsi"/>
+          <w:vertAlign w:val="superscript"/>
+        </w:rPr>
+        <w:t>[</w:t>
+      </w:r>
+      <w:r>
+        <w:rPr>
+          <w:rFonts w:cstheme="minorHAnsi"/>
+          <w:b/>
+          <w:bCs/>
           <w:color w:val="000000"/>
           <w:shd w:val="clear" w:color="auto" w:fill="FFFFFF"/>
-        </w:rPr>
-      </w:pPr>
-    </w:p>
-    <w:p>
-      <w:pPr>
-        <w:rPr>
-          <w:rFonts w:cstheme="minorHAnsi"/>
+          <w:vertAlign w:val="superscript"/>
+        </w:rPr>
+        <w:t>3</w:t>
+      </w:r>
+      <w:r>
+        <w:rPr>
+          <w:rFonts w:cstheme="minorHAnsi"/>
+          <w:b/>
+          <w:bCs/>
           <w:color w:val="000000"/>
           <w:shd w:val="clear" w:color="auto" w:fill="FFFFFF"/>
-        </w:rPr>
-      </w:pPr>
+          <w:vertAlign w:val="superscript"/>
+        </w:rPr>
+        <w:t>]</w:t>
+      </w:r>
       <w:r>
         <w:rPr>
           <w:rFonts w:cstheme="minorHAnsi"/>
           <w:color w:val="000000"/>
           <w:shd w:val="clear" w:color="auto" w:fill="FFFFFF"/>
         </w:rPr>
-        <w:t>This technique seemed to fit well with the objective of this assignment and I followed their</w:t>
+        <w:t>. The authors employed an opposing set of WordClouds to show what words most and least appealed to readers in terms of their likelihood to read an article</w:t>
       </w:r>
       <w:r>
         <w:rPr>
@@ -4913,7 +5698,7 @@
           <w:color w:val="000000"/>
           <w:shd w:val="clear" w:color="auto" w:fill="FFFFFF"/>
         </w:rPr>
-        <w:t xml:space="preserve"> approach to generate a single ‘at-a-glance’ view</w:t>
+        <w:t xml:space="preserve"> in Forbes magazine</w:t>
       </w:r>
       <w:r>
         <w:rPr>
@@ -4921,7 +5706,97 @@
           <w:color w:val="000000"/>
           <w:shd w:val="clear" w:color="auto" w:fill="FFFFFF"/>
         </w:rPr>
-        <w:t>, from a Rotten Tomatoe movie page,</w:t>
+        <w:t>.</w:t>
+      </w:r>
+    </w:p>
+    <w:p>
+      <w:pPr>
+        <w:rPr>
+          <w:rFonts w:cstheme="minorHAnsi"/>
+          <w:color w:val="000000"/>
+          <w:shd w:val="clear" w:color="auto" w:fill="FFFFFF"/>
+        </w:rPr>
+      </w:pPr>
+    </w:p>
+    <w:p>
+      <w:pPr>
+        <w:rPr>
+          <w:rFonts w:cstheme="minorHAnsi"/>
+          <w:color w:val="000000"/>
+          <w:shd w:val="clear" w:color="auto" w:fill="FFFFFF"/>
+        </w:rPr>
+      </w:pPr>
+      <w:r>
+        <w:rPr>
+          <w:rFonts w:cstheme="minorHAnsi"/>
+          <w:color w:val="000000"/>
+          <w:shd w:val="clear" w:color="auto" w:fill="FFFFFF"/>
+        </w:rPr>
+        <w:t xml:space="preserve">This technique seemed to fit well with the objective of this </w:t>
+      </w:r>
+      <w:r>
+        <w:rPr>
+          <w:rFonts w:cstheme="minorHAnsi"/>
+          <w:color w:val="000000"/>
+          <w:shd w:val="clear" w:color="auto" w:fill="FFFFFF"/>
+        </w:rPr>
+        <w:t>assignment,</w:t>
+      </w:r>
+      <w:r>
+        <w:rPr>
+          <w:rFonts w:cstheme="minorHAnsi"/>
+          <w:color w:val="000000"/>
+          <w:shd w:val="clear" w:color="auto" w:fill="FFFFFF"/>
+        </w:rPr>
+        <w:t xml:space="preserve"> and I followed their</w:t>
+      </w:r>
+      <w:r>
+        <w:rPr>
+          <w:rFonts w:cstheme="minorHAnsi"/>
+          <w:color w:val="000000"/>
+          <w:shd w:val="clear" w:color="auto" w:fill="FFFFFF"/>
+        </w:rPr>
+        <w:t xml:space="preserve"> approach to generate a single </w:t>
+      </w:r>
+      <w:r>
+        <w:rPr>
+          <w:rFonts w:cstheme="minorHAnsi"/>
+          <w:color w:val="000000"/>
+          <w:shd w:val="clear" w:color="auto" w:fill="FFFFFF"/>
+        </w:rPr>
+        <w:t xml:space="preserve">contrasting </w:t>
+      </w:r>
+      <w:r>
+        <w:rPr>
+          <w:rFonts w:cstheme="minorHAnsi"/>
+          <w:color w:val="000000"/>
+          <w:shd w:val="clear" w:color="auto" w:fill="FFFFFF"/>
+        </w:rPr>
+        <w:t>‘at-a-glance’ view</w:t>
+      </w:r>
+      <w:r>
+        <w:rPr>
+          <w:rFonts w:cstheme="minorHAnsi"/>
+          <w:color w:val="000000"/>
+          <w:shd w:val="clear" w:color="auto" w:fill="FFFFFF"/>
+        </w:rPr>
+        <w:t>, from a Rotten Tomatoe</w:t>
+      </w:r>
+      <w:r>
+        <w:rPr>
+          <w:rFonts w:cstheme="minorHAnsi"/>
+          <w:color w:val="000000"/>
+          <w:shd w:val="clear" w:color="auto" w:fill="FFFFFF"/>
+        </w:rPr>
+        <w:t>s</w:t>
+      </w:r>
+      <w:r>
+        <w:rPr>
+          <w:rFonts w:cstheme="minorHAnsi"/>
+          <w:color w:val="000000"/>
+          <w:shd w:val="clear" w:color="auto" w:fill="FFFFFF"/>
+        </w:rPr>
+        <w:t xml:space="preserve"> movie page,</w:t>
       </w:r>
       <w:r>
         <w:rPr>
@@ -5045,16 +5920,41 @@
       <w:r>
         <w:rPr>
           <w:rFonts w:cstheme="minorHAnsi"/>
+          <w:b/>
+          <w:bCs/>
           <w:color w:val="000000"/>
           <w:shd w:val="clear" w:color="auto" w:fill="FFFFFF"/>
-        </w:rPr>
-        <w:t>[x]</w:t>
-      </w:r>
-      <w:r>
-        <w:rPr>
-          <w:rFonts w:cstheme="minorHAnsi"/>
+          <w:vertAlign w:val="superscript"/>
+        </w:rPr>
+        <w:t>[</w:t>
+      </w:r>
+      <w:r>
+        <w:rPr>
+          <w:rFonts w:cstheme="minorHAnsi"/>
+          <w:b/>
+          <w:bCs/>
           <w:color w:val="000000"/>
           <w:shd w:val="clear" w:color="auto" w:fill="FFFFFF"/>
+          <w:vertAlign w:val="superscript"/>
+        </w:rPr>
+        <w:t>4</w:t>
+      </w:r>
+      <w:r>
+        <w:rPr>
+          <w:rFonts w:cstheme="minorHAnsi"/>
+          <w:b/>
+          <w:bCs/>
+          <w:color w:val="000000"/>
+          <w:shd w:val="clear" w:color="auto" w:fill="FFFFFF"/>
+          <w:vertAlign w:val="superscript"/>
+        </w:rPr>
+        <w:t>]</w:t>
+      </w:r>
+      <w:r>
+        <w:rPr>
+          <w:rFonts w:cstheme="minorHAnsi"/>
+          <w:color w:val="000000"/>
+          <w:shd w:val="clear" w:color="auto" w:fill="FFFFFF"/>
         </w:rPr>
         <w:t xml:space="preserve"> that recommended the use of Bigrams</w:t>
       </w:r>
@@ -5182,7 +6082,23 @@
           <w:color w:val="000000"/>
           <w:shd w:val="clear" w:color="auto" w:fill="FFFFFF"/>
         </w:rPr>
-        <w:t xml:space="preserve"> an article on the </w:t>
+        <w:t xml:space="preserve"> a</w:t>
+      </w:r>
+      <w:r>
+        <w:rPr>
+          <w:rFonts w:cstheme="minorHAnsi"/>
+          <w:color w:val="000000"/>
+          <w:shd w:val="clear" w:color="auto" w:fill="FFFFFF"/>
+        </w:rPr>
+        <w:t xml:space="preserve"> further</w:t>
+      </w:r>
+      <w:r>
+        <w:rPr>
+          <w:rFonts w:cstheme="minorHAnsi"/>
+          <w:color w:val="000000"/>
+          <w:shd w:val="clear" w:color="auto" w:fill="FFFFFF"/>
+        </w:rPr>
+        <w:t xml:space="preserve"> article on the </w:t>
       </w:r>
       <w:r>
         <w:rPr>
@@ -5215,179 +6131,235 @@
       <w:r>
         <w:rPr>
           <w:rFonts w:cstheme="minorHAnsi"/>
+          <w:b/>
+          <w:bCs/>
+          <w:color w:val="000000"/>
+          <w:shd w:val="clear" w:color="auto" w:fill="FFFFFF"/>
+          <w:vertAlign w:val="superscript"/>
+        </w:rPr>
+        <w:t>[</w:t>
+      </w:r>
+      <w:r>
+        <w:rPr>
+          <w:rFonts w:cstheme="minorHAnsi"/>
+          <w:b/>
+          <w:bCs/>
+          <w:color w:val="000000"/>
+          <w:shd w:val="clear" w:color="auto" w:fill="FFFFFF"/>
+          <w:vertAlign w:val="superscript"/>
+        </w:rPr>
+        <w:t>2</w:t>
+      </w:r>
+      <w:r>
+        <w:rPr>
+          <w:rFonts w:cstheme="minorHAnsi"/>
+          <w:b/>
+          <w:bCs/>
+          <w:color w:val="000000"/>
+          <w:shd w:val="clear" w:color="auto" w:fill="FFFFFF"/>
+          <w:vertAlign w:val="superscript"/>
+        </w:rPr>
+        <w:t>]</w:t>
+      </w:r>
+      <w:r>
+        <w:rPr>
+          <w:rFonts w:cstheme="minorHAnsi"/>
+          <w:color w:val="000000"/>
+          <w:shd w:val="clear" w:color="auto" w:fill="FFFFFF"/>
+        </w:rPr>
+        <w:t>.</w:t>
+      </w:r>
+      <w:r>
+        <w:rPr>
+          <w:rFonts w:cstheme="minorHAnsi"/>
+          <w:color w:val="000000"/>
+          <w:shd w:val="clear" w:color="auto" w:fill="FFFFFF"/>
+        </w:rPr>
+        <w:t xml:space="preserve"> </w:t>
+      </w:r>
+      <w:r>
+        <w:rPr>
+          <w:rFonts w:cstheme="minorHAnsi"/>
+          <w:shd w:val="clear" w:color="auto" w:fill="FFFFFF"/>
+        </w:rPr>
+        <w:t xml:space="preserve">This provided some practical examples on </w:t>
+      </w:r>
+      <w:r>
+        <w:rPr>
+          <w:rFonts w:cstheme="minorHAnsi"/>
+          <w:shd w:val="clear" w:color="auto" w:fill="FFFFFF"/>
+        </w:rPr>
+        <w:t xml:space="preserve">settings for </w:t>
+      </w:r>
+      <w:r>
+        <w:rPr>
+          <w:rFonts w:cstheme="minorHAnsi"/>
+          <w:shd w:val="clear" w:color="auto" w:fill="FFFFFF"/>
+        </w:rPr>
+        <w:t xml:space="preserve">the parameters </w:t>
+      </w:r>
+      <w:r>
+        <w:rPr>
+          <w:rFonts w:cstheme="minorHAnsi"/>
+          <w:shd w:val="clear" w:color="auto" w:fill="FFFFFF"/>
+        </w:rPr>
+        <w:t xml:space="preserve">in a </w:t>
+      </w:r>
+      <w:r>
+        <w:rPr>
+          <w:rFonts w:cstheme="minorHAnsi"/>
+          <w:shd w:val="clear" w:color="auto" w:fill="FFFFFF"/>
+        </w:rPr>
+        <w:t xml:space="preserve">Python WordCloud </w:t>
+      </w:r>
+      <w:r>
+        <w:rPr>
+          <w:rFonts w:cstheme="minorHAnsi"/>
+          <w:shd w:val="clear" w:color="auto" w:fill="FFFFFF"/>
+        </w:rPr>
+        <w:t>so that I could extract meaningful short phrases from the reviews, along with single words.</w:t>
+      </w:r>
+    </w:p>
+    <w:p>
+      <w:pPr>
+        <w:rPr>
+          <w:rFonts w:cstheme="minorHAnsi"/>
+          <w:shd w:val="clear" w:color="auto" w:fill="FFFFFF"/>
+        </w:rPr>
+      </w:pPr>
+    </w:p>
+    <w:p>
+      <w:pPr>
+        <w:rPr>
+          <w:rFonts w:cstheme="minorHAnsi"/>
+          <w:shd w:val="clear" w:color="auto" w:fill="FFFFFF"/>
+        </w:rPr>
+      </w:pPr>
+      <w:r>
+        <w:rPr>
+          <w:rFonts w:cstheme="minorHAnsi"/>
+          <w:shd w:val="clear" w:color="auto" w:fill="FFFFFF"/>
+        </w:rPr>
+        <w:t>The recommended setting of eliminating words with fewer than four characters and then setting the collocation threshold to ‘3’ produced more meaningful WordClouds. This is described in more detail in Section 4 of this section of the assignment.</w:t>
+      </w:r>
+    </w:p>
+    <w:p>
+      <w:pPr>
+        <w:rPr>
+          <w:rFonts w:cstheme="minorHAnsi"/>
+          <w:shd w:val="clear" w:color="auto" w:fill="FFFFFF"/>
+        </w:rPr>
+      </w:pPr>
+    </w:p>
+    <w:p>
+      <w:pPr>
+        <w:rPr>
+          <w:rFonts w:cstheme="minorHAnsi"/>
+          <w:shd w:val="clear" w:color="auto" w:fill="FFFFFF"/>
+        </w:rPr>
+      </w:pPr>
+      <w:r>
+        <w:rPr>
+          <w:rFonts w:cstheme="minorHAnsi"/>
+          <w:shd w:val="clear" w:color="auto" w:fill="FFFFFF"/>
+        </w:rPr>
+        <w:t xml:space="preserve">I am conscious that I am greatly simplifying the description of the research output to which I referred, and that there was also an element </w:t>
+      </w:r>
+      <w:r>
+        <w:rPr>
+          <w:rFonts w:cstheme="minorHAnsi"/>
+          <w:shd w:val="clear" w:color="auto" w:fill="FFFFFF"/>
+        </w:rPr>
+        <w:t xml:space="preserve">of trial and error in the settings, but I felt the </w:t>
+      </w:r>
+    </w:p>
+    <w:p>
+      <w:pPr>
+        <w:rPr>
+          <w:rFonts w:cstheme="minorHAnsi"/>
+          <w:shd w:val="clear" w:color="auto" w:fill="FFFFFF"/>
+        </w:rPr>
+      </w:pPr>
+      <w:r>
+        <w:rPr>
+          <w:rFonts w:cstheme="minorHAnsi"/>
+          <w:shd w:val="clear" w:color="auto" w:fill="FFFFFF"/>
+        </w:rPr>
+        <w:t xml:space="preserve">Rotten Tomatoes </w:t>
+      </w:r>
+      <w:r>
+        <w:rPr>
+          <w:rFonts w:cstheme="minorHAnsi"/>
+          <w:shd w:val="clear" w:color="auto" w:fill="FFFFFF"/>
+        </w:rPr>
+        <w:t>WordCloud output was very satisfactory.</w:t>
+      </w:r>
+    </w:p>
+    <w:p>
+      <w:pPr>
+        <w:rPr>
+          <w:rFonts w:cstheme="minorHAnsi"/>
+          <w:shd w:val="clear" w:color="auto" w:fill="FFFFFF"/>
+        </w:rPr>
+      </w:pPr>
+    </w:p>
+    <w:p>
+      <w:pPr>
+        <w:rPr>
+          <w:rFonts w:cstheme="minorHAnsi"/>
+          <w:shd w:val="clear" w:color="auto" w:fill="FFFFFF"/>
+        </w:rPr>
+      </w:pPr>
+      <w:r>
+        <w:rPr>
+          <w:rFonts w:cstheme="minorHAnsi"/>
+          <w:shd w:val="clear" w:color="auto" w:fill="FFFFFF"/>
+        </w:rPr>
+        <w:br w:type="page"/>
+      </w:r>
+    </w:p>
+    <w:p>
+      <w:pPr>
+        <w:rPr>
+          <w:rFonts w:cstheme="minorHAnsi"/>
           <w:i/>
           <w:iCs/>
-          <w:color w:val="000000"/>
-          <w:shd w:val="clear" w:color="auto" w:fill="FFFFFF"/>
-        </w:rPr>
-        <w:t>[x]</w:t>
-      </w:r>
-      <w:r>
-        <w:rPr>
-          <w:rFonts w:cstheme="minorHAnsi"/>
-          <w:color w:val="000000"/>
-          <w:shd w:val="clear" w:color="auto" w:fill="FFFFFF"/>
-        </w:rPr>
-        <w:t>.</w:t>
-      </w:r>
-      <w:r>
-        <w:rPr>
-          <w:rFonts w:cstheme="minorHAnsi"/>
-          <w:color w:val="000000"/>
-          <w:shd w:val="clear" w:color="auto" w:fill="FFFFFF"/>
-        </w:rPr>
-        <w:t xml:space="preserve"> </w:t>
-      </w:r>
-      <w:r>
-        <w:rPr>
-          <w:rFonts w:cstheme="minorHAnsi"/>
-          <w:shd w:val="clear" w:color="auto" w:fill="FFFFFF"/>
-        </w:rPr>
-        <w:t xml:space="preserve">This provided some practical examples on </w:t>
-      </w:r>
-      <w:r>
-        <w:rPr>
-          <w:rFonts w:cstheme="minorHAnsi"/>
-          <w:shd w:val="clear" w:color="auto" w:fill="FFFFFF"/>
-        </w:rPr>
-        <w:t xml:space="preserve">settings for </w:t>
-      </w:r>
-      <w:r>
-        <w:rPr>
-          <w:rFonts w:cstheme="minorHAnsi"/>
-          <w:shd w:val="clear" w:color="auto" w:fill="FFFFFF"/>
-        </w:rPr>
-        <w:t xml:space="preserve">the parameters </w:t>
-      </w:r>
-      <w:r>
-        <w:rPr>
-          <w:rFonts w:cstheme="minorHAnsi"/>
-          <w:shd w:val="clear" w:color="auto" w:fill="FFFFFF"/>
-        </w:rPr>
-        <w:t xml:space="preserve">in a </w:t>
-      </w:r>
-      <w:r>
-        <w:rPr>
-          <w:rFonts w:cstheme="minorHAnsi"/>
-          <w:shd w:val="clear" w:color="auto" w:fill="FFFFFF"/>
-        </w:rPr>
-        <w:t xml:space="preserve">Python WordCloud </w:t>
-      </w:r>
-      <w:r>
-        <w:rPr>
-          <w:rFonts w:cstheme="minorHAnsi"/>
-          <w:shd w:val="clear" w:color="auto" w:fill="FFFFFF"/>
-        </w:rPr>
-        <w:t>so that I could extract meaningful short phrases from the reviews, along with single words.</w:t>
-      </w:r>
-    </w:p>
-    <w:p>
-      <w:pPr>
-        <w:rPr>
-          <w:rFonts w:cstheme="minorHAnsi"/>
-          <w:shd w:val="clear" w:color="auto" w:fill="FFFFFF"/>
-        </w:rPr>
-      </w:pPr>
-    </w:p>
-    <w:p>
-      <w:pPr>
-        <w:rPr>
-          <w:rFonts w:cstheme="minorHAnsi"/>
-          <w:shd w:val="clear" w:color="auto" w:fill="FFFFFF"/>
-        </w:rPr>
-      </w:pPr>
-      <w:r>
-        <w:rPr>
-          <w:rFonts w:cstheme="minorHAnsi"/>
-          <w:shd w:val="clear" w:color="auto" w:fill="FFFFFF"/>
-        </w:rPr>
-        <w:t>The recommended setting of eliminating words with fewer than four characters and then setting the collocation threshold to ‘3’ produced more meaningful WordClouds. This is described in more detail in Section 4 of this section of the assignment.</w:t>
-      </w:r>
-    </w:p>
-    <w:p>
-      <w:pPr>
-        <w:rPr>
-          <w:rFonts w:cstheme="minorHAnsi"/>
-          <w:shd w:val="clear" w:color="auto" w:fill="FFFFFF"/>
-        </w:rPr>
-      </w:pPr>
-    </w:p>
-    <w:p>
-      <w:pPr>
-        <w:rPr>
-          <w:rFonts w:cstheme="minorHAnsi"/>
-          <w:shd w:val="clear" w:color="auto" w:fill="FFFFFF"/>
-        </w:rPr>
-      </w:pPr>
-      <w:r>
-        <w:rPr>
-          <w:rFonts w:cstheme="minorHAnsi"/>
-          <w:shd w:val="clear" w:color="auto" w:fill="FFFFFF"/>
-        </w:rPr>
-        <w:t xml:space="preserve">I am conscious that I am greatly simplifying the description of the research output to which I referred, and that there was also an element </w:t>
-      </w:r>
-      <w:r>
-        <w:rPr>
-          <w:rFonts w:cstheme="minorHAnsi"/>
-          <w:shd w:val="clear" w:color="auto" w:fill="FFFFFF"/>
-        </w:rPr>
-        <w:t xml:space="preserve">of trial and error in the settings, but I felt the </w:t>
-      </w:r>
-    </w:p>
-    <w:p>
-      <w:pPr>
-        <w:rPr>
-          <w:rFonts w:cstheme="minorHAnsi"/>
-          <w:shd w:val="clear" w:color="auto" w:fill="FFFFFF"/>
-        </w:rPr>
-      </w:pPr>
-      <w:r>
-        <w:rPr>
-          <w:rFonts w:cstheme="minorHAnsi"/>
-          <w:shd w:val="clear" w:color="auto" w:fill="FFFFFF"/>
-        </w:rPr>
-        <w:t xml:space="preserve">Rotten Tomatoes </w:t>
-      </w:r>
-      <w:r>
-        <w:rPr>
-          <w:rFonts w:cstheme="minorHAnsi"/>
-          <w:shd w:val="clear" w:color="auto" w:fill="FFFFFF"/>
-        </w:rPr>
-        <w:t>WordCloud output was very satisfactory.</w:t>
-      </w:r>
-    </w:p>
-    <w:p>
-      <w:pPr>
-        <w:rPr>
-          <w:rFonts w:cstheme="minorHAnsi"/>
-          <w:shd w:val="clear" w:color="auto" w:fill="FFFFFF"/>
-        </w:rPr>
-      </w:pPr>
-    </w:p>
-    <w:p>
-      <w:pPr>
-        <w:rPr>
-          <w:rFonts w:cstheme="minorHAnsi"/>
-          <w:shd w:val="clear" w:color="auto" w:fill="FFFFFF"/>
-        </w:rPr>
-      </w:pPr>
-      <w:r>
-        <w:rPr>
-          <w:rFonts w:cstheme="minorHAnsi"/>
-          <w:shd w:val="clear" w:color="auto" w:fill="FFFFFF"/>
-        </w:rPr>
-        <w:br w:type="page"/>
-      </w:r>
-    </w:p>
-    <w:p>
-      <w:pPr>
+          <w:shd w:val="clear" w:color="auto" w:fill="FFFFFF"/>
+        </w:rPr>
+      </w:pPr>
+      <w:r>
         <w:rPr>
           <w:rFonts w:cstheme="minorHAnsi"/>
           <w:i/>
           <w:iCs/>
           <w:shd w:val="clear" w:color="auto" w:fill="FFFFFF"/>
         </w:rPr>
-      </w:pPr>
+        <w:lastRenderedPageBreak/>
+        <w:t>3 – Calling APIs vs. Web Scrapping</w:t>
+      </w:r>
+    </w:p>
+    <w:p>
+      <w:pPr>
+        <w:rPr>
+          <w:rFonts w:cstheme="minorHAnsi"/>
+          <w:shd w:val="clear" w:color="auto" w:fill="FFFFFF"/>
+        </w:rPr>
+      </w:pPr>
+    </w:p>
+    <w:p>
+      <w:pPr>
+        <w:rPr>
+          <w:rFonts w:cstheme="minorHAnsi"/>
+          <w:shd w:val="clear" w:color="auto" w:fill="FFFFFF"/>
+        </w:rPr>
+      </w:pPr>
+      <w:r>
+        <w:rPr>
+          <w:rFonts w:cstheme="minorHAnsi"/>
+          <w:shd w:val="clear" w:color="auto" w:fill="FFFFFF"/>
+        </w:rPr>
+        <w:t xml:space="preserve">My initial Python code used the </w:t>
+      </w:r>
       <w:r>
         <w:rPr>
           <w:rFonts w:cstheme="minorHAnsi"/>
@@ -5395,31 +6367,93 @@
           <w:iCs/>
           <w:shd w:val="clear" w:color="auto" w:fill="FFFFFF"/>
         </w:rPr>
-        <w:lastRenderedPageBreak/>
-        <w:t>3 – Calling APIs vs. Web Scrapping</w:t>
-      </w:r>
-    </w:p>
-    <w:p>
-      <w:pPr>
-        <w:rPr>
-          <w:rFonts w:cstheme="minorHAnsi"/>
-          <w:shd w:val="clear" w:color="auto" w:fill="FFFFFF"/>
-        </w:rPr>
-      </w:pPr>
-    </w:p>
-    <w:p>
-      <w:pPr>
-        <w:rPr>
-          <w:rFonts w:cstheme="minorHAnsi"/>
-          <w:shd w:val="clear" w:color="auto" w:fill="FFFFFF"/>
-        </w:rPr>
-      </w:pPr>
-      <w:r>
-        <w:rPr>
-          <w:rFonts w:cstheme="minorHAnsi"/>
-          <w:shd w:val="clear" w:color="auto" w:fill="FFFFFF"/>
-        </w:rPr>
-        <w:t xml:space="preserve">My initial Python code used the </w:t>
+        <w:t>BeautifulSoup</w:t>
+      </w:r>
+      <w:r>
+        <w:rPr>
+          <w:rFonts w:cstheme="minorHAnsi"/>
+          <w:shd w:val="clear" w:color="auto" w:fill="FFFFFF"/>
+        </w:rPr>
+        <w:t xml:space="preserve"> library to scrape the data directly from the Rotten Tomatoe</w:t>
+      </w:r>
+      <w:r>
+        <w:rPr>
+          <w:rFonts w:cstheme="minorHAnsi"/>
+          <w:shd w:val="clear" w:color="auto" w:fill="FFFFFF"/>
+        </w:rPr>
+        <w:t>s</w:t>
+      </w:r>
+      <w:r>
+        <w:rPr>
+          <w:rFonts w:cstheme="minorHAnsi"/>
+          <w:shd w:val="clear" w:color="auto" w:fill="FFFFFF"/>
+        </w:rPr>
+        <w:t xml:space="preserve"> web page for the given Marvel movie.</w:t>
+      </w:r>
+    </w:p>
+    <w:p>
+      <w:pPr>
+        <w:rPr>
+          <w:rFonts w:cstheme="minorHAnsi"/>
+          <w:shd w:val="clear" w:color="auto" w:fill="FFFFFF"/>
+        </w:rPr>
+      </w:pPr>
+    </w:p>
+    <w:p>
+      <w:pPr>
+        <w:rPr>
+          <w:rFonts w:cstheme="minorHAnsi"/>
+          <w:shd w:val="clear" w:color="auto" w:fill="FFFFFF"/>
+        </w:rPr>
+      </w:pPr>
+      <w:r>
+        <w:rPr>
+          <w:rFonts w:cstheme="minorHAnsi"/>
+          <w:shd w:val="clear" w:color="auto" w:fill="FFFFFF"/>
+        </w:rPr>
+        <w:t>This has a</w:t>
+      </w:r>
+      <w:r>
+        <w:rPr>
+          <w:rFonts w:cstheme="minorHAnsi"/>
+          <w:shd w:val="clear" w:color="auto" w:fill="FFFFFF"/>
+        </w:rPr>
+        <w:t>n</w:t>
+      </w:r>
+      <w:r>
+        <w:rPr>
+          <w:rFonts w:cstheme="minorHAnsi"/>
+          <w:shd w:val="clear" w:color="auto" w:fill="FFFFFF"/>
+        </w:rPr>
+        <w:t xml:space="preserve"> immediate limitation in that it only returned the text for the reviews </w:t>
+      </w:r>
+      <w:r>
+        <w:rPr>
+          <w:rFonts w:cstheme="minorHAnsi"/>
+          <w:shd w:val="clear" w:color="auto" w:fill="FFFFFF"/>
+        </w:rPr>
+        <w:t>visible</w:t>
+      </w:r>
+      <w:r>
+        <w:rPr>
+          <w:rFonts w:cstheme="minorHAnsi"/>
+          <w:shd w:val="clear" w:color="auto" w:fill="FFFFFF"/>
+        </w:rPr>
+        <w:t xml:space="preserve"> on the first web page. There were </w:t>
+      </w:r>
+      <w:r>
+        <w:rPr>
+          <w:rFonts w:cstheme="minorHAnsi"/>
+          <w:shd w:val="clear" w:color="auto" w:fill="FFFFFF"/>
+        </w:rPr>
+        <w:t>several</w:t>
+      </w:r>
+      <w:r>
+        <w:rPr>
+          <w:rFonts w:cstheme="minorHAnsi"/>
+          <w:shd w:val="clear" w:color="auto" w:fill="FFFFFF"/>
+        </w:rPr>
+        <w:t xml:space="preserve"> online resources that provided guidance on URL manipulation as a possible solution. However, the Rotten Tomatoes website is constantly evolving in terms of its structure and the </w:t>
       </w:r>
       <w:r>
         <w:rPr>
@@ -5435,60 +6469,102 @@
           <w:rFonts w:cstheme="minorHAnsi"/>
           <w:shd w:val="clear" w:color="auto" w:fill="FFFFFF"/>
         </w:rPr>
-        <w:t xml:space="preserve"> library to scrape the data directly from the Rotten Tomatoe web page for the given Marvel movie.</w:t>
-      </w:r>
-    </w:p>
-    <w:p>
-      <w:pPr>
-        <w:rPr>
-          <w:rFonts w:cstheme="minorHAnsi"/>
-          <w:shd w:val="clear" w:color="auto" w:fill="FFFFFF"/>
-        </w:rPr>
-      </w:pPr>
-    </w:p>
-    <w:p>
-      <w:pPr>
-        <w:rPr>
-          <w:rFonts w:cstheme="minorHAnsi"/>
-          <w:shd w:val="clear" w:color="auto" w:fill="FFFFFF"/>
-        </w:rPr>
-      </w:pPr>
-      <w:r>
-        <w:rPr>
-          <w:rFonts w:cstheme="minorHAnsi"/>
-          <w:shd w:val="clear" w:color="auto" w:fill="FFFFFF"/>
-        </w:rPr>
-        <w:t>This has a immediate limitation in that it only returned the text for the reviews actually visible on the first web page. There were a number of online resources that provided guidance on URL manipulation as a possible solution. However, the Rotten Tomatoes website is constantly evolving in terms of its structure and the BeautifulSoup approach was not proving very robust in the face of these changes.</w:t>
-      </w:r>
-    </w:p>
-    <w:p>
-      <w:pPr>
-        <w:rPr>
-          <w:rFonts w:cstheme="minorHAnsi"/>
-          <w:shd w:val="clear" w:color="auto" w:fill="FFFFFF"/>
-        </w:rPr>
-      </w:pPr>
-    </w:p>
-    <w:p>
-      <w:pPr>
-        <w:rPr>
-          <w:rFonts w:cstheme="minorHAnsi"/>
-          <w:shd w:val="clear" w:color="auto" w:fill="FFFFFF"/>
-        </w:rPr>
-      </w:pPr>
-      <w:r>
-        <w:rPr>
-          <w:rFonts w:cstheme="minorHAnsi"/>
-          <w:shd w:val="clear" w:color="auto" w:fill="FFFFFF"/>
-        </w:rPr>
-        <w:t xml:space="preserve">Looking over online research papers in the area of movie reviews and text mining, I found a </w:t>
-      </w:r>
-      <w:r>
-        <w:rPr>
-          <w:rFonts w:cstheme="minorHAnsi"/>
-          <w:shd w:val="clear" w:color="auto" w:fill="FFFFFF"/>
-        </w:rPr>
-        <w:t>others had begun their projects[x] by using the publicly available APIs that websites such as Rotten Tomatoes provide for data retrieval. Following this trail of breadcrumbs led to online technical specifications and sample code that greatly simplified the extraction of Rotten Tomatoes review data.</w:t>
+        <w:t xml:space="preserve"> approach was not proving very robust in the face of these changes.</w:t>
+      </w:r>
+    </w:p>
+    <w:p>
+      <w:pPr>
+        <w:rPr>
+          <w:rFonts w:cstheme="minorHAnsi"/>
+          <w:shd w:val="clear" w:color="auto" w:fill="FFFFFF"/>
+        </w:rPr>
+      </w:pPr>
+    </w:p>
+    <w:p>
+      <w:pPr>
+        <w:rPr>
+          <w:rFonts w:cstheme="minorHAnsi"/>
+          <w:shd w:val="clear" w:color="auto" w:fill="FFFFFF"/>
+        </w:rPr>
+      </w:pPr>
+      <w:r>
+        <w:rPr>
+          <w:rFonts w:cstheme="minorHAnsi"/>
+          <w:shd w:val="clear" w:color="auto" w:fill="FFFFFF"/>
+        </w:rPr>
+        <w:t xml:space="preserve">Looking over online research papers </w:t>
+      </w:r>
+      <w:r>
+        <w:rPr>
+          <w:rFonts w:cstheme="minorHAnsi"/>
+          <w:shd w:val="clear" w:color="auto" w:fill="FFFFFF"/>
+        </w:rPr>
+        <w:t>in</w:t>
+      </w:r>
+      <w:r>
+        <w:rPr>
+          <w:rFonts w:cstheme="minorHAnsi"/>
+          <w:shd w:val="clear" w:color="auto" w:fill="FFFFFF"/>
+        </w:rPr>
+        <w:t xml:space="preserve"> movie reviews and text mining, I found </w:t>
+      </w:r>
+      <w:r>
+        <w:rPr>
+          <w:rFonts w:cstheme="minorHAnsi"/>
+          <w:shd w:val="clear" w:color="auto" w:fill="FFFFFF"/>
+        </w:rPr>
+        <w:t>that</w:t>
+      </w:r>
+      <w:r>
+        <w:rPr>
+          <w:rFonts w:cstheme="minorHAnsi"/>
+          <w:shd w:val="clear" w:color="auto" w:fill="FFFFFF"/>
+        </w:rPr>
+        <w:t xml:space="preserve"> </w:t>
+      </w:r>
+      <w:r>
+        <w:rPr>
+          <w:rFonts w:cstheme="minorHAnsi"/>
+          <w:shd w:val="clear" w:color="auto" w:fill="FFFFFF"/>
+        </w:rPr>
+        <w:t>others had begun their projects</w:t>
+      </w:r>
+      <w:r>
+        <w:rPr>
+          <w:rFonts w:cstheme="minorHAnsi"/>
+          <w:b/>
+          <w:bCs/>
+          <w:shd w:val="clear" w:color="auto" w:fill="FFFFFF"/>
+          <w:vertAlign w:val="superscript"/>
+        </w:rPr>
+        <w:t>[</w:t>
+      </w:r>
+      <w:r>
+        <w:rPr>
+          <w:rFonts w:cstheme="minorHAnsi"/>
+          <w:b/>
+          <w:bCs/>
+          <w:shd w:val="clear" w:color="auto" w:fill="FFFFFF"/>
+          <w:vertAlign w:val="superscript"/>
+        </w:rPr>
+        <w:t>5</w:t>
+      </w:r>
+      <w:r>
+        <w:rPr>
+          <w:rFonts w:cstheme="minorHAnsi"/>
+          <w:b/>
+          <w:bCs/>
+          <w:shd w:val="clear" w:color="auto" w:fill="FFFFFF"/>
+          <w:vertAlign w:val="superscript"/>
+        </w:rPr>
+        <w:t>]</w:t>
+      </w:r>
+      <w:r>
+        <w:rPr>
+          <w:rFonts w:cstheme="minorHAnsi"/>
+          <w:shd w:val="clear" w:color="auto" w:fill="FFFFFF"/>
+        </w:rPr>
+        <w:t xml:space="preserve"> by using the publicly available APIs that websites such as Rotten Tomatoes provide for data retrieval. Following this trail of breadcrumbs led to online technical specifications and sample code that greatly simplified the extraction of Rotten Tomatoes review data.</w:t>
       </w:r>
     </w:p>
     <w:p>
@@ -5565,7 +6641,19 @@
         <w:rPr>
           <w:rFonts w:cstheme="minorHAnsi"/>
         </w:rPr>
-        <w:t xml:space="preserve"> of short two word phrases helps show, through our WordClouds, that critics tend to focus on directors and more technical aspects</w:t>
+        <w:t xml:space="preserve"> of short </w:t>
+      </w:r>
+      <w:r>
+        <w:rPr>
+          <w:rFonts w:cstheme="minorHAnsi"/>
+        </w:rPr>
+        <w:t>two-word</w:t>
+      </w:r>
+      <w:r>
+        <w:rPr>
+          <w:rFonts w:cstheme="minorHAnsi"/>
+        </w:rPr>
+        <w:t xml:space="preserve"> phrases helps show, through our WordClouds, that critics tend to focus on directors and more technical aspects</w:t>
       </w:r>
       <w:r>
         <w:rPr>
@@ -5597,11 +6685,47 @@
         <w:rPr>
           <w:rFonts w:cstheme="minorHAnsi"/>
         </w:rPr>
-        <w:t>Our WordCloud for Users was able to capture phrases like ‘really good’ and ‘really enjoyed</w:t>
-      </w:r>
-      <w:r>
-        <w:rPr>
-          <w:rFonts w:cstheme="minorHAnsi"/>
+        <w:t xml:space="preserve">Our </w:t>
+      </w:r>
+      <w:r>
+        <w:rPr>
+          <w:rFonts w:cstheme="minorHAnsi"/>
+        </w:rPr>
+        <w:t xml:space="preserve">‘Eternals’ </w:t>
+      </w:r>
+      <w:r>
+        <w:rPr>
+          <w:rFonts w:cstheme="minorHAnsi"/>
+        </w:rPr>
+        <w:t>WordCloud for Users was able to capture phrases like ‘</w:t>
+      </w:r>
+      <w:r>
+        <w:rPr>
+          <w:rFonts w:cstheme="minorHAnsi"/>
+          <w:i/>
+          <w:iCs/>
+        </w:rPr>
+        <w:t>really good’</w:t>
+      </w:r>
+      <w:r>
+        <w:rPr>
+          <w:rFonts w:cstheme="minorHAnsi"/>
+        </w:rPr>
+        <w:t xml:space="preserve"> and ‘</w:t>
+      </w:r>
+      <w:r>
+        <w:rPr>
+          <w:rFonts w:cstheme="minorHAnsi"/>
+          <w:i/>
+          <w:iCs/>
+        </w:rPr>
+        <w:t>really enjoyed</w:t>
+      </w:r>
+      <w:r>
+        <w:rPr>
+          <w:rFonts w:cstheme="minorHAnsi"/>
+          <w:i/>
+          <w:iCs/>
         </w:rPr>
         <w:t>’</w:t>
       </w:r>
@@ -5609,21 +6733,213 @@
         <w:rPr>
           <w:rFonts w:cstheme="minorHAnsi"/>
         </w:rPr>
-        <w:t xml:space="preserve">. This type of phrase is conspicuous by it’s absence in the critic reviews, although I did enjoy reading the phrases ‘colossal bore’ and ‘glacial pace’ </w:t>
-      </w:r>
-      <w:r>
-        <w:rPr>
-          <w:rFonts w:cstheme="minorHAnsi"/>
-        </w:rPr>
-        <w:t>buried in the Critics WordCloud for ‘Eternals’.</w:t>
-      </w:r>
-    </w:p>
-    <w:p>
-      <w:pPr>
-        <w:rPr>
-          <w:rFonts w:cstheme="minorHAnsi"/>
-        </w:rPr>
-      </w:pPr>
+        <w:t xml:space="preserve">. This type of phrase is conspicuous by </w:t>
+      </w:r>
+      <w:r>
+        <w:rPr>
+          <w:rFonts w:cstheme="minorHAnsi"/>
+        </w:rPr>
+        <w:t>its</w:t>
+      </w:r>
+      <w:r>
+        <w:rPr>
+          <w:rFonts w:cstheme="minorHAnsi"/>
+        </w:rPr>
+        <w:t xml:space="preserve"> absence in the critic reviews, although I did enjoy reading the phrases ‘</w:t>
+      </w:r>
+      <w:r>
+        <w:rPr>
+          <w:rFonts w:cstheme="minorHAnsi"/>
+          <w:i/>
+          <w:iCs/>
+        </w:rPr>
+        <w:t>colossal bore’</w:t>
+      </w:r>
+      <w:r>
+        <w:rPr>
+          <w:rFonts w:cstheme="minorHAnsi"/>
+        </w:rPr>
+        <w:t xml:space="preserve"> and ‘</w:t>
+      </w:r>
+      <w:r>
+        <w:rPr>
+          <w:rFonts w:cstheme="minorHAnsi"/>
+          <w:i/>
+          <w:iCs/>
+        </w:rPr>
+        <w:t>glacial pace’</w:t>
+      </w:r>
+      <w:r>
+        <w:rPr>
+          <w:rFonts w:cstheme="minorHAnsi"/>
+        </w:rPr>
+        <w:t xml:space="preserve"> </w:t>
+      </w:r>
+      <w:r>
+        <w:rPr>
+          <w:rFonts w:cstheme="minorHAnsi"/>
+        </w:rPr>
+        <w:t>buried in the Critics WordCloud.</w:t>
+      </w:r>
+    </w:p>
+    <w:p>
+      <w:pPr>
+        <w:rPr>
+          <w:rFonts w:cstheme="minorHAnsi"/>
+        </w:rPr>
+      </w:pPr>
+    </w:p>
+    <w:p>
+      <w:pPr>
+        <w:rPr>
+          <w:rFonts w:cstheme="minorHAnsi"/>
+        </w:rPr>
+      </w:pPr>
+      <w:r>
+        <w:rPr>
+          <w:rFonts w:cstheme="minorHAnsi"/>
+        </w:rPr>
+        <w:t>For the film ‘Eternals’ the Users were clearly more positive than the Critics, although this pattern is less obvious for the other movies</w:t>
+      </w:r>
+      <w:r>
+        <w:rPr>
+          <w:rFonts w:cstheme="minorHAnsi"/>
+        </w:rPr>
+        <w:t xml:space="preserve">, which can be </w:t>
+      </w:r>
+      <w:r>
+        <w:rPr>
+          <w:rFonts w:cstheme="minorHAnsi"/>
+        </w:rPr>
+        <w:t>see</w:t>
+      </w:r>
+      <w:r>
+        <w:rPr>
+          <w:rFonts w:cstheme="minorHAnsi"/>
+        </w:rPr>
+        <w:t>n in the attached</w:t>
+      </w:r>
+      <w:r>
+        <w:rPr>
+          <w:rFonts w:cstheme="minorHAnsi"/>
+        </w:rPr>
+        <w:t xml:space="preserve"> </w:t>
+      </w:r>
+      <w:r>
+        <w:rPr>
+          <w:rFonts w:cstheme="minorHAnsi"/>
+        </w:rPr>
+        <w:t xml:space="preserve">WordCloud movie </w:t>
+      </w:r>
+      <w:r>
+        <w:rPr>
+          <w:rFonts w:cstheme="minorHAnsi"/>
+        </w:rPr>
+        <w:t xml:space="preserve">images below. </w:t>
+      </w:r>
+    </w:p>
+    <w:p>
+      <w:pPr>
+        <w:rPr>
+          <w:rFonts w:cstheme="minorHAnsi"/>
+        </w:rPr>
+      </w:pPr>
+    </w:p>
+    <w:p>
+      <w:pPr>
+        <w:rPr>
+          <w:rFonts w:cstheme="minorHAnsi"/>
+        </w:rPr>
+      </w:pPr>
+    </w:p>
+    <w:p>
+      <w:pPr>
+        <w:rPr>
+          <w:rFonts w:cstheme="minorHAnsi"/>
+          <w:i/>
+          <w:iCs/>
+        </w:rPr>
+      </w:pPr>
+      <w:r>
+        <w:rPr>
+          <w:rFonts w:cstheme="minorHAnsi"/>
+          <w:i/>
+          <w:iCs/>
+        </w:rPr>
+        <w:object w:dxaOrig="1539" w:dyaOrig="997" w14:anchorId="1D77F1A2">
+          <v:shapetype id="_x0000_t75" coordsize="21600,21600" o:spt="75" o:preferrelative="t" path="m@4@5l@4@11@9@11@9@5xe" filled="f" stroked="f">
+            <v:stroke joinstyle="miter"/>
+            <v:formulas>
+              <v:f eqn="if lineDrawn pixelLineWidth 0"/>
+              <v:f eqn="sum @0 1 0"/>
+              <v:f eqn="sum 0 0 @1"/>
+              <v:f eqn="prod @2 1 2"/>
+              <v:f eqn="prod @3 21600 pixelWidth"/>
+              <v:f eqn="prod @3 21600 pixelHeight"/>
+              <v:f eqn="sum @0 0 1"/>
+              <v:f eqn="prod @6 1 2"/>
+              <v:f eqn="prod @7 21600 pixelWidth"/>
+              <v:f eqn="sum @8 21600 0"/>
+              <v:f eqn="prod @7 21600 pixelHeight"/>
+              <v:f eqn="sum @10 21600 0"/>
+            </v:formulas>
+            <v:path o:extrusionok="f" gradientshapeok="t" o:connecttype="rect"/>
+            <o:lock v:ext="edit" aspectratio="t"/>
+          </v:shapetype>
+          <v:shape id="_x0000_i1027" type="#_x0000_t75" style="width:77.25pt;height:49.5pt" o:ole="">
+            <v:imagedata r:id="rId36" o:title=""/>
+          </v:shape>
+          <o:OLEObject Type="Embed" ProgID="Package" ShapeID="_x0000_i1027" DrawAspect="Icon" ObjectID="_1701761092" r:id="rId37"/>
+        </w:object>
+      </w:r>
+      <w:r>
+        <w:rPr>
+          <w:rFonts w:cstheme="minorHAnsi"/>
+          <w:i/>
+          <w:iCs/>
+        </w:rPr>
+        <w:object w:dxaOrig="1539" w:dyaOrig="997" w14:anchorId="1821AD5A">
+          <v:shape id="_x0000_i1030" type="#_x0000_t75" style="width:77.25pt;height:49.5pt" o:ole="">
+            <v:imagedata r:id="rId38" o:title=""/>
+          </v:shape>
+          <o:OLEObject Type="Embed" ProgID="Package" ShapeID="_x0000_i1030" DrawAspect="Icon" ObjectID="_1701761093" r:id="rId39"/>
+        </w:object>
+      </w:r>
+      <w:r>
+        <w:rPr>
+          <w:rFonts w:cstheme="minorHAnsi"/>
+          <w:i/>
+          <w:iCs/>
+        </w:rPr>
+        <w:object w:dxaOrig="1539" w:dyaOrig="997" w14:anchorId="35C5F1E1">
+          <v:shape id="_x0000_i1031" type="#_x0000_t75" style="width:77.25pt;height:49.5pt" o:ole="">
+            <v:imagedata r:id="rId40" o:title=""/>
+          </v:shape>
+          <o:OLEObject Type="Embed" ProgID="Package" ShapeID="_x0000_i1031" DrawAspect="Icon" ObjectID="_1701761094" r:id="rId41"/>
+        </w:object>
+      </w:r>
+    </w:p>
+    <w:p>
+      <w:pPr>
+        <w:rPr>
+          <w:rFonts w:cstheme="minorHAnsi"/>
+          <w:i/>
+          <w:iCs/>
+        </w:rPr>
+      </w:pPr>
+    </w:p>
+    <w:p>
+      <w:pPr>
+        <w:rPr>
+          <w:rFonts w:cstheme="minorHAnsi"/>
+        </w:rPr>
+      </w:pPr>
+      <w:r>
+        <w:rPr>
+          <w:rFonts w:cstheme="minorHAnsi"/>
+        </w:rPr>
+        <w:t>For example, Users seem to make more of an issue around the plot of ‘Endgame’ than was the case with the Critics.</w:t>
+      </w:r>
     </w:p>
     <w:p>
       <w:pPr>
@@ -5634,12 +6950,6 @@
           <w:lang w:val="en-IE" w:eastAsia="en-US"/>
         </w:rPr>
       </w:pPr>
-      <w:r>
-        <w:rPr>
-          <w:rFonts w:cstheme="minorHAnsi"/>
-        </w:rPr>
-        <w:t>Our assignment was worked through with one sample move but attached as image files are three other recent Marvel movie Critic v User WordClouds.</w:t>
-      </w:r>
       <w:r>
         <w:rPr>
           <w:rFonts w:cstheme="minorHAnsi"/>
@@ -5683,7 +6993,21 @@
         <w:rPr>
           <w:rFonts w:cstheme="minorHAnsi"/>
         </w:rPr>
-        <w:t xml:space="preserve">Adriaansen, R., 2021. </w:t>
+        <w:t xml:space="preserve">[1] </w:t>
+      </w:r>
+      <w:proofErr w:type="spellStart"/>
+      <w:r>
+        <w:rPr>
+          <w:rFonts w:cstheme="minorHAnsi"/>
+        </w:rPr>
+        <w:t>Adriaansen</w:t>
+      </w:r>
+      <w:proofErr w:type="spellEnd"/>
+      <w:r>
+        <w:rPr>
+          <w:rFonts w:cstheme="minorHAnsi"/>
+        </w:rPr>
+        <w:t xml:space="preserve">, R., 2021. </w:t>
       </w:r>
       <w:r>
         <w:rPr>
@@ -5711,6 +7035,12 @@
         <w:rPr>
           <w:rFonts w:cstheme="minorHAnsi"/>
         </w:rPr>
+        <w:t xml:space="preserve">[2] </w:t>
+      </w:r>
+      <w:r>
+        <w:rPr>
+          <w:rFonts w:cstheme="minorHAnsi"/>
+        </w:rPr>
         <w:t xml:space="preserve">Dickenson, B., 2020. </w:t>
       </w:r>
       <w:r>
@@ -5739,6 +7069,12 @@
         <w:rPr>
           <w:rFonts w:cstheme="minorHAnsi"/>
         </w:rPr>
+        <w:t xml:space="preserve">[3] </w:t>
+      </w:r>
+      <w:r>
+        <w:rPr>
+          <w:rFonts w:cstheme="minorHAnsi"/>
+        </w:rPr>
         <w:t xml:space="preserve">Hensinger, E., Flaounas, I. and Cristianini, N., 2012. </w:t>
       </w:r>
       <w:r>
@@ -5767,20 +7103,42 @@
         <w:rPr>
           <w:rFonts w:cstheme="minorHAnsi"/>
         </w:rPr>
-        <w:t xml:space="preserve">Schaible, J., Carevic, Z., Hopt, O. and Zapilko, B., 2015. </w:t>
+        <w:t xml:space="preserve">[4] </w:t>
+      </w:r>
+      <w:r>
+        <w:rPr>
+          <w:rFonts w:cstheme="minorHAnsi"/>
+        </w:rPr>
+        <w:t xml:space="preserve">Sorostinean, M., Sana, K., Mohamed, M. and Targhi, A., 2017. Sentiment Analysis on Movie Reviews. </w:t>
       </w:r>
       <w:r>
         <w:rPr>
           <w:rFonts w:cstheme="minorHAnsi"/>
           <w:i/>
         </w:rPr>
-        <w:t>Utilizing the Open Movie Database API for Predicting the Review Class of Movies</w:t>
-      </w:r>
-      <w:r>
-        <w:rPr>
-          <w:rFonts w:cstheme="minorHAnsi"/>
-        </w:rPr>
-        <w:t>. [online] Citeseerx.ist.psu.edu. Available at: &lt;http://citeseerx.ist.psu.edu/viewdoc/download?doi=10.1.1.1071.6147&amp;rep=rep1&amp;type=pdf&gt; [Accessed 20 December 2021].</w:t>
+        <w:t xml:space="preserve">Journal </w:t>
+      </w:r>
+      <w:proofErr w:type="spellStart"/>
+      <w:r>
+        <w:rPr>
+          <w:rFonts w:cstheme="minorHAnsi"/>
+          <w:i/>
+        </w:rPr>
+        <w:t>Agroparistech</w:t>
+      </w:r>
+      <w:proofErr w:type="spellEnd"/>
+      <w:r>
+        <w:rPr>
+          <w:rFonts w:cstheme="minorHAnsi"/>
+          <w:i/>
+        </w:rPr>
+        <w:t>.</w:t>
+      </w:r>
+      <w:r>
+        <w:rPr>
+          <w:rFonts w:cstheme="minorHAnsi"/>
+        </w:rPr>
+        <w:t>, [online] Available at: &lt;http://www.agroparistech.fr/ufr-info/membres/cornuejols/Teaching/Master-AIC/PROJETS-M2-AIC/PROJETS-2016-2017/main(Amal%20Targhi-%20Mihaela%20SOROSTINEAN-%20Katia%20Sana-Mohamed%20Mohamed).pdf&gt; [Accessed 20 December 2021].</w:t>
       </w:r>
     </w:p>
     <w:p>
@@ -5795,20 +7153,76 @@
         <w:rPr>
           <w:rFonts w:cstheme="minorHAnsi"/>
         </w:rPr>
-        <w:t xml:space="preserve">Sorostinean, M., Sana, K., Mohamed, M. and Targhi, A., 2017. Sentiment Analysis on Movie Reviews. </w:t>
+        <w:t xml:space="preserve">[5] </w:t>
+      </w:r>
+      <w:proofErr w:type="spellStart"/>
+      <w:r>
+        <w:rPr>
+          <w:rFonts w:cstheme="minorHAnsi"/>
+        </w:rPr>
+        <w:t>Schaible</w:t>
+      </w:r>
+      <w:proofErr w:type="spellEnd"/>
+      <w:r>
+        <w:rPr>
+          <w:rFonts w:cstheme="minorHAnsi"/>
+        </w:rPr>
+        <w:t xml:space="preserve">, J., </w:t>
+      </w:r>
+      <w:proofErr w:type="spellStart"/>
+      <w:r>
+        <w:rPr>
+          <w:rFonts w:cstheme="minorHAnsi"/>
+        </w:rPr>
+        <w:t>Carevic</w:t>
+      </w:r>
+      <w:proofErr w:type="spellEnd"/>
+      <w:r>
+        <w:rPr>
+          <w:rFonts w:cstheme="minorHAnsi"/>
+        </w:rPr>
+        <w:t xml:space="preserve">, Z., </w:t>
+      </w:r>
+      <w:proofErr w:type="spellStart"/>
+      <w:r>
+        <w:rPr>
+          <w:rFonts w:cstheme="minorHAnsi"/>
+        </w:rPr>
+        <w:t>Hopt</w:t>
+      </w:r>
+      <w:proofErr w:type="spellEnd"/>
+      <w:r>
+        <w:rPr>
+          <w:rFonts w:cstheme="minorHAnsi"/>
+        </w:rPr>
+        <w:t xml:space="preserve">, O. and </w:t>
+      </w:r>
+      <w:proofErr w:type="spellStart"/>
+      <w:r>
+        <w:rPr>
+          <w:rFonts w:cstheme="minorHAnsi"/>
+        </w:rPr>
+        <w:t>Zapilko</w:t>
+      </w:r>
+      <w:proofErr w:type="spellEnd"/>
+      <w:r>
+        <w:rPr>
+          <w:rFonts w:cstheme="minorHAnsi"/>
+        </w:rPr>
+        <w:t xml:space="preserve">, B., 2015. </w:t>
       </w:r>
       <w:r>
         <w:rPr>
           <w:rFonts w:cstheme="minorHAnsi"/>
           <w:i/>
         </w:rPr>
-        <w:t>Journal Agroparistech.</w:t>
-      </w:r>
-      <w:r>
-        <w:rPr>
-          <w:rFonts w:cstheme="minorHAnsi"/>
-        </w:rPr>
-        <w:t>, [online] Available at: &lt;http://www.agroparistech.fr/ufr-info/membres/cornuejols/Teaching/Master-AIC/PROJETS-M2-AIC/PROJETS-2016-2017/main(Amal%20Targhi-%20Mihaela%20SOROSTINEAN-%20Katia%20Sana-Mohamed%20Mohamed).pdf&gt; [Accessed 20 December 2021].</w:t>
+        <w:t>Utilizing the Open Movie Database API for Predicting the Review Class of Movies</w:t>
+      </w:r>
+      <w:r>
+        <w:rPr>
+          <w:rFonts w:cstheme="minorHAnsi"/>
+        </w:rPr>
+        <w:t>. [online] Citeseerx.ist.psu.edu. Available at: &lt;http://citeseerx.ist.psu.edu/viewdoc/download?doi=10.1.1.1071.6147&amp;rep=rep1&amp;type=pdf&gt; [Accessed 20 December 2021].</w:t>
       </w:r>
     </w:p>
     <w:p/>
@@ -6165,7 +7579,7 @@
         </w:rPr>
         <w:t xml:space="preserve">Use the IEEE Referencing style. See this guide for details.  </w:t>
       </w:r>
-      <w:hyperlink r:id="rId29" w:history="1">
+      <w:hyperlink r:id="rId42" w:history="1">
         <w:r>
           <w:rPr>
             <w:rStyle w:val="Hyperlink"/>
@@ -6531,7 +7945,7 @@
         </w:rPr>
         <w:t xml:space="preserve">Use the IEEE Referencing style. See this guide for details.  </w:t>
       </w:r>
-      <w:hyperlink r:id="rId30" w:history="1">
+      <w:hyperlink r:id="rId43" w:history="1">
         <w:r>
           <w:rPr>
             <w:rStyle w:val="Hyperlink"/>
@@ -7042,8 +8456,8 @@
     </w:p>
     <w:p/>
     <w:sectPr>
-      <w:headerReference w:type="default" r:id="rId31"/>
-      <w:footerReference w:type="default" r:id="rId32"/>
+      <w:headerReference w:type="default" r:id="rId44"/>
+      <w:footerReference w:type="default" r:id="rId45"/>
       <w:pgSz w:w="11900" w:h="16840"/>
       <w:pgMar w:top="1418" w:right="1418" w:bottom="1418" w:left="1418" w:header="709" w:footer="709" w:gutter="0"/>
       <w:cols w:space="708"/>

--- a/TxtMining/Data_Mining-CA2_Report_TextMining_D21124026_CFinnegan January 2022 v1-0 201221.docx
+++ b/TxtMining/Data_Mining-CA2_Report_TextMining_D21124026_CFinnegan January 2022 v1-0 201221.docx
@@ -1674,6 +1674,9 @@
     <w:p/>
     <w:p>
       <w:r>
+        <w:rPr>
+          <w:noProof/>
+        </w:rPr>
         <w:drawing>
           <wp:inline distT="0" distB="0" distL="0" distR="0" wp14:anchorId="7AB9E01C" wp14:editId="2615C59D">
             <wp:extent cx="5755640" cy="953135"/>
@@ -1717,10 +1720,7 @@
         <w:t>1</w:t>
       </w:r>
       <w:r>
-        <w:t xml:space="preserve"> – </w:t>
-      </w:r>
-      <w:r>
-        <w:t>Setting up ‘header’ variable for API Call</w:t>
+        <w:t xml:space="preserve"> – Setting up ‘header’ variable for API Call</w:t>
       </w:r>
       <w:r>
         <w:br w:type="page"/>
@@ -1728,6 +1728,9 @@
     </w:p>
     <w:p>
       <w:r>
+        <w:rPr>
+          <w:noProof/>
+        </w:rPr>
         <w:lastRenderedPageBreak/>
         <w:drawing>
           <wp:inline distT="0" distB="0" distL="0" distR="0" wp14:anchorId="75A7B764" wp14:editId="17861C4B">
@@ -1795,6 +1798,9 @@
     </w:p>
     <w:p>
       <w:r>
+        <w:rPr>
+          <w:noProof/>
+        </w:rPr>
         <w:drawing>
           <wp:inline distT="0" distB="0" distL="0" distR="0" wp14:anchorId="291E8EA1" wp14:editId="0DB40572">
             <wp:extent cx="5755640" cy="394970"/>
@@ -2009,6 +2015,9 @@
     <w:p/>
     <w:p>
       <w:r>
+        <w:rPr>
+          <w:noProof/>
+        </w:rPr>
         <w:drawing>
           <wp:inline distT="0" distB="0" distL="0" distR="0" wp14:anchorId="3B14EE69" wp14:editId="6E9DD6A7">
             <wp:extent cx="5755640" cy="2799080"/>
@@ -2064,6 +2073,9 @@
     <w:p/>
     <w:p>
       <w:r>
+        <w:rPr>
+          <w:noProof/>
+        </w:rPr>
         <w:drawing>
           <wp:inline distT="0" distB="0" distL="0" distR="0" wp14:anchorId="057AC0D5" wp14:editId="2BADEA46">
             <wp:extent cx="5755640" cy="3289935"/>
@@ -2125,6 +2137,9 @@
     </w:p>
     <w:p>
       <w:r>
+        <w:rPr>
+          <w:noProof/>
+        </w:rPr>
         <w:drawing>
           <wp:inline distT="0" distB="0" distL="0" distR="0" wp14:anchorId="3A7B6610" wp14:editId="2B07366D">
             <wp:extent cx="4067743" cy="381053"/>
@@ -2185,6 +2200,9 @@
     </w:p>
     <w:p>
       <w:r>
+        <w:rPr>
+          <w:noProof/>
+        </w:rPr>
         <w:drawing>
           <wp:inline distT="0" distB="0" distL="0" distR="0" wp14:anchorId="61420922" wp14:editId="3D6544FA">
             <wp:extent cx="3820058" cy="381053"/>
@@ -4145,21 +4163,7 @@
           <w:rFonts w:cstheme="minorHAnsi"/>
           <w:shd w:val="clear" w:color="auto" w:fill="FFFFFF"/>
         </w:rPr>
-        <w:t xml:space="preserve">: </w:t>
-      </w:r>
-      <w:r>
-        <w:rPr>
-          <w:rFonts w:cstheme="minorHAnsi"/>
-          <w:shd w:val="clear" w:color="auto" w:fill="FFFFFF"/>
-        </w:rPr>
-        <w:t>326055</w:t>
-      </w:r>
-      <w:r>
-        <w:rPr>
-          <w:rFonts w:cstheme="minorHAnsi"/>
-          <w:shd w:val="clear" w:color="auto" w:fill="FFFFFF"/>
-        </w:rPr>
-        <w:t xml:space="preserve"> tokens remain</w:t>
+        <w:t>: 326055 tokens remain</w:t>
       </w:r>
     </w:p>
     <w:p>
@@ -6886,10 +6890,10 @@
             <v:path o:extrusionok="f" gradientshapeok="t" o:connecttype="rect"/>
             <o:lock v:ext="edit" aspectratio="t"/>
           </v:shapetype>
-          <v:shape id="_x0000_i1027" type="#_x0000_t75" style="width:77.25pt;height:49.5pt" o:ole="">
+          <v:shape id="_x0000_i1025" type="#_x0000_t75" style="width:77.5pt;height:49.5pt" o:ole="">
             <v:imagedata r:id="rId36" o:title=""/>
           </v:shape>
-          <o:OLEObject Type="Embed" ProgID="Package" ShapeID="_x0000_i1027" DrawAspect="Icon" ObjectID="_1701761092" r:id="rId37"/>
+          <o:OLEObject Type="Embed" ProgID="Package" ShapeID="_x0000_i1025" DrawAspect="Icon" ObjectID="_1702469469" r:id="rId37"/>
         </w:object>
       </w:r>
       <w:r>
@@ -6899,10 +6903,10 @@
           <w:iCs/>
         </w:rPr>
         <w:object w:dxaOrig="1539" w:dyaOrig="997" w14:anchorId="1821AD5A">
-          <v:shape id="_x0000_i1030" type="#_x0000_t75" style="width:77.25pt;height:49.5pt" o:ole="">
+          <v:shape id="_x0000_i1026" type="#_x0000_t75" style="width:77.5pt;height:49.5pt" o:ole="">
             <v:imagedata r:id="rId38" o:title=""/>
           </v:shape>
-          <o:OLEObject Type="Embed" ProgID="Package" ShapeID="_x0000_i1030" DrawAspect="Icon" ObjectID="_1701761093" r:id="rId39"/>
+          <o:OLEObject Type="Embed" ProgID="Package" ShapeID="_x0000_i1026" DrawAspect="Icon" ObjectID="_1702469470" r:id="rId39"/>
         </w:object>
       </w:r>
       <w:r>
@@ -6912,10 +6916,10 @@
           <w:iCs/>
         </w:rPr>
         <w:object w:dxaOrig="1539" w:dyaOrig="997" w14:anchorId="35C5F1E1">
-          <v:shape id="_x0000_i1031" type="#_x0000_t75" style="width:77.25pt;height:49.5pt" o:ole="">
+          <v:shape id="_x0000_i1027" type="#_x0000_t75" style="width:77.5pt;height:49.5pt" o:ole="">
             <v:imagedata r:id="rId40" o:title=""/>
           </v:shape>
-          <o:OLEObject Type="Embed" ProgID="Package" ShapeID="_x0000_i1031" DrawAspect="Icon" ObjectID="_1701761094" r:id="rId41"/>
+          <o:OLEObject Type="Embed" ProgID="Package" ShapeID="_x0000_i1027" DrawAspect="Icon" ObjectID="_1702469471" r:id="rId41"/>
         </w:object>
       </w:r>
     </w:p>
@@ -6939,6 +6943,12 @@
           <w:rFonts w:cstheme="minorHAnsi"/>
         </w:rPr>
         <w:t>For example, Users seem to make more of an issue around the plot of ‘Endgame’ than was the case with the Critics.</w:t>
+      </w:r>
+      <w:r>
+        <w:rPr>
+          <w:rFonts w:cstheme="minorHAnsi"/>
+        </w:rPr>
+        <w:t xml:space="preserve"> (These image files were embedded in the original WORD document. They are included with the PDF for the final assignment submission).</w:t>
       </w:r>
     </w:p>
     <w:p>
@@ -6995,19 +7005,11 @@
         </w:rPr>
         <w:t xml:space="preserve">[1] </w:t>
       </w:r>
-      <w:proofErr w:type="spellStart"/>
-      <w:r>
-        <w:rPr>
-          <w:rFonts w:cstheme="minorHAnsi"/>
-        </w:rPr>
-        <w:t>Adriaansen</w:t>
-      </w:r>
-      <w:proofErr w:type="spellEnd"/>
-      <w:r>
-        <w:rPr>
-          <w:rFonts w:cstheme="minorHAnsi"/>
-        </w:rPr>
-        <w:t xml:space="preserve">, R., 2021. </w:t>
+      <w:r>
+        <w:rPr>
+          <w:rFonts w:cstheme="minorHAnsi"/>
+        </w:rPr>
+        <w:t xml:space="preserve">Adriaansen, R., 2021. </w:t>
       </w:r>
       <w:r>
         <w:rPr>
@@ -7116,23 +7118,7 @@
           <w:rFonts w:cstheme="minorHAnsi"/>
           <w:i/>
         </w:rPr>
-        <w:t xml:space="preserve">Journal </w:t>
-      </w:r>
-      <w:proofErr w:type="spellStart"/>
-      <w:r>
-        <w:rPr>
-          <w:rFonts w:cstheme="minorHAnsi"/>
-          <w:i/>
-        </w:rPr>
-        <w:t>Agroparistech</w:t>
-      </w:r>
-      <w:proofErr w:type="spellEnd"/>
-      <w:r>
-        <w:rPr>
-          <w:rFonts w:cstheme="minorHAnsi"/>
-          <w:i/>
-        </w:rPr>
-        <w:t>.</w:t>
+        <w:t>Journal Agroparistech.</w:t>
       </w:r>
       <w:r>
         <w:rPr>
@@ -7155,61 +7141,11 @@
         </w:rPr>
         <w:t xml:space="preserve">[5] </w:t>
       </w:r>
-      <w:proofErr w:type="spellStart"/>
-      <w:r>
-        <w:rPr>
-          <w:rFonts w:cstheme="minorHAnsi"/>
-        </w:rPr>
-        <w:t>Schaible</w:t>
-      </w:r>
-      <w:proofErr w:type="spellEnd"/>
-      <w:r>
-        <w:rPr>
-          <w:rFonts w:cstheme="minorHAnsi"/>
-        </w:rPr>
-        <w:t xml:space="preserve">, J., </w:t>
-      </w:r>
-      <w:proofErr w:type="spellStart"/>
-      <w:r>
-        <w:rPr>
-          <w:rFonts w:cstheme="minorHAnsi"/>
-        </w:rPr>
-        <w:t>Carevic</w:t>
-      </w:r>
-      <w:proofErr w:type="spellEnd"/>
-      <w:r>
-        <w:rPr>
-          <w:rFonts w:cstheme="minorHAnsi"/>
-        </w:rPr>
-        <w:t xml:space="preserve">, Z., </w:t>
-      </w:r>
-      <w:proofErr w:type="spellStart"/>
-      <w:r>
-        <w:rPr>
-          <w:rFonts w:cstheme="minorHAnsi"/>
-        </w:rPr>
-        <w:t>Hopt</w:t>
-      </w:r>
-      <w:proofErr w:type="spellEnd"/>
-      <w:r>
-        <w:rPr>
-          <w:rFonts w:cstheme="minorHAnsi"/>
-        </w:rPr>
-        <w:t xml:space="preserve">, O. and </w:t>
-      </w:r>
-      <w:proofErr w:type="spellStart"/>
-      <w:r>
-        <w:rPr>
-          <w:rFonts w:cstheme="minorHAnsi"/>
-        </w:rPr>
-        <w:t>Zapilko</w:t>
-      </w:r>
-      <w:proofErr w:type="spellEnd"/>
-      <w:r>
-        <w:rPr>
-          <w:rFonts w:cstheme="minorHAnsi"/>
-        </w:rPr>
-        <w:t xml:space="preserve">, B., 2015. </w:t>
+      <w:r>
+        <w:rPr>
+          <w:rFonts w:cstheme="minorHAnsi"/>
+        </w:rPr>
+        <w:t xml:space="preserve">Schaible, J., Carevic, Z., Hopt, O. and Zapilko, B., 2015. </w:t>
       </w:r>
       <w:r>
         <w:rPr>
